--- a/src/app/assets/doc/enrollee/Списки подавших документы - с указанием сведений о приеме.docx
+++ b/src/app/assets/doc/enrollee/Списки подавших документы - с указанием сведений о приеме.docx
@@ -2016,7 +2016,7 @@
                 <w:sz w:val="24"/>
                 <w:szCs w:val="24"/>
               </w:rPr>
-              <w:t>-</w:t>
+              <w:t>+</w:t>
             </w:r>
           </w:p>
         </w:tc>
@@ -5176,7 +5176,7 @@
                 <w:sz w:val="24"/>
                 <w:szCs w:val="24"/>
               </w:rPr>
-              <w:t>-</w:t>
+              <w:t>+</w:t>
             </w:r>
           </w:p>
         </w:tc>
@@ -5572,7 +5572,7 @@
                 <w:sz w:val="24"/>
                 <w:szCs w:val="24"/>
               </w:rPr>
-              <w:t>-</w:t>
+              <w:t>+</w:t>
             </w:r>
           </w:p>
         </w:tc>
@@ -8593,7 +8593,7 @@
                 <w:sz w:val="24"/>
                 <w:szCs w:val="24"/>
               </w:rPr>
-              <w:t>-</w:t>
+              <w:t>+</w:t>
             </w:r>
           </w:p>
         </w:tc>
@@ -8951,7 +8951,7 @@
                 <w:sz w:val="24"/>
                 <w:szCs w:val="24"/>
               </w:rPr>
-              <w:t>-</w:t>
+              <w:t>+</w:t>
             </w:r>
           </w:p>
         </w:tc>
@@ -12115,7 +12115,7 @@
                 <w:sz w:val="24"/>
                 <w:szCs w:val="24"/>
               </w:rPr>
-              <w:t>-</w:t>
+              <w:t>+</w:t>
             </w:r>
           </w:p>
         </w:tc>
@@ -13796,7 +13796,7 @@
                 <w:sz w:val="24"/>
                 <w:szCs w:val="24"/>
               </w:rPr>
-              <w:t>-</w:t>
+              <w:t>+</w:t>
             </w:r>
           </w:p>
         </w:tc>
@@ -15354,7 +15354,7 @@
                 <w:sz w:val="24"/>
                 <w:szCs w:val="24"/>
               </w:rPr>
-              <w:t>-</w:t>
+              <w:t>+</w:t>
             </w:r>
           </w:p>
         </w:tc>
@@ -16743,8 +16743,1167 @@
               </w:rPr>
               <w:t>-</w:t>
             </w:r>
-            <w:bookmarkStart w:id="0" w:name="_GoBack"/>
-            <w:bookmarkEnd w:id="0"/>
+          </w:p>
+        </w:tc>
+      </w:tr>
+      <w:tr>
+        <w:trPr>
+          <w:trHeight w:val="284"/>
+          <w:jc w:val="center"/>
+        </w:trPr>
+        <w:tc>
+          <w:tcPr>
+            <w:tcW w:w="647" w:type="dxa"/>
+            <w:shd w:val="clear" w:color="auto" w:fill="auto"/>
+          </w:tcPr>
+          <w:p>
+            <w:pPr>
+              <w:spacing w:line="240" w:lineRule="auto"/>
+              <w:jc w:val="center"/>
+              <w:rPr>
+                <w:color w:val="000000"/>
+                <w:sz w:val="24"/>
+                <w:szCs w:val="24"/>
+              </w:rPr>
+            </w:pPr>
+            <w:r>
+              <w:rPr>
+                <w:color w:val="000000"/>
+                <w:sz w:val="24"/>
+                <w:szCs w:val="24"/>
+              </w:rPr>
+              <w:t>85</w:t>
+            </w:r>
+          </w:p>
+        </w:tc>
+        <w:tc>
+          <w:tcPr>
+            <w:tcW w:w="1073" w:type="dxa"/>
+          </w:tcPr>
+          <w:p>
+            <w:pPr>
+              <w:spacing w:line="240" w:lineRule="auto"/>
+              <w:jc w:val="center"/>
+              <w:rPr>
+                <w:color w:val="000000"/>
+                <w:sz w:val="24"/>
+                <w:szCs w:val="24"/>
+              </w:rPr>
+            </w:pPr>
+            <w:r>
+              <w:rPr>
+                <w:color w:val="000000"/>
+                <w:sz w:val="24"/>
+                <w:szCs w:val="24"/>
+              </w:rPr>
+              <w:t>17.07</w:t>
+            </w:r>
+          </w:p>
+        </w:tc>
+        <w:tc>
+          <w:tcPr>
+            <w:tcW w:w="1123" w:type="dxa"/>
+            <w:shd w:val="clear" w:color="auto" w:fill="auto"/>
+          </w:tcPr>
+          <w:p>
+            <w:pPr>
+              <w:spacing w:line="240" w:lineRule="auto"/>
+              <w:jc w:val="center"/>
+              <w:rPr>
+                <w:color w:val="000000"/>
+                <w:sz w:val="24"/>
+                <w:szCs w:val="24"/>
+              </w:rPr>
+            </w:pPr>
+            <w:r>
+              <w:rPr>
+                <w:color w:val="000000"/>
+                <w:sz w:val="24"/>
+                <w:szCs w:val="24"/>
+              </w:rPr>
+              <w:t>85</w:t>
+            </w:r>
+          </w:p>
+        </w:tc>
+        <w:tc>
+          <w:tcPr>
+            <w:tcW w:w="3969" w:type="dxa"/>
+            <w:shd w:val="clear" w:color="auto" w:fill="auto"/>
+          </w:tcPr>
+          <w:p>
+            <w:pPr>
+              <w:spacing w:line="240" w:lineRule="auto"/>
+              <w:rPr>
+                <w:color w:val="000000"/>
+                <w:sz w:val="24"/>
+                <w:szCs w:val="24"/>
+              </w:rPr>
+            </w:pPr>
+            <w:proofErr w:type="spellStart"/>
+            <w:r>
+              <w:rPr>
+                <w:color w:val="000000"/>
+                <w:sz w:val="24"/>
+                <w:szCs w:val="24"/>
+              </w:rPr>
+              <w:t>Давлеткильдин</w:t>
+            </w:r>
+            <w:proofErr w:type="spellEnd"/>
+            <w:r>
+              <w:rPr>
+                <w:color w:val="000000"/>
+                <w:sz w:val="24"/>
+                <w:szCs w:val="24"/>
+              </w:rPr>
+              <w:t xml:space="preserve"> </w:t>
+            </w:r>
+            <w:proofErr w:type="spellStart"/>
+            <w:r>
+              <w:rPr>
+                <w:color w:val="000000"/>
+                <w:sz w:val="24"/>
+                <w:szCs w:val="24"/>
+              </w:rPr>
+              <w:t>Динислам</w:t>
+            </w:r>
+            <w:proofErr w:type="spellEnd"/>
+            <w:r>
+              <w:rPr>
+                <w:color w:val="000000"/>
+                <w:sz w:val="24"/>
+                <w:szCs w:val="24"/>
+              </w:rPr>
+              <w:t xml:space="preserve"> </w:t>
+            </w:r>
+            <w:proofErr w:type="spellStart"/>
+            <w:r>
+              <w:rPr>
+                <w:color w:val="000000"/>
+                <w:sz w:val="24"/>
+                <w:szCs w:val="24"/>
+              </w:rPr>
+              <w:t>Талипович</w:t>
+            </w:r>
+            <w:proofErr w:type="spellEnd"/>
+          </w:p>
+        </w:tc>
+        <w:tc>
+          <w:tcPr>
+            <w:tcW w:w="1222" w:type="dxa"/>
+            <w:shd w:val="clear" w:color="auto" w:fill="auto"/>
+            <w:noWrap/>
+          </w:tcPr>
+          <w:p>
+            <w:pPr>
+              <w:spacing w:line="240" w:lineRule="auto"/>
+              <w:rPr>
+                <w:color w:val="000000"/>
+                <w:sz w:val="24"/>
+                <w:szCs w:val="24"/>
+              </w:rPr>
+            </w:pPr>
+            <w:r>
+              <w:rPr>
+                <w:color w:val="000000"/>
+                <w:sz w:val="24"/>
+                <w:szCs w:val="24"/>
+              </w:rPr>
+              <w:t>4,4000</w:t>
+            </w:r>
+          </w:p>
+        </w:tc>
+        <w:tc>
+          <w:tcPr>
+            <w:tcW w:w="1479" w:type="dxa"/>
+            <w:shd w:val="clear" w:color="auto" w:fill="auto"/>
+          </w:tcPr>
+          <w:p>
+            <w:pPr>
+              <w:spacing w:line="240" w:lineRule="auto"/>
+              <w:jc w:val="center"/>
+              <w:rPr>
+                <w:color w:val="000000"/>
+                <w:sz w:val="24"/>
+                <w:szCs w:val="24"/>
+              </w:rPr>
+            </w:pPr>
+            <w:r>
+              <w:rPr>
+                <w:color w:val="000000"/>
+                <w:sz w:val="24"/>
+                <w:szCs w:val="24"/>
+              </w:rPr>
+              <w:t>-</w:t>
+            </w:r>
+          </w:p>
+        </w:tc>
+        <w:tc>
+          <w:tcPr>
+            <w:tcW w:w="1276" w:type="dxa"/>
+            <w:shd w:val="clear" w:color="auto" w:fill="auto"/>
+          </w:tcPr>
+          <w:p>
+            <w:pPr>
+              <w:spacing w:line="240" w:lineRule="auto"/>
+              <w:jc w:val="center"/>
+              <w:rPr>
+                <w:color w:val="000000"/>
+                <w:sz w:val="24"/>
+                <w:szCs w:val="24"/>
+              </w:rPr>
+            </w:pPr>
+            <w:r>
+              <w:rPr>
+                <w:color w:val="000000"/>
+                <w:sz w:val="24"/>
+                <w:szCs w:val="24"/>
+              </w:rPr>
+              <w:t>-</w:t>
+            </w:r>
+          </w:p>
+        </w:tc>
+      </w:tr>
+      <w:tr>
+        <w:trPr>
+          <w:trHeight w:val="284"/>
+          <w:jc w:val="center"/>
+        </w:trPr>
+        <w:tc>
+          <w:tcPr>
+            <w:tcW w:w="647" w:type="dxa"/>
+            <w:shd w:val="clear" w:color="auto" w:fill="auto"/>
+          </w:tcPr>
+          <w:p>
+            <w:pPr>
+              <w:spacing w:line="240" w:lineRule="auto"/>
+              <w:jc w:val="center"/>
+              <w:rPr>
+                <w:color w:val="000000"/>
+                <w:sz w:val="24"/>
+                <w:szCs w:val="24"/>
+              </w:rPr>
+            </w:pPr>
+            <w:r>
+              <w:rPr>
+                <w:color w:val="000000"/>
+                <w:sz w:val="24"/>
+                <w:szCs w:val="24"/>
+              </w:rPr>
+              <w:t>86</w:t>
+            </w:r>
+          </w:p>
+        </w:tc>
+        <w:tc>
+          <w:tcPr>
+            <w:tcW w:w="1073" w:type="dxa"/>
+          </w:tcPr>
+          <w:p>
+            <w:pPr>
+              <w:spacing w:line="240" w:lineRule="auto"/>
+              <w:jc w:val="center"/>
+              <w:rPr>
+                <w:color w:val="000000"/>
+                <w:sz w:val="24"/>
+                <w:szCs w:val="24"/>
+              </w:rPr>
+            </w:pPr>
+            <w:r>
+              <w:rPr>
+                <w:color w:val="000000"/>
+                <w:sz w:val="24"/>
+                <w:szCs w:val="24"/>
+              </w:rPr>
+              <w:t>17.07</w:t>
+            </w:r>
+          </w:p>
+        </w:tc>
+        <w:tc>
+          <w:tcPr>
+            <w:tcW w:w="1123" w:type="dxa"/>
+            <w:shd w:val="clear" w:color="auto" w:fill="auto"/>
+          </w:tcPr>
+          <w:p>
+            <w:pPr>
+              <w:spacing w:line="240" w:lineRule="auto"/>
+              <w:jc w:val="center"/>
+              <w:rPr>
+                <w:color w:val="000000"/>
+                <w:sz w:val="24"/>
+                <w:szCs w:val="24"/>
+              </w:rPr>
+            </w:pPr>
+            <w:r>
+              <w:rPr>
+                <w:color w:val="000000"/>
+                <w:sz w:val="24"/>
+                <w:szCs w:val="24"/>
+              </w:rPr>
+              <w:t>86</w:t>
+            </w:r>
+          </w:p>
+        </w:tc>
+        <w:tc>
+          <w:tcPr>
+            <w:tcW w:w="3969" w:type="dxa"/>
+            <w:shd w:val="clear" w:color="auto" w:fill="auto"/>
+          </w:tcPr>
+          <w:p>
+            <w:pPr>
+              <w:spacing w:line="240" w:lineRule="auto"/>
+              <w:rPr>
+                <w:color w:val="000000"/>
+                <w:sz w:val="24"/>
+                <w:szCs w:val="24"/>
+              </w:rPr>
+            </w:pPr>
+            <w:proofErr w:type="spellStart"/>
+            <w:r>
+              <w:rPr>
+                <w:color w:val="000000"/>
+                <w:sz w:val="24"/>
+                <w:szCs w:val="24"/>
+              </w:rPr>
+              <w:t>Павлуткин</w:t>
+            </w:r>
+            <w:proofErr w:type="spellEnd"/>
+            <w:r>
+              <w:rPr>
+                <w:color w:val="000000"/>
+                <w:sz w:val="24"/>
+                <w:szCs w:val="24"/>
+              </w:rPr>
+              <w:t xml:space="preserve"> Андрей Владимирович</w:t>
+            </w:r>
+          </w:p>
+        </w:tc>
+        <w:tc>
+          <w:tcPr>
+            <w:tcW w:w="1222" w:type="dxa"/>
+            <w:shd w:val="clear" w:color="auto" w:fill="auto"/>
+            <w:noWrap/>
+          </w:tcPr>
+          <w:p>
+            <w:pPr>
+              <w:spacing w:line="240" w:lineRule="auto"/>
+              <w:rPr>
+                <w:color w:val="000000"/>
+                <w:sz w:val="24"/>
+                <w:szCs w:val="24"/>
+              </w:rPr>
+            </w:pPr>
+            <w:r>
+              <w:rPr>
+                <w:color w:val="000000"/>
+                <w:sz w:val="24"/>
+                <w:szCs w:val="24"/>
+              </w:rPr>
+              <w:t>3,5238</w:t>
+            </w:r>
+          </w:p>
+        </w:tc>
+        <w:tc>
+          <w:tcPr>
+            <w:tcW w:w="1479" w:type="dxa"/>
+            <w:shd w:val="clear" w:color="auto" w:fill="auto"/>
+          </w:tcPr>
+          <w:p>
+            <w:pPr>
+              <w:spacing w:line="240" w:lineRule="auto"/>
+              <w:jc w:val="center"/>
+              <w:rPr>
+                <w:color w:val="000000"/>
+                <w:sz w:val="24"/>
+                <w:szCs w:val="24"/>
+              </w:rPr>
+            </w:pPr>
+            <w:r>
+              <w:rPr>
+                <w:color w:val="000000"/>
+                <w:sz w:val="24"/>
+                <w:szCs w:val="24"/>
+              </w:rPr>
+              <w:t>+</w:t>
+            </w:r>
+          </w:p>
+        </w:tc>
+        <w:tc>
+          <w:tcPr>
+            <w:tcW w:w="1276" w:type="dxa"/>
+            <w:shd w:val="clear" w:color="auto" w:fill="auto"/>
+          </w:tcPr>
+          <w:p>
+            <w:pPr>
+              <w:spacing w:line="240" w:lineRule="auto"/>
+              <w:jc w:val="center"/>
+              <w:rPr>
+                <w:color w:val="000000"/>
+                <w:sz w:val="24"/>
+                <w:szCs w:val="24"/>
+              </w:rPr>
+            </w:pPr>
+            <w:r>
+              <w:rPr>
+                <w:color w:val="000000"/>
+                <w:sz w:val="24"/>
+                <w:szCs w:val="24"/>
+              </w:rPr>
+              <w:t>-</w:t>
+            </w:r>
+          </w:p>
+        </w:tc>
+      </w:tr>
+      <w:tr>
+        <w:trPr>
+          <w:trHeight w:val="284"/>
+          <w:jc w:val="center"/>
+        </w:trPr>
+        <w:tc>
+          <w:tcPr>
+            <w:tcW w:w="647" w:type="dxa"/>
+            <w:shd w:val="clear" w:color="auto" w:fill="auto"/>
+          </w:tcPr>
+          <w:p>
+            <w:pPr>
+              <w:spacing w:line="240" w:lineRule="auto"/>
+              <w:jc w:val="center"/>
+              <w:rPr>
+                <w:color w:val="000000"/>
+                <w:sz w:val="24"/>
+                <w:szCs w:val="24"/>
+              </w:rPr>
+            </w:pPr>
+            <w:r>
+              <w:rPr>
+                <w:color w:val="000000"/>
+                <w:sz w:val="24"/>
+                <w:szCs w:val="24"/>
+              </w:rPr>
+              <w:t>87</w:t>
+            </w:r>
+          </w:p>
+        </w:tc>
+        <w:tc>
+          <w:tcPr>
+            <w:tcW w:w="1073" w:type="dxa"/>
+          </w:tcPr>
+          <w:p>
+            <w:pPr>
+              <w:spacing w:line="240" w:lineRule="auto"/>
+              <w:jc w:val="center"/>
+              <w:rPr>
+                <w:color w:val="000000"/>
+                <w:sz w:val="24"/>
+                <w:szCs w:val="24"/>
+              </w:rPr>
+            </w:pPr>
+            <w:r>
+              <w:rPr>
+                <w:color w:val="000000"/>
+                <w:sz w:val="24"/>
+                <w:szCs w:val="24"/>
+              </w:rPr>
+              <w:t>17.07</w:t>
+            </w:r>
+          </w:p>
+        </w:tc>
+        <w:tc>
+          <w:tcPr>
+            <w:tcW w:w="1123" w:type="dxa"/>
+            <w:shd w:val="clear" w:color="auto" w:fill="auto"/>
+          </w:tcPr>
+          <w:p>
+            <w:pPr>
+              <w:spacing w:line="240" w:lineRule="auto"/>
+              <w:jc w:val="center"/>
+              <w:rPr>
+                <w:color w:val="000000"/>
+                <w:sz w:val="24"/>
+                <w:szCs w:val="24"/>
+              </w:rPr>
+            </w:pPr>
+            <w:r>
+              <w:rPr>
+                <w:color w:val="000000"/>
+                <w:sz w:val="24"/>
+                <w:szCs w:val="24"/>
+              </w:rPr>
+              <w:t>87</w:t>
+            </w:r>
+          </w:p>
+        </w:tc>
+        <w:tc>
+          <w:tcPr>
+            <w:tcW w:w="3969" w:type="dxa"/>
+            <w:shd w:val="clear" w:color="auto" w:fill="auto"/>
+          </w:tcPr>
+          <w:p>
+            <w:pPr>
+              <w:spacing w:line="240" w:lineRule="auto"/>
+              <w:rPr>
+                <w:color w:val="000000"/>
+                <w:sz w:val="24"/>
+                <w:szCs w:val="24"/>
+              </w:rPr>
+            </w:pPr>
+            <w:r>
+              <w:rPr>
+                <w:color w:val="000000"/>
+                <w:sz w:val="24"/>
+                <w:szCs w:val="24"/>
+              </w:rPr>
+              <w:t>Королёв Альберт Валерьевич</w:t>
+            </w:r>
+          </w:p>
+        </w:tc>
+        <w:tc>
+          <w:tcPr>
+            <w:tcW w:w="1222" w:type="dxa"/>
+            <w:shd w:val="clear" w:color="auto" w:fill="auto"/>
+            <w:noWrap/>
+          </w:tcPr>
+          <w:p>
+            <w:pPr>
+              <w:spacing w:line="240" w:lineRule="auto"/>
+              <w:rPr>
+                <w:color w:val="000000"/>
+                <w:sz w:val="24"/>
+                <w:szCs w:val="24"/>
+              </w:rPr>
+            </w:pPr>
+            <w:r>
+              <w:rPr>
+                <w:color w:val="000000"/>
+                <w:sz w:val="24"/>
+                <w:szCs w:val="24"/>
+              </w:rPr>
+              <w:t>4,2000</w:t>
+            </w:r>
+          </w:p>
+        </w:tc>
+        <w:tc>
+          <w:tcPr>
+            <w:tcW w:w="1479" w:type="dxa"/>
+            <w:shd w:val="clear" w:color="auto" w:fill="auto"/>
+          </w:tcPr>
+          <w:p>
+            <w:pPr>
+              <w:spacing w:line="240" w:lineRule="auto"/>
+              <w:jc w:val="center"/>
+              <w:rPr>
+                <w:color w:val="000000"/>
+                <w:sz w:val="24"/>
+                <w:szCs w:val="24"/>
+              </w:rPr>
+            </w:pPr>
+            <w:r>
+              <w:rPr>
+                <w:color w:val="000000"/>
+                <w:sz w:val="24"/>
+                <w:szCs w:val="24"/>
+              </w:rPr>
+              <w:t>-</w:t>
+            </w:r>
+          </w:p>
+        </w:tc>
+        <w:tc>
+          <w:tcPr>
+            <w:tcW w:w="1276" w:type="dxa"/>
+            <w:shd w:val="clear" w:color="auto" w:fill="auto"/>
+          </w:tcPr>
+          <w:p>
+            <w:pPr>
+              <w:spacing w:line="240" w:lineRule="auto"/>
+              <w:jc w:val="center"/>
+              <w:rPr>
+                <w:color w:val="000000"/>
+                <w:sz w:val="24"/>
+                <w:szCs w:val="24"/>
+              </w:rPr>
+            </w:pPr>
+            <w:r>
+              <w:rPr>
+                <w:color w:val="000000"/>
+                <w:sz w:val="24"/>
+                <w:szCs w:val="24"/>
+              </w:rPr>
+              <w:t>-</w:t>
+            </w:r>
+          </w:p>
+        </w:tc>
+      </w:tr>
+      <w:tr>
+        <w:trPr>
+          <w:trHeight w:val="284"/>
+          <w:jc w:val="center"/>
+        </w:trPr>
+        <w:tc>
+          <w:tcPr>
+            <w:tcW w:w="647" w:type="dxa"/>
+            <w:shd w:val="clear" w:color="auto" w:fill="auto"/>
+          </w:tcPr>
+          <w:p>
+            <w:pPr>
+              <w:spacing w:line="240" w:lineRule="auto"/>
+              <w:jc w:val="center"/>
+              <w:rPr>
+                <w:color w:val="000000"/>
+                <w:sz w:val="24"/>
+                <w:szCs w:val="24"/>
+              </w:rPr>
+            </w:pPr>
+            <w:r>
+              <w:rPr>
+                <w:color w:val="000000"/>
+                <w:sz w:val="24"/>
+                <w:szCs w:val="24"/>
+              </w:rPr>
+              <w:lastRenderedPageBreak/>
+              <w:t>88</w:t>
+            </w:r>
+          </w:p>
+        </w:tc>
+        <w:tc>
+          <w:tcPr>
+            <w:tcW w:w="1073" w:type="dxa"/>
+          </w:tcPr>
+          <w:p>
+            <w:pPr>
+              <w:spacing w:line="240" w:lineRule="auto"/>
+              <w:jc w:val="center"/>
+              <w:rPr>
+                <w:color w:val="000000"/>
+                <w:sz w:val="24"/>
+                <w:szCs w:val="24"/>
+              </w:rPr>
+            </w:pPr>
+            <w:r>
+              <w:rPr>
+                <w:color w:val="000000"/>
+                <w:sz w:val="24"/>
+                <w:szCs w:val="24"/>
+              </w:rPr>
+              <w:t>18.07</w:t>
+            </w:r>
+          </w:p>
+        </w:tc>
+        <w:tc>
+          <w:tcPr>
+            <w:tcW w:w="1123" w:type="dxa"/>
+            <w:shd w:val="clear" w:color="auto" w:fill="auto"/>
+          </w:tcPr>
+          <w:p>
+            <w:pPr>
+              <w:spacing w:line="240" w:lineRule="auto"/>
+              <w:jc w:val="center"/>
+              <w:rPr>
+                <w:color w:val="000000"/>
+                <w:sz w:val="24"/>
+                <w:szCs w:val="24"/>
+              </w:rPr>
+            </w:pPr>
+            <w:r>
+              <w:rPr>
+                <w:color w:val="000000"/>
+                <w:sz w:val="24"/>
+                <w:szCs w:val="24"/>
+              </w:rPr>
+              <w:t>88</w:t>
+            </w:r>
+          </w:p>
+        </w:tc>
+        <w:tc>
+          <w:tcPr>
+            <w:tcW w:w="3969" w:type="dxa"/>
+            <w:shd w:val="clear" w:color="auto" w:fill="auto"/>
+          </w:tcPr>
+          <w:p>
+            <w:pPr>
+              <w:spacing w:line="240" w:lineRule="auto"/>
+              <w:rPr>
+                <w:color w:val="000000"/>
+                <w:sz w:val="24"/>
+                <w:szCs w:val="24"/>
+              </w:rPr>
+            </w:pPr>
+            <w:r>
+              <w:rPr>
+                <w:color w:val="000000"/>
+                <w:sz w:val="24"/>
+                <w:szCs w:val="24"/>
+              </w:rPr>
+              <w:t>Колесников Александр Александрович</w:t>
+            </w:r>
+          </w:p>
+        </w:tc>
+        <w:tc>
+          <w:tcPr>
+            <w:tcW w:w="1222" w:type="dxa"/>
+            <w:shd w:val="clear" w:color="auto" w:fill="auto"/>
+            <w:noWrap/>
+          </w:tcPr>
+          <w:p>
+            <w:pPr>
+              <w:spacing w:line="240" w:lineRule="auto"/>
+              <w:rPr>
+                <w:color w:val="000000"/>
+                <w:sz w:val="24"/>
+                <w:szCs w:val="24"/>
+              </w:rPr>
+            </w:pPr>
+            <w:r>
+              <w:rPr>
+                <w:color w:val="000000"/>
+                <w:sz w:val="24"/>
+                <w:szCs w:val="24"/>
+              </w:rPr>
+              <w:t>3,8000</w:t>
+            </w:r>
+          </w:p>
+        </w:tc>
+        <w:tc>
+          <w:tcPr>
+            <w:tcW w:w="1479" w:type="dxa"/>
+            <w:shd w:val="clear" w:color="auto" w:fill="auto"/>
+          </w:tcPr>
+          <w:p>
+            <w:pPr>
+              <w:spacing w:line="240" w:lineRule="auto"/>
+              <w:jc w:val="center"/>
+              <w:rPr>
+                <w:color w:val="000000"/>
+                <w:sz w:val="24"/>
+                <w:szCs w:val="24"/>
+              </w:rPr>
+            </w:pPr>
+            <w:r>
+              <w:rPr>
+                <w:color w:val="000000"/>
+                <w:sz w:val="24"/>
+                <w:szCs w:val="24"/>
+              </w:rPr>
+              <w:t>-</w:t>
+            </w:r>
+          </w:p>
+        </w:tc>
+        <w:tc>
+          <w:tcPr>
+            <w:tcW w:w="1276" w:type="dxa"/>
+            <w:shd w:val="clear" w:color="auto" w:fill="auto"/>
+          </w:tcPr>
+          <w:p>
+            <w:pPr>
+              <w:spacing w:line="240" w:lineRule="auto"/>
+              <w:jc w:val="center"/>
+              <w:rPr>
+                <w:color w:val="000000"/>
+                <w:sz w:val="24"/>
+                <w:szCs w:val="24"/>
+              </w:rPr>
+            </w:pPr>
+            <w:r>
+              <w:rPr>
+                <w:color w:val="000000"/>
+                <w:sz w:val="24"/>
+                <w:szCs w:val="24"/>
+              </w:rPr>
+              <w:t>-</w:t>
+            </w:r>
+          </w:p>
+        </w:tc>
+      </w:tr>
+      <w:tr>
+        <w:trPr>
+          <w:trHeight w:val="284"/>
+          <w:jc w:val="center"/>
+        </w:trPr>
+        <w:tc>
+          <w:tcPr>
+            <w:tcW w:w="647" w:type="dxa"/>
+            <w:shd w:val="clear" w:color="auto" w:fill="auto"/>
+          </w:tcPr>
+          <w:p>
+            <w:pPr>
+              <w:spacing w:line="240" w:lineRule="auto"/>
+              <w:jc w:val="center"/>
+              <w:rPr>
+                <w:color w:val="000000"/>
+                <w:sz w:val="24"/>
+                <w:szCs w:val="24"/>
+              </w:rPr>
+            </w:pPr>
+            <w:r>
+              <w:rPr>
+                <w:color w:val="000000"/>
+                <w:sz w:val="24"/>
+                <w:szCs w:val="24"/>
+              </w:rPr>
+              <w:t>89</w:t>
+            </w:r>
+          </w:p>
+        </w:tc>
+        <w:tc>
+          <w:tcPr>
+            <w:tcW w:w="1073" w:type="dxa"/>
+          </w:tcPr>
+          <w:p>
+            <w:pPr>
+              <w:spacing w:line="240" w:lineRule="auto"/>
+              <w:jc w:val="center"/>
+              <w:rPr>
+                <w:color w:val="000000"/>
+                <w:sz w:val="24"/>
+                <w:szCs w:val="24"/>
+              </w:rPr>
+            </w:pPr>
+            <w:r>
+              <w:rPr>
+                <w:color w:val="000000"/>
+                <w:sz w:val="24"/>
+                <w:szCs w:val="24"/>
+              </w:rPr>
+              <w:t>18.07</w:t>
+            </w:r>
+          </w:p>
+        </w:tc>
+        <w:tc>
+          <w:tcPr>
+            <w:tcW w:w="1123" w:type="dxa"/>
+            <w:shd w:val="clear" w:color="auto" w:fill="auto"/>
+          </w:tcPr>
+          <w:p>
+            <w:pPr>
+              <w:spacing w:line="240" w:lineRule="auto"/>
+              <w:jc w:val="center"/>
+              <w:rPr>
+                <w:color w:val="000000"/>
+                <w:sz w:val="24"/>
+                <w:szCs w:val="24"/>
+              </w:rPr>
+            </w:pPr>
+            <w:r>
+              <w:rPr>
+                <w:color w:val="000000"/>
+                <w:sz w:val="24"/>
+                <w:szCs w:val="24"/>
+              </w:rPr>
+              <w:t>89</w:t>
+            </w:r>
+          </w:p>
+        </w:tc>
+        <w:tc>
+          <w:tcPr>
+            <w:tcW w:w="3969" w:type="dxa"/>
+            <w:shd w:val="clear" w:color="auto" w:fill="auto"/>
+          </w:tcPr>
+          <w:p>
+            <w:pPr>
+              <w:spacing w:line="240" w:lineRule="auto"/>
+              <w:rPr>
+                <w:color w:val="000000"/>
+                <w:sz w:val="24"/>
+                <w:szCs w:val="24"/>
+              </w:rPr>
+            </w:pPr>
+            <w:proofErr w:type="spellStart"/>
+            <w:r>
+              <w:rPr>
+                <w:color w:val="000000"/>
+                <w:sz w:val="24"/>
+                <w:szCs w:val="24"/>
+              </w:rPr>
+              <w:t>Ишемгулов</w:t>
+            </w:r>
+            <w:proofErr w:type="spellEnd"/>
+            <w:r>
+              <w:rPr>
+                <w:color w:val="000000"/>
+                <w:sz w:val="24"/>
+                <w:szCs w:val="24"/>
+              </w:rPr>
+              <w:t xml:space="preserve"> </w:t>
+            </w:r>
+            <w:proofErr w:type="spellStart"/>
+            <w:r>
+              <w:rPr>
+                <w:color w:val="000000"/>
+                <w:sz w:val="24"/>
+                <w:szCs w:val="24"/>
+              </w:rPr>
+              <w:t>Амирхан</w:t>
+            </w:r>
+            <w:proofErr w:type="spellEnd"/>
+            <w:r>
+              <w:rPr>
+                <w:color w:val="000000"/>
+                <w:sz w:val="24"/>
+                <w:szCs w:val="24"/>
+              </w:rPr>
+              <w:t xml:space="preserve"> </w:t>
+            </w:r>
+            <w:proofErr w:type="spellStart"/>
+            <w:r>
+              <w:rPr>
+                <w:color w:val="000000"/>
+                <w:sz w:val="24"/>
+                <w:szCs w:val="24"/>
+              </w:rPr>
+              <w:t>Булякович</w:t>
+            </w:r>
+            <w:proofErr w:type="spellEnd"/>
+          </w:p>
+        </w:tc>
+        <w:tc>
+          <w:tcPr>
+            <w:tcW w:w="1222" w:type="dxa"/>
+            <w:shd w:val="clear" w:color="auto" w:fill="auto"/>
+            <w:noWrap/>
+          </w:tcPr>
+          <w:p>
+            <w:pPr>
+              <w:spacing w:line="240" w:lineRule="auto"/>
+              <w:rPr>
+                <w:color w:val="000000"/>
+                <w:sz w:val="24"/>
+                <w:szCs w:val="24"/>
+              </w:rPr>
+            </w:pPr>
+            <w:r>
+              <w:rPr>
+                <w:color w:val="000000"/>
+                <w:sz w:val="24"/>
+                <w:szCs w:val="24"/>
+              </w:rPr>
+              <w:t>4,5238</w:t>
+            </w:r>
+          </w:p>
+        </w:tc>
+        <w:tc>
+          <w:tcPr>
+            <w:tcW w:w="1479" w:type="dxa"/>
+            <w:shd w:val="clear" w:color="auto" w:fill="auto"/>
+          </w:tcPr>
+          <w:p>
+            <w:pPr>
+              <w:spacing w:line="240" w:lineRule="auto"/>
+              <w:jc w:val="center"/>
+              <w:rPr>
+                <w:color w:val="000000"/>
+                <w:sz w:val="24"/>
+                <w:szCs w:val="24"/>
+              </w:rPr>
+            </w:pPr>
+            <w:r>
+              <w:rPr>
+                <w:color w:val="000000"/>
+                <w:sz w:val="24"/>
+                <w:szCs w:val="24"/>
+              </w:rPr>
+              <w:t>-</w:t>
+            </w:r>
+          </w:p>
+        </w:tc>
+        <w:tc>
+          <w:tcPr>
+            <w:tcW w:w="1276" w:type="dxa"/>
+            <w:shd w:val="clear" w:color="auto" w:fill="auto"/>
+          </w:tcPr>
+          <w:p>
+            <w:pPr>
+              <w:spacing w:line="240" w:lineRule="auto"/>
+              <w:jc w:val="center"/>
+              <w:rPr>
+                <w:color w:val="000000"/>
+                <w:sz w:val="24"/>
+                <w:szCs w:val="24"/>
+              </w:rPr>
+            </w:pPr>
+            <w:r>
+              <w:rPr>
+                <w:color w:val="000000"/>
+                <w:sz w:val="24"/>
+                <w:szCs w:val="24"/>
+              </w:rPr>
+              <w:t>-</w:t>
+            </w:r>
+          </w:p>
+        </w:tc>
+      </w:tr>
+      <w:tr>
+        <w:trPr>
+          <w:trHeight w:val="284"/>
+          <w:jc w:val="center"/>
+        </w:trPr>
+        <w:tc>
+          <w:tcPr>
+            <w:tcW w:w="647" w:type="dxa"/>
+            <w:shd w:val="clear" w:color="auto" w:fill="auto"/>
+          </w:tcPr>
+          <w:p>
+            <w:pPr>
+              <w:spacing w:line="240" w:lineRule="auto"/>
+              <w:jc w:val="center"/>
+              <w:rPr>
+                <w:color w:val="000000"/>
+                <w:sz w:val="24"/>
+                <w:szCs w:val="24"/>
+              </w:rPr>
+            </w:pPr>
+            <w:r>
+              <w:rPr>
+                <w:color w:val="000000"/>
+                <w:sz w:val="24"/>
+                <w:szCs w:val="24"/>
+              </w:rPr>
+              <w:t>90</w:t>
+            </w:r>
+          </w:p>
+        </w:tc>
+        <w:tc>
+          <w:tcPr>
+            <w:tcW w:w="1073" w:type="dxa"/>
+          </w:tcPr>
+          <w:p>
+            <w:pPr>
+              <w:spacing w:line="240" w:lineRule="auto"/>
+              <w:jc w:val="center"/>
+              <w:rPr>
+                <w:color w:val="000000"/>
+                <w:sz w:val="24"/>
+                <w:szCs w:val="24"/>
+              </w:rPr>
+            </w:pPr>
+            <w:r>
+              <w:rPr>
+                <w:color w:val="000000"/>
+                <w:sz w:val="24"/>
+                <w:szCs w:val="24"/>
+              </w:rPr>
+              <w:t>18.07</w:t>
+            </w:r>
+          </w:p>
+        </w:tc>
+        <w:tc>
+          <w:tcPr>
+            <w:tcW w:w="1123" w:type="dxa"/>
+            <w:shd w:val="clear" w:color="auto" w:fill="auto"/>
+          </w:tcPr>
+          <w:p>
+            <w:pPr>
+              <w:spacing w:line="240" w:lineRule="auto"/>
+              <w:jc w:val="center"/>
+              <w:rPr>
+                <w:color w:val="000000"/>
+                <w:sz w:val="24"/>
+                <w:szCs w:val="24"/>
+              </w:rPr>
+            </w:pPr>
+            <w:r>
+              <w:rPr>
+                <w:color w:val="000000"/>
+                <w:sz w:val="24"/>
+                <w:szCs w:val="24"/>
+              </w:rPr>
+              <w:t>90</w:t>
+            </w:r>
+          </w:p>
+        </w:tc>
+        <w:tc>
+          <w:tcPr>
+            <w:tcW w:w="3969" w:type="dxa"/>
+            <w:shd w:val="clear" w:color="auto" w:fill="auto"/>
+          </w:tcPr>
+          <w:p>
+            <w:pPr>
+              <w:spacing w:line="240" w:lineRule="auto"/>
+              <w:rPr>
+                <w:color w:val="000000"/>
+                <w:sz w:val="24"/>
+                <w:szCs w:val="24"/>
+              </w:rPr>
+            </w:pPr>
+            <w:r>
+              <w:rPr>
+                <w:color w:val="000000"/>
+                <w:sz w:val="24"/>
+                <w:szCs w:val="24"/>
+              </w:rPr>
+              <w:t>Первушин Арсений Вячеславович</w:t>
+            </w:r>
+          </w:p>
+        </w:tc>
+        <w:tc>
+          <w:tcPr>
+            <w:tcW w:w="1222" w:type="dxa"/>
+            <w:shd w:val="clear" w:color="auto" w:fill="auto"/>
+            <w:noWrap/>
+          </w:tcPr>
+          <w:p>
+            <w:pPr>
+              <w:spacing w:line="240" w:lineRule="auto"/>
+              <w:rPr>
+                <w:color w:val="000000"/>
+                <w:sz w:val="24"/>
+                <w:szCs w:val="24"/>
+              </w:rPr>
+            </w:pPr>
+            <w:r>
+              <w:rPr>
+                <w:color w:val="000000"/>
+                <w:sz w:val="24"/>
+                <w:szCs w:val="24"/>
+              </w:rPr>
+              <w:t>4,1500</w:t>
+            </w:r>
+          </w:p>
+        </w:tc>
+        <w:tc>
+          <w:tcPr>
+            <w:tcW w:w="1479" w:type="dxa"/>
+            <w:shd w:val="clear" w:color="auto" w:fill="auto"/>
+          </w:tcPr>
+          <w:p>
+            <w:pPr>
+              <w:spacing w:line="240" w:lineRule="auto"/>
+              <w:jc w:val="center"/>
+              <w:rPr>
+                <w:color w:val="000000"/>
+                <w:sz w:val="24"/>
+                <w:szCs w:val="24"/>
+              </w:rPr>
+            </w:pPr>
+            <w:r>
+              <w:rPr>
+                <w:color w:val="000000"/>
+                <w:sz w:val="24"/>
+                <w:szCs w:val="24"/>
+              </w:rPr>
+              <w:t>+</w:t>
+            </w:r>
+          </w:p>
+        </w:tc>
+        <w:tc>
+          <w:tcPr>
+            <w:tcW w:w="1276" w:type="dxa"/>
+            <w:shd w:val="clear" w:color="auto" w:fill="auto"/>
+          </w:tcPr>
+          <w:p>
+            <w:pPr>
+              <w:spacing w:line="240" w:lineRule="auto"/>
+              <w:jc w:val="center"/>
+              <w:rPr>
+                <w:color w:val="000000"/>
+                <w:sz w:val="24"/>
+                <w:szCs w:val="24"/>
+              </w:rPr>
+            </w:pPr>
+            <w:r>
+              <w:rPr>
+                <w:color w:val="000000"/>
+                <w:sz w:val="24"/>
+                <w:szCs w:val="24"/>
+              </w:rPr>
+              <w:t>+</w:t>
+            </w:r>
           </w:p>
         </w:tc>
       </w:tr>
@@ -17909,7 +19068,7 @@
                 <w:sz w:val="24"/>
                 <w:szCs w:val="24"/>
               </w:rPr>
-              <w:t>-</w:t>
+              <w:t>+</w:t>
             </w:r>
           </w:p>
         </w:tc>
@@ -27497,7 +28656,7 @@
                 <w:sz w:val="24"/>
                 <w:szCs w:val="24"/>
               </w:rPr>
-              <w:t>-</w:t>
+              <w:t>+</w:t>
             </w:r>
           </w:p>
         </w:tc>
@@ -32180,6 +33339,1900 @@
                 <w:szCs w:val="24"/>
               </w:rPr>
               <w:t xml:space="preserve">  3,3500</w:t>
+            </w:r>
+          </w:p>
+        </w:tc>
+        <w:tc>
+          <w:tcPr>
+            <w:tcW w:w="1607" w:type="dxa"/>
+            <w:shd w:val="clear" w:color="auto" w:fill="auto"/>
+          </w:tcPr>
+          <w:p>
+            <w:pPr>
+              <w:spacing w:line="240" w:lineRule="auto"/>
+              <w:jc w:val="center"/>
+              <w:rPr>
+                <w:color w:val="000000"/>
+                <w:sz w:val="24"/>
+                <w:szCs w:val="24"/>
+              </w:rPr>
+            </w:pPr>
+            <w:r>
+              <w:rPr>
+                <w:color w:val="000000"/>
+                <w:sz w:val="24"/>
+                <w:szCs w:val="24"/>
+              </w:rPr>
+              <w:t>-</w:t>
+            </w:r>
+          </w:p>
+        </w:tc>
+        <w:tc>
+          <w:tcPr>
+            <w:tcW w:w="1427" w:type="dxa"/>
+            <w:shd w:val="clear" w:color="auto" w:fill="auto"/>
+          </w:tcPr>
+          <w:p>
+            <w:pPr>
+              <w:spacing w:line="240" w:lineRule="auto"/>
+              <w:jc w:val="center"/>
+              <w:rPr>
+                <w:color w:val="000000"/>
+                <w:sz w:val="24"/>
+                <w:szCs w:val="24"/>
+              </w:rPr>
+            </w:pPr>
+            <w:r>
+              <w:rPr>
+                <w:color w:val="000000"/>
+                <w:sz w:val="24"/>
+                <w:szCs w:val="24"/>
+              </w:rPr>
+              <w:t>-</w:t>
+            </w:r>
+          </w:p>
+        </w:tc>
+      </w:tr>
+      <w:tr>
+        <w:trPr>
+          <w:trHeight w:val="284"/>
+          <w:jc w:val="center"/>
+        </w:trPr>
+        <w:tc>
+          <w:tcPr>
+            <w:tcW w:w="685" w:type="dxa"/>
+            <w:shd w:val="clear" w:color="auto" w:fill="auto"/>
+          </w:tcPr>
+          <w:p>
+            <w:pPr>
+              <w:pStyle w:val="a9"/>
+              <w:numPr>
+                <w:ilvl w:val="0"/>
+                <w:numId w:val="23"/>
+              </w:numPr>
+              <w:spacing w:line="240" w:lineRule="auto"/>
+              <w:jc w:val="center"/>
+              <w:rPr>
+                <w:color w:val="000000"/>
+                <w:sz w:val="24"/>
+                <w:szCs w:val="24"/>
+              </w:rPr>
+            </w:pPr>
+          </w:p>
+        </w:tc>
+        <w:tc>
+          <w:tcPr>
+            <w:tcW w:w="1304" w:type="dxa"/>
+          </w:tcPr>
+          <w:p>
+            <w:pPr>
+              <w:spacing w:line="240" w:lineRule="auto"/>
+              <w:jc w:val="center"/>
+              <w:rPr>
+                <w:color w:val="000000"/>
+                <w:sz w:val="24"/>
+                <w:szCs w:val="24"/>
+              </w:rPr>
+            </w:pPr>
+            <w:r>
+              <w:rPr>
+                <w:color w:val="000000"/>
+                <w:sz w:val="24"/>
+                <w:szCs w:val="24"/>
+              </w:rPr>
+              <w:t>17.07</w:t>
+            </w:r>
+          </w:p>
+        </w:tc>
+        <w:tc>
+          <w:tcPr>
+            <w:tcW w:w="1097" w:type="dxa"/>
+            <w:shd w:val="clear" w:color="auto" w:fill="auto"/>
+          </w:tcPr>
+          <w:p>
+            <w:pPr>
+              <w:spacing w:line="240" w:lineRule="auto"/>
+              <w:jc w:val="center"/>
+              <w:rPr>
+                <w:color w:val="000000"/>
+                <w:sz w:val="24"/>
+                <w:szCs w:val="24"/>
+              </w:rPr>
+            </w:pPr>
+            <w:r>
+              <w:rPr>
+                <w:color w:val="000000"/>
+                <w:sz w:val="24"/>
+                <w:szCs w:val="24"/>
+              </w:rPr>
+              <w:t>80</w:t>
+            </w:r>
+          </w:p>
+        </w:tc>
+        <w:tc>
+          <w:tcPr>
+            <w:tcW w:w="3558" w:type="dxa"/>
+            <w:shd w:val="clear" w:color="auto" w:fill="auto"/>
+          </w:tcPr>
+          <w:p>
+            <w:pPr>
+              <w:spacing w:line="240" w:lineRule="auto"/>
+              <w:jc w:val="left"/>
+              <w:rPr>
+                <w:color w:val="000000"/>
+                <w:sz w:val="24"/>
+                <w:szCs w:val="24"/>
+              </w:rPr>
+            </w:pPr>
+            <w:proofErr w:type="spellStart"/>
+            <w:r>
+              <w:rPr>
+                <w:color w:val="000000"/>
+                <w:sz w:val="24"/>
+                <w:szCs w:val="24"/>
+              </w:rPr>
+              <w:t>Павлуткин</w:t>
+            </w:r>
+            <w:proofErr w:type="spellEnd"/>
+            <w:r>
+              <w:rPr>
+                <w:color w:val="000000"/>
+                <w:sz w:val="24"/>
+                <w:szCs w:val="24"/>
+              </w:rPr>
+              <w:t xml:space="preserve"> Андрей Владимирович</w:t>
+            </w:r>
+          </w:p>
+        </w:tc>
+        <w:tc>
+          <w:tcPr>
+            <w:tcW w:w="1095" w:type="dxa"/>
+            <w:shd w:val="clear" w:color="auto" w:fill="auto"/>
+          </w:tcPr>
+          <w:p>
+            <w:pPr>
+              <w:spacing w:line="240" w:lineRule="auto"/>
+              <w:rPr>
+                <w:color w:val="000000"/>
+                <w:sz w:val="24"/>
+                <w:szCs w:val="24"/>
+              </w:rPr>
+            </w:pPr>
+            <w:r>
+              <w:rPr>
+                <w:color w:val="000000"/>
+                <w:sz w:val="24"/>
+                <w:szCs w:val="24"/>
+              </w:rPr>
+              <w:t xml:space="preserve">  3,5238</w:t>
+            </w:r>
+          </w:p>
+        </w:tc>
+        <w:tc>
+          <w:tcPr>
+            <w:tcW w:w="1607" w:type="dxa"/>
+            <w:shd w:val="clear" w:color="auto" w:fill="auto"/>
+          </w:tcPr>
+          <w:p>
+            <w:pPr>
+              <w:spacing w:line="240" w:lineRule="auto"/>
+              <w:jc w:val="center"/>
+              <w:rPr>
+                <w:color w:val="000000"/>
+                <w:sz w:val="24"/>
+                <w:szCs w:val="24"/>
+              </w:rPr>
+            </w:pPr>
+            <w:r>
+              <w:rPr>
+                <w:color w:val="000000"/>
+                <w:sz w:val="24"/>
+                <w:szCs w:val="24"/>
+              </w:rPr>
+              <w:t>-</w:t>
+            </w:r>
+          </w:p>
+        </w:tc>
+        <w:tc>
+          <w:tcPr>
+            <w:tcW w:w="1427" w:type="dxa"/>
+            <w:shd w:val="clear" w:color="auto" w:fill="auto"/>
+          </w:tcPr>
+          <w:p>
+            <w:pPr>
+              <w:spacing w:line="240" w:lineRule="auto"/>
+              <w:jc w:val="center"/>
+              <w:rPr>
+                <w:color w:val="000000"/>
+                <w:sz w:val="24"/>
+                <w:szCs w:val="24"/>
+              </w:rPr>
+            </w:pPr>
+            <w:r>
+              <w:rPr>
+                <w:color w:val="000000"/>
+                <w:sz w:val="24"/>
+                <w:szCs w:val="24"/>
+              </w:rPr>
+              <w:t>-</w:t>
+            </w:r>
+          </w:p>
+        </w:tc>
+      </w:tr>
+      <w:tr>
+        <w:trPr>
+          <w:trHeight w:val="284"/>
+          <w:jc w:val="center"/>
+        </w:trPr>
+        <w:tc>
+          <w:tcPr>
+            <w:tcW w:w="685" w:type="dxa"/>
+            <w:shd w:val="clear" w:color="auto" w:fill="auto"/>
+          </w:tcPr>
+          <w:p>
+            <w:pPr>
+              <w:pStyle w:val="a9"/>
+              <w:numPr>
+                <w:ilvl w:val="0"/>
+                <w:numId w:val="23"/>
+              </w:numPr>
+              <w:spacing w:line="240" w:lineRule="auto"/>
+              <w:jc w:val="center"/>
+              <w:rPr>
+                <w:color w:val="000000"/>
+                <w:sz w:val="24"/>
+                <w:szCs w:val="24"/>
+              </w:rPr>
+            </w:pPr>
+          </w:p>
+        </w:tc>
+        <w:tc>
+          <w:tcPr>
+            <w:tcW w:w="1304" w:type="dxa"/>
+          </w:tcPr>
+          <w:p>
+            <w:pPr>
+              <w:spacing w:line="240" w:lineRule="auto"/>
+              <w:jc w:val="center"/>
+              <w:rPr>
+                <w:color w:val="000000"/>
+                <w:sz w:val="24"/>
+                <w:szCs w:val="24"/>
+              </w:rPr>
+            </w:pPr>
+            <w:r>
+              <w:rPr>
+                <w:color w:val="000000"/>
+                <w:sz w:val="24"/>
+                <w:szCs w:val="24"/>
+              </w:rPr>
+              <w:t>17.07</w:t>
+            </w:r>
+          </w:p>
+        </w:tc>
+        <w:tc>
+          <w:tcPr>
+            <w:tcW w:w="1097" w:type="dxa"/>
+            <w:shd w:val="clear" w:color="auto" w:fill="auto"/>
+          </w:tcPr>
+          <w:p>
+            <w:pPr>
+              <w:spacing w:line="240" w:lineRule="auto"/>
+              <w:jc w:val="center"/>
+              <w:rPr>
+                <w:color w:val="000000"/>
+                <w:sz w:val="24"/>
+                <w:szCs w:val="24"/>
+              </w:rPr>
+            </w:pPr>
+            <w:r>
+              <w:rPr>
+                <w:color w:val="000000"/>
+                <w:sz w:val="24"/>
+                <w:szCs w:val="24"/>
+              </w:rPr>
+              <w:t>81</w:t>
+            </w:r>
+          </w:p>
+        </w:tc>
+        <w:tc>
+          <w:tcPr>
+            <w:tcW w:w="3558" w:type="dxa"/>
+            <w:shd w:val="clear" w:color="auto" w:fill="auto"/>
+          </w:tcPr>
+          <w:p>
+            <w:pPr>
+              <w:spacing w:line="240" w:lineRule="auto"/>
+              <w:jc w:val="left"/>
+              <w:rPr>
+                <w:color w:val="000000"/>
+                <w:sz w:val="24"/>
+                <w:szCs w:val="24"/>
+              </w:rPr>
+            </w:pPr>
+            <w:proofErr w:type="spellStart"/>
+            <w:r>
+              <w:rPr>
+                <w:color w:val="000000"/>
+                <w:sz w:val="24"/>
+                <w:szCs w:val="24"/>
+              </w:rPr>
+              <w:t>Ахметдинов</w:t>
+            </w:r>
+            <w:proofErr w:type="spellEnd"/>
+            <w:r>
+              <w:rPr>
+                <w:color w:val="000000"/>
+                <w:sz w:val="24"/>
+                <w:szCs w:val="24"/>
+              </w:rPr>
+              <w:t xml:space="preserve"> Ильнар Булатович</w:t>
+            </w:r>
+          </w:p>
+        </w:tc>
+        <w:tc>
+          <w:tcPr>
+            <w:tcW w:w="1095" w:type="dxa"/>
+            <w:shd w:val="clear" w:color="auto" w:fill="auto"/>
+          </w:tcPr>
+          <w:p>
+            <w:pPr>
+              <w:spacing w:line="240" w:lineRule="auto"/>
+              <w:rPr>
+                <w:color w:val="000000"/>
+                <w:sz w:val="24"/>
+                <w:szCs w:val="24"/>
+              </w:rPr>
+            </w:pPr>
+            <w:r>
+              <w:rPr>
+                <w:color w:val="000000"/>
+                <w:sz w:val="24"/>
+                <w:szCs w:val="24"/>
+              </w:rPr>
+              <w:t xml:space="preserve">  4,0000</w:t>
+            </w:r>
+          </w:p>
+        </w:tc>
+        <w:tc>
+          <w:tcPr>
+            <w:tcW w:w="1607" w:type="dxa"/>
+            <w:shd w:val="clear" w:color="auto" w:fill="auto"/>
+          </w:tcPr>
+          <w:p>
+            <w:pPr>
+              <w:spacing w:line="240" w:lineRule="auto"/>
+              <w:jc w:val="center"/>
+              <w:rPr>
+                <w:color w:val="000000"/>
+                <w:sz w:val="24"/>
+                <w:szCs w:val="24"/>
+              </w:rPr>
+            </w:pPr>
+            <w:r>
+              <w:rPr>
+                <w:color w:val="000000"/>
+                <w:sz w:val="24"/>
+                <w:szCs w:val="24"/>
+              </w:rPr>
+              <w:t>-</w:t>
+            </w:r>
+          </w:p>
+        </w:tc>
+        <w:tc>
+          <w:tcPr>
+            <w:tcW w:w="1427" w:type="dxa"/>
+            <w:shd w:val="clear" w:color="auto" w:fill="auto"/>
+          </w:tcPr>
+          <w:p>
+            <w:pPr>
+              <w:spacing w:line="240" w:lineRule="auto"/>
+              <w:jc w:val="center"/>
+              <w:rPr>
+                <w:color w:val="000000"/>
+                <w:sz w:val="24"/>
+                <w:szCs w:val="24"/>
+              </w:rPr>
+            </w:pPr>
+            <w:r>
+              <w:rPr>
+                <w:color w:val="000000"/>
+                <w:sz w:val="24"/>
+                <w:szCs w:val="24"/>
+              </w:rPr>
+              <w:t>-</w:t>
+            </w:r>
+          </w:p>
+        </w:tc>
+      </w:tr>
+      <w:tr>
+        <w:trPr>
+          <w:trHeight w:val="284"/>
+          <w:jc w:val="center"/>
+        </w:trPr>
+        <w:tc>
+          <w:tcPr>
+            <w:tcW w:w="685" w:type="dxa"/>
+            <w:shd w:val="clear" w:color="auto" w:fill="auto"/>
+          </w:tcPr>
+          <w:p>
+            <w:pPr>
+              <w:pStyle w:val="a9"/>
+              <w:numPr>
+                <w:ilvl w:val="0"/>
+                <w:numId w:val="23"/>
+              </w:numPr>
+              <w:spacing w:line="240" w:lineRule="auto"/>
+              <w:jc w:val="center"/>
+              <w:rPr>
+                <w:color w:val="000000"/>
+                <w:sz w:val="24"/>
+                <w:szCs w:val="24"/>
+              </w:rPr>
+            </w:pPr>
+          </w:p>
+        </w:tc>
+        <w:tc>
+          <w:tcPr>
+            <w:tcW w:w="1304" w:type="dxa"/>
+          </w:tcPr>
+          <w:p>
+            <w:pPr>
+              <w:spacing w:line="240" w:lineRule="auto"/>
+              <w:jc w:val="center"/>
+              <w:rPr>
+                <w:color w:val="000000"/>
+                <w:sz w:val="24"/>
+                <w:szCs w:val="24"/>
+              </w:rPr>
+            </w:pPr>
+            <w:r>
+              <w:rPr>
+                <w:color w:val="000000"/>
+                <w:sz w:val="24"/>
+                <w:szCs w:val="24"/>
+              </w:rPr>
+              <w:t>17.07</w:t>
+            </w:r>
+          </w:p>
+        </w:tc>
+        <w:tc>
+          <w:tcPr>
+            <w:tcW w:w="1097" w:type="dxa"/>
+            <w:shd w:val="clear" w:color="auto" w:fill="auto"/>
+          </w:tcPr>
+          <w:p>
+            <w:pPr>
+              <w:spacing w:line="240" w:lineRule="auto"/>
+              <w:jc w:val="center"/>
+              <w:rPr>
+                <w:color w:val="000000"/>
+                <w:sz w:val="24"/>
+                <w:szCs w:val="24"/>
+              </w:rPr>
+            </w:pPr>
+            <w:r>
+              <w:rPr>
+                <w:color w:val="000000"/>
+                <w:sz w:val="24"/>
+                <w:szCs w:val="24"/>
+              </w:rPr>
+              <w:t>82</w:t>
+            </w:r>
+          </w:p>
+        </w:tc>
+        <w:tc>
+          <w:tcPr>
+            <w:tcW w:w="3558" w:type="dxa"/>
+            <w:shd w:val="clear" w:color="auto" w:fill="auto"/>
+          </w:tcPr>
+          <w:p>
+            <w:pPr>
+              <w:spacing w:line="240" w:lineRule="auto"/>
+              <w:jc w:val="left"/>
+              <w:rPr>
+                <w:color w:val="000000"/>
+                <w:sz w:val="24"/>
+                <w:szCs w:val="24"/>
+              </w:rPr>
+            </w:pPr>
+            <w:proofErr w:type="spellStart"/>
+            <w:r>
+              <w:rPr>
+                <w:color w:val="000000"/>
+                <w:sz w:val="24"/>
+                <w:szCs w:val="24"/>
+              </w:rPr>
+              <w:t>Бакин</w:t>
+            </w:r>
+            <w:proofErr w:type="spellEnd"/>
+            <w:r>
+              <w:rPr>
+                <w:color w:val="000000"/>
+                <w:sz w:val="24"/>
+                <w:szCs w:val="24"/>
+              </w:rPr>
+              <w:t xml:space="preserve"> Степан Игоревич</w:t>
+            </w:r>
+          </w:p>
+        </w:tc>
+        <w:tc>
+          <w:tcPr>
+            <w:tcW w:w="1095" w:type="dxa"/>
+            <w:shd w:val="clear" w:color="auto" w:fill="auto"/>
+          </w:tcPr>
+          <w:p>
+            <w:pPr>
+              <w:spacing w:line="240" w:lineRule="auto"/>
+              <w:rPr>
+                <w:color w:val="000000"/>
+                <w:sz w:val="24"/>
+                <w:szCs w:val="24"/>
+              </w:rPr>
+            </w:pPr>
+            <w:r>
+              <w:rPr>
+                <w:color w:val="000000"/>
+                <w:sz w:val="24"/>
+                <w:szCs w:val="24"/>
+              </w:rPr>
+              <w:t xml:space="preserve">  </w:t>
+            </w:r>
+            <w:r>
+              <w:rPr>
+                <w:color w:val="000000"/>
+                <w:sz w:val="24"/>
+                <w:szCs w:val="24"/>
+              </w:rPr>
+              <w:t>3,7500</w:t>
+            </w:r>
+          </w:p>
+        </w:tc>
+        <w:tc>
+          <w:tcPr>
+            <w:tcW w:w="1607" w:type="dxa"/>
+            <w:shd w:val="clear" w:color="auto" w:fill="auto"/>
+          </w:tcPr>
+          <w:p>
+            <w:pPr>
+              <w:spacing w:line="240" w:lineRule="auto"/>
+              <w:jc w:val="center"/>
+              <w:rPr>
+                <w:color w:val="000000"/>
+                <w:sz w:val="24"/>
+                <w:szCs w:val="24"/>
+              </w:rPr>
+            </w:pPr>
+            <w:r>
+              <w:rPr>
+                <w:color w:val="000000"/>
+                <w:sz w:val="24"/>
+                <w:szCs w:val="24"/>
+              </w:rPr>
+              <w:t>-</w:t>
+            </w:r>
+          </w:p>
+        </w:tc>
+        <w:tc>
+          <w:tcPr>
+            <w:tcW w:w="1427" w:type="dxa"/>
+            <w:shd w:val="clear" w:color="auto" w:fill="auto"/>
+          </w:tcPr>
+          <w:p>
+            <w:pPr>
+              <w:spacing w:line="240" w:lineRule="auto"/>
+              <w:jc w:val="center"/>
+              <w:rPr>
+                <w:color w:val="000000"/>
+                <w:sz w:val="24"/>
+                <w:szCs w:val="24"/>
+              </w:rPr>
+            </w:pPr>
+            <w:r>
+              <w:rPr>
+                <w:color w:val="000000"/>
+                <w:sz w:val="24"/>
+                <w:szCs w:val="24"/>
+              </w:rPr>
+              <w:t>-</w:t>
+            </w:r>
+          </w:p>
+        </w:tc>
+      </w:tr>
+      <w:tr>
+        <w:trPr>
+          <w:trHeight w:val="284"/>
+          <w:jc w:val="center"/>
+        </w:trPr>
+        <w:tc>
+          <w:tcPr>
+            <w:tcW w:w="685" w:type="dxa"/>
+            <w:shd w:val="clear" w:color="auto" w:fill="auto"/>
+          </w:tcPr>
+          <w:p>
+            <w:pPr>
+              <w:pStyle w:val="a9"/>
+              <w:numPr>
+                <w:ilvl w:val="0"/>
+                <w:numId w:val="23"/>
+              </w:numPr>
+              <w:spacing w:line="240" w:lineRule="auto"/>
+              <w:jc w:val="center"/>
+              <w:rPr>
+                <w:color w:val="000000"/>
+                <w:sz w:val="24"/>
+                <w:szCs w:val="24"/>
+              </w:rPr>
+            </w:pPr>
+          </w:p>
+        </w:tc>
+        <w:tc>
+          <w:tcPr>
+            <w:tcW w:w="1304" w:type="dxa"/>
+          </w:tcPr>
+          <w:p>
+            <w:pPr>
+              <w:spacing w:line="240" w:lineRule="auto"/>
+              <w:jc w:val="center"/>
+              <w:rPr>
+                <w:color w:val="000000"/>
+                <w:sz w:val="24"/>
+                <w:szCs w:val="24"/>
+              </w:rPr>
+            </w:pPr>
+            <w:r>
+              <w:rPr>
+                <w:color w:val="000000"/>
+                <w:sz w:val="24"/>
+                <w:szCs w:val="24"/>
+              </w:rPr>
+              <w:t>17.07</w:t>
+            </w:r>
+          </w:p>
+        </w:tc>
+        <w:tc>
+          <w:tcPr>
+            <w:tcW w:w="1097" w:type="dxa"/>
+            <w:shd w:val="clear" w:color="auto" w:fill="auto"/>
+          </w:tcPr>
+          <w:p>
+            <w:pPr>
+              <w:spacing w:line="240" w:lineRule="auto"/>
+              <w:jc w:val="center"/>
+              <w:rPr>
+                <w:color w:val="000000"/>
+                <w:sz w:val="24"/>
+                <w:szCs w:val="24"/>
+              </w:rPr>
+            </w:pPr>
+            <w:r>
+              <w:rPr>
+                <w:color w:val="000000"/>
+                <w:sz w:val="24"/>
+                <w:szCs w:val="24"/>
+              </w:rPr>
+              <w:t>83</w:t>
+            </w:r>
+          </w:p>
+        </w:tc>
+        <w:tc>
+          <w:tcPr>
+            <w:tcW w:w="3558" w:type="dxa"/>
+            <w:shd w:val="clear" w:color="auto" w:fill="auto"/>
+          </w:tcPr>
+          <w:p>
+            <w:pPr>
+              <w:spacing w:line="240" w:lineRule="auto"/>
+              <w:jc w:val="left"/>
+              <w:rPr>
+                <w:color w:val="000000"/>
+                <w:sz w:val="24"/>
+                <w:szCs w:val="24"/>
+              </w:rPr>
+            </w:pPr>
+            <w:r>
+              <w:rPr>
+                <w:color w:val="000000"/>
+                <w:sz w:val="24"/>
+                <w:szCs w:val="24"/>
+              </w:rPr>
+              <w:t>Королёв Альберт Валерьевич</w:t>
+            </w:r>
+          </w:p>
+        </w:tc>
+        <w:tc>
+          <w:tcPr>
+            <w:tcW w:w="1095" w:type="dxa"/>
+            <w:shd w:val="clear" w:color="auto" w:fill="auto"/>
+          </w:tcPr>
+          <w:p>
+            <w:pPr>
+              <w:spacing w:line="240" w:lineRule="auto"/>
+              <w:rPr>
+                <w:color w:val="000000"/>
+                <w:sz w:val="24"/>
+                <w:szCs w:val="24"/>
+              </w:rPr>
+            </w:pPr>
+            <w:r>
+              <w:rPr>
+                <w:color w:val="000000"/>
+                <w:sz w:val="24"/>
+                <w:szCs w:val="24"/>
+              </w:rPr>
+              <w:t xml:space="preserve">  4,2000</w:t>
+            </w:r>
+          </w:p>
+        </w:tc>
+        <w:tc>
+          <w:tcPr>
+            <w:tcW w:w="1607" w:type="dxa"/>
+            <w:shd w:val="clear" w:color="auto" w:fill="auto"/>
+          </w:tcPr>
+          <w:p>
+            <w:pPr>
+              <w:spacing w:line="240" w:lineRule="auto"/>
+              <w:jc w:val="center"/>
+              <w:rPr>
+                <w:color w:val="000000"/>
+                <w:sz w:val="24"/>
+                <w:szCs w:val="24"/>
+              </w:rPr>
+            </w:pPr>
+            <w:r>
+              <w:rPr>
+                <w:color w:val="000000"/>
+                <w:sz w:val="24"/>
+                <w:szCs w:val="24"/>
+              </w:rPr>
+              <w:t>-</w:t>
+            </w:r>
+          </w:p>
+        </w:tc>
+        <w:tc>
+          <w:tcPr>
+            <w:tcW w:w="1427" w:type="dxa"/>
+            <w:shd w:val="clear" w:color="auto" w:fill="auto"/>
+          </w:tcPr>
+          <w:p>
+            <w:pPr>
+              <w:spacing w:line="240" w:lineRule="auto"/>
+              <w:jc w:val="center"/>
+              <w:rPr>
+                <w:color w:val="000000"/>
+                <w:sz w:val="24"/>
+                <w:szCs w:val="24"/>
+              </w:rPr>
+            </w:pPr>
+            <w:r>
+              <w:rPr>
+                <w:color w:val="000000"/>
+                <w:sz w:val="24"/>
+                <w:szCs w:val="24"/>
+              </w:rPr>
+              <w:t>-</w:t>
+            </w:r>
+          </w:p>
+        </w:tc>
+      </w:tr>
+      <w:tr>
+        <w:trPr>
+          <w:trHeight w:val="284"/>
+          <w:jc w:val="center"/>
+        </w:trPr>
+        <w:tc>
+          <w:tcPr>
+            <w:tcW w:w="685" w:type="dxa"/>
+            <w:shd w:val="clear" w:color="auto" w:fill="auto"/>
+          </w:tcPr>
+          <w:p>
+            <w:pPr>
+              <w:pStyle w:val="a9"/>
+              <w:numPr>
+                <w:ilvl w:val="0"/>
+                <w:numId w:val="23"/>
+              </w:numPr>
+              <w:spacing w:line="240" w:lineRule="auto"/>
+              <w:jc w:val="center"/>
+              <w:rPr>
+                <w:color w:val="000000"/>
+                <w:sz w:val="24"/>
+                <w:szCs w:val="24"/>
+              </w:rPr>
+            </w:pPr>
+          </w:p>
+        </w:tc>
+        <w:tc>
+          <w:tcPr>
+            <w:tcW w:w="1304" w:type="dxa"/>
+          </w:tcPr>
+          <w:p>
+            <w:pPr>
+              <w:spacing w:line="240" w:lineRule="auto"/>
+              <w:jc w:val="center"/>
+              <w:rPr>
+                <w:color w:val="000000"/>
+                <w:sz w:val="24"/>
+                <w:szCs w:val="24"/>
+              </w:rPr>
+            </w:pPr>
+            <w:r>
+              <w:rPr>
+                <w:color w:val="000000"/>
+                <w:sz w:val="24"/>
+                <w:szCs w:val="24"/>
+              </w:rPr>
+              <w:t>17.07</w:t>
+            </w:r>
+          </w:p>
+        </w:tc>
+        <w:tc>
+          <w:tcPr>
+            <w:tcW w:w="1097" w:type="dxa"/>
+            <w:shd w:val="clear" w:color="auto" w:fill="auto"/>
+          </w:tcPr>
+          <w:p>
+            <w:pPr>
+              <w:spacing w:line="240" w:lineRule="auto"/>
+              <w:jc w:val="center"/>
+              <w:rPr>
+                <w:color w:val="000000"/>
+                <w:sz w:val="24"/>
+                <w:szCs w:val="24"/>
+              </w:rPr>
+            </w:pPr>
+            <w:r>
+              <w:rPr>
+                <w:color w:val="000000"/>
+                <w:sz w:val="24"/>
+                <w:szCs w:val="24"/>
+              </w:rPr>
+              <w:t>84</w:t>
+            </w:r>
+          </w:p>
+        </w:tc>
+        <w:tc>
+          <w:tcPr>
+            <w:tcW w:w="3558" w:type="dxa"/>
+            <w:shd w:val="clear" w:color="auto" w:fill="auto"/>
+          </w:tcPr>
+          <w:p>
+            <w:pPr>
+              <w:spacing w:line="240" w:lineRule="auto"/>
+              <w:jc w:val="left"/>
+              <w:rPr>
+                <w:color w:val="000000"/>
+                <w:sz w:val="24"/>
+                <w:szCs w:val="24"/>
+              </w:rPr>
+            </w:pPr>
+            <w:proofErr w:type="spellStart"/>
+            <w:r>
+              <w:rPr>
+                <w:color w:val="000000"/>
+                <w:sz w:val="24"/>
+                <w:szCs w:val="24"/>
+              </w:rPr>
+              <w:t>Балышев</w:t>
+            </w:r>
+            <w:proofErr w:type="spellEnd"/>
+            <w:r>
+              <w:rPr>
+                <w:color w:val="000000"/>
+                <w:sz w:val="24"/>
+                <w:szCs w:val="24"/>
+              </w:rPr>
+              <w:t xml:space="preserve"> Артём Дмитриевич</w:t>
+            </w:r>
+          </w:p>
+        </w:tc>
+        <w:tc>
+          <w:tcPr>
+            <w:tcW w:w="1095" w:type="dxa"/>
+            <w:shd w:val="clear" w:color="auto" w:fill="auto"/>
+          </w:tcPr>
+          <w:p>
+            <w:pPr>
+              <w:spacing w:line="240" w:lineRule="auto"/>
+              <w:rPr>
+                <w:color w:val="000000"/>
+                <w:sz w:val="24"/>
+                <w:szCs w:val="24"/>
+              </w:rPr>
+            </w:pPr>
+            <w:r>
+              <w:rPr>
+                <w:color w:val="000000"/>
+                <w:sz w:val="24"/>
+                <w:szCs w:val="24"/>
+              </w:rPr>
+              <w:t xml:space="preserve">  3,8571</w:t>
+            </w:r>
+          </w:p>
+        </w:tc>
+        <w:tc>
+          <w:tcPr>
+            <w:tcW w:w="1607" w:type="dxa"/>
+            <w:shd w:val="clear" w:color="auto" w:fill="auto"/>
+          </w:tcPr>
+          <w:p>
+            <w:pPr>
+              <w:spacing w:line="240" w:lineRule="auto"/>
+              <w:jc w:val="center"/>
+              <w:rPr>
+                <w:color w:val="000000"/>
+                <w:sz w:val="24"/>
+                <w:szCs w:val="24"/>
+              </w:rPr>
+            </w:pPr>
+            <w:r>
+              <w:rPr>
+                <w:color w:val="000000"/>
+                <w:sz w:val="24"/>
+                <w:szCs w:val="24"/>
+              </w:rPr>
+              <w:t>-</w:t>
+            </w:r>
+          </w:p>
+        </w:tc>
+        <w:tc>
+          <w:tcPr>
+            <w:tcW w:w="1427" w:type="dxa"/>
+            <w:shd w:val="clear" w:color="auto" w:fill="auto"/>
+          </w:tcPr>
+          <w:p>
+            <w:pPr>
+              <w:spacing w:line="240" w:lineRule="auto"/>
+              <w:jc w:val="center"/>
+              <w:rPr>
+                <w:color w:val="000000"/>
+                <w:sz w:val="24"/>
+                <w:szCs w:val="24"/>
+              </w:rPr>
+            </w:pPr>
+            <w:r>
+              <w:rPr>
+                <w:color w:val="000000"/>
+                <w:sz w:val="24"/>
+                <w:szCs w:val="24"/>
+              </w:rPr>
+              <w:t>-</w:t>
+            </w:r>
+          </w:p>
+        </w:tc>
+      </w:tr>
+      <w:tr>
+        <w:trPr>
+          <w:trHeight w:val="284"/>
+          <w:jc w:val="center"/>
+        </w:trPr>
+        <w:tc>
+          <w:tcPr>
+            <w:tcW w:w="685" w:type="dxa"/>
+            <w:shd w:val="clear" w:color="auto" w:fill="auto"/>
+          </w:tcPr>
+          <w:p>
+            <w:pPr>
+              <w:pStyle w:val="a9"/>
+              <w:numPr>
+                <w:ilvl w:val="0"/>
+                <w:numId w:val="23"/>
+              </w:numPr>
+              <w:spacing w:line="240" w:lineRule="auto"/>
+              <w:jc w:val="center"/>
+              <w:rPr>
+                <w:color w:val="000000"/>
+                <w:sz w:val="24"/>
+                <w:szCs w:val="24"/>
+              </w:rPr>
+            </w:pPr>
+          </w:p>
+        </w:tc>
+        <w:tc>
+          <w:tcPr>
+            <w:tcW w:w="1304" w:type="dxa"/>
+          </w:tcPr>
+          <w:p>
+            <w:pPr>
+              <w:spacing w:line="240" w:lineRule="auto"/>
+              <w:jc w:val="center"/>
+              <w:rPr>
+                <w:color w:val="000000"/>
+                <w:sz w:val="24"/>
+                <w:szCs w:val="24"/>
+              </w:rPr>
+            </w:pPr>
+            <w:r>
+              <w:rPr>
+                <w:color w:val="000000"/>
+                <w:sz w:val="24"/>
+                <w:szCs w:val="24"/>
+              </w:rPr>
+              <w:t>18.07</w:t>
+            </w:r>
+          </w:p>
+        </w:tc>
+        <w:tc>
+          <w:tcPr>
+            <w:tcW w:w="1097" w:type="dxa"/>
+            <w:shd w:val="clear" w:color="auto" w:fill="auto"/>
+          </w:tcPr>
+          <w:p>
+            <w:pPr>
+              <w:spacing w:line="240" w:lineRule="auto"/>
+              <w:jc w:val="center"/>
+              <w:rPr>
+                <w:color w:val="000000"/>
+                <w:sz w:val="24"/>
+                <w:szCs w:val="24"/>
+              </w:rPr>
+            </w:pPr>
+            <w:r>
+              <w:rPr>
+                <w:color w:val="000000"/>
+                <w:sz w:val="24"/>
+                <w:szCs w:val="24"/>
+              </w:rPr>
+              <w:t>85</w:t>
+            </w:r>
+          </w:p>
+        </w:tc>
+        <w:tc>
+          <w:tcPr>
+            <w:tcW w:w="3558" w:type="dxa"/>
+            <w:shd w:val="clear" w:color="auto" w:fill="auto"/>
+          </w:tcPr>
+          <w:p>
+            <w:pPr>
+              <w:spacing w:line="240" w:lineRule="auto"/>
+              <w:jc w:val="left"/>
+              <w:rPr>
+                <w:color w:val="000000"/>
+                <w:sz w:val="24"/>
+                <w:szCs w:val="24"/>
+              </w:rPr>
+            </w:pPr>
+            <w:r>
+              <w:rPr>
+                <w:color w:val="000000"/>
+                <w:sz w:val="24"/>
+                <w:szCs w:val="24"/>
+              </w:rPr>
+              <w:t>Колесников Александр Александрович</w:t>
+            </w:r>
+          </w:p>
+        </w:tc>
+        <w:tc>
+          <w:tcPr>
+            <w:tcW w:w="1095" w:type="dxa"/>
+            <w:shd w:val="clear" w:color="auto" w:fill="auto"/>
+          </w:tcPr>
+          <w:p>
+            <w:pPr>
+              <w:spacing w:line="240" w:lineRule="auto"/>
+              <w:rPr>
+                <w:color w:val="000000"/>
+                <w:sz w:val="24"/>
+                <w:szCs w:val="24"/>
+              </w:rPr>
+            </w:pPr>
+            <w:r>
+              <w:rPr>
+                <w:color w:val="000000"/>
+                <w:sz w:val="24"/>
+                <w:szCs w:val="24"/>
+              </w:rPr>
+              <w:t xml:space="preserve">  3,8000</w:t>
+            </w:r>
+          </w:p>
+        </w:tc>
+        <w:tc>
+          <w:tcPr>
+            <w:tcW w:w="1607" w:type="dxa"/>
+            <w:shd w:val="clear" w:color="auto" w:fill="auto"/>
+          </w:tcPr>
+          <w:p>
+            <w:pPr>
+              <w:spacing w:line="240" w:lineRule="auto"/>
+              <w:jc w:val="center"/>
+              <w:rPr>
+                <w:color w:val="000000"/>
+                <w:sz w:val="24"/>
+                <w:szCs w:val="24"/>
+              </w:rPr>
+            </w:pPr>
+            <w:r>
+              <w:rPr>
+                <w:color w:val="000000"/>
+                <w:sz w:val="24"/>
+                <w:szCs w:val="24"/>
+              </w:rPr>
+              <w:t>+</w:t>
+            </w:r>
+          </w:p>
+        </w:tc>
+        <w:tc>
+          <w:tcPr>
+            <w:tcW w:w="1427" w:type="dxa"/>
+            <w:shd w:val="clear" w:color="auto" w:fill="auto"/>
+          </w:tcPr>
+          <w:p>
+            <w:pPr>
+              <w:spacing w:line="240" w:lineRule="auto"/>
+              <w:jc w:val="center"/>
+              <w:rPr>
+                <w:color w:val="000000"/>
+                <w:sz w:val="24"/>
+                <w:szCs w:val="24"/>
+              </w:rPr>
+            </w:pPr>
+            <w:r>
+              <w:rPr>
+                <w:color w:val="000000"/>
+                <w:sz w:val="24"/>
+                <w:szCs w:val="24"/>
+              </w:rPr>
+              <w:t>-</w:t>
+            </w:r>
+          </w:p>
+        </w:tc>
+      </w:tr>
+      <w:tr>
+        <w:trPr>
+          <w:trHeight w:val="284"/>
+          <w:jc w:val="center"/>
+        </w:trPr>
+        <w:tc>
+          <w:tcPr>
+            <w:tcW w:w="685" w:type="dxa"/>
+            <w:shd w:val="clear" w:color="auto" w:fill="auto"/>
+          </w:tcPr>
+          <w:p>
+            <w:pPr>
+              <w:pStyle w:val="a9"/>
+              <w:numPr>
+                <w:ilvl w:val="0"/>
+                <w:numId w:val="23"/>
+              </w:numPr>
+              <w:spacing w:line="240" w:lineRule="auto"/>
+              <w:jc w:val="center"/>
+              <w:rPr>
+                <w:color w:val="000000"/>
+                <w:sz w:val="24"/>
+                <w:szCs w:val="24"/>
+              </w:rPr>
+            </w:pPr>
+          </w:p>
+        </w:tc>
+        <w:tc>
+          <w:tcPr>
+            <w:tcW w:w="1304" w:type="dxa"/>
+          </w:tcPr>
+          <w:p>
+            <w:pPr>
+              <w:spacing w:line="240" w:lineRule="auto"/>
+              <w:jc w:val="center"/>
+              <w:rPr>
+                <w:color w:val="000000"/>
+                <w:sz w:val="24"/>
+                <w:szCs w:val="24"/>
+              </w:rPr>
+            </w:pPr>
+            <w:r>
+              <w:rPr>
+                <w:color w:val="000000"/>
+                <w:sz w:val="24"/>
+                <w:szCs w:val="24"/>
+              </w:rPr>
+              <w:t>18.07</w:t>
+            </w:r>
+          </w:p>
+        </w:tc>
+        <w:tc>
+          <w:tcPr>
+            <w:tcW w:w="1097" w:type="dxa"/>
+            <w:shd w:val="clear" w:color="auto" w:fill="auto"/>
+          </w:tcPr>
+          <w:p>
+            <w:pPr>
+              <w:spacing w:line="240" w:lineRule="auto"/>
+              <w:jc w:val="center"/>
+              <w:rPr>
+                <w:color w:val="000000"/>
+                <w:sz w:val="24"/>
+                <w:szCs w:val="24"/>
+              </w:rPr>
+            </w:pPr>
+            <w:r>
+              <w:rPr>
+                <w:color w:val="000000"/>
+                <w:sz w:val="24"/>
+                <w:szCs w:val="24"/>
+              </w:rPr>
+              <w:t>86</w:t>
+            </w:r>
+          </w:p>
+        </w:tc>
+        <w:tc>
+          <w:tcPr>
+            <w:tcW w:w="3558" w:type="dxa"/>
+            <w:shd w:val="clear" w:color="auto" w:fill="auto"/>
+          </w:tcPr>
+          <w:p>
+            <w:pPr>
+              <w:spacing w:line="240" w:lineRule="auto"/>
+              <w:jc w:val="left"/>
+              <w:rPr>
+                <w:color w:val="000000"/>
+                <w:sz w:val="24"/>
+                <w:szCs w:val="24"/>
+              </w:rPr>
+            </w:pPr>
+            <w:proofErr w:type="spellStart"/>
+            <w:r>
+              <w:rPr>
+                <w:color w:val="000000"/>
+                <w:sz w:val="24"/>
+                <w:szCs w:val="24"/>
+              </w:rPr>
+              <w:t>Ишемгулов</w:t>
+            </w:r>
+            <w:proofErr w:type="spellEnd"/>
+            <w:r>
+              <w:rPr>
+                <w:color w:val="000000"/>
+                <w:sz w:val="24"/>
+                <w:szCs w:val="24"/>
+              </w:rPr>
+              <w:t xml:space="preserve"> </w:t>
+            </w:r>
+            <w:proofErr w:type="spellStart"/>
+            <w:r>
+              <w:rPr>
+                <w:color w:val="000000"/>
+                <w:sz w:val="24"/>
+                <w:szCs w:val="24"/>
+              </w:rPr>
+              <w:t>Амирхан</w:t>
+            </w:r>
+            <w:proofErr w:type="spellEnd"/>
+            <w:r>
+              <w:rPr>
+                <w:color w:val="000000"/>
+                <w:sz w:val="24"/>
+                <w:szCs w:val="24"/>
+              </w:rPr>
+              <w:t xml:space="preserve"> </w:t>
+            </w:r>
+            <w:proofErr w:type="spellStart"/>
+            <w:r>
+              <w:rPr>
+                <w:color w:val="000000"/>
+                <w:sz w:val="24"/>
+                <w:szCs w:val="24"/>
+              </w:rPr>
+              <w:t>Булякович</w:t>
+            </w:r>
+            <w:proofErr w:type="spellEnd"/>
+          </w:p>
+        </w:tc>
+        <w:tc>
+          <w:tcPr>
+            <w:tcW w:w="1095" w:type="dxa"/>
+            <w:shd w:val="clear" w:color="auto" w:fill="auto"/>
+          </w:tcPr>
+          <w:p>
+            <w:pPr>
+              <w:spacing w:line="240" w:lineRule="auto"/>
+              <w:rPr>
+                <w:color w:val="000000"/>
+                <w:sz w:val="24"/>
+                <w:szCs w:val="24"/>
+              </w:rPr>
+            </w:pPr>
+            <w:r>
+              <w:rPr>
+                <w:color w:val="000000"/>
+                <w:sz w:val="24"/>
+                <w:szCs w:val="24"/>
+              </w:rPr>
+              <w:t xml:space="preserve">  4,5238</w:t>
+            </w:r>
+          </w:p>
+        </w:tc>
+        <w:tc>
+          <w:tcPr>
+            <w:tcW w:w="1607" w:type="dxa"/>
+            <w:shd w:val="clear" w:color="auto" w:fill="auto"/>
+          </w:tcPr>
+          <w:p>
+            <w:pPr>
+              <w:spacing w:line="240" w:lineRule="auto"/>
+              <w:jc w:val="center"/>
+              <w:rPr>
+                <w:color w:val="000000"/>
+                <w:sz w:val="24"/>
+                <w:szCs w:val="24"/>
+              </w:rPr>
+            </w:pPr>
+            <w:r>
+              <w:rPr>
+                <w:color w:val="000000"/>
+                <w:sz w:val="24"/>
+                <w:szCs w:val="24"/>
+              </w:rPr>
+              <w:t>-</w:t>
+            </w:r>
+          </w:p>
+        </w:tc>
+        <w:tc>
+          <w:tcPr>
+            <w:tcW w:w="1427" w:type="dxa"/>
+            <w:shd w:val="clear" w:color="auto" w:fill="auto"/>
+          </w:tcPr>
+          <w:p>
+            <w:pPr>
+              <w:spacing w:line="240" w:lineRule="auto"/>
+              <w:jc w:val="center"/>
+              <w:rPr>
+                <w:color w:val="000000"/>
+                <w:sz w:val="24"/>
+                <w:szCs w:val="24"/>
+              </w:rPr>
+            </w:pPr>
+            <w:r>
+              <w:rPr>
+                <w:color w:val="000000"/>
+                <w:sz w:val="24"/>
+                <w:szCs w:val="24"/>
+              </w:rPr>
+              <w:t>-</w:t>
+            </w:r>
+          </w:p>
+        </w:tc>
+      </w:tr>
+      <w:tr>
+        <w:trPr>
+          <w:trHeight w:val="284"/>
+          <w:jc w:val="center"/>
+        </w:trPr>
+        <w:tc>
+          <w:tcPr>
+            <w:tcW w:w="685" w:type="dxa"/>
+            <w:shd w:val="clear" w:color="auto" w:fill="auto"/>
+          </w:tcPr>
+          <w:p>
+            <w:pPr>
+              <w:pStyle w:val="a9"/>
+              <w:numPr>
+                <w:ilvl w:val="0"/>
+                <w:numId w:val="23"/>
+              </w:numPr>
+              <w:spacing w:line="240" w:lineRule="auto"/>
+              <w:jc w:val="center"/>
+              <w:rPr>
+                <w:color w:val="000000"/>
+                <w:sz w:val="24"/>
+                <w:szCs w:val="24"/>
+              </w:rPr>
+            </w:pPr>
+          </w:p>
+        </w:tc>
+        <w:tc>
+          <w:tcPr>
+            <w:tcW w:w="1304" w:type="dxa"/>
+          </w:tcPr>
+          <w:p>
+            <w:pPr>
+              <w:spacing w:line="240" w:lineRule="auto"/>
+              <w:jc w:val="center"/>
+              <w:rPr>
+                <w:color w:val="000000"/>
+                <w:sz w:val="24"/>
+                <w:szCs w:val="24"/>
+              </w:rPr>
+            </w:pPr>
+            <w:r>
+              <w:rPr>
+                <w:color w:val="000000"/>
+                <w:sz w:val="24"/>
+                <w:szCs w:val="24"/>
+              </w:rPr>
+              <w:t>18.07</w:t>
+            </w:r>
+          </w:p>
+        </w:tc>
+        <w:tc>
+          <w:tcPr>
+            <w:tcW w:w="1097" w:type="dxa"/>
+            <w:shd w:val="clear" w:color="auto" w:fill="auto"/>
+          </w:tcPr>
+          <w:p>
+            <w:pPr>
+              <w:spacing w:line="240" w:lineRule="auto"/>
+              <w:jc w:val="center"/>
+              <w:rPr>
+                <w:color w:val="000000"/>
+                <w:sz w:val="24"/>
+                <w:szCs w:val="24"/>
+              </w:rPr>
+            </w:pPr>
+            <w:r>
+              <w:rPr>
+                <w:color w:val="000000"/>
+                <w:sz w:val="24"/>
+                <w:szCs w:val="24"/>
+              </w:rPr>
+              <w:t>87</w:t>
+            </w:r>
+          </w:p>
+        </w:tc>
+        <w:tc>
+          <w:tcPr>
+            <w:tcW w:w="3558" w:type="dxa"/>
+            <w:shd w:val="clear" w:color="auto" w:fill="auto"/>
+          </w:tcPr>
+          <w:p>
+            <w:pPr>
+              <w:spacing w:line="240" w:lineRule="auto"/>
+              <w:jc w:val="left"/>
+              <w:rPr>
+                <w:color w:val="000000"/>
+                <w:sz w:val="24"/>
+                <w:szCs w:val="24"/>
+              </w:rPr>
+            </w:pPr>
+            <w:r>
+              <w:rPr>
+                <w:color w:val="000000"/>
+                <w:sz w:val="24"/>
+                <w:szCs w:val="24"/>
+              </w:rPr>
+              <w:t xml:space="preserve">Бикбулатов Дамир </w:t>
+            </w:r>
+            <w:proofErr w:type="spellStart"/>
+            <w:r>
+              <w:rPr>
+                <w:color w:val="000000"/>
+                <w:sz w:val="24"/>
+                <w:szCs w:val="24"/>
+              </w:rPr>
+              <w:t>Данисович</w:t>
+            </w:r>
+            <w:proofErr w:type="spellEnd"/>
+          </w:p>
+        </w:tc>
+        <w:tc>
+          <w:tcPr>
+            <w:tcW w:w="1095" w:type="dxa"/>
+            <w:shd w:val="clear" w:color="auto" w:fill="auto"/>
+          </w:tcPr>
+          <w:p>
+            <w:pPr>
+              <w:spacing w:line="240" w:lineRule="auto"/>
+              <w:rPr>
+                <w:color w:val="000000"/>
+                <w:sz w:val="24"/>
+                <w:szCs w:val="24"/>
+              </w:rPr>
+            </w:pPr>
+            <w:r>
+              <w:rPr>
+                <w:color w:val="000000"/>
+                <w:sz w:val="24"/>
+                <w:szCs w:val="24"/>
+              </w:rPr>
+              <w:t xml:space="preserve">  3,7500</w:t>
+            </w:r>
+          </w:p>
+        </w:tc>
+        <w:tc>
+          <w:tcPr>
+            <w:tcW w:w="1607" w:type="dxa"/>
+            <w:shd w:val="clear" w:color="auto" w:fill="auto"/>
+          </w:tcPr>
+          <w:p>
+            <w:pPr>
+              <w:spacing w:line="240" w:lineRule="auto"/>
+              <w:jc w:val="center"/>
+              <w:rPr>
+                <w:color w:val="000000"/>
+                <w:sz w:val="24"/>
+                <w:szCs w:val="24"/>
+              </w:rPr>
+            </w:pPr>
+            <w:r>
+              <w:rPr>
+                <w:color w:val="000000"/>
+                <w:sz w:val="24"/>
+                <w:szCs w:val="24"/>
+              </w:rPr>
+              <w:t>+</w:t>
+            </w:r>
+          </w:p>
+        </w:tc>
+        <w:tc>
+          <w:tcPr>
+            <w:tcW w:w="1427" w:type="dxa"/>
+            <w:shd w:val="clear" w:color="auto" w:fill="auto"/>
+          </w:tcPr>
+          <w:p>
+            <w:pPr>
+              <w:spacing w:line="240" w:lineRule="auto"/>
+              <w:jc w:val="center"/>
+              <w:rPr>
+                <w:color w:val="000000"/>
+                <w:sz w:val="24"/>
+                <w:szCs w:val="24"/>
+              </w:rPr>
+            </w:pPr>
+            <w:r>
+              <w:rPr>
+                <w:color w:val="000000"/>
+                <w:sz w:val="24"/>
+                <w:szCs w:val="24"/>
+              </w:rPr>
+              <w:t>-</w:t>
+            </w:r>
+          </w:p>
+        </w:tc>
+      </w:tr>
+      <w:tr>
+        <w:trPr>
+          <w:trHeight w:val="284"/>
+          <w:jc w:val="center"/>
+        </w:trPr>
+        <w:tc>
+          <w:tcPr>
+            <w:tcW w:w="685" w:type="dxa"/>
+            <w:shd w:val="clear" w:color="auto" w:fill="auto"/>
+          </w:tcPr>
+          <w:p>
+            <w:pPr>
+              <w:pStyle w:val="a9"/>
+              <w:numPr>
+                <w:ilvl w:val="0"/>
+                <w:numId w:val="23"/>
+              </w:numPr>
+              <w:spacing w:line="240" w:lineRule="auto"/>
+              <w:jc w:val="center"/>
+              <w:rPr>
+                <w:color w:val="000000"/>
+                <w:sz w:val="24"/>
+                <w:szCs w:val="24"/>
+              </w:rPr>
+            </w:pPr>
+          </w:p>
+        </w:tc>
+        <w:tc>
+          <w:tcPr>
+            <w:tcW w:w="1304" w:type="dxa"/>
+          </w:tcPr>
+          <w:p>
+            <w:pPr>
+              <w:spacing w:line="240" w:lineRule="auto"/>
+              <w:jc w:val="center"/>
+              <w:rPr>
+                <w:color w:val="000000"/>
+                <w:sz w:val="24"/>
+                <w:szCs w:val="24"/>
+              </w:rPr>
+            </w:pPr>
+            <w:r>
+              <w:rPr>
+                <w:color w:val="000000"/>
+                <w:sz w:val="24"/>
+                <w:szCs w:val="24"/>
+              </w:rPr>
+              <w:t>18.07</w:t>
+            </w:r>
+          </w:p>
+        </w:tc>
+        <w:tc>
+          <w:tcPr>
+            <w:tcW w:w="1097" w:type="dxa"/>
+            <w:shd w:val="clear" w:color="auto" w:fill="auto"/>
+          </w:tcPr>
+          <w:p>
+            <w:pPr>
+              <w:spacing w:line="240" w:lineRule="auto"/>
+              <w:jc w:val="center"/>
+              <w:rPr>
+                <w:color w:val="000000"/>
+                <w:sz w:val="24"/>
+                <w:szCs w:val="24"/>
+              </w:rPr>
+            </w:pPr>
+            <w:r>
+              <w:rPr>
+                <w:color w:val="000000"/>
+                <w:sz w:val="24"/>
+                <w:szCs w:val="24"/>
+              </w:rPr>
+              <w:t>88</w:t>
+            </w:r>
+          </w:p>
+        </w:tc>
+        <w:tc>
+          <w:tcPr>
+            <w:tcW w:w="3558" w:type="dxa"/>
+            <w:shd w:val="clear" w:color="auto" w:fill="auto"/>
+          </w:tcPr>
+          <w:p>
+            <w:pPr>
+              <w:spacing w:line="240" w:lineRule="auto"/>
+              <w:jc w:val="left"/>
+              <w:rPr>
+                <w:color w:val="000000"/>
+                <w:sz w:val="24"/>
+                <w:szCs w:val="24"/>
+              </w:rPr>
+            </w:pPr>
+            <w:proofErr w:type="spellStart"/>
+            <w:r>
+              <w:rPr>
+                <w:color w:val="000000"/>
+                <w:sz w:val="24"/>
+                <w:szCs w:val="24"/>
+              </w:rPr>
+              <w:t>Валиуллин</w:t>
+            </w:r>
+            <w:proofErr w:type="spellEnd"/>
+            <w:r>
+              <w:rPr>
+                <w:color w:val="000000"/>
+                <w:sz w:val="24"/>
+                <w:szCs w:val="24"/>
+              </w:rPr>
+              <w:t xml:space="preserve"> Амир Артурович</w:t>
+            </w:r>
+          </w:p>
+        </w:tc>
+        <w:tc>
+          <w:tcPr>
+            <w:tcW w:w="1095" w:type="dxa"/>
+            <w:shd w:val="clear" w:color="auto" w:fill="auto"/>
+          </w:tcPr>
+          <w:p>
+            <w:pPr>
+              <w:spacing w:line="240" w:lineRule="auto"/>
+              <w:rPr>
+                <w:color w:val="000000"/>
+                <w:sz w:val="24"/>
+                <w:szCs w:val="24"/>
+              </w:rPr>
+            </w:pPr>
+            <w:r>
+              <w:rPr>
+                <w:color w:val="000000"/>
+                <w:sz w:val="24"/>
+                <w:szCs w:val="24"/>
+              </w:rPr>
+              <w:t xml:space="preserve">  3,9048</w:t>
+            </w:r>
+          </w:p>
+        </w:tc>
+        <w:tc>
+          <w:tcPr>
+            <w:tcW w:w="1607" w:type="dxa"/>
+            <w:shd w:val="clear" w:color="auto" w:fill="auto"/>
+          </w:tcPr>
+          <w:p>
+            <w:pPr>
+              <w:spacing w:line="240" w:lineRule="auto"/>
+              <w:jc w:val="center"/>
+              <w:rPr>
+                <w:color w:val="000000"/>
+                <w:sz w:val="24"/>
+                <w:szCs w:val="24"/>
+              </w:rPr>
+            </w:pPr>
+            <w:r>
+              <w:rPr>
+                <w:color w:val="000000"/>
+                <w:sz w:val="24"/>
+                <w:szCs w:val="24"/>
+              </w:rPr>
+              <w:t>-</w:t>
+            </w:r>
+          </w:p>
+        </w:tc>
+        <w:tc>
+          <w:tcPr>
+            <w:tcW w:w="1427" w:type="dxa"/>
+            <w:shd w:val="clear" w:color="auto" w:fill="auto"/>
+          </w:tcPr>
+          <w:p>
+            <w:pPr>
+              <w:spacing w:line="240" w:lineRule="auto"/>
+              <w:jc w:val="center"/>
+              <w:rPr>
+                <w:color w:val="000000"/>
+                <w:sz w:val="24"/>
+                <w:szCs w:val="24"/>
+              </w:rPr>
+            </w:pPr>
+            <w:r>
+              <w:rPr>
+                <w:color w:val="000000"/>
+                <w:sz w:val="24"/>
+                <w:szCs w:val="24"/>
+              </w:rPr>
+              <w:t>-</w:t>
+            </w:r>
+          </w:p>
+        </w:tc>
+      </w:tr>
+      <w:tr>
+        <w:trPr>
+          <w:trHeight w:val="284"/>
+          <w:jc w:val="center"/>
+        </w:trPr>
+        <w:tc>
+          <w:tcPr>
+            <w:tcW w:w="685" w:type="dxa"/>
+            <w:shd w:val="clear" w:color="auto" w:fill="auto"/>
+          </w:tcPr>
+          <w:p>
+            <w:pPr>
+              <w:pStyle w:val="a9"/>
+              <w:numPr>
+                <w:ilvl w:val="0"/>
+                <w:numId w:val="23"/>
+              </w:numPr>
+              <w:spacing w:line="240" w:lineRule="auto"/>
+              <w:jc w:val="center"/>
+              <w:rPr>
+                <w:color w:val="000000"/>
+                <w:sz w:val="24"/>
+                <w:szCs w:val="24"/>
+              </w:rPr>
+            </w:pPr>
+          </w:p>
+        </w:tc>
+        <w:tc>
+          <w:tcPr>
+            <w:tcW w:w="1304" w:type="dxa"/>
+          </w:tcPr>
+          <w:p>
+            <w:pPr>
+              <w:spacing w:line="240" w:lineRule="auto"/>
+              <w:jc w:val="center"/>
+              <w:rPr>
+                <w:color w:val="000000"/>
+                <w:sz w:val="24"/>
+                <w:szCs w:val="24"/>
+              </w:rPr>
+            </w:pPr>
+            <w:r>
+              <w:rPr>
+                <w:color w:val="000000"/>
+                <w:sz w:val="24"/>
+                <w:szCs w:val="24"/>
+              </w:rPr>
+              <w:t>18.07</w:t>
+            </w:r>
+          </w:p>
+        </w:tc>
+        <w:tc>
+          <w:tcPr>
+            <w:tcW w:w="1097" w:type="dxa"/>
+            <w:shd w:val="clear" w:color="auto" w:fill="auto"/>
+          </w:tcPr>
+          <w:p>
+            <w:pPr>
+              <w:spacing w:line="240" w:lineRule="auto"/>
+              <w:jc w:val="center"/>
+              <w:rPr>
+                <w:color w:val="000000"/>
+                <w:sz w:val="24"/>
+                <w:szCs w:val="24"/>
+              </w:rPr>
+            </w:pPr>
+            <w:r>
+              <w:rPr>
+                <w:color w:val="000000"/>
+                <w:sz w:val="24"/>
+                <w:szCs w:val="24"/>
+              </w:rPr>
+              <w:t>89</w:t>
+            </w:r>
+          </w:p>
+        </w:tc>
+        <w:tc>
+          <w:tcPr>
+            <w:tcW w:w="3558" w:type="dxa"/>
+            <w:shd w:val="clear" w:color="auto" w:fill="auto"/>
+          </w:tcPr>
+          <w:p>
+            <w:pPr>
+              <w:spacing w:line="240" w:lineRule="auto"/>
+              <w:jc w:val="left"/>
+              <w:rPr>
+                <w:color w:val="000000"/>
+                <w:sz w:val="24"/>
+                <w:szCs w:val="24"/>
+              </w:rPr>
+            </w:pPr>
+            <w:r>
+              <w:rPr>
+                <w:color w:val="000000"/>
+                <w:sz w:val="24"/>
+                <w:szCs w:val="24"/>
+              </w:rPr>
+              <w:t xml:space="preserve">Нургалиев </w:t>
+            </w:r>
+            <w:proofErr w:type="spellStart"/>
+            <w:r>
+              <w:rPr>
+                <w:color w:val="000000"/>
+                <w:sz w:val="24"/>
+                <w:szCs w:val="24"/>
+              </w:rPr>
+              <w:t>Назир</w:t>
+            </w:r>
+            <w:proofErr w:type="spellEnd"/>
+            <w:r>
+              <w:rPr>
+                <w:color w:val="000000"/>
+                <w:sz w:val="24"/>
+                <w:szCs w:val="24"/>
+              </w:rPr>
+              <w:t xml:space="preserve"> </w:t>
+            </w:r>
+            <w:proofErr w:type="spellStart"/>
+            <w:r>
+              <w:rPr>
+                <w:color w:val="000000"/>
+                <w:sz w:val="24"/>
+                <w:szCs w:val="24"/>
+              </w:rPr>
+              <w:t>Галимзянович</w:t>
+            </w:r>
+            <w:proofErr w:type="spellEnd"/>
+          </w:p>
+        </w:tc>
+        <w:tc>
+          <w:tcPr>
+            <w:tcW w:w="1095" w:type="dxa"/>
+            <w:shd w:val="clear" w:color="auto" w:fill="auto"/>
+          </w:tcPr>
+          <w:p>
+            <w:pPr>
+              <w:spacing w:line="240" w:lineRule="auto"/>
+              <w:rPr>
+                <w:color w:val="000000"/>
+                <w:sz w:val="24"/>
+                <w:szCs w:val="24"/>
+              </w:rPr>
+            </w:pPr>
+            <w:r>
+              <w:rPr>
+                <w:color w:val="000000"/>
+                <w:sz w:val="24"/>
+                <w:szCs w:val="24"/>
+              </w:rPr>
+              <w:t xml:space="preserve">  3,9500</w:t>
             </w:r>
           </w:p>
         </w:tc>
@@ -38091,7 +41144,7 @@
                 <w:sz w:val="24"/>
                 <w:szCs w:val="24"/>
               </w:rPr>
-              <w:t>-</w:t>
+              <w:t>+</w:t>
             </w:r>
           </w:p>
         </w:tc>
@@ -38122,6 +41175,7 @@
                 <w:sz w:val="24"/>
                 <w:szCs w:val="24"/>
               </w:rPr>
+              <w:lastRenderedPageBreak/>
               <w:t>29</w:t>
             </w:r>
           </w:p>
@@ -41765,7 +44819,6 @@
                 <w:sz w:val="24"/>
                 <w:szCs w:val="24"/>
               </w:rPr>
-              <w:lastRenderedPageBreak/>
               <w:t>48</w:t>
             </w:r>
           </w:p>
@@ -44220,6 +47273,1584 @@
               </w:rPr>
               <w:t>+</w:t>
             </w:r>
+          </w:p>
+        </w:tc>
+      </w:tr>
+      <w:tr>
+        <w:trPr>
+          <w:trHeight w:val="284"/>
+          <w:jc w:val="center"/>
+        </w:trPr>
+        <w:tc>
+          <w:tcPr>
+            <w:tcW w:w="665" w:type="dxa"/>
+            <w:shd w:val="clear" w:color="auto" w:fill="auto"/>
+          </w:tcPr>
+          <w:p>
+            <w:pPr>
+              <w:spacing w:line="240" w:lineRule="auto"/>
+              <w:jc w:val="center"/>
+              <w:rPr>
+                <w:color w:val="000000"/>
+                <w:sz w:val="24"/>
+                <w:szCs w:val="24"/>
+              </w:rPr>
+            </w:pPr>
+            <w:r>
+              <w:rPr>
+                <w:color w:val="000000"/>
+                <w:sz w:val="24"/>
+                <w:szCs w:val="24"/>
+              </w:rPr>
+              <w:t>61</w:t>
+            </w:r>
+          </w:p>
+        </w:tc>
+        <w:tc>
+          <w:tcPr>
+            <w:tcW w:w="1304" w:type="dxa"/>
+          </w:tcPr>
+          <w:p>
+            <w:pPr>
+              <w:spacing w:line="240" w:lineRule="auto"/>
+              <w:jc w:val="center"/>
+              <w:rPr>
+                <w:color w:val="000000"/>
+                <w:sz w:val="24"/>
+                <w:szCs w:val="24"/>
+              </w:rPr>
+            </w:pPr>
+            <w:r>
+              <w:rPr>
+                <w:color w:val="000000"/>
+                <w:sz w:val="24"/>
+                <w:szCs w:val="24"/>
+              </w:rPr>
+              <w:t>17.07</w:t>
+            </w:r>
+          </w:p>
+        </w:tc>
+        <w:tc>
+          <w:tcPr>
+            <w:tcW w:w="1097" w:type="dxa"/>
+            <w:shd w:val="clear" w:color="auto" w:fill="auto"/>
+          </w:tcPr>
+          <w:p>
+            <w:pPr>
+              <w:spacing w:line="240" w:lineRule="auto"/>
+              <w:jc w:val="center"/>
+              <w:rPr>
+                <w:color w:val="000000"/>
+                <w:sz w:val="24"/>
+                <w:szCs w:val="24"/>
+              </w:rPr>
+            </w:pPr>
+            <w:r>
+              <w:rPr>
+                <w:color w:val="000000"/>
+                <w:sz w:val="24"/>
+                <w:szCs w:val="24"/>
+              </w:rPr>
+              <w:t>62</w:t>
+            </w:r>
+          </w:p>
+        </w:tc>
+        <w:tc>
+          <w:tcPr>
+            <w:tcW w:w="3731" w:type="dxa"/>
+            <w:shd w:val="clear" w:color="auto" w:fill="auto"/>
+          </w:tcPr>
+          <w:p>
+            <w:pPr>
+              <w:spacing w:line="240" w:lineRule="auto"/>
+              <w:jc w:val="left"/>
+              <w:rPr>
+                <w:color w:val="000000"/>
+                <w:sz w:val="24"/>
+                <w:szCs w:val="24"/>
+              </w:rPr>
+            </w:pPr>
+            <w:proofErr w:type="spellStart"/>
+            <w:r>
+              <w:rPr>
+                <w:color w:val="000000"/>
+                <w:sz w:val="24"/>
+                <w:szCs w:val="24"/>
+              </w:rPr>
+              <w:t>Давлеткильдин</w:t>
+            </w:r>
+            <w:proofErr w:type="spellEnd"/>
+            <w:r>
+              <w:rPr>
+                <w:color w:val="000000"/>
+                <w:sz w:val="24"/>
+                <w:szCs w:val="24"/>
+              </w:rPr>
+              <w:t xml:space="preserve"> </w:t>
+            </w:r>
+            <w:proofErr w:type="spellStart"/>
+            <w:r>
+              <w:rPr>
+                <w:color w:val="000000"/>
+                <w:sz w:val="24"/>
+                <w:szCs w:val="24"/>
+              </w:rPr>
+              <w:t>Динислам</w:t>
+            </w:r>
+            <w:proofErr w:type="spellEnd"/>
+            <w:r>
+              <w:rPr>
+                <w:color w:val="000000"/>
+                <w:sz w:val="24"/>
+                <w:szCs w:val="24"/>
+              </w:rPr>
+              <w:t xml:space="preserve"> </w:t>
+            </w:r>
+            <w:proofErr w:type="spellStart"/>
+            <w:r>
+              <w:rPr>
+                <w:color w:val="000000"/>
+                <w:sz w:val="24"/>
+                <w:szCs w:val="24"/>
+              </w:rPr>
+              <w:t>Талипович</w:t>
+            </w:r>
+            <w:proofErr w:type="spellEnd"/>
+          </w:p>
+        </w:tc>
+        <w:tc>
+          <w:tcPr>
+            <w:tcW w:w="1023" w:type="dxa"/>
+            <w:shd w:val="clear" w:color="auto" w:fill="auto"/>
+          </w:tcPr>
+          <w:p>
+            <w:pPr>
+              <w:spacing w:line="240" w:lineRule="auto"/>
+              <w:rPr>
+                <w:color w:val="000000"/>
+                <w:sz w:val="24"/>
+                <w:szCs w:val="24"/>
+              </w:rPr>
+            </w:pPr>
+            <w:r>
+              <w:rPr>
+                <w:color w:val="000000"/>
+                <w:sz w:val="24"/>
+                <w:szCs w:val="24"/>
+              </w:rPr>
+              <w:t>4,4000</w:t>
+            </w:r>
+          </w:p>
+        </w:tc>
+        <w:tc>
+          <w:tcPr>
+            <w:tcW w:w="1526" w:type="dxa"/>
+            <w:shd w:val="clear" w:color="auto" w:fill="auto"/>
+          </w:tcPr>
+          <w:p>
+            <w:pPr>
+              <w:spacing w:line="240" w:lineRule="auto"/>
+              <w:jc w:val="center"/>
+              <w:rPr>
+                <w:color w:val="000000"/>
+                <w:sz w:val="24"/>
+                <w:szCs w:val="24"/>
+              </w:rPr>
+            </w:pPr>
+            <w:r>
+              <w:rPr>
+                <w:color w:val="000000"/>
+                <w:sz w:val="24"/>
+                <w:szCs w:val="24"/>
+              </w:rPr>
+              <w:t>-</w:t>
+            </w:r>
+          </w:p>
+        </w:tc>
+        <w:tc>
+          <w:tcPr>
+            <w:tcW w:w="1427" w:type="dxa"/>
+            <w:shd w:val="clear" w:color="auto" w:fill="auto"/>
+          </w:tcPr>
+          <w:p>
+            <w:pPr>
+              <w:spacing w:line="240" w:lineRule="auto"/>
+              <w:jc w:val="center"/>
+              <w:rPr>
+                <w:color w:val="000000"/>
+                <w:sz w:val="24"/>
+                <w:szCs w:val="24"/>
+              </w:rPr>
+            </w:pPr>
+            <w:r>
+              <w:rPr>
+                <w:color w:val="000000"/>
+                <w:sz w:val="24"/>
+                <w:szCs w:val="24"/>
+              </w:rPr>
+              <w:t>-</w:t>
+            </w:r>
+          </w:p>
+        </w:tc>
+      </w:tr>
+      <w:tr>
+        <w:trPr>
+          <w:trHeight w:val="284"/>
+          <w:jc w:val="center"/>
+        </w:trPr>
+        <w:tc>
+          <w:tcPr>
+            <w:tcW w:w="665" w:type="dxa"/>
+            <w:shd w:val="clear" w:color="auto" w:fill="auto"/>
+          </w:tcPr>
+          <w:p>
+            <w:pPr>
+              <w:spacing w:line="240" w:lineRule="auto"/>
+              <w:jc w:val="center"/>
+              <w:rPr>
+                <w:color w:val="000000"/>
+                <w:sz w:val="24"/>
+                <w:szCs w:val="24"/>
+              </w:rPr>
+            </w:pPr>
+            <w:r>
+              <w:rPr>
+                <w:color w:val="000000"/>
+                <w:sz w:val="24"/>
+                <w:szCs w:val="24"/>
+              </w:rPr>
+              <w:t>62</w:t>
+            </w:r>
+          </w:p>
+        </w:tc>
+        <w:tc>
+          <w:tcPr>
+            <w:tcW w:w="1304" w:type="dxa"/>
+          </w:tcPr>
+          <w:p>
+            <w:pPr>
+              <w:spacing w:line="240" w:lineRule="auto"/>
+              <w:jc w:val="center"/>
+              <w:rPr>
+                <w:color w:val="000000"/>
+                <w:sz w:val="24"/>
+                <w:szCs w:val="24"/>
+              </w:rPr>
+            </w:pPr>
+            <w:r>
+              <w:rPr>
+                <w:color w:val="000000"/>
+                <w:sz w:val="24"/>
+                <w:szCs w:val="24"/>
+              </w:rPr>
+              <w:t>17.07</w:t>
+            </w:r>
+          </w:p>
+        </w:tc>
+        <w:tc>
+          <w:tcPr>
+            <w:tcW w:w="1097" w:type="dxa"/>
+            <w:shd w:val="clear" w:color="auto" w:fill="auto"/>
+          </w:tcPr>
+          <w:p>
+            <w:pPr>
+              <w:spacing w:line="240" w:lineRule="auto"/>
+              <w:jc w:val="center"/>
+              <w:rPr>
+                <w:color w:val="000000"/>
+                <w:sz w:val="24"/>
+                <w:szCs w:val="24"/>
+              </w:rPr>
+            </w:pPr>
+            <w:r>
+              <w:rPr>
+                <w:color w:val="000000"/>
+                <w:sz w:val="24"/>
+                <w:szCs w:val="24"/>
+              </w:rPr>
+              <w:t>63</w:t>
+            </w:r>
+          </w:p>
+        </w:tc>
+        <w:tc>
+          <w:tcPr>
+            <w:tcW w:w="3731" w:type="dxa"/>
+            <w:shd w:val="clear" w:color="auto" w:fill="auto"/>
+          </w:tcPr>
+          <w:p>
+            <w:pPr>
+              <w:spacing w:line="240" w:lineRule="auto"/>
+              <w:jc w:val="left"/>
+              <w:rPr>
+                <w:color w:val="000000"/>
+                <w:sz w:val="24"/>
+                <w:szCs w:val="24"/>
+              </w:rPr>
+            </w:pPr>
+            <w:proofErr w:type="spellStart"/>
+            <w:r>
+              <w:rPr>
+                <w:color w:val="000000"/>
+                <w:sz w:val="24"/>
+                <w:szCs w:val="24"/>
+              </w:rPr>
+              <w:t>Ахметдинов</w:t>
+            </w:r>
+            <w:proofErr w:type="spellEnd"/>
+            <w:r>
+              <w:rPr>
+                <w:color w:val="000000"/>
+                <w:sz w:val="24"/>
+                <w:szCs w:val="24"/>
+              </w:rPr>
+              <w:t xml:space="preserve"> Ильнар Булатович</w:t>
+            </w:r>
+          </w:p>
+        </w:tc>
+        <w:tc>
+          <w:tcPr>
+            <w:tcW w:w="1023" w:type="dxa"/>
+            <w:shd w:val="clear" w:color="auto" w:fill="auto"/>
+          </w:tcPr>
+          <w:p>
+            <w:pPr>
+              <w:spacing w:line="240" w:lineRule="auto"/>
+              <w:rPr>
+                <w:color w:val="000000"/>
+                <w:sz w:val="24"/>
+                <w:szCs w:val="24"/>
+              </w:rPr>
+            </w:pPr>
+            <w:r>
+              <w:rPr>
+                <w:color w:val="000000"/>
+                <w:sz w:val="24"/>
+                <w:szCs w:val="24"/>
+              </w:rPr>
+              <w:t>4,0000</w:t>
+            </w:r>
+          </w:p>
+        </w:tc>
+        <w:tc>
+          <w:tcPr>
+            <w:tcW w:w="1526" w:type="dxa"/>
+            <w:shd w:val="clear" w:color="auto" w:fill="auto"/>
+          </w:tcPr>
+          <w:p>
+            <w:pPr>
+              <w:spacing w:line="240" w:lineRule="auto"/>
+              <w:jc w:val="center"/>
+              <w:rPr>
+                <w:color w:val="000000"/>
+                <w:sz w:val="24"/>
+                <w:szCs w:val="24"/>
+              </w:rPr>
+            </w:pPr>
+            <w:r>
+              <w:rPr>
+                <w:color w:val="000000"/>
+                <w:sz w:val="24"/>
+                <w:szCs w:val="24"/>
+              </w:rPr>
+              <w:t>-</w:t>
+            </w:r>
+          </w:p>
+        </w:tc>
+        <w:tc>
+          <w:tcPr>
+            <w:tcW w:w="1427" w:type="dxa"/>
+            <w:shd w:val="clear" w:color="auto" w:fill="auto"/>
+          </w:tcPr>
+          <w:p>
+            <w:pPr>
+              <w:spacing w:line="240" w:lineRule="auto"/>
+              <w:jc w:val="center"/>
+              <w:rPr>
+                <w:color w:val="000000"/>
+                <w:sz w:val="24"/>
+                <w:szCs w:val="24"/>
+              </w:rPr>
+            </w:pPr>
+            <w:r>
+              <w:rPr>
+                <w:color w:val="000000"/>
+                <w:sz w:val="24"/>
+                <w:szCs w:val="24"/>
+              </w:rPr>
+              <w:t>-</w:t>
+            </w:r>
+          </w:p>
+        </w:tc>
+      </w:tr>
+      <w:tr>
+        <w:trPr>
+          <w:trHeight w:val="284"/>
+          <w:jc w:val="center"/>
+        </w:trPr>
+        <w:tc>
+          <w:tcPr>
+            <w:tcW w:w="665" w:type="dxa"/>
+            <w:shd w:val="clear" w:color="auto" w:fill="auto"/>
+          </w:tcPr>
+          <w:p>
+            <w:pPr>
+              <w:spacing w:line="240" w:lineRule="auto"/>
+              <w:jc w:val="center"/>
+              <w:rPr>
+                <w:color w:val="000000"/>
+                <w:sz w:val="24"/>
+                <w:szCs w:val="24"/>
+              </w:rPr>
+            </w:pPr>
+            <w:r>
+              <w:rPr>
+                <w:color w:val="000000"/>
+                <w:sz w:val="24"/>
+                <w:szCs w:val="24"/>
+              </w:rPr>
+              <w:t>63</w:t>
+            </w:r>
+          </w:p>
+        </w:tc>
+        <w:tc>
+          <w:tcPr>
+            <w:tcW w:w="1304" w:type="dxa"/>
+          </w:tcPr>
+          <w:p>
+            <w:pPr>
+              <w:spacing w:line="240" w:lineRule="auto"/>
+              <w:jc w:val="center"/>
+              <w:rPr>
+                <w:color w:val="000000"/>
+                <w:sz w:val="24"/>
+                <w:szCs w:val="24"/>
+              </w:rPr>
+            </w:pPr>
+            <w:r>
+              <w:rPr>
+                <w:color w:val="000000"/>
+                <w:sz w:val="24"/>
+                <w:szCs w:val="24"/>
+              </w:rPr>
+              <w:t>17.07</w:t>
+            </w:r>
+          </w:p>
+        </w:tc>
+        <w:tc>
+          <w:tcPr>
+            <w:tcW w:w="1097" w:type="dxa"/>
+            <w:shd w:val="clear" w:color="auto" w:fill="auto"/>
+          </w:tcPr>
+          <w:p>
+            <w:pPr>
+              <w:spacing w:line="240" w:lineRule="auto"/>
+              <w:jc w:val="center"/>
+              <w:rPr>
+                <w:color w:val="000000"/>
+                <w:sz w:val="24"/>
+                <w:szCs w:val="24"/>
+              </w:rPr>
+            </w:pPr>
+            <w:r>
+              <w:rPr>
+                <w:color w:val="000000"/>
+                <w:sz w:val="24"/>
+                <w:szCs w:val="24"/>
+              </w:rPr>
+              <w:t>64</w:t>
+            </w:r>
+          </w:p>
+        </w:tc>
+        <w:tc>
+          <w:tcPr>
+            <w:tcW w:w="3731" w:type="dxa"/>
+            <w:shd w:val="clear" w:color="auto" w:fill="auto"/>
+          </w:tcPr>
+          <w:p>
+            <w:pPr>
+              <w:spacing w:line="240" w:lineRule="auto"/>
+              <w:jc w:val="left"/>
+              <w:rPr>
+                <w:color w:val="000000"/>
+                <w:sz w:val="24"/>
+                <w:szCs w:val="24"/>
+              </w:rPr>
+            </w:pPr>
+            <w:proofErr w:type="spellStart"/>
+            <w:r>
+              <w:rPr>
+                <w:color w:val="000000"/>
+                <w:sz w:val="24"/>
+                <w:szCs w:val="24"/>
+              </w:rPr>
+              <w:t>Хатмуллин</w:t>
+            </w:r>
+            <w:proofErr w:type="spellEnd"/>
+            <w:r>
+              <w:rPr>
+                <w:color w:val="000000"/>
+                <w:sz w:val="24"/>
+                <w:szCs w:val="24"/>
+              </w:rPr>
+              <w:t xml:space="preserve"> </w:t>
+            </w:r>
+            <w:proofErr w:type="spellStart"/>
+            <w:r>
+              <w:rPr>
+                <w:color w:val="000000"/>
+                <w:sz w:val="24"/>
+                <w:szCs w:val="24"/>
+              </w:rPr>
+              <w:t>Рунар</w:t>
+            </w:r>
+            <w:proofErr w:type="spellEnd"/>
+            <w:r>
+              <w:rPr>
+                <w:color w:val="000000"/>
+                <w:sz w:val="24"/>
+                <w:szCs w:val="24"/>
+              </w:rPr>
+              <w:t xml:space="preserve"> </w:t>
+            </w:r>
+            <w:proofErr w:type="spellStart"/>
+            <w:r>
+              <w:rPr>
+                <w:color w:val="000000"/>
+                <w:sz w:val="24"/>
+                <w:szCs w:val="24"/>
+              </w:rPr>
+              <w:t>Радмирович</w:t>
+            </w:r>
+            <w:proofErr w:type="spellEnd"/>
+          </w:p>
+        </w:tc>
+        <w:tc>
+          <w:tcPr>
+            <w:tcW w:w="1023" w:type="dxa"/>
+            <w:shd w:val="clear" w:color="auto" w:fill="auto"/>
+          </w:tcPr>
+          <w:p>
+            <w:pPr>
+              <w:spacing w:line="240" w:lineRule="auto"/>
+              <w:rPr>
+                <w:color w:val="000000"/>
+                <w:sz w:val="24"/>
+                <w:szCs w:val="24"/>
+              </w:rPr>
+            </w:pPr>
+            <w:r>
+              <w:rPr>
+                <w:color w:val="000000"/>
+                <w:sz w:val="24"/>
+                <w:szCs w:val="24"/>
+              </w:rPr>
+              <w:t>4,0000</w:t>
+            </w:r>
+          </w:p>
+        </w:tc>
+        <w:tc>
+          <w:tcPr>
+            <w:tcW w:w="1526" w:type="dxa"/>
+            <w:shd w:val="clear" w:color="auto" w:fill="auto"/>
+          </w:tcPr>
+          <w:p>
+            <w:pPr>
+              <w:spacing w:line="240" w:lineRule="auto"/>
+              <w:jc w:val="center"/>
+              <w:rPr>
+                <w:color w:val="000000"/>
+                <w:sz w:val="24"/>
+                <w:szCs w:val="24"/>
+              </w:rPr>
+            </w:pPr>
+            <w:r>
+              <w:rPr>
+                <w:color w:val="000000"/>
+                <w:sz w:val="24"/>
+                <w:szCs w:val="24"/>
+              </w:rPr>
+              <w:t>-</w:t>
+            </w:r>
+          </w:p>
+        </w:tc>
+        <w:tc>
+          <w:tcPr>
+            <w:tcW w:w="1427" w:type="dxa"/>
+            <w:shd w:val="clear" w:color="auto" w:fill="auto"/>
+          </w:tcPr>
+          <w:p>
+            <w:pPr>
+              <w:spacing w:line="240" w:lineRule="auto"/>
+              <w:jc w:val="center"/>
+              <w:rPr>
+                <w:color w:val="000000"/>
+                <w:sz w:val="24"/>
+                <w:szCs w:val="24"/>
+              </w:rPr>
+            </w:pPr>
+            <w:r>
+              <w:rPr>
+                <w:color w:val="000000"/>
+                <w:sz w:val="24"/>
+                <w:szCs w:val="24"/>
+              </w:rPr>
+              <w:t>-</w:t>
+            </w:r>
+          </w:p>
+        </w:tc>
+      </w:tr>
+      <w:tr>
+        <w:trPr>
+          <w:trHeight w:val="284"/>
+          <w:jc w:val="center"/>
+        </w:trPr>
+        <w:tc>
+          <w:tcPr>
+            <w:tcW w:w="665" w:type="dxa"/>
+            <w:shd w:val="clear" w:color="auto" w:fill="auto"/>
+          </w:tcPr>
+          <w:p>
+            <w:pPr>
+              <w:spacing w:line="240" w:lineRule="auto"/>
+              <w:jc w:val="center"/>
+              <w:rPr>
+                <w:color w:val="000000"/>
+                <w:sz w:val="24"/>
+                <w:szCs w:val="24"/>
+              </w:rPr>
+            </w:pPr>
+            <w:r>
+              <w:rPr>
+                <w:color w:val="000000"/>
+                <w:sz w:val="24"/>
+                <w:szCs w:val="24"/>
+              </w:rPr>
+              <w:t>64</w:t>
+            </w:r>
+          </w:p>
+        </w:tc>
+        <w:tc>
+          <w:tcPr>
+            <w:tcW w:w="1304" w:type="dxa"/>
+          </w:tcPr>
+          <w:p>
+            <w:pPr>
+              <w:spacing w:line="240" w:lineRule="auto"/>
+              <w:jc w:val="center"/>
+              <w:rPr>
+                <w:color w:val="000000"/>
+                <w:sz w:val="24"/>
+                <w:szCs w:val="24"/>
+              </w:rPr>
+            </w:pPr>
+            <w:r>
+              <w:rPr>
+                <w:color w:val="000000"/>
+                <w:sz w:val="24"/>
+                <w:szCs w:val="24"/>
+              </w:rPr>
+              <w:t>17.07</w:t>
+            </w:r>
+          </w:p>
+        </w:tc>
+        <w:tc>
+          <w:tcPr>
+            <w:tcW w:w="1097" w:type="dxa"/>
+            <w:shd w:val="clear" w:color="auto" w:fill="auto"/>
+          </w:tcPr>
+          <w:p>
+            <w:pPr>
+              <w:spacing w:line="240" w:lineRule="auto"/>
+              <w:jc w:val="center"/>
+              <w:rPr>
+                <w:color w:val="000000"/>
+                <w:sz w:val="24"/>
+                <w:szCs w:val="24"/>
+              </w:rPr>
+            </w:pPr>
+            <w:r>
+              <w:rPr>
+                <w:color w:val="000000"/>
+                <w:sz w:val="24"/>
+                <w:szCs w:val="24"/>
+              </w:rPr>
+              <w:t>65</w:t>
+            </w:r>
+          </w:p>
+        </w:tc>
+        <w:tc>
+          <w:tcPr>
+            <w:tcW w:w="3731" w:type="dxa"/>
+            <w:shd w:val="clear" w:color="auto" w:fill="auto"/>
+          </w:tcPr>
+          <w:p>
+            <w:pPr>
+              <w:spacing w:line="240" w:lineRule="auto"/>
+              <w:jc w:val="left"/>
+              <w:rPr>
+                <w:color w:val="000000"/>
+                <w:sz w:val="24"/>
+                <w:szCs w:val="24"/>
+              </w:rPr>
+            </w:pPr>
+            <w:proofErr w:type="spellStart"/>
+            <w:r>
+              <w:rPr>
+                <w:color w:val="000000"/>
+                <w:sz w:val="24"/>
+                <w:szCs w:val="24"/>
+              </w:rPr>
+              <w:t>Балышев</w:t>
+            </w:r>
+            <w:proofErr w:type="spellEnd"/>
+            <w:r>
+              <w:rPr>
+                <w:color w:val="000000"/>
+                <w:sz w:val="24"/>
+                <w:szCs w:val="24"/>
+              </w:rPr>
+              <w:t xml:space="preserve"> Артём Дмитриевич</w:t>
+            </w:r>
+          </w:p>
+        </w:tc>
+        <w:tc>
+          <w:tcPr>
+            <w:tcW w:w="1023" w:type="dxa"/>
+            <w:shd w:val="clear" w:color="auto" w:fill="auto"/>
+          </w:tcPr>
+          <w:p>
+            <w:pPr>
+              <w:spacing w:line="240" w:lineRule="auto"/>
+              <w:rPr>
+                <w:color w:val="000000"/>
+                <w:sz w:val="24"/>
+                <w:szCs w:val="24"/>
+              </w:rPr>
+            </w:pPr>
+            <w:r>
+              <w:rPr>
+                <w:color w:val="000000"/>
+                <w:sz w:val="24"/>
+                <w:szCs w:val="24"/>
+              </w:rPr>
+              <w:t>3,8571</w:t>
+            </w:r>
+          </w:p>
+        </w:tc>
+        <w:tc>
+          <w:tcPr>
+            <w:tcW w:w="1526" w:type="dxa"/>
+            <w:shd w:val="clear" w:color="auto" w:fill="auto"/>
+          </w:tcPr>
+          <w:p>
+            <w:pPr>
+              <w:spacing w:line="240" w:lineRule="auto"/>
+              <w:jc w:val="center"/>
+              <w:rPr>
+                <w:color w:val="000000"/>
+                <w:sz w:val="24"/>
+                <w:szCs w:val="24"/>
+              </w:rPr>
+            </w:pPr>
+            <w:r>
+              <w:rPr>
+                <w:color w:val="000000"/>
+                <w:sz w:val="24"/>
+                <w:szCs w:val="24"/>
+              </w:rPr>
+              <w:t>+</w:t>
+            </w:r>
+          </w:p>
+        </w:tc>
+        <w:tc>
+          <w:tcPr>
+            <w:tcW w:w="1427" w:type="dxa"/>
+            <w:shd w:val="clear" w:color="auto" w:fill="auto"/>
+          </w:tcPr>
+          <w:p>
+            <w:pPr>
+              <w:spacing w:line="240" w:lineRule="auto"/>
+              <w:jc w:val="center"/>
+              <w:rPr>
+                <w:color w:val="000000"/>
+                <w:sz w:val="24"/>
+                <w:szCs w:val="24"/>
+              </w:rPr>
+            </w:pPr>
+            <w:r>
+              <w:rPr>
+                <w:color w:val="000000"/>
+                <w:sz w:val="24"/>
+                <w:szCs w:val="24"/>
+              </w:rPr>
+              <w:t>-</w:t>
+            </w:r>
+          </w:p>
+        </w:tc>
+      </w:tr>
+      <w:tr>
+        <w:trPr>
+          <w:trHeight w:val="284"/>
+          <w:jc w:val="center"/>
+        </w:trPr>
+        <w:tc>
+          <w:tcPr>
+            <w:tcW w:w="665" w:type="dxa"/>
+            <w:shd w:val="clear" w:color="auto" w:fill="auto"/>
+          </w:tcPr>
+          <w:p>
+            <w:pPr>
+              <w:spacing w:line="240" w:lineRule="auto"/>
+              <w:jc w:val="center"/>
+              <w:rPr>
+                <w:color w:val="000000"/>
+                <w:sz w:val="24"/>
+                <w:szCs w:val="24"/>
+              </w:rPr>
+            </w:pPr>
+            <w:r>
+              <w:rPr>
+                <w:color w:val="000000"/>
+                <w:sz w:val="24"/>
+                <w:szCs w:val="24"/>
+              </w:rPr>
+              <w:t>65</w:t>
+            </w:r>
+          </w:p>
+        </w:tc>
+        <w:tc>
+          <w:tcPr>
+            <w:tcW w:w="1304" w:type="dxa"/>
+          </w:tcPr>
+          <w:p>
+            <w:pPr>
+              <w:spacing w:line="240" w:lineRule="auto"/>
+              <w:jc w:val="center"/>
+              <w:rPr>
+                <w:color w:val="000000"/>
+                <w:sz w:val="24"/>
+                <w:szCs w:val="24"/>
+              </w:rPr>
+            </w:pPr>
+            <w:r>
+              <w:rPr>
+                <w:color w:val="000000"/>
+                <w:sz w:val="24"/>
+                <w:szCs w:val="24"/>
+              </w:rPr>
+              <w:t>18.07</w:t>
+            </w:r>
+          </w:p>
+        </w:tc>
+        <w:tc>
+          <w:tcPr>
+            <w:tcW w:w="1097" w:type="dxa"/>
+            <w:shd w:val="clear" w:color="auto" w:fill="auto"/>
+          </w:tcPr>
+          <w:p>
+            <w:pPr>
+              <w:spacing w:line="240" w:lineRule="auto"/>
+              <w:jc w:val="center"/>
+              <w:rPr>
+                <w:color w:val="000000"/>
+                <w:sz w:val="24"/>
+                <w:szCs w:val="24"/>
+              </w:rPr>
+            </w:pPr>
+            <w:r>
+              <w:rPr>
+                <w:color w:val="000000"/>
+                <w:sz w:val="24"/>
+                <w:szCs w:val="24"/>
+              </w:rPr>
+              <w:t>66</w:t>
+            </w:r>
+          </w:p>
+        </w:tc>
+        <w:tc>
+          <w:tcPr>
+            <w:tcW w:w="3731" w:type="dxa"/>
+            <w:shd w:val="clear" w:color="auto" w:fill="auto"/>
+          </w:tcPr>
+          <w:p>
+            <w:pPr>
+              <w:spacing w:line="240" w:lineRule="auto"/>
+              <w:jc w:val="left"/>
+              <w:rPr>
+                <w:color w:val="000000"/>
+                <w:sz w:val="24"/>
+                <w:szCs w:val="24"/>
+              </w:rPr>
+            </w:pPr>
+            <w:proofErr w:type="spellStart"/>
+            <w:r>
+              <w:rPr>
+                <w:color w:val="000000"/>
+                <w:sz w:val="24"/>
+                <w:szCs w:val="24"/>
+              </w:rPr>
+              <w:t>Булков</w:t>
+            </w:r>
+            <w:proofErr w:type="spellEnd"/>
+            <w:r>
+              <w:rPr>
+                <w:color w:val="000000"/>
+                <w:sz w:val="24"/>
+                <w:szCs w:val="24"/>
+              </w:rPr>
+              <w:t xml:space="preserve"> Александр Сергеевич</w:t>
+            </w:r>
+          </w:p>
+        </w:tc>
+        <w:tc>
+          <w:tcPr>
+            <w:tcW w:w="1023" w:type="dxa"/>
+            <w:shd w:val="clear" w:color="auto" w:fill="auto"/>
+          </w:tcPr>
+          <w:p>
+            <w:pPr>
+              <w:spacing w:line="240" w:lineRule="auto"/>
+              <w:rPr>
+                <w:color w:val="000000"/>
+                <w:sz w:val="24"/>
+                <w:szCs w:val="24"/>
+              </w:rPr>
+            </w:pPr>
+            <w:r>
+              <w:rPr>
+                <w:color w:val="000000"/>
+                <w:sz w:val="24"/>
+                <w:szCs w:val="24"/>
+              </w:rPr>
+              <w:t>3,2500</w:t>
+            </w:r>
+          </w:p>
+        </w:tc>
+        <w:tc>
+          <w:tcPr>
+            <w:tcW w:w="1526" w:type="dxa"/>
+            <w:shd w:val="clear" w:color="auto" w:fill="auto"/>
+          </w:tcPr>
+          <w:p>
+            <w:pPr>
+              <w:spacing w:line="240" w:lineRule="auto"/>
+              <w:jc w:val="center"/>
+              <w:rPr>
+                <w:color w:val="000000"/>
+                <w:sz w:val="24"/>
+                <w:szCs w:val="24"/>
+              </w:rPr>
+            </w:pPr>
+            <w:r>
+              <w:rPr>
+                <w:color w:val="000000"/>
+                <w:sz w:val="24"/>
+                <w:szCs w:val="24"/>
+              </w:rPr>
+              <w:t>-</w:t>
+            </w:r>
+          </w:p>
+        </w:tc>
+        <w:tc>
+          <w:tcPr>
+            <w:tcW w:w="1427" w:type="dxa"/>
+            <w:shd w:val="clear" w:color="auto" w:fill="auto"/>
+          </w:tcPr>
+          <w:p>
+            <w:pPr>
+              <w:spacing w:line="240" w:lineRule="auto"/>
+              <w:jc w:val="center"/>
+              <w:rPr>
+                <w:color w:val="000000"/>
+                <w:sz w:val="24"/>
+                <w:szCs w:val="24"/>
+              </w:rPr>
+            </w:pPr>
+            <w:r>
+              <w:rPr>
+                <w:color w:val="000000"/>
+                <w:sz w:val="24"/>
+                <w:szCs w:val="24"/>
+              </w:rPr>
+              <w:t>+</w:t>
+            </w:r>
+          </w:p>
+        </w:tc>
+      </w:tr>
+      <w:tr>
+        <w:trPr>
+          <w:trHeight w:val="284"/>
+          <w:jc w:val="center"/>
+        </w:trPr>
+        <w:tc>
+          <w:tcPr>
+            <w:tcW w:w="665" w:type="dxa"/>
+            <w:shd w:val="clear" w:color="auto" w:fill="auto"/>
+          </w:tcPr>
+          <w:p>
+            <w:pPr>
+              <w:spacing w:line="240" w:lineRule="auto"/>
+              <w:jc w:val="center"/>
+              <w:rPr>
+                <w:color w:val="000000"/>
+                <w:sz w:val="24"/>
+                <w:szCs w:val="24"/>
+              </w:rPr>
+            </w:pPr>
+            <w:r>
+              <w:rPr>
+                <w:color w:val="000000"/>
+                <w:sz w:val="24"/>
+                <w:szCs w:val="24"/>
+              </w:rPr>
+              <w:t>66</w:t>
+            </w:r>
+          </w:p>
+        </w:tc>
+        <w:tc>
+          <w:tcPr>
+            <w:tcW w:w="1304" w:type="dxa"/>
+          </w:tcPr>
+          <w:p>
+            <w:pPr>
+              <w:spacing w:line="240" w:lineRule="auto"/>
+              <w:jc w:val="center"/>
+              <w:rPr>
+                <w:color w:val="000000"/>
+                <w:sz w:val="24"/>
+                <w:szCs w:val="24"/>
+              </w:rPr>
+            </w:pPr>
+            <w:r>
+              <w:rPr>
+                <w:color w:val="000000"/>
+                <w:sz w:val="24"/>
+                <w:szCs w:val="24"/>
+              </w:rPr>
+              <w:t>18.07</w:t>
+            </w:r>
+          </w:p>
+        </w:tc>
+        <w:tc>
+          <w:tcPr>
+            <w:tcW w:w="1097" w:type="dxa"/>
+            <w:shd w:val="clear" w:color="auto" w:fill="auto"/>
+          </w:tcPr>
+          <w:p>
+            <w:pPr>
+              <w:spacing w:line="240" w:lineRule="auto"/>
+              <w:jc w:val="center"/>
+              <w:rPr>
+                <w:color w:val="000000"/>
+                <w:sz w:val="24"/>
+                <w:szCs w:val="24"/>
+              </w:rPr>
+            </w:pPr>
+            <w:r>
+              <w:rPr>
+                <w:color w:val="000000"/>
+                <w:sz w:val="24"/>
+                <w:szCs w:val="24"/>
+              </w:rPr>
+              <w:t>67</w:t>
+            </w:r>
+          </w:p>
+        </w:tc>
+        <w:tc>
+          <w:tcPr>
+            <w:tcW w:w="3731" w:type="dxa"/>
+            <w:shd w:val="clear" w:color="auto" w:fill="auto"/>
+          </w:tcPr>
+          <w:p>
+            <w:pPr>
+              <w:spacing w:line="240" w:lineRule="auto"/>
+              <w:jc w:val="left"/>
+              <w:rPr>
+                <w:color w:val="000000"/>
+                <w:sz w:val="24"/>
+                <w:szCs w:val="24"/>
+              </w:rPr>
+            </w:pPr>
+            <w:proofErr w:type="spellStart"/>
+            <w:r>
+              <w:rPr>
+                <w:color w:val="000000"/>
+                <w:sz w:val="24"/>
+                <w:szCs w:val="24"/>
+              </w:rPr>
+              <w:t>Валиуллин</w:t>
+            </w:r>
+            <w:proofErr w:type="spellEnd"/>
+            <w:r>
+              <w:rPr>
+                <w:color w:val="000000"/>
+                <w:sz w:val="24"/>
+                <w:szCs w:val="24"/>
+              </w:rPr>
+              <w:t xml:space="preserve"> Амир Артурович</w:t>
+            </w:r>
+          </w:p>
+        </w:tc>
+        <w:tc>
+          <w:tcPr>
+            <w:tcW w:w="1023" w:type="dxa"/>
+            <w:shd w:val="clear" w:color="auto" w:fill="auto"/>
+          </w:tcPr>
+          <w:p>
+            <w:pPr>
+              <w:spacing w:line="240" w:lineRule="auto"/>
+              <w:rPr>
+                <w:color w:val="000000"/>
+                <w:sz w:val="24"/>
+                <w:szCs w:val="24"/>
+              </w:rPr>
+            </w:pPr>
+            <w:r>
+              <w:rPr>
+                <w:color w:val="000000"/>
+                <w:sz w:val="24"/>
+                <w:szCs w:val="24"/>
+              </w:rPr>
+              <w:t>3,9048</w:t>
+            </w:r>
+          </w:p>
+        </w:tc>
+        <w:tc>
+          <w:tcPr>
+            <w:tcW w:w="1526" w:type="dxa"/>
+            <w:shd w:val="clear" w:color="auto" w:fill="auto"/>
+          </w:tcPr>
+          <w:p>
+            <w:pPr>
+              <w:spacing w:line="240" w:lineRule="auto"/>
+              <w:jc w:val="center"/>
+              <w:rPr>
+                <w:color w:val="000000"/>
+                <w:sz w:val="24"/>
+                <w:szCs w:val="24"/>
+              </w:rPr>
+            </w:pPr>
+            <w:r>
+              <w:rPr>
+                <w:color w:val="000000"/>
+                <w:sz w:val="24"/>
+                <w:szCs w:val="24"/>
+              </w:rPr>
+              <w:t>-</w:t>
+            </w:r>
+          </w:p>
+        </w:tc>
+        <w:tc>
+          <w:tcPr>
+            <w:tcW w:w="1427" w:type="dxa"/>
+            <w:shd w:val="clear" w:color="auto" w:fill="auto"/>
+          </w:tcPr>
+          <w:p>
+            <w:pPr>
+              <w:spacing w:line="240" w:lineRule="auto"/>
+              <w:jc w:val="center"/>
+              <w:rPr>
+                <w:color w:val="000000"/>
+                <w:sz w:val="24"/>
+                <w:szCs w:val="24"/>
+              </w:rPr>
+            </w:pPr>
+            <w:r>
+              <w:rPr>
+                <w:color w:val="000000"/>
+                <w:sz w:val="24"/>
+                <w:szCs w:val="24"/>
+              </w:rPr>
+              <w:t>-</w:t>
+            </w:r>
+          </w:p>
+        </w:tc>
+      </w:tr>
+      <w:tr>
+        <w:trPr>
+          <w:trHeight w:val="284"/>
+          <w:jc w:val="center"/>
+        </w:trPr>
+        <w:tc>
+          <w:tcPr>
+            <w:tcW w:w="665" w:type="dxa"/>
+            <w:shd w:val="clear" w:color="auto" w:fill="auto"/>
+          </w:tcPr>
+          <w:p>
+            <w:pPr>
+              <w:spacing w:line="240" w:lineRule="auto"/>
+              <w:jc w:val="center"/>
+              <w:rPr>
+                <w:color w:val="000000"/>
+                <w:sz w:val="24"/>
+                <w:szCs w:val="24"/>
+              </w:rPr>
+            </w:pPr>
+            <w:r>
+              <w:rPr>
+                <w:color w:val="000000"/>
+                <w:sz w:val="24"/>
+                <w:szCs w:val="24"/>
+              </w:rPr>
+              <w:t>67</w:t>
+            </w:r>
+          </w:p>
+        </w:tc>
+        <w:tc>
+          <w:tcPr>
+            <w:tcW w:w="1304" w:type="dxa"/>
+          </w:tcPr>
+          <w:p>
+            <w:pPr>
+              <w:spacing w:line="240" w:lineRule="auto"/>
+              <w:jc w:val="center"/>
+              <w:rPr>
+                <w:color w:val="000000"/>
+                <w:sz w:val="24"/>
+                <w:szCs w:val="24"/>
+              </w:rPr>
+            </w:pPr>
+            <w:r>
+              <w:rPr>
+                <w:color w:val="000000"/>
+                <w:sz w:val="24"/>
+                <w:szCs w:val="24"/>
+              </w:rPr>
+              <w:t>18.07</w:t>
+            </w:r>
+          </w:p>
+        </w:tc>
+        <w:tc>
+          <w:tcPr>
+            <w:tcW w:w="1097" w:type="dxa"/>
+            <w:shd w:val="clear" w:color="auto" w:fill="auto"/>
+          </w:tcPr>
+          <w:p>
+            <w:pPr>
+              <w:spacing w:line="240" w:lineRule="auto"/>
+              <w:jc w:val="center"/>
+              <w:rPr>
+                <w:color w:val="000000"/>
+                <w:sz w:val="24"/>
+                <w:szCs w:val="24"/>
+              </w:rPr>
+            </w:pPr>
+            <w:r>
+              <w:rPr>
+                <w:color w:val="000000"/>
+                <w:sz w:val="24"/>
+                <w:szCs w:val="24"/>
+              </w:rPr>
+              <w:t>68</w:t>
+            </w:r>
+          </w:p>
+        </w:tc>
+        <w:tc>
+          <w:tcPr>
+            <w:tcW w:w="3731" w:type="dxa"/>
+            <w:shd w:val="clear" w:color="auto" w:fill="auto"/>
+          </w:tcPr>
+          <w:p>
+            <w:pPr>
+              <w:spacing w:line="240" w:lineRule="auto"/>
+              <w:jc w:val="left"/>
+              <w:rPr>
+                <w:color w:val="000000"/>
+                <w:sz w:val="24"/>
+                <w:szCs w:val="24"/>
+              </w:rPr>
+            </w:pPr>
+            <w:r>
+              <w:rPr>
+                <w:color w:val="000000"/>
+                <w:sz w:val="24"/>
+                <w:szCs w:val="24"/>
+              </w:rPr>
+              <w:t>Первушин Арсений Вячеславович</w:t>
+            </w:r>
+          </w:p>
+        </w:tc>
+        <w:tc>
+          <w:tcPr>
+            <w:tcW w:w="1023" w:type="dxa"/>
+            <w:shd w:val="clear" w:color="auto" w:fill="auto"/>
+          </w:tcPr>
+          <w:p>
+            <w:pPr>
+              <w:spacing w:line="240" w:lineRule="auto"/>
+              <w:rPr>
+                <w:color w:val="000000"/>
+                <w:sz w:val="24"/>
+                <w:szCs w:val="24"/>
+              </w:rPr>
+            </w:pPr>
+            <w:r>
+              <w:rPr>
+                <w:color w:val="000000"/>
+                <w:sz w:val="24"/>
+                <w:szCs w:val="24"/>
+              </w:rPr>
+              <w:t>4,1500</w:t>
+            </w:r>
+          </w:p>
+        </w:tc>
+        <w:tc>
+          <w:tcPr>
+            <w:tcW w:w="1526" w:type="dxa"/>
+            <w:shd w:val="clear" w:color="auto" w:fill="auto"/>
+          </w:tcPr>
+          <w:p>
+            <w:pPr>
+              <w:spacing w:line="240" w:lineRule="auto"/>
+              <w:jc w:val="center"/>
+              <w:rPr>
+                <w:color w:val="000000"/>
+                <w:sz w:val="24"/>
+                <w:szCs w:val="24"/>
+              </w:rPr>
+            </w:pPr>
+            <w:r>
+              <w:rPr>
+                <w:color w:val="000000"/>
+                <w:sz w:val="24"/>
+                <w:szCs w:val="24"/>
+              </w:rPr>
+              <w:t>-</w:t>
+            </w:r>
+          </w:p>
+        </w:tc>
+        <w:tc>
+          <w:tcPr>
+            <w:tcW w:w="1427" w:type="dxa"/>
+            <w:shd w:val="clear" w:color="auto" w:fill="auto"/>
+          </w:tcPr>
+          <w:p>
+            <w:pPr>
+              <w:spacing w:line="240" w:lineRule="auto"/>
+              <w:jc w:val="center"/>
+              <w:rPr>
+                <w:color w:val="000000"/>
+                <w:sz w:val="24"/>
+                <w:szCs w:val="24"/>
+              </w:rPr>
+            </w:pPr>
+            <w:r>
+              <w:rPr>
+                <w:color w:val="000000"/>
+                <w:sz w:val="24"/>
+                <w:szCs w:val="24"/>
+              </w:rPr>
+              <w:t>-</w:t>
+            </w:r>
+          </w:p>
+        </w:tc>
+      </w:tr>
+      <w:tr>
+        <w:trPr>
+          <w:trHeight w:val="284"/>
+          <w:jc w:val="center"/>
+        </w:trPr>
+        <w:tc>
+          <w:tcPr>
+            <w:tcW w:w="665" w:type="dxa"/>
+            <w:shd w:val="clear" w:color="auto" w:fill="auto"/>
+          </w:tcPr>
+          <w:p>
+            <w:pPr>
+              <w:spacing w:line="240" w:lineRule="auto"/>
+              <w:jc w:val="center"/>
+              <w:rPr>
+                <w:color w:val="000000"/>
+                <w:sz w:val="24"/>
+                <w:szCs w:val="24"/>
+              </w:rPr>
+            </w:pPr>
+            <w:r>
+              <w:rPr>
+                <w:color w:val="000000"/>
+                <w:sz w:val="24"/>
+                <w:szCs w:val="24"/>
+              </w:rPr>
+              <w:t>68</w:t>
+            </w:r>
+          </w:p>
+        </w:tc>
+        <w:tc>
+          <w:tcPr>
+            <w:tcW w:w="1304" w:type="dxa"/>
+          </w:tcPr>
+          <w:p>
+            <w:pPr>
+              <w:spacing w:line="240" w:lineRule="auto"/>
+              <w:jc w:val="center"/>
+              <w:rPr>
+                <w:color w:val="000000"/>
+                <w:sz w:val="24"/>
+                <w:szCs w:val="24"/>
+              </w:rPr>
+            </w:pPr>
+            <w:r>
+              <w:rPr>
+                <w:color w:val="000000"/>
+                <w:sz w:val="24"/>
+                <w:szCs w:val="24"/>
+              </w:rPr>
+              <w:t>18.07</w:t>
+            </w:r>
+          </w:p>
+        </w:tc>
+        <w:tc>
+          <w:tcPr>
+            <w:tcW w:w="1097" w:type="dxa"/>
+            <w:shd w:val="clear" w:color="auto" w:fill="auto"/>
+          </w:tcPr>
+          <w:p>
+            <w:pPr>
+              <w:spacing w:line="240" w:lineRule="auto"/>
+              <w:jc w:val="center"/>
+              <w:rPr>
+                <w:color w:val="000000"/>
+                <w:sz w:val="24"/>
+                <w:szCs w:val="24"/>
+              </w:rPr>
+            </w:pPr>
+            <w:r>
+              <w:rPr>
+                <w:color w:val="000000"/>
+                <w:sz w:val="24"/>
+                <w:szCs w:val="24"/>
+              </w:rPr>
+              <w:t>69</w:t>
+            </w:r>
+          </w:p>
+        </w:tc>
+        <w:tc>
+          <w:tcPr>
+            <w:tcW w:w="3731" w:type="dxa"/>
+            <w:shd w:val="clear" w:color="auto" w:fill="auto"/>
+          </w:tcPr>
+          <w:p>
+            <w:pPr>
+              <w:spacing w:line="240" w:lineRule="auto"/>
+              <w:jc w:val="left"/>
+              <w:rPr>
+                <w:color w:val="000000"/>
+                <w:sz w:val="24"/>
+                <w:szCs w:val="24"/>
+              </w:rPr>
+            </w:pPr>
+            <w:r>
+              <w:rPr>
+                <w:color w:val="000000"/>
+                <w:sz w:val="24"/>
+                <w:szCs w:val="24"/>
+              </w:rPr>
+              <w:t xml:space="preserve">Нургалиев </w:t>
+            </w:r>
+            <w:proofErr w:type="spellStart"/>
+            <w:r>
+              <w:rPr>
+                <w:color w:val="000000"/>
+                <w:sz w:val="24"/>
+                <w:szCs w:val="24"/>
+              </w:rPr>
+              <w:t>Назир</w:t>
+            </w:r>
+            <w:proofErr w:type="spellEnd"/>
+            <w:r>
+              <w:rPr>
+                <w:color w:val="000000"/>
+                <w:sz w:val="24"/>
+                <w:szCs w:val="24"/>
+              </w:rPr>
+              <w:t xml:space="preserve"> </w:t>
+            </w:r>
+            <w:proofErr w:type="spellStart"/>
+            <w:r>
+              <w:rPr>
+                <w:color w:val="000000"/>
+                <w:sz w:val="24"/>
+                <w:szCs w:val="24"/>
+              </w:rPr>
+              <w:t>Галимзянович</w:t>
+            </w:r>
+            <w:proofErr w:type="spellEnd"/>
+          </w:p>
+        </w:tc>
+        <w:tc>
+          <w:tcPr>
+            <w:tcW w:w="1023" w:type="dxa"/>
+            <w:shd w:val="clear" w:color="auto" w:fill="auto"/>
+          </w:tcPr>
+          <w:p>
+            <w:pPr>
+              <w:spacing w:line="240" w:lineRule="auto"/>
+              <w:rPr>
+                <w:color w:val="000000"/>
+                <w:sz w:val="24"/>
+                <w:szCs w:val="24"/>
+              </w:rPr>
+            </w:pPr>
+            <w:r>
+              <w:rPr>
+                <w:color w:val="000000"/>
+                <w:sz w:val="24"/>
+                <w:szCs w:val="24"/>
+              </w:rPr>
+              <w:t>3,9500</w:t>
+            </w:r>
+          </w:p>
+        </w:tc>
+        <w:tc>
+          <w:tcPr>
+            <w:tcW w:w="1526" w:type="dxa"/>
+            <w:shd w:val="clear" w:color="auto" w:fill="auto"/>
+          </w:tcPr>
+          <w:p>
+            <w:pPr>
+              <w:spacing w:line="240" w:lineRule="auto"/>
+              <w:jc w:val="center"/>
+              <w:rPr>
+                <w:color w:val="000000"/>
+                <w:sz w:val="24"/>
+                <w:szCs w:val="24"/>
+              </w:rPr>
+            </w:pPr>
+            <w:r>
+              <w:rPr>
+                <w:color w:val="000000"/>
+                <w:sz w:val="24"/>
+                <w:szCs w:val="24"/>
+              </w:rPr>
+              <w:t>+</w:t>
+            </w:r>
+          </w:p>
+        </w:tc>
+        <w:tc>
+          <w:tcPr>
+            <w:tcW w:w="1427" w:type="dxa"/>
+            <w:shd w:val="clear" w:color="auto" w:fill="auto"/>
+          </w:tcPr>
+          <w:p>
+            <w:pPr>
+              <w:spacing w:line="240" w:lineRule="auto"/>
+              <w:jc w:val="center"/>
+              <w:rPr>
+                <w:color w:val="000000"/>
+                <w:sz w:val="24"/>
+                <w:szCs w:val="24"/>
+              </w:rPr>
+            </w:pPr>
+            <w:r>
+              <w:rPr>
+                <w:color w:val="000000"/>
+                <w:sz w:val="24"/>
+                <w:szCs w:val="24"/>
+              </w:rPr>
+              <w:t>+</w:t>
+            </w:r>
+            <w:bookmarkStart w:id="0" w:name="_GoBack"/>
+            <w:bookmarkEnd w:id="0"/>
           </w:p>
         </w:tc>
       </w:tr>
@@ -44570,6 +49201,7 @@
                 <w:sz w:val="24"/>
                 <w:szCs w:val="24"/>
               </w:rPr>
+              <w:lastRenderedPageBreak/>
               <w:t>1</w:t>
             </w:r>
           </w:p>
@@ -46451,7 +51083,7 @@
                 <w:sz w:val="24"/>
                 <w:szCs w:val="24"/>
               </w:rPr>
-              <w:t>-</w:t>
+              <w:t>+</w:t>
             </w:r>
           </w:p>
         </w:tc>
@@ -48607,7 +53239,7 @@
                 <w:sz w:val="24"/>
                 <w:szCs w:val="24"/>
               </w:rPr>
-              <w:t>-</w:t>
+              <w:t>+</w:t>
             </w:r>
           </w:p>
         </w:tc>
@@ -48832,7 +53464,6 @@
                 <w:sz w:val="24"/>
                 <w:szCs w:val="24"/>
               </w:rPr>
-              <w:lastRenderedPageBreak/>
               <w:t>23</w:t>
             </w:r>
           </w:p>
@@ -51371,6 +56002,7 @@
                 <w:sz w:val="24"/>
                 <w:szCs w:val="24"/>
               </w:rPr>
+              <w:lastRenderedPageBreak/>
               <w:t>36</w:t>
             </w:r>
           </w:p>
@@ -51698,6 +56330,408 @@
                 <w:szCs w:val="24"/>
               </w:rPr>
               <w:t>+</w:t>
+            </w:r>
+          </w:p>
+        </w:tc>
+        <w:tc>
+          <w:tcPr>
+            <w:tcW w:w="1427" w:type="dxa"/>
+            <w:shd w:val="clear" w:color="auto" w:fill="auto"/>
+          </w:tcPr>
+          <w:p>
+            <w:pPr>
+              <w:spacing w:line="240" w:lineRule="auto"/>
+              <w:jc w:val="center"/>
+              <w:rPr>
+                <w:color w:val="000000"/>
+                <w:sz w:val="24"/>
+                <w:szCs w:val="24"/>
+              </w:rPr>
+            </w:pPr>
+            <w:r>
+              <w:rPr>
+                <w:color w:val="000000"/>
+                <w:sz w:val="24"/>
+                <w:szCs w:val="24"/>
+              </w:rPr>
+              <w:t>-</w:t>
+            </w:r>
+          </w:p>
+        </w:tc>
+      </w:tr>
+      <w:tr>
+        <w:trPr>
+          <w:trHeight w:val="391"/>
+          <w:jc w:val="center"/>
+        </w:trPr>
+        <w:tc>
+          <w:tcPr>
+            <w:tcW w:w="698" w:type="dxa"/>
+            <w:shd w:val="clear" w:color="auto" w:fill="auto"/>
+          </w:tcPr>
+          <w:p>
+            <w:pPr>
+              <w:pStyle w:val="a9"/>
+              <w:spacing w:line="240" w:lineRule="auto"/>
+              <w:ind w:left="33"/>
+              <w:jc w:val="center"/>
+              <w:rPr>
+                <w:color w:val="000000"/>
+                <w:sz w:val="24"/>
+                <w:szCs w:val="24"/>
+              </w:rPr>
+            </w:pPr>
+            <w:r>
+              <w:rPr>
+                <w:color w:val="000000"/>
+                <w:sz w:val="24"/>
+                <w:szCs w:val="24"/>
+              </w:rPr>
+              <w:t>38</w:t>
+            </w:r>
+          </w:p>
+        </w:tc>
+        <w:tc>
+          <w:tcPr>
+            <w:tcW w:w="1304" w:type="dxa"/>
+          </w:tcPr>
+          <w:p>
+            <w:pPr>
+              <w:spacing w:line="240" w:lineRule="auto"/>
+              <w:jc w:val="center"/>
+              <w:rPr>
+                <w:color w:val="000000"/>
+                <w:sz w:val="24"/>
+                <w:szCs w:val="24"/>
+              </w:rPr>
+            </w:pPr>
+            <w:r>
+              <w:rPr>
+                <w:color w:val="000000"/>
+                <w:sz w:val="24"/>
+                <w:szCs w:val="24"/>
+              </w:rPr>
+              <w:t>17.07</w:t>
+            </w:r>
+          </w:p>
+        </w:tc>
+        <w:tc>
+          <w:tcPr>
+            <w:tcW w:w="1097" w:type="dxa"/>
+            <w:shd w:val="clear" w:color="auto" w:fill="auto"/>
+          </w:tcPr>
+          <w:p>
+            <w:pPr>
+              <w:spacing w:line="240" w:lineRule="auto"/>
+              <w:jc w:val="center"/>
+              <w:rPr>
+                <w:color w:val="000000"/>
+                <w:sz w:val="24"/>
+                <w:szCs w:val="24"/>
+              </w:rPr>
+            </w:pPr>
+            <w:r>
+              <w:rPr>
+                <w:color w:val="000000"/>
+                <w:sz w:val="24"/>
+                <w:szCs w:val="24"/>
+              </w:rPr>
+              <w:t>38</w:t>
+            </w:r>
+          </w:p>
+        </w:tc>
+        <w:tc>
+          <w:tcPr>
+            <w:tcW w:w="3705" w:type="dxa"/>
+            <w:shd w:val="clear" w:color="auto" w:fill="auto"/>
+          </w:tcPr>
+          <w:p>
+            <w:pPr>
+              <w:spacing w:line="240" w:lineRule="auto"/>
+              <w:jc w:val="left"/>
+              <w:rPr>
+                <w:color w:val="000000"/>
+                <w:sz w:val="24"/>
+                <w:szCs w:val="24"/>
+              </w:rPr>
+            </w:pPr>
+            <w:proofErr w:type="spellStart"/>
+            <w:r>
+              <w:rPr>
+                <w:color w:val="000000"/>
+                <w:sz w:val="24"/>
+                <w:szCs w:val="24"/>
+              </w:rPr>
+              <w:t>Хатмуллин</w:t>
+            </w:r>
+            <w:proofErr w:type="spellEnd"/>
+            <w:r>
+              <w:rPr>
+                <w:color w:val="000000"/>
+                <w:sz w:val="24"/>
+                <w:szCs w:val="24"/>
+              </w:rPr>
+              <w:t xml:space="preserve"> </w:t>
+            </w:r>
+            <w:proofErr w:type="spellStart"/>
+            <w:r>
+              <w:rPr>
+                <w:color w:val="000000"/>
+                <w:sz w:val="24"/>
+                <w:szCs w:val="24"/>
+              </w:rPr>
+              <w:t>Рунар</w:t>
+            </w:r>
+            <w:proofErr w:type="spellEnd"/>
+            <w:r>
+              <w:rPr>
+                <w:color w:val="000000"/>
+                <w:sz w:val="24"/>
+                <w:szCs w:val="24"/>
+              </w:rPr>
+              <w:t xml:space="preserve"> </w:t>
+            </w:r>
+            <w:proofErr w:type="spellStart"/>
+            <w:r>
+              <w:rPr>
+                <w:color w:val="000000"/>
+                <w:sz w:val="24"/>
+                <w:szCs w:val="24"/>
+              </w:rPr>
+              <w:t>Радмирович</w:t>
+            </w:r>
+            <w:proofErr w:type="spellEnd"/>
+          </w:p>
+        </w:tc>
+        <w:tc>
+          <w:tcPr>
+            <w:tcW w:w="975" w:type="dxa"/>
+            <w:shd w:val="clear" w:color="auto" w:fill="auto"/>
+          </w:tcPr>
+          <w:p>
+            <w:pPr>
+              <w:spacing w:line="240" w:lineRule="auto"/>
+              <w:jc w:val="left"/>
+              <w:rPr>
+                <w:color w:val="000000"/>
+                <w:sz w:val="24"/>
+                <w:szCs w:val="24"/>
+              </w:rPr>
+            </w:pPr>
+            <w:r>
+              <w:rPr>
+                <w:color w:val="000000"/>
+                <w:sz w:val="24"/>
+                <w:szCs w:val="24"/>
+              </w:rPr>
+              <w:t>4,0000</w:t>
+            </w:r>
+          </w:p>
+        </w:tc>
+        <w:tc>
+          <w:tcPr>
+            <w:tcW w:w="1567" w:type="dxa"/>
+            <w:shd w:val="clear" w:color="auto" w:fill="auto"/>
+          </w:tcPr>
+          <w:p>
+            <w:pPr>
+              <w:spacing w:line="240" w:lineRule="auto"/>
+              <w:jc w:val="center"/>
+              <w:rPr>
+                <w:color w:val="000000"/>
+                <w:sz w:val="24"/>
+                <w:szCs w:val="24"/>
+              </w:rPr>
+            </w:pPr>
+            <w:r>
+              <w:rPr>
+                <w:color w:val="000000"/>
+                <w:sz w:val="24"/>
+                <w:szCs w:val="24"/>
+              </w:rPr>
+              <w:t>-</w:t>
+            </w:r>
+          </w:p>
+        </w:tc>
+        <w:tc>
+          <w:tcPr>
+            <w:tcW w:w="1427" w:type="dxa"/>
+            <w:shd w:val="clear" w:color="auto" w:fill="auto"/>
+          </w:tcPr>
+          <w:p>
+            <w:pPr>
+              <w:spacing w:line="240" w:lineRule="auto"/>
+              <w:jc w:val="center"/>
+              <w:rPr>
+                <w:color w:val="000000"/>
+                <w:sz w:val="24"/>
+                <w:szCs w:val="24"/>
+              </w:rPr>
+            </w:pPr>
+            <w:r>
+              <w:rPr>
+                <w:color w:val="000000"/>
+                <w:sz w:val="24"/>
+                <w:szCs w:val="24"/>
+              </w:rPr>
+              <w:t>-</w:t>
+            </w:r>
+          </w:p>
+        </w:tc>
+      </w:tr>
+      <w:tr>
+        <w:trPr>
+          <w:trHeight w:val="391"/>
+          <w:jc w:val="center"/>
+        </w:trPr>
+        <w:tc>
+          <w:tcPr>
+            <w:tcW w:w="698" w:type="dxa"/>
+            <w:shd w:val="clear" w:color="auto" w:fill="auto"/>
+          </w:tcPr>
+          <w:p>
+            <w:pPr>
+              <w:pStyle w:val="a9"/>
+              <w:spacing w:line="240" w:lineRule="auto"/>
+              <w:ind w:left="33"/>
+              <w:jc w:val="center"/>
+              <w:rPr>
+                <w:color w:val="000000"/>
+                <w:sz w:val="24"/>
+                <w:szCs w:val="24"/>
+              </w:rPr>
+            </w:pPr>
+            <w:r>
+              <w:rPr>
+                <w:color w:val="000000"/>
+                <w:sz w:val="24"/>
+                <w:szCs w:val="24"/>
+              </w:rPr>
+              <w:t>39</w:t>
+            </w:r>
+          </w:p>
+        </w:tc>
+        <w:tc>
+          <w:tcPr>
+            <w:tcW w:w="1304" w:type="dxa"/>
+          </w:tcPr>
+          <w:p>
+            <w:pPr>
+              <w:spacing w:line="240" w:lineRule="auto"/>
+              <w:jc w:val="center"/>
+              <w:rPr>
+                <w:color w:val="000000"/>
+                <w:sz w:val="24"/>
+                <w:szCs w:val="24"/>
+              </w:rPr>
+            </w:pPr>
+            <w:r>
+              <w:rPr>
+                <w:color w:val="000000"/>
+                <w:sz w:val="24"/>
+                <w:szCs w:val="24"/>
+              </w:rPr>
+              <w:t>18.07</w:t>
+            </w:r>
+          </w:p>
+        </w:tc>
+        <w:tc>
+          <w:tcPr>
+            <w:tcW w:w="1097" w:type="dxa"/>
+            <w:shd w:val="clear" w:color="auto" w:fill="auto"/>
+          </w:tcPr>
+          <w:p>
+            <w:pPr>
+              <w:spacing w:line="240" w:lineRule="auto"/>
+              <w:jc w:val="center"/>
+              <w:rPr>
+                <w:color w:val="000000"/>
+                <w:sz w:val="24"/>
+                <w:szCs w:val="24"/>
+              </w:rPr>
+            </w:pPr>
+            <w:r>
+              <w:rPr>
+                <w:color w:val="000000"/>
+                <w:sz w:val="24"/>
+                <w:szCs w:val="24"/>
+              </w:rPr>
+              <w:t>39</w:t>
+            </w:r>
+          </w:p>
+        </w:tc>
+        <w:tc>
+          <w:tcPr>
+            <w:tcW w:w="3705" w:type="dxa"/>
+            <w:shd w:val="clear" w:color="auto" w:fill="auto"/>
+          </w:tcPr>
+          <w:p>
+            <w:pPr>
+              <w:spacing w:line="240" w:lineRule="auto"/>
+              <w:jc w:val="left"/>
+              <w:rPr>
+                <w:color w:val="000000"/>
+                <w:sz w:val="24"/>
+                <w:szCs w:val="24"/>
+              </w:rPr>
+            </w:pPr>
+            <w:r>
+              <w:rPr>
+                <w:color w:val="000000"/>
+                <w:sz w:val="24"/>
+                <w:szCs w:val="24"/>
+              </w:rPr>
+              <w:t>Никишина Дарья Сергеевна</w:t>
+            </w:r>
+          </w:p>
+        </w:tc>
+        <w:tc>
+          <w:tcPr>
+            <w:tcW w:w="975" w:type="dxa"/>
+            <w:shd w:val="clear" w:color="auto" w:fill="auto"/>
+          </w:tcPr>
+          <w:p>
+            <w:pPr>
+              <w:spacing w:line="240" w:lineRule="auto"/>
+              <w:jc w:val="left"/>
+              <w:rPr>
+                <w:color w:val="000000"/>
+                <w:sz w:val="24"/>
+                <w:szCs w:val="24"/>
+              </w:rPr>
+            </w:pPr>
+            <w:r>
+              <w:rPr>
+                <w:color w:val="000000"/>
+                <w:sz w:val="24"/>
+                <w:szCs w:val="24"/>
+              </w:rPr>
+              <w:t>3,7500</w:t>
+            </w:r>
+          </w:p>
+        </w:tc>
+        <w:tc>
+          <w:tcPr>
+            <w:tcW w:w="1567" w:type="dxa"/>
+            <w:shd w:val="clear" w:color="auto" w:fill="auto"/>
+          </w:tcPr>
+          <w:p>
+            <w:pPr>
+              <w:spacing w:line="240" w:lineRule="auto"/>
+              <w:jc w:val="center"/>
+              <w:rPr>
+                <w:color w:val="000000"/>
+                <w:sz w:val="24"/>
+                <w:szCs w:val="24"/>
+              </w:rPr>
+            </w:pPr>
+            <w:r>
+              <w:rPr>
+                <w:color w:val="000000"/>
+                <w:sz w:val="24"/>
+                <w:szCs w:val="24"/>
+              </w:rPr>
+              <w:t>-</w:t>
             </w:r>
           </w:p>
         </w:tc>
@@ -51797,7 +56831,7 @@
           <w:rPr>
             <w:noProof/>
           </w:rPr>
-          <w:t>2</w:t>
+          <w:t>6</w:t>
         </w:r>
         <w:r>
           <w:rPr>
@@ -56046,7 +61080,7 @@
 </file>
 
 <file path=customXml/itemProps1.xml><?xml version="1.0" encoding="utf-8"?>
-<ds:datastoreItem xmlns:ds="http://schemas.openxmlformats.org/officeDocument/2006/customXml" ds:itemID="{D030CF3B-6B2E-45A3-A2DB-AFFDFC87C1C6}">
+<ds:datastoreItem xmlns:ds="http://schemas.openxmlformats.org/officeDocument/2006/customXml" ds:itemID="{666CD570-2BBE-4DCD-B169-0D0E3301E42B}">
   <ds:schemaRefs>
     <ds:schemaRef ds:uri="http://schemas.openxmlformats.org/officeDocument/2006/bibliography"/>
   </ds:schemaRefs>

--- a/src/app/assets/doc/enrollee/Списки подавших документы - с указанием сведений о приеме.docx
+++ b/src/app/assets/doc/enrollee/Списки подавших документы - с указанием сведений о приеме.docx
@@ -17907,6 +17907,581 @@
           </w:p>
         </w:tc>
       </w:tr>
+      <w:tr>
+        <w:trPr>
+          <w:trHeight w:val="284"/>
+          <w:jc w:val="center"/>
+        </w:trPr>
+        <w:tc>
+          <w:tcPr>
+            <w:tcW w:w="647" w:type="dxa"/>
+            <w:shd w:val="clear" w:color="auto" w:fill="auto"/>
+          </w:tcPr>
+          <w:p>
+            <w:pPr>
+              <w:spacing w:line="240" w:lineRule="auto"/>
+              <w:jc w:val="center"/>
+              <w:rPr>
+                <w:color w:val="000000"/>
+                <w:sz w:val="24"/>
+                <w:szCs w:val="24"/>
+              </w:rPr>
+            </w:pPr>
+            <w:r>
+              <w:rPr>
+                <w:color w:val="000000"/>
+                <w:sz w:val="24"/>
+                <w:szCs w:val="24"/>
+              </w:rPr>
+              <w:t>91</w:t>
+            </w:r>
+          </w:p>
+        </w:tc>
+        <w:tc>
+          <w:tcPr>
+            <w:tcW w:w="1073" w:type="dxa"/>
+          </w:tcPr>
+          <w:p>
+            <w:pPr>
+              <w:spacing w:line="240" w:lineRule="auto"/>
+              <w:jc w:val="center"/>
+              <w:rPr>
+                <w:color w:val="000000"/>
+                <w:sz w:val="24"/>
+                <w:szCs w:val="24"/>
+              </w:rPr>
+            </w:pPr>
+            <w:r>
+              <w:rPr>
+                <w:color w:val="000000"/>
+                <w:sz w:val="24"/>
+                <w:szCs w:val="24"/>
+              </w:rPr>
+              <w:t>19.07</w:t>
+            </w:r>
+          </w:p>
+        </w:tc>
+        <w:tc>
+          <w:tcPr>
+            <w:tcW w:w="1123" w:type="dxa"/>
+            <w:shd w:val="clear" w:color="auto" w:fill="auto"/>
+          </w:tcPr>
+          <w:p>
+            <w:pPr>
+              <w:spacing w:line="240" w:lineRule="auto"/>
+              <w:jc w:val="center"/>
+              <w:rPr>
+                <w:color w:val="000000"/>
+                <w:sz w:val="24"/>
+                <w:szCs w:val="24"/>
+              </w:rPr>
+            </w:pPr>
+            <w:r>
+              <w:rPr>
+                <w:color w:val="000000"/>
+                <w:sz w:val="24"/>
+                <w:szCs w:val="24"/>
+              </w:rPr>
+              <w:t>91</w:t>
+            </w:r>
+          </w:p>
+        </w:tc>
+        <w:tc>
+          <w:tcPr>
+            <w:tcW w:w="3969" w:type="dxa"/>
+            <w:shd w:val="clear" w:color="auto" w:fill="auto"/>
+          </w:tcPr>
+          <w:p>
+            <w:pPr>
+              <w:spacing w:line="240" w:lineRule="auto"/>
+              <w:rPr>
+                <w:color w:val="000000"/>
+                <w:sz w:val="24"/>
+                <w:szCs w:val="24"/>
+              </w:rPr>
+            </w:pPr>
+            <w:proofErr w:type="spellStart"/>
+            <w:r>
+              <w:rPr>
+                <w:color w:val="000000"/>
+                <w:sz w:val="24"/>
+                <w:szCs w:val="24"/>
+              </w:rPr>
+              <w:t>Габбасова</w:t>
+            </w:r>
+            <w:proofErr w:type="spellEnd"/>
+            <w:r>
+              <w:rPr>
+                <w:color w:val="000000"/>
+                <w:sz w:val="24"/>
+                <w:szCs w:val="24"/>
+              </w:rPr>
+              <w:t xml:space="preserve"> </w:t>
+            </w:r>
+            <w:proofErr w:type="spellStart"/>
+            <w:r>
+              <w:rPr>
+                <w:color w:val="000000"/>
+                <w:sz w:val="24"/>
+                <w:szCs w:val="24"/>
+              </w:rPr>
+              <w:t>Гузелия</w:t>
+            </w:r>
+            <w:proofErr w:type="spellEnd"/>
+            <w:r>
+              <w:rPr>
+                <w:color w:val="000000"/>
+                <w:sz w:val="24"/>
+                <w:szCs w:val="24"/>
+              </w:rPr>
+              <w:t xml:space="preserve"> </w:t>
+            </w:r>
+            <w:proofErr w:type="spellStart"/>
+            <w:r>
+              <w:rPr>
+                <w:color w:val="000000"/>
+                <w:sz w:val="24"/>
+                <w:szCs w:val="24"/>
+              </w:rPr>
+              <w:t>Айдаровна</w:t>
+            </w:r>
+            <w:proofErr w:type="spellEnd"/>
+          </w:p>
+        </w:tc>
+        <w:tc>
+          <w:tcPr>
+            <w:tcW w:w="1222" w:type="dxa"/>
+            <w:shd w:val="clear" w:color="auto" w:fill="auto"/>
+            <w:noWrap/>
+          </w:tcPr>
+          <w:p>
+            <w:pPr>
+              <w:spacing w:line="240" w:lineRule="auto"/>
+              <w:rPr>
+                <w:color w:val="000000"/>
+                <w:sz w:val="24"/>
+                <w:szCs w:val="24"/>
+              </w:rPr>
+            </w:pPr>
+            <w:r>
+              <w:rPr>
+                <w:color w:val="000000"/>
+                <w:sz w:val="24"/>
+                <w:szCs w:val="24"/>
+              </w:rPr>
+              <w:t>4,6190</w:t>
+            </w:r>
+          </w:p>
+        </w:tc>
+        <w:tc>
+          <w:tcPr>
+            <w:tcW w:w="1479" w:type="dxa"/>
+            <w:shd w:val="clear" w:color="auto" w:fill="auto"/>
+          </w:tcPr>
+          <w:p>
+            <w:pPr>
+              <w:spacing w:line="240" w:lineRule="auto"/>
+              <w:jc w:val="center"/>
+              <w:rPr>
+                <w:color w:val="000000"/>
+                <w:sz w:val="24"/>
+                <w:szCs w:val="24"/>
+              </w:rPr>
+            </w:pPr>
+            <w:r>
+              <w:rPr>
+                <w:color w:val="000000"/>
+                <w:sz w:val="24"/>
+                <w:szCs w:val="24"/>
+              </w:rPr>
+              <w:t>-</w:t>
+            </w:r>
+          </w:p>
+        </w:tc>
+        <w:tc>
+          <w:tcPr>
+            <w:tcW w:w="1276" w:type="dxa"/>
+            <w:shd w:val="clear" w:color="auto" w:fill="auto"/>
+          </w:tcPr>
+          <w:p>
+            <w:pPr>
+              <w:spacing w:line="240" w:lineRule="auto"/>
+              <w:jc w:val="center"/>
+              <w:rPr>
+                <w:color w:val="000000"/>
+                <w:sz w:val="24"/>
+                <w:szCs w:val="24"/>
+              </w:rPr>
+            </w:pPr>
+            <w:r>
+              <w:rPr>
+                <w:color w:val="000000"/>
+                <w:sz w:val="24"/>
+                <w:szCs w:val="24"/>
+              </w:rPr>
+              <w:t>-</w:t>
+            </w:r>
+          </w:p>
+        </w:tc>
+      </w:tr>
+      <w:tr>
+        <w:trPr>
+          <w:trHeight w:val="284"/>
+          <w:jc w:val="center"/>
+        </w:trPr>
+        <w:tc>
+          <w:tcPr>
+            <w:tcW w:w="647" w:type="dxa"/>
+            <w:shd w:val="clear" w:color="auto" w:fill="auto"/>
+          </w:tcPr>
+          <w:p>
+            <w:pPr>
+              <w:spacing w:line="240" w:lineRule="auto"/>
+              <w:jc w:val="center"/>
+              <w:rPr>
+                <w:color w:val="000000"/>
+                <w:sz w:val="24"/>
+                <w:szCs w:val="24"/>
+              </w:rPr>
+            </w:pPr>
+            <w:r>
+              <w:rPr>
+                <w:color w:val="000000"/>
+                <w:sz w:val="24"/>
+                <w:szCs w:val="24"/>
+              </w:rPr>
+              <w:t>92</w:t>
+            </w:r>
+          </w:p>
+        </w:tc>
+        <w:tc>
+          <w:tcPr>
+            <w:tcW w:w="1073" w:type="dxa"/>
+          </w:tcPr>
+          <w:p>
+            <w:pPr>
+              <w:spacing w:line="240" w:lineRule="auto"/>
+              <w:jc w:val="center"/>
+              <w:rPr>
+                <w:color w:val="000000"/>
+                <w:sz w:val="24"/>
+                <w:szCs w:val="24"/>
+              </w:rPr>
+            </w:pPr>
+            <w:r>
+              <w:rPr>
+                <w:color w:val="000000"/>
+                <w:sz w:val="24"/>
+                <w:szCs w:val="24"/>
+              </w:rPr>
+              <w:t>19.07</w:t>
+            </w:r>
+          </w:p>
+        </w:tc>
+        <w:tc>
+          <w:tcPr>
+            <w:tcW w:w="1123" w:type="dxa"/>
+            <w:shd w:val="clear" w:color="auto" w:fill="auto"/>
+          </w:tcPr>
+          <w:p>
+            <w:pPr>
+              <w:spacing w:line="240" w:lineRule="auto"/>
+              <w:jc w:val="center"/>
+              <w:rPr>
+                <w:color w:val="000000"/>
+                <w:sz w:val="24"/>
+                <w:szCs w:val="24"/>
+              </w:rPr>
+            </w:pPr>
+            <w:r>
+              <w:rPr>
+                <w:color w:val="000000"/>
+                <w:sz w:val="24"/>
+                <w:szCs w:val="24"/>
+              </w:rPr>
+              <w:t>92</w:t>
+            </w:r>
+          </w:p>
+        </w:tc>
+        <w:tc>
+          <w:tcPr>
+            <w:tcW w:w="3969" w:type="dxa"/>
+            <w:shd w:val="clear" w:color="auto" w:fill="auto"/>
+          </w:tcPr>
+          <w:p>
+            <w:pPr>
+              <w:spacing w:line="240" w:lineRule="auto"/>
+              <w:rPr>
+                <w:color w:val="000000"/>
+                <w:sz w:val="24"/>
+                <w:szCs w:val="24"/>
+              </w:rPr>
+            </w:pPr>
+            <w:r>
+              <w:rPr>
+                <w:color w:val="000000"/>
+                <w:sz w:val="24"/>
+                <w:szCs w:val="24"/>
+              </w:rPr>
+              <w:t>Дмитриенко Павел Алексеевич</w:t>
+            </w:r>
+          </w:p>
+        </w:tc>
+        <w:tc>
+          <w:tcPr>
+            <w:tcW w:w="1222" w:type="dxa"/>
+            <w:shd w:val="clear" w:color="auto" w:fill="auto"/>
+            <w:noWrap/>
+          </w:tcPr>
+          <w:p>
+            <w:pPr>
+              <w:spacing w:line="240" w:lineRule="auto"/>
+              <w:rPr>
+                <w:color w:val="000000"/>
+                <w:sz w:val="24"/>
+                <w:szCs w:val="24"/>
+              </w:rPr>
+            </w:pPr>
+            <w:r>
+              <w:rPr>
+                <w:color w:val="000000"/>
+                <w:sz w:val="24"/>
+                <w:szCs w:val="24"/>
+              </w:rPr>
+              <w:t>4,3158</w:t>
+            </w:r>
+          </w:p>
+        </w:tc>
+        <w:tc>
+          <w:tcPr>
+            <w:tcW w:w="1479" w:type="dxa"/>
+            <w:shd w:val="clear" w:color="auto" w:fill="auto"/>
+          </w:tcPr>
+          <w:p>
+            <w:pPr>
+              <w:spacing w:line="240" w:lineRule="auto"/>
+              <w:jc w:val="center"/>
+              <w:rPr>
+                <w:color w:val="000000"/>
+                <w:sz w:val="24"/>
+                <w:szCs w:val="24"/>
+              </w:rPr>
+            </w:pPr>
+            <w:r>
+              <w:rPr>
+                <w:color w:val="000000"/>
+                <w:sz w:val="24"/>
+                <w:szCs w:val="24"/>
+              </w:rPr>
+              <w:t>+</w:t>
+            </w:r>
+          </w:p>
+        </w:tc>
+        <w:tc>
+          <w:tcPr>
+            <w:tcW w:w="1276" w:type="dxa"/>
+            <w:shd w:val="clear" w:color="auto" w:fill="auto"/>
+          </w:tcPr>
+          <w:p>
+            <w:pPr>
+              <w:spacing w:line="240" w:lineRule="auto"/>
+              <w:jc w:val="center"/>
+              <w:rPr>
+                <w:color w:val="000000"/>
+                <w:sz w:val="24"/>
+                <w:szCs w:val="24"/>
+              </w:rPr>
+            </w:pPr>
+            <w:r>
+              <w:rPr>
+                <w:color w:val="000000"/>
+                <w:sz w:val="24"/>
+                <w:szCs w:val="24"/>
+              </w:rPr>
+              <w:t>+</w:t>
+            </w:r>
+          </w:p>
+        </w:tc>
+      </w:tr>
+      <w:tr>
+        <w:trPr>
+          <w:trHeight w:val="284"/>
+          <w:jc w:val="center"/>
+        </w:trPr>
+        <w:tc>
+          <w:tcPr>
+            <w:tcW w:w="647" w:type="dxa"/>
+            <w:shd w:val="clear" w:color="auto" w:fill="auto"/>
+          </w:tcPr>
+          <w:p>
+            <w:pPr>
+              <w:spacing w:line="240" w:lineRule="auto"/>
+              <w:jc w:val="center"/>
+              <w:rPr>
+                <w:color w:val="000000"/>
+                <w:sz w:val="24"/>
+                <w:szCs w:val="24"/>
+              </w:rPr>
+            </w:pPr>
+            <w:r>
+              <w:rPr>
+                <w:color w:val="000000"/>
+                <w:sz w:val="24"/>
+                <w:szCs w:val="24"/>
+              </w:rPr>
+              <w:t>93</w:t>
+            </w:r>
+          </w:p>
+        </w:tc>
+        <w:tc>
+          <w:tcPr>
+            <w:tcW w:w="1073" w:type="dxa"/>
+          </w:tcPr>
+          <w:p>
+            <w:pPr>
+              <w:spacing w:line="240" w:lineRule="auto"/>
+              <w:jc w:val="center"/>
+              <w:rPr>
+                <w:color w:val="000000"/>
+                <w:sz w:val="24"/>
+                <w:szCs w:val="24"/>
+              </w:rPr>
+            </w:pPr>
+            <w:r>
+              <w:rPr>
+                <w:color w:val="000000"/>
+                <w:sz w:val="24"/>
+                <w:szCs w:val="24"/>
+              </w:rPr>
+              <w:t>19.07</w:t>
+            </w:r>
+          </w:p>
+        </w:tc>
+        <w:tc>
+          <w:tcPr>
+            <w:tcW w:w="1123" w:type="dxa"/>
+            <w:shd w:val="clear" w:color="auto" w:fill="auto"/>
+          </w:tcPr>
+          <w:p>
+            <w:pPr>
+              <w:spacing w:line="240" w:lineRule="auto"/>
+              <w:jc w:val="center"/>
+              <w:rPr>
+                <w:color w:val="000000"/>
+                <w:sz w:val="24"/>
+                <w:szCs w:val="24"/>
+              </w:rPr>
+            </w:pPr>
+            <w:r>
+              <w:rPr>
+                <w:color w:val="000000"/>
+                <w:sz w:val="24"/>
+                <w:szCs w:val="24"/>
+              </w:rPr>
+              <w:t>93</w:t>
+            </w:r>
+          </w:p>
+        </w:tc>
+        <w:tc>
+          <w:tcPr>
+            <w:tcW w:w="3969" w:type="dxa"/>
+            <w:shd w:val="clear" w:color="auto" w:fill="auto"/>
+          </w:tcPr>
+          <w:p>
+            <w:pPr>
+              <w:spacing w:line="240" w:lineRule="auto"/>
+              <w:rPr>
+                <w:color w:val="000000"/>
+                <w:sz w:val="24"/>
+                <w:szCs w:val="24"/>
+              </w:rPr>
+            </w:pPr>
+            <w:r>
+              <w:rPr>
+                <w:color w:val="000000"/>
+                <w:sz w:val="24"/>
+                <w:szCs w:val="24"/>
+              </w:rPr>
+              <w:t>Юдина Евгения Вячеславовна</w:t>
+            </w:r>
+          </w:p>
+        </w:tc>
+        <w:tc>
+          <w:tcPr>
+            <w:tcW w:w="1222" w:type="dxa"/>
+            <w:shd w:val="clear" w:color="auto" w:fill="auto"/>
+            <w:noWrap/>
+          </w:tcPr>
+          <w:p>
+            <w:pPr>
+              <w:spacing w:line="240" w:lineRule="auto"/>
+              <w:rPr>
+                <w:color w:val="000000"/>
+                <w:sz w:val="24"/>
+                <w:szCs w:val="24"/>
+              </w:rPr>
+            </w:pPr>
+            <w:r>
+              <w:rPr>
+                <w:color w:val="000000"/>
+                <w:sz w:val="24"/>
+                <w:szCs w:val="24"/>
+              </w:rPr>
+              <w:t>4,6000</w:t>
+            </w:r>
+          </w:p>
+        </w:tc>
+        <w:tc>
+          <w:tcPr>
+            <w:tcW w:w="1479" w:type="dxa"/>
+            <w:shd w:val="clear" w:color="auto" w:fill="auto"/>
+          </w:tcPr>
+          <w:p>
+            <w:pPr>
+              <w:spacing w:line="240" w:lineRule="auto"/>
+              <w:jc w:val="center"/>
+              <w:rPr>
+                <w:color w:val="000000"/>
+                <w:sz w:val="24"/>
+                <w:szCs w:val="24"/>
+              </w:rPr>
+            </w:pPr>
+            <w:r>
+              <w:rPr>
+                <w:color w:val="000000"/>
+                <w:sz w:val="24"/>
+                <w:szCs w:val="24"/>
+              </w:rPr>
+              <w:t>+</w:t>
+            </w:r>
+          </w:p>
+        </w:tc>
+        <w:tc>
+          <w:tcPr>
+            <w:tcW w:w="1276" w:type="dxa"/>
+            <w:shd w:val="clear" w:color="auto" w:fill="auto"/>
+          </w:tcPr>
+          <w:p>
+            <w:pPr>
+              <w:spacing w:line="240" w:lineRule="auto"/>
+              <w:jc w:val="center"/>
+              <w:rPr>
+                <w:color w:val="000000"/>
+                <w:sz w:val="24"/>
+                <w:szCs w:val="24"/>
+              </w:rPr>
+            </w:pPr>
+            <w:r>
+              <w:rPr>
+                <w:color w:val="000000"/>
+                <w:sz w:val="24"/>
+                <w:szCs w:val="24"/>
+              </w:rPr>
+              <w:t>-</w:t>
+            </w:r>
+          </w:p>
+        </w:tc>
+      </w:tr>
     </w:tbl>
     <w:p>
       <w:pPr>
@@ -35287,6 +35862,358 @@
           </w:p>
         </w:tc>
       </w:tr>
+      <w:tr>
+        <w:trPr>
+          <w:trHeight w:val="284"/>
+          <w:jc w:val="center"/>
+        </w:trPr>
+        <w:tc>
+          <w:tcPr>
+            <w:tcW w:w="685" w:type="dxa"/>
+            <w:shd w:val="clear" w:color="auto" w:fill="auto"/>
+          </w:tcPr>
+          <w:p>
+            <w:pPr>
+              <w:pStyle w:val="a9"/>
+              <w:numPr>
+                <w:ilvl w:val="0"/>
+                <w:numId w:val="23"/>
+              </w:numPr>
+              <w:spacing w:line="240" w:lineRule="auto"/>
+              <w:jc w:val="center"/>
+              <w:rPr>
+                <w:color w:val="000000"/>
+                <w:sz w:val="24"/>
+                <w:szCs w:val="24"/>
+              </w:rPr>
+            </w:pPr>
+          </w:p>
+        </w:tc>
+        <w:tc>
+          <w:tcPr>
+            <w:tcW w:w="1304" w:type="dxa"/>
+          </w:tcPr>
+          <w:p>
+            <w:pPr>
+              <w:spacing w:line="240" w:lineRule="auto"/>
+              <w:jc w:val="center"/>
+              <w:rPr>
+                <w:color w:val="000000"/>
+                <w:sz w:val="24"/>
+                <w:szCs w:val="24"/>
+              </w:rPr>
+            </w:pPr>
+            <w:r>
+              <w:rPr>
+                <w:color w:val="000000"/>
+                <w:sz w:val="24"/>
+                <w:szCs w:val="24"/>
+              </w:rPr>
+              <w:t>19.07</w:t>
+            </w:r>
+          </w:p>
+        </w:tc>
+        <w:tc>
+          <w:tcPr>
+            <w:tcW w:w="1097" w:type="dxa"/>
+            <w:shd w:val="clear" w:color="auto" w:fill="auto"/>
+          </w:tcPr>
+          <w:p>
+            <w:pPr>
+              <w:spacing w:line="240" w:lineRule="auto"/>
+              <w:jc w:val="center"/>
+              <w:rPr>
+                <w:color w:val="000000"/>
+                <w:sz w:val="24"/>
+                <w:szCs w:val="24"/>
+              </w:rPr>
+            </w:pPr>
+            <w:r>
+              <w:rPr>
+                <w:color w:val="000000"/>
+                <w:sz w:val="24"/>
+                <w:szCs w:val="24"/>
+              </w:rPr>
+              <w:t>90</w:t>
+            </w:r>
+          </w:p>
+        </w:tc>
+        <w:tc>
+          <w:tcPr>
+            <w:tcW w:w="3558" w:type="dxa"/>
+            <w:shd w:val="clear" w:color="auto" w:fill="auto"/>
+          </w:tcPr>
+          <w:p>
+            <w:pPr>
+              <w:spacing w:line="240" w:lineRule="auto"/>
+              <w:jc w:val="left"/>
+              <w:rPr>
+                <w:color w:val="000000"/>
+                <w:sz w:val="24"/>
+                <w:szCs w:val="24"/>
+              </w:rPr>
+            </w:pPr>
+            <w:r>
+              <w:rPr>
+                <w:color w:val="000000"/>
+                <w:sz w:val="24"/>
+                <w:szCs w:val="24"/>
+              </w:rPr>
+              <w:t>Дьяконов Никита Евгеньевич</w:t>
+            </w:r>
+          </w:p>
+        </w:tc>
+        <w:tc>
+          <w:tcPr>
+            <w:tcW w:w="1095" w:type="dxa"/>
+            <w:shd w:val="clear" w:color="auto" w:fill="auto"/>
+          </w:tcPr>
+          <w:p>
+            <w:pPr>
+              <w:spacing w:line="240" w:lineRule="auto"/>
+              <w:rPr>
+                <w:color w:val="000000"/>
+                <w:sz w:val="24"/>
+                <w:szCs w:val="24"/>
+              </w:rPr>
+            </w:pPr>
+            <w:r>
+              <w:rPr>
+                <w:color w:val="000000"/>
+                <w:sz w:val="24"/>
+                <w:szCs w:val="24"/>
+              </w:rPr>
+              <w:t xml:space="preserve">  3,8095</w:t>
+            </w:r>
+          </w:p>
+        </w:tc>
+        <w:tc>
+          <w:tcPr>
+            <w:tcW w:w="1607" w:type="dxa"/>
+            <w:shd w:val="clear" w:color="auto" w:fill="auto"/>
+          </w:tcPr>
+          <w:p>
+            <w:pPr>
+              <w:spacing w:line="240" w:lineRule="auto"/>
+              <w:jc w:val="center"/>
+              <w:rPr>
+                <w:color w:val="000000"/>
+                <w:sz w:val="24"/>
+                <w:szCs w:val="24"/>
+              </w:rPr>
+            </w:pPr>
+            <w:r>
+              <w:rPr>
+                <w:color w:val="000000"/>
+                <w:sz w:val="24"/>
+                <w:szCs w:val="24"/>
+              </w:rPr>
+              <w:t>-</w:t>
+            </w:r>
+          </w:p>
+        </w:tc>
+        <w:tc>
+          <w:tcPr>
+            <w:tcW w:w="1427" w:type="dxa"/>
+            <w:shd w:val="clear" w:color="auto" w:fill="auto"/>
+          </w:tcPr>
+          <w:p>
+            <w:pPr>
+              <w:spacing w:line="240" w:lineRule="auto"/>
+              <w:jc w:val="center"/>
+              <w:rPr>
+                <w:color w:val="000000"/>
+                <w:sz w:val="24"/>
+                <w:szCs w:val="24"/>
+              </w:rPr>
+            </w:pPr>
+            <w:r>
+              <w:rPr>
+                <w:color w:val="000000"/>
+                <w:sz w:val="24"/>
+                <w:szCs w:val="24"/>
+              </w:rPr>
+              <w:t>-</w:t>
+            </w:r>
+          </w:p>
+        </w:tc>
+      </w:tr>
+      <w:tr>
+        <w:trPr>
+          <w:trHeight w:val="284"/>
+          <w:jc w:val="center"/>
+        </w:trPr>
+        <w:tc>
+          <w:tcPr>
+            <w:tcW w:w="685" w:type="dxa"/>
+            <w:shd w:val="clear" w:color="auto" w:fill="auto"/>
+          </w:tcPr>
+          <w:p>
+            <w:pPr>
+              <w:pStyle w:val="a9"/>
+              <w:numPr>
+                <w:ilvl w:val="0"/>
+                <w:numId w:val="23"/>
+              </w:numPr>
+              <w:spacing w:line="240" w:lineRule="auto"/>
+              <w:jc w:val="center"/>
+              <w:rPr>
+                <w:color w:val="000000"/>
+                <w:sz w:val="24"/>
+                <w:szCs w:val="24"/>
+              </w:rPr>
+            </w:pPr>
+          </w:p>
+        </w:tc>
+        <w:tc>
+          <w:tcPr>
+            <w:tcW w:w="1304" w:type="dxa"/>
+          </w:tcPr>
+          <w:p>
+            <w:pPr>
+              <w:spacing w:line="240" w:lineRule="auto"/>
+              <w:jc w:val="center"/>
+              <w:rPr>
+                <w:color w:val="000000"/>
+                <w:sz w:val="24"/>
+                <w:szCs w:val="24"/>
+              </w:rPr>
+            </w:pPr>
+            <w:r>
+              <w:rPr>
+                <w:color w:val="000000"/>
+                <w:sz w:val="24"/>
+                <w:szCs w:val="24"/>
+              </w:rPr>
+              <w:t>19.07</w:t>
+            </w:r>
+          </w:p>
+        </w:tc>
+        <w:tc>
+          <w:tcPr>
+            <w:tcW w:w="1097" w:type="dxa"/>
+            <w:shd w:val="clear" w:color="auto" w:fill="auto"/>
+          </w:tcPr>
+          <w:p>
+            <w:pPr>
+              <w:spacing w:line="240" w:lineRule="auto"/>
+              <w:jc w:val="center"/>
+              <w:rPr>
+                <w:color w:val="000000"/>
+                <w:sz w:val="24"/>
+                <w:szCs w:val="24"/>
+              </w:rPr>
+            </w:pPr>
+            <w:r>
+              <w:rPr>
+                <w:color w:val="000000"/>
+                <w:sz w:val="24"/>
+                <w:szCs w:val="24"/>
+              </w:rPr>
+              <w:t>91</w:t>
+            </w:r>
+          </w:p>
+        </w:tc>
+        <w:tc>
+          <w:tcPr>
+            <w:tcW w:w="3558" w:type="dxa"/>
+            <w:shd w:val="clear" w:color="auto" w:fill="auto"/>
+          </w:tcPr>
+          <w:p>
+            <w:pPr>
+              <w:spacing w:line="240" w:lineRule="auto"/>
+              <w:jc w:val="left"/>
+              <w:rPr>
+                <w:color w:val="000000"/>
+                <w:sz w:val="24"/>
+                <w:szCs w:val="24"/>
+              </w:rPr>
+            </w:pPr>
+            <w:r>
+              <w:rPr>
+                <w:color w:val="000000"/>
+                <w:sz w:val="24"/>
+                <w:szCs w:val="24"/>
+              </w:rPr>
+              <w:t>Дмитриенко Павел Алексеевич</w:t>
+            </w:r>
+          </w:p>
+        </w:tc>
+        <w:tc>
+          <w:tcPr>
+            <w:tcW w:w="1095" w:type="dxa"/>
+            <w:shd w:val="clear" w:color="auto" w:fill="auto"/>
+          </w:tcPr>
+          <w:p>
+            <w:pPr>
+              <w:spacing w:line="240" w:lineRule="auto"/>
+              <w:rPr>
+                <w:color w:val="000000"/>
+                <w:sz w:val="24"/>
+                <w:szCs w:val="24"/>
+              </w:rPr>
+            </w:pPr>
+            <w:r>
+              <w:rPr>
+                <w:color w:val="000000"/>
+                <w:sz w:val="24"/>
+                <w:szCs w:val="24"/>
+              </w:rPr>
+              <w:t xml:space="preserve">  4,3158</w:t>
+            </w:r>
+          </w:p>
+        </w:tc>
+        <w:tc>
+          <w:tcPr>
+            <w:tcW w:w="1607" w:type="dxa"/>
+            <w:shd w:val="clear" w:color="auto" w:fill="auto"/>
+          </w:tcPr>
+          <w:p>
+            <w:pPr>
+              <w:spacing w:line="240" w:lineRule="auto"/>
+              <w:jc w:val="center"/>
+              <w:rPr>
+                <w:color w:val="000000"/>
+                <w:sz w:val="24"/>
+                <w:szCs w:val="24"/>
+              </w:rPr>
+            </w:pPr>
+            <w:r>
+              <w:rPr>
+                <w:color w:val="000000"/>
+                <w:sz w:val="24"/>
+                <w:szCs w:val="24"/>
+              </w:rPr>
+              <w:t>-</w:t>
+            </w:r>
+          </w:p>
+        </w:tc>
+        <w:tc>
+          <w:tcPr>
+            <w:tcW w:w="1427" w:type="dxa"/>
+            <w:shd w:val="clear" w:color="auto" w:fill="auto"/>
+          </w:tcPr>
+          <w:p>
+            <w:pPr>
+              <w:spacing w:line="240" w:lineRule="auto"/>
+              <w:jc w:val="center"/>
+              <w:rPr>
+                <w:color w:val="000000"/>
+                <w:sz w:val="24"/>
+                <w:szCs w:val="24"/>
+              </w:rPr>
+            </w:pPr>
+            <w:r>
+              <w:rPr>
+                <w:color w:val="000000"/>
+                <w:sz w:val="24"/>
+                <w:szCs w:val="24"/>
+              </w:rPr>
+              <w:t>-</w:t>
+            </w:r>
+          </w:p>
+        </w:tc>
+      </w:tr>
     </w:tbl>
     <w:p>
       <w:pPr>
@@ -40230,6 +41157,7 @@
                 <w:sz w:val="24"/>
                 <w:szCs w:val="24"/>
               </w:rPr>
+              <w:lastRenderedPageBreak/>
               <w:t>24</w:t>
             </w:r>
           </w:p>
@@ -41175,7 +42103,6 @@
                 <w:sz w:val="24"/>
                 <w:szCs w:val="24"/>
               </w:rPr>
-              <w:lastRenderedPageBreak/>
               <w:t>29</w:t>
             </w:r>
           </w:p>
@@ -48849,8 +49776,195 @@
               </w:rPr>
               <w:t>+</w:t>
             </w:r>
-            <w:bookmarkStart w:id="0" w:name="_GoBack"/>
-            <w:bookmarkEnd w:id="0"/>
+          </w:p>
+        </w:tc>
+      </w:tr>
+      <w:tr>
+        <w:trPr>
+          <w:trHeight w:val="284"/>
+          <w:jc w:val="center"/>
+        </w:trPr>
+        <w:tc>
+          <w:tcPr>
+            <w:tcW w:w="665" w:type="dxa"/>
+            <w:shd w:val="clear" w:color="auto" w:fill="auto"/>
+          </w:tcPr>
+          <w:p>
+            <w:pPr>
+              <w:spacing w:line="240" w:lineRule="auto"/>
+              <w:jc w:val="center"/>
+              <w:rPr>
+                <w:color w:val="000000"/>
+                <w:sz w:val="24"/>
+                <w:szCs w:val="24"/>
+              </w:rPr>
+            </w:pPr>
+            <w:r>
+              <w:rPr>
+                <w:color w:val="000000"/>
+                <w:sz w:val="24"/>
+                <w:szCs w:val="24"/>
+              </w:rPr>
+              <w:t>69</w:t>
+            </w:r>
+          </w:p>
+        </w:tc>
+        <w:tc>
+          <w:tcPr>
+            <w:tcW w:w="1304" w:type="dxa"/>
+          </w:tcPr>
+          <w:p>
+            <w:pPr>
+              <w:spacing w:line="240" w:lineRule="auto"/>
+              <w:jc w:val="center"/>
+              <w:rPr>
+                <w:color w:val="000000"/>
+                <w:sz w:val="24"/>
+                <w:szCs w:val="24"/>
+              </w:rPr>
+            </w:pPr>
+            <w:r>
+              <w:rPr>
+                <w:color w:val="000000"/>
+                <w:sz w:val="24"/>
+                <w:szCs w:val="24"/>
+              </w:rPr>
+              <w:t>19.07</w:t>
+            </w:r>
+          </w:p>
+        </w:tc>
+        <w:tc>
+          <w:tcPr>
+            <w:tcW w:w="1097" w:type="dxa"/>
+            <w:shd w:val="clear" w:color="auto" w:fill="auto"/>
+          </w:tcPr>
+          <w:p>
+            <w:pPr>
+              <w:spacing w:line="240" w:lineRule="auto"/>
+              <w:jc w:val="center"/>
+              <w:rPr>
+                <w:color w:val="000000"/>
+                <w:sz w:val="24"/>
+                <w:szCs w:val="24"/>
+              </w:rPr>
+            </w:pPr>
+            <w:r>
+              <w:rPr>
+                <w:color w:val="000000"/>
+                <w:sz w:val="24"/>
+                <w:szCs w:val="24"/>
+              </w:rPr>
+              <w:t>70</w:t>
+            </w:r>
+          </w:p>
+        </w:tc>
+        <w:tc>
+          <w:tcPr>
+            <w:tcW w:w="3731" w:type="dxa"/>
+            <w:shd w:val="clear" w:color="auto" w:fill="auto"/>
+          </w:tcPr>
+          <w:p>
+            <w:pPr>
+              <w:spacing w:line="240" w:lineRule="auto"/>
+              <w:jc w:val="left"/>
+              <w:rPr>
+                <w:color w:val="000000"/>
+                <w:sz w:val="24"/>
+                <w:szCs w:val="24"/>
+              </w:rPr>
+            </w:pPr>
+            <w:proofErr w:type="spellStart"/>
+            <w:r>
+              <w:rPr>
+                <w:color w:val="000000"/>
+                <w:sz w:val="24"/>
+                <w:szCs w:val="24"/>
+              </w:rPr>
+              <w:t>Самосалов</w:t>
+            </w:r>
+            <w:proofErr w:type="spellEnd"/>
+            <w:r>
+              <w:rPr>
+                <w:color w:val="000000"/>
+                <w:sz w:val="24"/>
+                <w:szCs w:val="24"/>
+              </w:rPr>
+              <w:t xml:space="preserve"> Артём Сергеевич</w:t>
+            </w:r>
+          </w:p>
+        </w:tc>
+        <w:tc>
+          <w:tcPr>
+            <w:tcW w:w="1023" w:type="dxa"/>
+            <w:shd w:val="clear" w:color="auto" w:fill="auto"/>
+          </w:tcPr>
+          <w:p>
+            <w:pPr>
+              <w:spacing w:line="240" w:lineRule="auto"/>
+              <w:rPr>
+                <w:color w:val="000000"/>
+                <w:sz w:val="24"/>
+                <w:szCs w:val="24"/>
+              </w:rPr>
+            </w:pPr>
+            <w:r>
+              <w:rPr>
+                <w:color w:val="000000"/>
+                <w:sz w:val="24"/>
+                <w:szCs w:val="24"/>
+              </w:rPr>
+              <w:t>4,1000</w:t>
+            </w:r>
+          </w:p>
+        </w:tc>
+        <w:tc>
+          <w:tcPr>
+            <w:tcW w:w="1526" w:type="dxa"/>
+            <w:shd w:val="clear" w:color="auto" w:fill="auto"/>
+          </w:tcPr>
+          <w:p>
+            <w:pPr>
+              <w:spacing w:line="240" w:lineRule="auto"/>
+              <w:jc w:val="center"/>
+              <w:rPr>
+                <w:color w:val="000000"/>
+                <w:sz w:val="24"/>
+                <w:szCs w:val="24"/>
+              </w:rPr>
+            </w:pPr>
+            <w:r>
+              <w:rPr>
+                <w:color w:val="000000"/>
+                <w:sz w:val="24"/>
+                <w:szCs w:val="24"/>
+              </w:rPr>
+              <w:t>-</w:t>
+            </w:r>
+          </w:p>
+        </w:tc>
+        <w:tc>
+          <w:tcPr>
+            <w:tcW w:w="1427" w:type="dxa"/>
+            <w:shd w:val="clear" w:color="auto" w:fill="auto"/>
+          </w:tcPr>
+          <w:p>
+            <w:pPr>
+              <w:spacing w:line="240" w:lineRule="auto"/>
+              <w:jc w:val="center"/>
+              <w:rPr>
+                <w:color w:val="000000"/>
+                <w:sz w:val="24"/>
+                <w:szCs w:val="24"/>
+              </w:rPr>
+            </w:pPr>
+            <w:r>
+              <w:rPr>
+                <w:color w:val="000000"/>
+                <w:sz w:val="24"/>
+                <w:szCs w:val="24"/>
+              </w:rPr>
+              <w:t>-</w:t>
+            </w:r>
           </w:p>
         </w:tc>
       </w:tr>
@@ -49201,7 +50315,6 @@
                 <w:sz w:val="24"/>
                 <w:szCs w:val="24"/>
               </w:rPr>
-              <w:lastRenderedPageBreak/>
               <w:t>1</w:t>
             </w:r>
           </w:p>
@@ -49553,7 +50666,7 @@
                 <w:sz w:val="24"/>
                 <w:szCs w:val="24"/>
               </w:rPr>
-              <w:t>-</w:t>
+              <w:t>+</w:t>
             </w:r>
           </w:p>
         </w:tc>
@@ -54225,7 +55338,7 @@
                 <w:sz w:val="24"/>
                 <w:szCs w:val="24"/>
               </w:rPr>
-              <w:t>-</w:t>
+              <w:t>+</w:t>
             </w:r>
           </w:p>
         </w:tc>
@@ -55226,6 +56339,7 @@
                 <w:sz w:val="24"/>
                 <w:szCs w:val="24"/>
               </w:rPr>
+              <w:lastRenderedPageBreak/>
               <w:t>32</w:t>
             </w:r>
           </w:p>
@@ -56002,7 +57116,6 @@
                 <w:sz w:val="24"/>
                 <w:szCs w:val="24"/>
               </w:rPr>
-              <w:lastRenderedPageBreak/>
               <w:t>36</w:t>
             </w:r>
           </w:p>
@@ -56758,6 +57871,420 @@
               </w:rPr>
               <w:t>-</w:t>
             </w:r>
+          </w:p>
+        </w:tc>
+      </w:tr>
+      <w:tr>
+        <w:trPr>
+          <w:trHeight w:val="391"/>
+          <w:jc w:val="center"/>
+        </w:trPr>
+        <w:tc>
+          <w:tcPr>
+            <w:tcW w:w="698" w:type="dxa"/>
+            <w:shd w:val="clear" w:color="auto" w:fill="auto"/>
+          </w:tcPr>
+          <w:p>
+            <w:pPr>
+              <w:pStyle w:val="a9"/>
+              <w:spacing w:line="240" w:lineRule="auto"/>
+              <w:ind w:left="33"/>
+              <w:jc w:val="center"/>
+              <w:rPr>
+                <w:color w:val="000000"/>
+                <w:sz w:val="24"/>
+                <w:szCs w:val="24"/>
+              </w:rPr>
+            </w:pPr>
+            <w:r>
+              <w:rPr>
+                <w:color w:val="000000"/>
+                <w:sz w:val="24"/>
+                <w:szCs w:val="24"/>
+              </w:rPr>
+              <w:t>40</w:t>
+            </w:r>
+          </w:p>
+        </w:tc>
+        <w:tc>
+          <w:tcPr>
+            <w:tcW w:w="1304" w:type="dxa"/>
+          </w:tcPr>
+          <w:p>
+            <w:pPr>
+              <w:spacing w:line="240" w:lineRule="auto"/>
+              <w:jc w:val="center"/>
+              <w:rPr>
+                <w:color w:val="000000"/>
+                <w:sz w:val="24"/>
+                <w:szCs w:val="24"/>
+              </w:rPr>
+            </w:pPr>
+            <w:r>
+              <w:rPr>
+                <w:color w:val="000000"/>
+                <w:sz w:val="24"/>
+                <w:szCs w:val="24"/>
+              </w:rPr>
+              <w:t>19.07</w:t>
+            </w:r>
+          </w:p>
+        </w:tc>
+        <w:tc>
+          <w:tcPr>
+            <w:tcW w:w="1097" w:type="dxa"/>
+            <w:shd w:val="clear" w:color="auto" w:fill="auto"/>
+          </w:tcPr>
+          <w:p>
+            <w:pPr>
+              <w:spacing w:line="240" w:lineRule="auto"/>
+              <w:jc w:val="center"/>
+              <w:rPr>
+                <w:color w:val="000000"/>
+                <w:sz w:val="24"/>
+                <w:szCs w:val="24"/>
+              </w:rPr>
+            </w:pPr>
+            <w:r>
+              <w:rPr>
+                <w:color w:val="000000"/>
+                <w:sz w:val="24"/>
+                <w:szCs w:val="24"/>
+              </w:rPr>
+              <w:t>40</w:t>
+            </w:r>
+          </w:p>
+        </w:tc>
+        <w:tc>
+          <w:tcPr>
+            <w:tcW w:w="3705" w:type="dxa"/>
+            <w:shd w:val="clear" w:color="auto" w:fill="auto"/>
+          </w:tcPr>
+          <w:p>
+            <w:pPr>
+              <w:spacing w:line="240" w:lineRule="auto"/>
+              <w:jc w:val="left"/>
+              <w:rPr>
+                <w:color w:val="000000"/>
+                <w:sz w:val="24"/>
+                <w:szCs w:val="24"/>
+              </w:rPr>
+            </w:pPr>
+            <w:proofErr w:type="spellStart"/>
+            <w:r>
+              <w:rPr>
+                <w:color w:val="000000"/>
+                <w:sz w:val="24"/>
+                <w:szCs w:val="24"/>
+              </w:rPr>
+              <w:t>Габбасова</w:t>
+            </w:r>
+            <w:proofErr w:type="spellEnd"/>
+            <w:r>
+              <w:rPr>
+                <w:color w:val="000000"/>
+                <w:sz w:val="24"/>
+                <w:szCs w:val="24"/>
+              </w:rPr>
+              <w:t xml:space="preserve"> </w:t>
+            </w:r>
+            <w:proofErr w:type="spellStart"/>
+            <w:r>
+              <w:rPr>
+                <w:color w:val="000000"/>
+                <w:sz w:val="24"/>
+                <w:szCs w:val="24"/>
+              </w:rPr>
+              <w:t>Гузелия</w:t>
+            </w:r>
+            <w:proofErr w:type="spellEnd"/>
+            <w:r>
+              <w:rPr>
+                <w:color w:val="000000"/>
+                <w:sz w:val="24"/>
+                <w:szCs w:val="24"/>
+              </w:rPr>
+              <w:t xml:space="preserve"> </w:t>
+            </w:r>
+            <w:proofErr w:type="spellStart"/>
+            <w:r>
+              <w:rPr>
+                <w:color w:val="000000"/>
+                <w:sz w:val="24"/>
+                <w:szCs w:val="24"/>
+              </w:rPr>
+              <w:t>Айдаровна</w:t>
+            </w:r>
+            <w:proofErr w:type="spellEnd"/>
+          </w:p>
+        </w:tc>
+        <w:tc>
+          <w:tcPr>
+            <w:tcW w:w="975" w:type="dxa"/>
+            <w:shd w:val="clear" w:color="auto" w:fill="auto"/>
+          </w:tcPr>
+          <w:p>
+            <w:pPr>
+              <w:spacing w:line="240" w:lineRule="auto"/>
+              <w:jc w:val="left"/>
+              <w:rPr>
+                <w:color w:val="000000"/>
+                <w:sz w:val="24"/>
+                <w:szCs w:val="24"/>
+              </w:rPr>
+            </w:pPr>
+            <w:r>
+              <w:rPr>
+                <w:color w:val="000000"/>
+                <w:sz w:val="24"/>
+                <w:szCs w:val="24"/>
+              </w:rPr>
+              <w:t>4,6190</w:t>
+            </w:r>
+          </w:p>
+        </w:tc>
+        <w:tc>
+          <w:tcPr>
+            <w:tcW w:w="1567" w:type="dxa"/>
+            <w:shd w:val="clear" w:color="auto" w:fill="auto"/>
+          </w:tcPr>
+          <w:p>
+            <w:pPr>
+              <w:spacing w:line="240" w:lineRule="auto"/>
+              <w:jc w:val="center"/>
+              <w:rPr>
+                <w:color w:val="000000"/>
+                <w:sz w:val="24"/>
+                <w:szCs w:val="24"/>
+              </w:rPr>
+            </w:pPr>
+            <w:r>
+              <w:rPr>
+                <w:color w:val="000000"/>
+                <w:sz w:val="24"/>
+                <w:szCs w:val="24"/>
+              </w:rPr>
+              <w:t>-</w:t>
+            </w:r>
+          </w:p>
+        </w:tc>
+        <w:tc>
+          <w:tcPr>
+            <w:tcW w:w="1427" w:type="dxa"/>
+            <w:shd w:val="clear" w:color="auto" w:fill="auto"/>
+          </w:tcPr>
+          <w:p>
+            <w:pPr>
+              <w:spacing w:line="240" w:lineRule="auto"/>
+              <w:jc w:val="center"/>
+              <w:rPr>
+                <w:color w:val="000000"/>
+                <w:sz w:val="24"/>
+                <w:szCs w:val="24"/>
+              </w:rPr>
+            </w:pPr>
+            <w:r>
+              <w:rPr>
+                <w:color w:val="000000"/>
+                <w:sz w:val="24"/>
+                <w:szCs w:val="24"/>
+              </w:rPr>
+              <w:t>-</w:t>
+            </w:r>
+          </w:p>
+        </w:tc>
+      </w:tr>
+      <w:tr>
+        <w:trPr>
+          <w:trHeight w:val="391"/>
+          <w:jc w:val="center"/>
+        </w:trPr>
+        <w:tc>
+          <w:tcPr>
+            <w:tcW w:w="698" w:type="dxa"/>
+            <w:shd w:val="clear" w:color="auto" w:fill="auto"/>
+          </w:tcPr>
+          <w:p>
+            <w:pPr>
+              <w:pStyle w:val="a9"/>
+              <w:spacing w:line="240" w:lineRule="auto"/>
+              <w:ind w:left="33"/>
+              <w:jc w:val="center"/>
+              <w:rPr>
+                <w:color w:val="000000"/>
+                <w:sz w:val="24"/>
+                <w:szCs w:val="24"/>
+              </w:rPr>
+            </w:pPr>
+            <w:r>
+              <w:rPr>
+                <w:color w:val="000000"/>
+                <w:sz w:val="24"/>
+                <w:szCs w:val="24"/>
+              </w:rPr>
+              <w:t>41</w:t>
+            </w:r>
+          </w:p>
+        </w:tc>
+        <w:tc>
+          <w:tcPr>
+            <w:tcW w:w="1304" w:type="dxa"/>
+          </w:tcPr>
+          <w:p>
+            <w:pPr>
+              <w:spacing w:line="240" w:lineRule="auto"/>
+              <w:jc w:val="center"/>
+              <w:rPr>
+                <w:color w:val="000000"/>
+                <w:sz w:val="24"/>
+                <w:szCs w:val="24"/>
+              </w:rPr>
+            </w:pPr>
+            <w:r>
+              <w:rPr>
+                <w:color w:val="000000"/>
+                <w:sz w:val="24"/>
+                <w:szCs w:val="24"/>
+              </w:rPr>
+              <w:t>19.07</w:t>
+            </w:r>
+          </w:p>
+        </w:tc>
+        <w:tc>
+          <w:tcPr>
+            <w:tcW w:w="1097" w:type="dxa"/>
+            <w:shd w:val="clear" w:color="auto" w:fill="auto"/>
+          </w:tcPr>
+          <w:p>
+            <w:pPr>
+              <w:spacing w:line="240" w:lineRule="auto"/>
+              <w:jc w:val="center"/>
+              <w:rPr>
+                <w:color w:val="000000"/>
+                <w:sz w:val="24"/>
+                <w:szCs w:val="24"/>
+              </w:rPr>
+            </w:pPr>
+            <w:r>
+              <w:rPr>
+                <w:color w:val="000000"/>
+                <w:sz w:val="24"/>
+                <w:szCs w:val="24"/>
+              </w:rPr>
+              <w:t>41</w:t>
+            </w:r>
+          </w:p>
+        </w:tc>
+        <w:tc>
+          <w:tcPr>
+            <w:tcW w:w="3705" w:type="dxa"/>
+            <w:shd w:val="clear" w:color="auto" w:fill="auto"/>
+          </w:tcPr>
+          <w:p>
+            <w:pPr>
+              <w:spacing w:line="240" w:lineRule="auto"/>
+              <w:jc w:val="left"/>
+              <w:rPr>
+                <w:color w:val="000000"/>
+                <w:sz w:val="24"/>
+                <w:szCs w:val="24"/>
+              </w:rPr>
+            </w:pPr>
+            <w:proofErr w:type="spellStart"/>
+            <w:r>
+              <w:rPr>
+                <w:color w:val="000000"/>
+                <w:sz w:val="24"/>
+                <w:szCs w:val="24"/>
+              </w:rPr>
+              <w:t>Диязова</w:t>
+            </w:r>
+            <w:proofErr w:type="spellEnd"/>
+            <w:r>
+              <w:rPr>
+                <w:color w:val="000000"/>
+                <w:sz w:val="24"/>
+                <w:szCs w:val="24"/>
+              </w:rPr>
+              <w:t xml:space="preserve"> Ксения Денисовна</w:t>
+            </w:r>
+          </w:p>
+        </w:tc>
+        <w:tc>
+          <w:tcPr>
+            <w:tcW w:w="975" w:type="dxa"/>
+            <w:shd w:val="clear" w:color="auto" w:fill="auto"/>
+          </w:tcPr>
+          <w:p>
+            <w:pPr>
+              <w:spacing w:line="240" w:lineRule="auto"/>
+              <w:jc w:val="left"/>
+              <w:rPr>
+                <w:color w:val="000000"/>
+                <w:sz w:val="24"/>
+                <w:szCs w:val="24"/>
+              </w:rPr>
+            </w:pPr>
+            <w:r>
+              <w:rPr>
+                <w:color w:val="000000"/>
+                <w:sz w:val="24"/>
+                <w:szCs w:val="24"/>
+              </w:rPr>
+              <w:t>4,2381</w:t>
+            </w:r>
+          </w:p>
+        </w:tc>
+        <w:tc>
+          <w:tcPr>
+            <w:tcW w:w="1567" w:type="dxa"/>
+            <w:shd w:val="clear" w:color="auto" w:fill="auto"/>
+          </w:tcPr>
+          <w:p>
+            <w:pPr>
+              <w:spacing w:line="240" w:lineRule="auto"/>
+              <w:jc w:val="center"/>
+              <w:rPr>
+                <w:color w:val="000000"/>
+                <w:sz w:val="24"/>
+                <w:szCs w:val="24"/>
+              </w:rPr>
+            </w:pPr>
+            <w:r>
+              <w:rPr>
+                <w:color w:val="000000"/>
+                <w:sz w:val="24"/>
+                <w:szCs w:val="24"/>
+              </w:rPr>
+              <w:t>-</w:t>
+            </w:r>
+          </w:p>
+        </w:tc>
+        <w:tc>
+          <w:tcPr>
+            <w:tcW w:w="1427" w:type="dxa"/>
+            <w:shd w:val="clear" w:color="auto" w:fill="auto"/>
+          </w:tcPr>
+          <w:p>
+            <w:pPr>
+              <w:spacing w:line="240" w:lineRule="auto"/>
+              <w:jc w:val="center"/>
+              <w:rPr>
+                <w:color w:val="000000"/>
+                <w:sz w:val="24"/>
+                <w:szCs w:val="24"/>
+              </w:rPr>
+            </w:pPr>
+            <w:r>
+              <w:rPr>
+                <w:color w:val="000000"/>
+                <w:sz w:val="24"/>
+                <w:szCs w:val="24"/>
+              </w:rPr>
+              <w:t>-</w:t>
+            </w:r>
+            <w:bookmarkStart w:id="0" w:name="_GoBack"/>
+            <w:bookmarkEnd w:id="0"/>
           </w:p>
         </w:tc>
       </w:tr>
@@ -56831,7 +58358,7 @@
           <w:rPr>
             <w:noProof/>
           </w:rPr>
-          <w:t>6</w:t>
+          <w:t>8</w:t>
         </w:r>
         <w:r>
           <w:rPr>
@@ -61080,7 +62607,7 @@
 </file>
 
 <file path=customXml/itemProps1.xml><?xml version="1.0" encoding="utf-8"?>
-<ds:datastoreItem xmlns:ds="http://schemas.openxmlformats.org/officeDocument/2006/customXml" ds:itemID="{666CD570-2BBE-4DCD-B169-0D0E3301E42B}">
+<ds:datastoreItem xmlns:ds="http://schemas.openxmlformats.org/officeDocument/2006/customXml" ds:itemID="{CA5BCE40-D3B1-4A9F-A43F-076604C14865}">
   <ds:schemaRefs>
     <ds:schemaRef ds:uri="http://schemas.openxmlformats.org/officeDocument/2006/bibliography"/>
   </ds:schemaRefs>

--- a/src/app/assets/doc/enrollee/Списки подавших документы - с указанием сведений о приеме.docx
+++ b/src/app/assets/doc/enrollee/Списки подавших документы - с указанием сведений о приеме.docx
@@ -1618,7 +1618,7 @@
                 <w:sz w:val="24"/>
                 <w:szCs w:val="24"/>
               </w:rPr>
-              <w:t>-</w:t>
+              <w:t>+</w:t>
             </w:r>
           </w:p>
         </w:tc>
@@ -6535,7 +6535,7 @@
                 <w:sz w:val="24"/>
                 <w:szCs w:val="24"/>
               </w:rPr>
-              <w:t>-</w:t>
+              <w:t>+</w:t>
             </w:r>
           </w:p>
         </w:tc>
@@ -7236,7 +7236,7 @@
                 <w:sz w:val="24"/>
                 <w:szCs w:val="24"/>
               </w:rPr>
-              <w:t>-</w:t>
+              <w:t>+</w:t>
             </w:r>
           </w:p>
         </w:tc>
@@ -18453,6 +18453,193 @@
                 <w:szCs w:val="24"/>
               </w:rPr>
               <w:t>+</w:t>
+            </w:r>
+          </w:p>
+        </w:tc>
+        <w:tc>
+          <w:tcPr>
+            <w:tcW w:w="1276" w:type="dxa"/>
+            <w:shd w:val="clear" w:color="auto" w:fill="auto"/>
+          </w:tcPr>
+          <w:p>
+            <w:pPr>
+              <w:spacing w:line="240" w:lineRule="auto"/>
+              <w:jc w:val="center"/>
+              <w:rPr>
+                <w:color w:val="000000"/>
+                <w:sz w:val="24"/>
+                <w:szCs w:val="24"/>
+              </w:rPr>
+            </w:pPr>
+            <w:r>
+              <w:rPr>
+                <w:color w:val="000000"/>
+                <w:sz w:val="24"/>
+                <w:szCs w:val="24"/>
+              </w:rPr>
+              <w:t>-</w:t>
+            </w:r>
+          </w:p>
+        </w:tc>
+      </w:tr>
+      <w:tr>
+        <w:trPr>
+          <w:trHeight w:val="284"/>
+          <w:jc w:val="center"/>
+        </w:trPr>
+        <w:tc>
+          <w:tcPr>
+            <w:tcW w:w="647" w:type="dxa"/>
+            <w:shd w:val="clear" w:color="auto" w:fill="auto"/>
+          </w:tcPr>
+          <w:p>
+            <w:pPr>
+              <w:spacing w:line="240" w:lineRule="auto"/>
+              <w:jc w:val="center"/>
+              <w:rPr>
+                <w:color w:val="000000"/>
+                <w:sz w:val="24"/>
+                <w:szCs w:val="24"/>
+              </w:rPr>
+            </w:pPr>
+            <w:r>
+              <w:rPr>
+                <w:color w:val="000000"/>
+                <w:sz w:val="24"/>
+                <w:szCs w:val="24"/>
+              </w:rPr>
+              <w:t>94</w:t>
+            </w:r>
+          </w:p>
+        </w:tc>
+        <w:tc>
+          <w:tcPr>
+            <w:tcW w:w="1073" w:type="dxa"/>
+          </w:tcPr>
+          <w:p>
+            <w:pPr>
+              <w:spacing w:line="240" w:lineRule="auto"/>
+              <w:jc w:val="center"/>
+              <w:rPr>
+                <w:color w:val="000000"/>
+                <w:sz w:val="24"/>
+                <w:szCs w:val="24"/>
+              </w:rPr>
+            </w:pPr>
+            <w:r>
+              <w:rPr>
+                <w:color w:val="000000"/>
+                <w:sz w:val="24"/>
+                <w:szCs w:val="24"/>
+              </w:rPr>
+              <w:t>20.07</w:t>
+            </w:r>
+          </w:p>
+        </w:tc>
+        <w:tc>
+          <w:tcPr>
+            <w:tcW w:w="1123" w:type="dxa"/>
+            <w:shd w:val="clear" w:color="auto" w:fill="auto"/>
+          </w:tcPr>
+          <w:p>
+            <w:pPr>
+              <w:spacing w:line="240" w:lineRule="auto"/>
+              <w:jc w:val="center"/>
+              <w:rPr>
+                <w:color w:val="000000"/>
+                <w:sz w:val="24"/>
+                <w:szCs w:val="24"/>
+              </w:rPr>
+            </w:pPr>
+            <w:r>
+              <w:rPr>
+                <w:color w:val="000000"/>
+                <w:sz w:val="24"/>
+                <w:szCs w:val="24"/>
+              </w:rPr>
+              <w:t>94</w:t>
+            </w:r>
+          </w:p>
+        </w:tc>
+        <w:tc>
+          <w:tcPr>
+            <w:tcW w:w="3969" w:type="dxa"/>
+            <w:shd w:val="clear" w:color="auto" w:fill="auto"/>
+          </w:tcPr>
+          <w:p>
+            <w:pPr>
+              <w:spacing w:line="240" w:lineRule="auto"/>
+              <w:rPr>
+                <w:color w:val="000000"/>
+                <w:sz w:val="24"/>
+                <w:szCs w:val="24"/>
+              </w:rPr>
+            </w:pPr>
+            <w:r>
+              <w:rPr>
+                <w:color w:val="000000"/>
+                <w:sz w:val="24"/>
+                <w:szCs w:val="24"/>
+              </w:rPr>
+              <w:t>Сам</w:t>
+            </w:r>
+            <w:r>
+              <w:rPr>
+                <w:color w:val="000000"/>
+                <w:sz w:val="24"/>
+                <w:szCs w:val="24"/>
+              </w:rPr>
+              <w:t>сонов Артем Алексеевич</w:t>
+            </w:r>
+          </w:p>
+        </w:tc>
+        <w:tc>
+          <w:tcPr>
+            <w:tcW w:w="1222" w:type="dxa"/>
+            <w:shd w:val="clear" w:color="auto" w:fill="auto"/>
+            <w:noWrap/>
+          </w:tcPr>
+          <w:p>
+            <w:pPr>
+              <w:spacing w:line="240" w:lineRule="auto"/>
+              <w:rPr>
+                <w:color w:val="000000"/>
+                <w:sz w:val="24"/>
+                <w:szCs w:val="24"/>
+              </w:rPr>
+            </w:pPr>
+            <w:r>
+              <w:rPr>
+                <w:color w:val="000000"/>
+                <w:sz w:val="24"/>
+                <w:szCs w:val="24"/>
+              </w:rPr>
+              <w:t>3,7619</w:t>
+            </w:r>
+          </w:p>
+        </w:tc>
+        <w:tc>
+          <w:tcPr>
+            <w:tcW w:w="1479" w:type="dxa"/>
+            <w:shd w:val="clear" w:color="auto" w:fill="auto"/>
+          </w:tcPr>
+          <w:p>
+            <w:pPr>
+              <w:spacing w:line="240" w:lineRule="auto"/>
+              <w:jc w:val="center"/>
+              <w:rPr>
+                <w:color w:val="000000"/>
+                <w:sz w:val="24"/>
+                <w:szCs w:val="24"/>
+              </w:rPr>
+            </w:pPr>
+            <w:r>
+              <w:rPr>
+                <w:color w:val="000000"/>
+                <w:sz w:val="24"/>
+                <w:szCs w:val="24"/>
+              </w:rPr>
+              <w:t>-</w:t>
             </w:r>
           </w:p>
         </w:tc>
@@ -20377,7 +20564,7 @@
                 <w:sz w:val="24"/>
                 <w:szCs w:val="24"/>
               </w:rPr>
-              <w:t>-</w:t>
+              <w:t>+</w:t>
             </w:r>
           </w:p>
         </w:tc>
@@ -28015,7 +28202,7 @@
                 <w:sz w:val="24"/>
                 <w:szCs w:val="24"/>
               </w:rPr>
-              <w:t>-</w:t>
+              <w:t>+</w:t>
             </w:r>
           </w:p>
         </w:tc>
@@ -34504,7 +34691,7 @@
                 <w:sz w:val="24"/>
                 <w:szCs w:val="24"/>
               </w:rPr>
-              <w:t>-</w:t>
+              <w:t>+</w:t>
             </w:r>
           </w:p>
         </w:tc>
@@ -34529,7 +34716,7 @@
                 <w:sz w:val="24"/>
                 <w:szCs w:val="24"/>
               </w:rPr>
-              <w:t>-</w:t>
+              <w:t>+</w:t>
             </w:r>
           </w:p>
         </w:tc>
@@ -36211,6 +36398,760 @@
               </w:rPr>
               <w:t>-</w:t>
             </w:r>
+          </w:p>
+        </w:tc>
+      </w:tr>
+      <w:tr>
+        <w:trPr>
+          <w:trHeight w:val="284"/>
+          <w:jc w:val="center"/>
+        </w:trPr>
+        <w:tc>
+          <w:tcPr>
+            <w:tcW w:w="685" w:type="dxa"/>
+            <w:shd w:val="clear" w:color="auto" w:fill="auto"/>
+          </w:tcPr>
+          <w:p>
+            <w:pPr>
+              <w:pStyle w:val="a9"/>
+              <w:numPr>
+                <w:ilvl w:val="0"/>
+                <w:numId w:val="23"/>
+              </w:numPr>
+              <w:spacing w:line="240" w:lineRule="auto"/>
+              <w:jc w:val="center"/>
+              <w:rPr>
+                <w:color w:val="000000"/>
+                <w:sz w:val="24"/>
+                <w:szCs w:val="24"/>
+              </w:rPr>
+            </w:pPr>
+          </w:p>
+        </w:tc>
+        <w:tc>
+          <w:tcPr>
+            <w:tcW w:w="1304" w:type="dxa"/>
+          </w:tcPr>
+          <w:p>
+            <w:pPr>
+              <w:spacing w:line="240" w:lineRule="auto"/>
+              <w:jc w:val="center"/>
+              <w:rPr>
+                <w:color w:val="000000"/>
+                <w:sz w:val="24"/>
+                <w:szCs w:val="24"/>
+              </w:rPr>
+            </w:pPr>
+            <w:r>
+              <w:rPr>
+                <w:color w:val="000000"/>
+                <w:sz w:val="24"/>
+                <w:szCs w:val="24"/>
+              </w:rPr>
+              <w:t>20.07</w:t>
+            </w:r>
+          </w:p>
+        </w:tc>
+        <w:tc>
+          <w:tcPr>
+            <w:tcW w:w="1097" w:type="dxa"/>
+            <w:shd w:val="clear" w:color="auto" w:fill="auto"/>
+          </w:tcPr>
+          <w:p>
+            <w:pPr>
+              <w:spacing w:line="240" w:lineRule="auto"/>
+              <w:jc w:val="center"/>
+              <w:rPr>
+                <w:color w:val="000000"/>
+                <w:sz w:val="24"/>
+                <w:szCs w:val="24"/>
+              </w:rPr>
+            </w:pPr>
+            <w:r>
+              <w:rPr>
+                <w:color w:val="000000"/>
+                <w:sz w:val="24"/>
+                <w:szCs w:val="24"/>
+              </w:rPr>
+              <w:t>92</w:t>
+            </w:r>
+          </w:p>
+        </w:tc>
+        <w:tc>
+          <w:tcPr>
+            <w:tcW w:w="3558" w:type="dxa"/>
+            <w:shd w:val="clear" w:color="auto" w:fill="auto"/>
+          </w:tcPr>
+          <w:p>
+            <w:pPr>
+              <w:spacing w:line="240" w:lineRule="auto"/>
+              <w:jc w:val="left"/>
+              <w:rPr>
+                <w:color w:val="000000"/>
+                <w:sz w:val="24"/>
+                <w:szCs w:val="24"/>
+              </w:rPr>
+            </w:pPr>
+            <w:proofErr w:type="spellStart"/>
+            <w:r>
+              <w:rPr>
+                <w:color w:val="000000"/>
+                <w:sz w:val="24"/>
+                <w:szCs w:val="24"/>
+              </w:rPr>
+              <w:t>Рыбочкин</w:t>
+            </w:r>
+            <w:proofErr w:type="spellEnd"/>
+            <w:r>
+              <w:rPr>
+                <w:color w:val="000000"/>
+                <w:sz w:val="24"/>
+                <w:szCs w:val="24"/>
+              </w:rPr>
+              <w:t xml:space="preserve"> Максим Вячеславович</w:t>
+            </w:r>
+          </w:p>
+        </w:tc>
+        <w:tc>
+          <w:tcPr>
+            <w:tcW w:w="1095" w:type="dxa"/>
+            <w:shd w:val="clear" w:color="auto" w:fill="auto"/>
+          </w:tcPr>
+          <w:p>
+            <w:pPr>
+              <w:spacing w:line="240" w:lineRule="auto"/>
+              <w:rPr>
+                <w:color w:val="000000"/>
+                <w:sz w:val="24"/>
+                <w:szCs w:val="24"/>
+              </w:rPr>
+            </w:pPr>
+            <w:r>
+              <w:rPr>
+                <w:color w:val="000000"/>
+                <w:sz w:val="24"/>
+                <w:szCs w:val="24"/>
+              </w:rPr>
+              <w:t xml:space="preserve">  4,1364</w:t>
+            </w:r>
+          </w:p>
+        </w:tc>
+        <w:tc>
+          <w:tcPr>
+            <w:tcW w:w="1607" w:type="dxa"/>
+            <w:shd w:val="clear" w:color="auto" w:fill="auto"/>
+          </w:tcPr>
+          <w:p>
+            <w:pPr>
+              <w:spacing w:line="240" w:lineRule="auto"/>
+              <w:jc w:val="center"/>
+              <w:rPr>
+                <w:color w:val="000000"/>
+                <w:sz w:val="24"/>
+                <w:szCs w:val="24"/>
+              </w:rPr>
+            </w:pPr>
+            <w:r>
+              <w:rPr>
+                <w:color w:val="000000"/>
+                <w:sz w:val="24"/>
+                <w:szCs w:val="24"/>
+              </w:rPr>
+              <w:t>-</w:t>
+            </w:r>
+          </w:p>
+        </w:tc>
+        <w:tc>
+          <w:tcPr>
+            <w:tcW w:w="1427" w:type="dxa"/>
+            <w:shd w:val="clear" w:color="auto" w:fill="auto"/>
+          </w:tcPr>
+          <w:p>
+            <w:pPr>
+              <w:spacing w:line="240" w:lineRule="auto"/>
+              <w:jc w:val="center"/>
+              <w:rPr>
+                <w:color w:val="000000"/>
+                <w:sz w:val="24"/>
+                <w:szCs w:val="24"/>
+              </w:rPr>
+            </w:pPr>
+            <w:r>
+              <w:rPr>
+                <w:color w:val="000000"/>
+                <w:sz w:val="24"/>
+                <w:szCs w:val="24"/>
+              </w:rPr>
+              <w:t>-</w:t>
+            </w:r>
+          </w:p>
+        </w:tc>
+      </w:tr>
+      <w:tr>
+        <w:trPr>
+          <w:trHeight w:val="284"/>
+          <w:jc w:val="center"/>
+        </w:trPr>
+        <w:tc>
+          <w:tcPr>
+            <w:tcW w:w="685" w:type="dxa"/>
+            <w:shd w:val="clear" w:color="auto" w:fill="auto"/>
+          </w:tcPr>
+          <w:p>
+            <w:pPr>
+              <w:pStyle w:val="a9"/>
+              <w:numPr>
+                <w:ilvl w:val="0"/>
+                <w:numId w:val="23"/>
+              </w:numPr>
+              <w:spacing w:line="240" w:lineRule="auto"/>
+              <w:jc w:val="center"/>
+              <w:rPr>
+                <w:color w:val="000000"/>
+                <w:sz w:val="24"/>
+                <w:szCs w:val="24"/>
+              </w:rPr>
+            </w:pPr>
+          </w:p>
+        </w:tc>
+        <w:tc>
+          <w:tcPr>
+            <w:tcW w:w="1304" w:type="dxa"/>
+          </w:tcPr>
+          <w:p>
+            <w:pPr>
+              <w:spacing w:line="240" w:lineRule="auto"/>
+              <w:jc w:val="center"/>
+              <w:rPr>
+                <w:color w:val="000000"/>
+                <w:sz w:val="24"/>
+                <w:szCs w:val="24"/>
+              </w:rPr>
+            </w:pPr>
+            <w:r>
+              <w:rPr>
+                <w:color w:val="000000"/>
+                <w:sz w:val="24"/>
+                <w:szCs w:val="24"/>
+              </w:rPr>
+              <w:t>20.07</w:t>
+            </w:r>
+          </w:p>
+        </w:tc>
+        <w:tc>
+          <w:tcPr>
+            <w:tcW w:w="1097" w:type="dxa"/>
+            <w:shd w:val="clear" w:color="auto" w:fill="auto"/>
+          </w:tcPr>
+          <w:p>
+            <w:pPr>
+              <w:spacing w:line="240" w:lineRule="auto"/>
+              <w:jc w:val="center"/>
+              <w:rPr>
+                <w:color w:val="000000"/>
+                <w:sz w:val="24"/>
+                <w:szCs w:val="24"/>
+              </w:rPr>
+            </w:pPr>
+            <w:r>
+              <w:rPr>
+                <w:color w:val="000000"/>
+                <w:sz w:val="24"/>
+                <w:szCs w:val="24"/>
+              </w:rPr>
+              <w:t>93</w:t>
+            </w:r>
+          </w:p>
+        </w:tc>
+        <w:tc>
+          <w:tcPr>
+            <w:tcW w:w="3558" w:type="dxa"/>
+            <w:shd w:val="clear" w:color="auto" w:fill="auto"/>
+          </w:tcPr>
+          <w:p>
+            <w:pPr>
+              <w:spacing w:line="240" w:lineRule="auto"/>
+              <w:jc w:val="left"/>
+              <w:rPr>
+                <w:color w:val="000000"/>
+                <w:sz w:val="24"/>
+                <w:szCs w:val="24"/>
+              </w:rPr>
+            </w:pPr>
+            <w:r>
+              <w:rPr>
+                <w:color w:val="000000"/>
+                <w:sz w:val="24"/>
+                <w:szCs w:val="24"/>
+              </w:rPr>
+              <w:t>Самсонов Артем Алексеевич</w:t>
+            </w:r>
+          </w:p>
+        </w:tc>
+        <w:tc>
+          <w:tcPr>
+            <w:tcW w:w="1095" w:type="dxa"/>
+            <w:shd w:val="clear" w:color="auto" w:fill="auto"/>
+          </w:tcPr>
+          <w:p>
+            <w:pPr>
+              <w:spacing w:line="240" w:lineRule="auto"/>
+              <w:rPr>
+                <w:color w:val="000000"/>
+                <w:sz w:val="24"/>
+                <w:szCs w:val="24"/>
+              </w:rPr>
+            </w:pPr>
+            <w:r>
+              <w:rPr>
+                <w:color w:val="000000"/>
+                <w:sz w:val="24"/>
+                <w:szCs w:val="24"/>
+              </w:rPr>
+              <w:t xml:space="preserve">  3,7619</w:t>
+            </w:r>
+          </w:p>
+        </w:tc>
+        <w:tc>
+          <w:tcPr>
+            <w:tcW w:w="1607" w:type="dxa"/>
+            <w:shd w:val="clear" w:color="auto" w:fill="auto"/>
+          </w:tcPr>
+          <w:p>
+            <w:pPr>
+              <w:spacing w:line="240" w:lineRule="auto"/>
+              <w:jc w:val="center"/>
+              <w:rPr>
+                <w:color w:val="000000"/>
+                <w:sz w:val="24"/>
+                <w:szCs w:val="24"/>
+              </w:rPr>
+            </w:pPr>
+            <w:r>
+              <w:rPr>
+                <w:color w:val="000000"/>
+                <w:sz w:val="24"/>
+                <w:szCs w:val="24"/>
+              </w:rPr>
+              <w:t>-</w:t>
+            </w:r>
+          </w:p>
+        </w:tc>
+        <w:tc>
+          <w:tcPr>
+            <w:tcW w:w="1427" w:type="dxa"/>
+            <w:shd w:val="clear" w:color="auto" w:fill="auto"/>
+          </w:tcPr>
+          <w:p>
+            <w:pPr>
+              <w:spacing w:line="240" w:lineRule="auto"/>
+              <w:jc w:val="center"/>
+              <w:rPr>
+                <w:color w:val="000000"/>
+                <w:sz w:val="24"/>
+                <w:szCs w:val="24"/>
+              </w:rPr>
+            </w:pPr>
+            <w:r>
+              <w:rPr>
+                <w:color w:val="000000"/>
+                <w:sz w:val="24"/>
+                <w:szCs w:val="24"/>
+              </w:rPr>
+              <w:t>-</w:t>
+            </w:r>
+          </w:p>
+        </w:tc>
+      </w:tr>
+      <w:tr>
+        <w:trPr>
+          <w:trHeight w:val="284"/>
+          <w:jc w:val="center"/>
+        </w:trPr>
+        <w:tc>
+          <w:tcPr>
+            <w:tcW w:w="685" w:type="dxa"/>
+            <w:shd w:val="clear" w:color="auto" w:fill="auto"/>
+          </w:tcPr>
+          <w:p>
+            <w:pPr>
+              <w:pStyle w:val="a9"/>
+              <w:numPr>
+                <w:ilvl w:val="0"/>
+                <w:numId w:val="23"/>
+              </w:numPr>
+              <w:spacing w:line="240" w:lineRule="auto"/>
+              <w:jc w:val="center"/>
+              <w:rPr>
+                <w:color w:val="000000"/>
+                <w:sz w:val="24"/>
+                <w:szCs w:val="24"/>
+              </w:rPr>
+            </w:pPr>
+          </w:p>
+        </w:tc>
+        <w:tc>
+          <w:tcPr>
+            <w:tcW w:w="1304" w:type="dxa"/>
+          </w:tcPr>
+          <w:p>
+            <w:pPr>
+              <w:spacing w:line="240" w:lineRule="auto"/>
+              <w:jc w:val="center"/>
+              <w:rPr>
+                <w:color w:val="000000"/>
+                <w:sz w:val="24"/>
+                <w:szCs w:val="24"/>
+              </w:rPr>
+            </w:pPr>
+            <w:r>
+              <w:rPr>
+                <w:color w:val="000000"/>
+                <w:sz w:val="24"/>
+                <w:szCs w:val="24"/>
+              </w:rPr>
+              <w:t>20.07</w:t>
+            </w:r>
+          </w:p>
+        </w:tc>
+        <w:tc>
+          <w:tcPr>
+            <w:tcW w:w="1097" w:type="dxa"/>
+            <w:shd w:val="clear" w:color="auto" w:fill="auto"/>
+          </w:tcPr>
+          <w:p>
+            <w:pPr>
+              <w:spacing w:line="240" w:lineRule="auto"/>
+              <w:jc w:val="center"/>
+              <w:rPr>
+                <w:color w:val="000000"/>
+                <w:sz w:val="24"/>
+                <w:szCs w:val="24"/>
+              </w:rPr>
+            </w:pPr>
+            <w:r>
+              <w:rPr>
+                <w:color w:val="000000"/>
+                <w:sz w:val="24"/>
+                <w:szCs w:val="24"/>
+              </w:rPr>
+              <w:t>94</w:t>
+            </w:r>
+          </w:p>
+        </w:tc>
+        <w:tc>
+          <w:tcPr>
+            <w:tcW w:w="3558" w:type="dxa"/>
+            <w:shd w:val="clear" w:color="auto" w:fill="auto"/>
+          </w:tcPr>
+          <w:p>
+            <w:pPr>
+              <w:spacing w:line="240" w:lineRule="auto"/>
+              <w:jc w:val="left"/>
+              <w:rPr>
+                <w:color w:val="000000"/>
+                <w:sz w:val="24"/>
+                <w:szCs w:val="24"/>
+              </w:rPr>
+            </w:pPr>
+            <w:proofErr w:type="spellStart"/>
+            <w:r>
+              <w:rPr>
+                <w:color w:val="000000"/>
+                <w:sz w:val="24"/>
+                <w:szCs w:val="24"/>
+              </w:rPr>
+              <w:t>Хурамшин</w:t>
+            </w:r>
+            <w:proofErr w:type="spellEnd"/>
+            <w:r>
+              <w:rPr>
+                <w:color w:val="000000"/>
+                <w:sz w:val="24"/>
+                <w:szCs w:val="24"/>
+              </w:rPr>
+              <w:t xml:space="preserve"> </w:t>
+            </w:r>
+            <w:proofErr w:type="spellStart"/>
+            <w:r>
+              <w:rPr>
+                <w:color w:val="000000"/>
+                <w:sz w:val="24"/>
+                <w:szCs w:val="24"/>
+              </w:rPr>
+              <w:t>Батырьян</w:t>
+            </w:r>
+            <w:proofErr w:type="spellEnd"/>
+            <w:r>
+              <w:rPr>
+                <w:color w:val="000000"/>
+                <w:sz w:val="24"/>
+                <w:szCs w:val="24"/>
+              </w:rPr>
+              <w:t xml:space="preserve"> Русланович</w:t>
+            </w:r>
+          </w:p>
+        </w:tc>
+        <w:tc>
+          <w:tcPr>
+            <w:tcW w:w="1095" w:type="dxa"/>
+            <w:shd w:val="clear" w:color="auto" w:fill="auto"/>
+          </w:tcPr>
+          <w:p>
+            <w:pPr>
+              <w:spacing w:line="240" w:lineRule="auto"/>
+              <w:rPr>
+                <w:color w:val="000000"/>
+                <w:sz w:val="24"/>
+                <w:szCs w:val="24"/>
+              </w:rPr>
+            </w:pPr>
+            <w:r>
+              <w:rPr>
+                <w:color w:val="000000"/>
+                <w:sz w:val="24"/>
+                <w:szCs w:val="24"/>
+              </w:rPr>
+              <w:t xml:space="preserve">  3,9500</w:t>
+            </w:r>
+          </w:p>
+        </w:tc>
+        <w:tc>
+          <w:tcPr>
+            <w:tcW w:w="1607" w:type="dxa"/>
+            <w:shd w:val="clear" w:color="auto" w:fill="auto"/>
+          </w:tcPr>
+          <w:p>
+            <w:pPr>
+              <w:spacing w:line="240" w:lineRule="auto"/>
+              <w:jc w:val="center"/>
+              <w:rPr>
+                <w:color w:val="000000"/>
+                <w:sz w:val="24"/>
+                <w:szCs w:val="24"/>
+              </w:rPr>
+            </w:pPr>
+            <w:r>
+              <w:rPr>
+                <w:color w:val="000000"/>
+                <w:sz w:val="24"/>
+                <w:szCs w:val="24"/>
+              </w:rPr>
+              <w:t>+</w:t>
+            </w:r>
+          </w:p>
+        </w:tc>
+        <w:tc>
+          <w:tcPr>
+            <w:tcW w:w="1427" w:type="dxa"/>
+            <w:shd w:val="clear" w:color="auto" w:fill="auto"/>
+          </w:tcPr>
+          <w:p>
+            <w:pPr>
+              <w:spacing w:line="240" w:lineRule="auto"/>
+              <w:jc w:val="center"/>
+              <w:rPr>
+                <w:color w:val="000000"/>
+                <w:sz w:val="24"/>
+                <w:szCs w:val="24"/>
+              </w:rPr>
+            </w:pPr>
+            <w:r>
+              <w:rPr>
+                <w:color w:val="000000"/>
+                <w:sz w:val="24"/>
+                <w:szCs w:val="24"/>
+              </w:rPr>
+              <w:t>_</w:t>
+            </w:r>
+          </w:p>
+        </w:tc>
+      </w:tr>
+      <w:tr>
+        <w:trPr>
+          <w:trHeight w:val="284"/>
+          <w:jc w:val="center"/>
+        </w:trPr>
+        <w:tc>
+          <w:tcPr>
+            <w:tcW w:w="685" w:type="dxa"/>
+            <w:shd w:val="clear" w:color="auto" w:fill="auto"/>
+          </w:tcPr>
+          <w:p>
+            <w:pPr>
+              <w:pStyle w:val="a9"/>
+              <w:numPr>
+                <w:ilvl w:val="0"/>
+                <w:numId w:val="23"/>
+              </w:numPr>
+              <w:spacing w:line="240" w:lineRule="auto"/>
+              <w:jc w:val="center"/>
+              <w:rPr>
+                <w:color w:val="000000"/>
+                <w:sz w:val="24"/>
+                <w:szCs w:val="24"/>
+              </w:rPr>
+            </w:pPr>
+          </w:p>
+        </w:tc>
+        <w:tc>
+          <w:tcPr>
+            <w:tcW w:w="1304" w:type="dxa"/>
+          </w:tcPr>
+          <w:p>
+            <w:pPr>
+              <w:spacing w:line="240" w:lineRule="auto"/>
+              <w:jc w:val="center"/>
+              <w:rPr>
+                <w:color w:val="000000"/>
+                <w:sz w:val="24"/>
+                <w:szCs w:val="24"/>
+              </w:rPr>
+            </w:pPr>
+            <w:r>
+              <w:rPr>
+                <w:color w:val="000000"/>
+                <w:sz w:val="24"/>
+                <w:szCs w:val="24"/>
+              </w:rPr>
+              <w:t>20.07</w:t>
+            </w:r>
+          </w:p>
+        </w:tc>
+        <w:tc>
+          <w:tcPr>
+            <w:tcW w:w="1097" w:type="dxa"/>
+            <w:shd w:val="clear" w:color="auto" w:fill="auto"/>
+          </w:tcPr>
+          <w:p>
+            <w:pPr>
+              <w:spacing w:line="240" w:lineRule="auto"/>
+              <w:jc w:val="center"/>
+              <w:rPr>
+                <w:color w:val="000000"/>
+                <w:sz w:val="24"/>
+                <w:szCs w:val="24"/>
+              </w:rPr>
+            </w:pPr>
+            <w:r>
+              <w:rPr>
+                <w:color w:val="000000"/>
+                <w:sz w:val="24"/>
+                <w:szCs w:val="24"/>
+              </w:rPr>
+              <w:t>95</w:t>
+            </w:r>
+          </w:p>
+        </w:tc>
+        <w:tc>
+          <w:tcPr>
+            <w:tcW w:w="3558" w:type="dxa"/>
+            <w:shd w:val="clear" w:color="auto" w:fill="auto"/>
+          </w:tcPr>
+          <w:p>
+            <w:pPr>
+              <w:spacing w:line="240" w:lineRule="auto"/>
+              <w:jc w:val="left"/>
+              <w:rPr>
+                <w:color w:val="000000"/>
+                <w:sz w:val="24"/>
+                <w:szCs w:val="24"/>
+              </w:rPr>
+            </w:pPr>
+            <w:r>
+              <w:rPr>
+                <w:color w:val="000000"/>
+                <w:sz w:val="24"/>
+                <w:szCs w:val="24"/>
+              </w:rPr>
+              <w:t xml:space="preserve">Сулейманов Артур </w:t>
+            </w:r>
+            <w:proofErr w:type="spellStart"/>
+            <w:r>
+              <w:rPr>
+                <w:color w:val="000000"/>
+                <w:sz w:val="24"/>
+                <w:szCs w:val="24"/>
+              </w:rPr>
+              <w:t>Ильверович</w:t>
+            </w:r>
+            <w:proofErr w:type="spellEnd"/>
+          </w:p>
+        </w:tc>
+        <w:tc>
+          <w:tcPr>
+            <w:tcW w:w="1095" w:type="dxa"/>
+            <w:shd w:val="clear" w:color="auto" w:fill="auto"/>
+          </w:tcPr>
+          <w:p>
+            <w:pPr>
+              <w:spacing w:line="240" w:lineRule="auto"/>
+              <w:rPr>
+                <w:color w:val="000000"/>
+                <w:sz w:val="24"/>
+                <w:szCs w:val="24"/>
+              </w:rPr>
+            </w:pPr>
+            <w:r>
+              <w:rPr>
+                <w:color w:val="000000"/>
+                <w:sz w:val="24"/>
+                <w:szCs w:val="24"/>
+              </w:rPr>
+              <w:t xml:space="preserve">  3,6667</w:t>
+            </w:r>
+          </w:p>
+        </w:tc>
+        <w:tc>
+          <w:tcPr>
+            <w:tcW w:w="1607" w:type="dxa"/>
+            <w:shd w:val="clear" w:color="auto" w:fill="auto"/>
+          </w:tcPr>
+          <w:p>
+            <w:pPr>
+              <w:spacing w:line="240" w:lineRule="auto"/>
+              <w:jc w:val="center"/>
+              <w:rPr>
+                <w:color w:val="000000"/>
+                <w:sz w:val="24"/>
+                <w:szCs w:val="24"/>
+              </w:rPr>
+            </w:pPr>
+            <w:r>
+              <w:rPr>
+                <w:color w:val="000000"/>
+                <w:sz w:val="24"/>
+                <w:szCs w:val="24"/>
+              </w:rPr>
+              <w:t>+</w:t>
+            </w:r>
+          </w:p>
+        </w:tc>
+        <w:tc>
+          <w:tcPr>
+            <w:tcW w:w="1427" w:type="dxa"/>
+            <w:shd w:val="clear" w:color="auto" w:fill="auto"/>
+          </w:tcPr>
+          <w:p>
+            <w:pPr>
+              <w:spacing w:line="240" w:lineRule="auto"/>
+              <w:jc w:val="center"/>
+              <w:rPr>
+                <w:color w:val="000000"/>
+                <w:sz w:val="24"/>
+                <w:szCs w:val="24"/>
+              </w:rPr>
+            </w:pPr>
+            <w:r>
+              <w:rPr>
+                <w:color w:val="000000"/>
+                <w:sz w:val="24"/>
+                <w:szCs w:val="24"/>
+              </w:rPr>
+              <w:t>-</w:t>
+            </w:r>
+            <w:bookmarkStart w:id="0" w:name="_GoBack"/>
+            <w:bookmarkEnd w:id="0"/>
           </w:p>
         </w:tc>
       </w:tr>
@@ -39796,6 +40737,7 @@
                 <w:sz w:val="24"/>
                 <w:szCs w:val="24"/>
               </w:rPr>
+              <w:lastRenderedPageBreak/>
               <w:t>17</w:t>
             </w:r>
           </w:p>
@@ -41157,7 +42099,6 @@
                 <w:sz w:val="24"/>
                 <w:szCs w:val="24"/>
               </w:rPr>
-              <w:lastRenderedPageBreak/>
               <w:t>24</w:t>
             </w:r>
           </w:p>
@@ -48635,6 +49576,7 @@
                 <w:sz w:val="24"/>
                 <w:szCs w:val="24"/>
               </w:rPr>
+              <w:lastRenderedPageBreak/>
               <w:t>63</w:t>
             </w:r>
           </w:p>
@@ -49914,6 +50856,213 @@
                 <w:szCs w:val="24"/>
               </w:rPr>
               <w:t>4,1000</w:t>
+            </w:r>
+          </w:p>
+        </w:tc>
+        <w:tc>
+          <w:tcPr>
+            <w:tcW w:w="1526" w:type="dxa"/>
+            <w:shd w:val="clear" w:color="auto" w:fill="auto"/>
+          </w:tcPr>
+          <w:p>
+            <w:pPr>
+              <w:spacing w:line="240" w:lineRule="auto"/>
+              <w:jc w:val="center"/>
+              <w:rPr>
+                <w:color w:val="000000"/>
+                <w:sz w:val="24"/>
+                <w:szCs w:val="24"/>
+              </w:rPr>
+            </w:pPr>
+            <w:r>
+              <w:rPr>
+                <w:color w:val="000000"/>
+                <w:sz w:val="24"/>
+                <w:szCs w:val="24"/>
+              </w:rPr>
+              <w:t>-</w:t>
+            </w:r>
+          </w:p>
+        </w:tc>
+        <w:tc>
+          <w:tcPr>
+            <w:tcW w:w="1427" w:type="dxa"/>
+            <w:shd w:val="clear" w:color="auto" w:fill="auto"/>
+          </w:tcPr>
+          <w:p>
+            <w:pPr>
+              <w:spacing w:line="240" w:lineRule="auto"/>
+              <w:jc w:val="center"/>
+              <w:rPr>
+                <w:color w:val="000000"/>
+                <w:sz w:val="24"/>
+                <w:szCs w:val="24"/>
+              </w:rPr>
+            </w:pPr>
+            <w:r>
+              <w:rPr>
+                <w:color w:val="000000"/>
+                <w:sz w:val="24"/>
+                <w:szCs w:val="24"/>
+              </w:rPr>
+              <w:t>-</w:t>
+            </w:r>
+          </w:p>
+        </w:tc>
+      </w:tr>
+      <w:tr>
+        <w:trPr>
+          <w:trHeight w:val="284"/>
+          <w:jc w:val="center"/>
+        </w:trPr>
+        <w:tc>
+          <w:tcPr>
+            <w:tcW w:w="665" w:type="dxa"/>
+            <w:shd w:val="clear" w:color="auto" w:fill="auto"/>
+          </w:tcPr>
+          <w:p>
+            <w:pPr>
+              <w:spacing w:line="240" w:lineRule="auto"/>
+              <w:jc w:val="center"/>
+              <w:rPr>
+                <w:color w:val="000000"/>
+                <w:sz w:val="24"/>
+                <w:szCs w:val="24"/>
+              </w:rPr>
+            </w:pPr>
+            <w:r>
+              <w:rPr>
+                <w:color w:val="000000"/>
+                <w:sz w:val="24"/>
+                <w:szCs w:val="24"/>
+              </w:rPr>
+              <w:t>70</w:t>
+            </w:r>
+          </w:p>
+        </w:tc>
+        <w:tc>
+          <w:tcPr>
+            <w:tcW w:w="1304" w:type="dxa"/>
+          </w:tcPr>
+          <w:p>
+            <w:pPr>
+              <w:spacing w:line="240" w:lineRule="auto"/>
+              <w:jc w:val="center"/>
+              <w:rPr>
+                <w:color w:val="000000"/>
+                <w:sz w:val="24"/>
+                <w:szCs w:val="24"/>
+              </w:rPr>
+            </w:pPr>
+            <w:r>
+              <w:rPr>
+                <w:color w:val="000000"/>
+                <w:sz w:val="24"/>
+                <w:szCs w:val="24"/>
+              </w:rPr>
+              <w:t>20.07</w:t>
+            </w:r>
+          </w:p>
+        </w:tc>
+        <w:tc>
+          <w:tcPr>
+            <w:tcW w:w="1097" w:type="dxa"/>
+            <w:shd w:val="clear" w:color="auto" w:fill="auto"/>
+          </w:tcPr>
+          <w:p>
+            <w:pPr>
+              <w:spacing w:line="240" w:lineRule="auto"/>
+              <w:jc w:val="center"/>
+              <w:rPr>
+                <w:color w:val="000000"/>
+                <w:sz w:val="24"/>
+                <w:szCs w:val="24"/>
+              </w:rPr>
+            </w:pPr>
+            <w:r>
+              <w:rPr>
+                <w:color w:val="000000"/>
+                <w:sz w:val="24"/>
+                <w:szCs w:val="24"/>
+              </w:rPr>
+              <w:t>71</w:t>
+            </w:r>
+          </w:p>
+        </w:tc>
+        <w:tc>
+          <w:tcPr>
+            <w:tcW w:w="3731" w:type="dxa"/>
+            <w:shd w:val="clear" w:color="auto" w:fill="auto"/>
+          </w:tcPr>
+          <w:p>
+            <w:pPr>
+              <w:spacing w:line="240" w:lineRule="auto"/>
+              <w:jc w:val="left"/>
+              <w:rPr>
+                <w:color w:val="000000"/>
+                <w:sz w:val="24"/>
+                <w:szCs w:val="24"/>
+              </w:rPr>
+            </w:pPr>
+            <w:proofErr w:type="spellStart"/>
+            <w:r>
+              <w:rPr>
+                <w:color w:val="000000"/>
+                <w:sz w:val="24"/>
+                <w:szCs w:val="24"/>
+              </w:rPr>
+              <w:t>Хурамшин</w:t>
+            </w:r>
+            <w:proofErr w:type="spellEnd"/>
+            <w:r>
+              <w:rPr>
+                <w:color w:val="000000"/>
+                <w:sz w:val="24"/>
+                <w:szCs w:val="24"/>
+              </w:rPr>
+              <w:t xml:space="preserve"> </w:t>
+            </w:r>
+            <w:proofErr w:type="spellStart"/>
+            <w:r>
+              <w:rPr>
+                <w:color w:val="000000"/>
+                <w:sz w:val="24"/>
+                <w:szCs w:val="24"/>
+              </w:rPr>
+              <w:t>Батырьян</w:t>
+            </w:r>
+            <w:proofErr w:type="spellEnd"/>
+            <w:r>
+              <w:rPr>
+                <w:color w:val="000000"/>
+                <w:sz w:val="24"/>
+                <w:szCs w:val="24"/>
+              </w:rPr>
+              <w:t xml:space="preserve"> Русланович</w:t>
+            </w:r>
+          </w:p>
+        </w:tc>
+        <w:tc>
+          <w:tcPr>
+            <w:tcW w:w="1023" w:type="dxa"/>
+            <w:shd w:val="clear" w:color="auto" w:fill="auto"/>
+          </w:tcPr>
+          <w:p>
+            <w:pPr>
+              <w:spacing w:line="240" w:lineRule="auto"/>
+              <w:rPr>
+                <w:color w:val="000000"/>
+                <w:sz w:val="24"/>
+                <w:szCs w:val="24"/>
+              </w:rPr>
+            </w:pPr>
+            <w:r>
+              <w:rPr>
+                <w:color w:val="000000"/>
+                <w:sz w:val="24"/>
+                <w:szCs w:val="24"/>
+              </w:rPr>
+              <w:t>3,9500</w:t>
             </w:r>
           </w:p>
         </w:tc>
@@ -51822,7 +52971,7 @@
                 <w:sz w:val="24"/>
                 <w:szCs w:val="24"/>
               </w:rPr>
-              <w:t>-</w:t>
+              <w:t>+</w:t>
             </w:r>
           </w:p>
         </w:tc>
@@ -55151,6 +56300,7 @@
                 <w:sz w:val="24"/>
                 <w:szCs w:val="24"/>
               </w:rPr>
+              <w:lastRenderedPageBreak/>
               <w:t>26</w:t>
             </w:r>
           </w:p>
@@ -56339,7 +57489,6 @@
                 <w:sz w:val="24"/>
                 <w:szCs w:val="24"/>
               </w:rPr>
-              <w:lastRenderedPageBreak/>
               <w:t>32</w:t>
             </w:r>
           </w:p>
@@ -56489,7 +57638,7 @@
                 <w:sz w:val="24"/>
                 <w:szCs w:val="24"/>
               </w:rPr>
-              <w:t>-</w:t>
+              <w:t>+</w:t>
             </w:r>
           </w:p>
         </w:tc>
@@ -58283,8 +59432,582 @@
               </w:rPr>
               <w:t>-</w:t>
             </w:r>
-            <w:bookmarkStart w:id="0" w:name="_GoBack"/>
-            <w:bookmarkEnd w:id="0"/>
+          </w:p>
+        </w:tc>
+      </w:tr>
+      <w:tr>
+        <w:trPr>
+          <w:trHeight w:val="391"/>
+          <w:jc w:val="center"/>
+        </w:trPr>
+        <w:tc>
+          <w:tcPr>
+            <w:tcW w:w="698" w:type="dxa"/>
+            <w:shd w:val="clear" w:color="auto" w:fill="auto"/>
+          </w:tcPr>
+          <w:p>
+            <w:pPr>
+              <w:pStyle w:val="a9"/>
+              <w:spacing w:line="240" w:lineRule="auto"/>
+              <w:ind w:left="33"/>
+              <w:jc w:val="center"/>
+              <w:rPr>
+                <w:color w:val="000000"/>
+                <w:sz w:val="24"/>
+                <w:szCs w:val="24"/>
+              </w:rPr>
+            </w:pPr>
+            <w:r>
+              <w:rPr>
+                <w:color w:val="000000"/>
+                <w:sz w:val="24"/>
+                <w:szCs w:val="24"/>
+              </w:rPr>
+              <w:t>42</w:t>
+            </w:r>
+          </w:p>
+        </w:tc>
+        <w:tc>
+          <w:tcPr>
+            <w:tcW w:w="1304" w:type="dxa"/>
+          </w:tcPr>
+          <w:p>
+            <w:pPr>
+              <w:spacing w:line="240" w:lineRule="auto"/>
+              <w:jc w:val="center"/>
+              <w:rPr>
+                <w:color w:val="000000"/>
+                <w:sz w:val="24"/>
+                <w:szCs w:val="24"/>
+              </w:rPr>
+            </w:pPr>
+            <w:r>
+              <w:rPr>
+                <w:color w:val="000000"/>
+                <w:sz w:val="24"/>
+                <w:szCs w:val="24"/>
+              </w:rPr>
+              <w:t>20.07</w:t>
+            </w:r>
+          </w:p>
+        </w:tc>
+        <w:tc>
+          <w:tcPr>
+            <w:tcW w:w="1097" w:type="dxa"/>
+            <w:shd w:val="clear" w:color="auto" w:fill="auto"/>
+          </w:tcPr>
+          <w:p>
+            <w:pPr>
+              <w:spacing w:line="240" w:lineRule="auto"/>
+              <w:jc w:val="center"/>
+              <w:rPr>
+                <w:color w:val="000000"/>
+                <w:sz w:val="24"/>
+                <w:szCs w:val="24"/>
+              </w:rPr>
+            </w:pPr>
+            <w:r>
+              <w:rPr>
+                <w:color w:val="000000"/>
+                <w:sz w:val="24"/>
+                <w:szCs w:val="24"/>
+              </w:rPr>
+              <w:t>42</w:t>
+            </w:r>
+          </w:p>
+        </w:tc>
+        <w:tc>
+          <w:tcPr>
+            <w:tcW w:w="3705" w:type="dxa"/>
+            <w:shd w:val="clear" w:color="auto" w:fill="auto"/>
+          </w:tcPr>
+          <w:p>
+            <w:pPr>
+              <w:spacing w:line="240" w:lineRule="auto"/>
+              <w:jc w:val="left"/>
+              <w:rPr>
+                <w:color w:val="000000"/>
+                <w:sz w:val="24"/>
+                <w:szCs w:val="24"/>
+              </w:rPr>
+            </w:pPr>
+            <w:r>
+              <w:rPr>
+                <w:color w:val="000000"/>
+                <w:sz w:val="24"/>
+                <w:szCs w:val="24"/>
+              </w:rPr>
+              <w:t>Воронина Софья Андреевна</w:t>
+            </w:r>
+          </w:p>
+        </w:tc>
+        <w:tc>
+          <w:tcPr>
+            <w:tcW w:w="975" w:type="dxa"/>
+            <w:shd w:val="clear" w:color="auto" w:fill="auto"/>
+          </w:tcPr>
+          <w:p>
+            <w:pPr>
+              <w:spacing w:line="240" w:lineRule="auto"/>
+              <w:jc w:val="left"/>
+              <w:rPr>
+                <w:color w:val="000000"/>
+                <w:sz w:val="24"/>
+                <w:szCs w:val="24"/>
+              </w:rPr>
+            </w:pPr>
+            <w:r>
+              <w:rPr>
+                <w:color w:val="000000"/>
+                <w:sz w:val="24"/>
+                <w:szCs w:val="24"/>
+              </w:rPr>
+              <w:t>4,4286</w:t>
+            </w:r>
+          </w:p>
+        </w:tc>
+        <w:tc>
+          <w:tcPr>
+            <w:tcW w:w="1567" w:type="dxa"/>
+            <w:shd w:val="clear" w:color="auto" w:fill="auto"/>
+          </w:tcPr>
+          <w:p>
+            <w:pPr>
+              <w:spacing w:line="240" w:lineRule="auto"/>
+              <w:jc w:val="center"/>
+              <w:rPr>
+                <w:color w:val="000000"/>
+                <w:sz w:val="24"/>
+                <w:szCs w:val="24"/>
+              </w:rPr>
+            </w:pPr>
+            <w:r>
+              <w:rPr>
+                <w:color w:val="000000"/>
+                <w:sz w:val="24"/>
+                <w:szCs w:val="24"/>
+              </w:rPr>
+              <w:t>-</w:t>
+            </w:r>
+          </w:p>
+        </w:tc>
+        <w:tc>
+          <w:tcPr>
+            <w:tcW w:w="1427" w:type="dxa"/>
+            <w:shd w:val="clear" w:color="auto" w:fill="auto"/>
+          </w:tcPr>
+          <w:p>
+            <w:pPr>
+              <w:spacing w:line="240" w:lineRule="auto"/>
+              <w:jc w:val="center"/>
+              <w:rPr>
+                <w:color w:val="000000"/>
+                <w:sz w:val="24"/>
+                <w:szCs w:val="24"/>
+              </w:rPr>
+            </w:pPr>
+            <w:r>
+              <w:rPr>
+                <w:color w:val="000000"/>
+                <w:sz w:val="24"/>
+                <w:szCs w:val="24"/>
+              </w:rPr>
+              <w:t>-</w:t>
+            </w:r>
+          </w:p>
+        </w:tc>
+      </w:tr>
+      <w:tr>
+        <w:trPr>
+          <w:trHeight w:val="391"/>
+          <w:jc w:val="center"/>
+        </w:trPr>
+        <w:tc>
+          <w:tcPr>
+            <w:tcW w:w="698" w:type="dxa"/>
+            <w:shd w:val="clear" w:color="auto" w:fill="auto"/>
+          </w:tcPr>
+          <w:p>
+            <w:pPr>
+              <w:pStyle w:val="a9"/>
+              <w:spacing w:line="240" w:lineRule="auto"/>
+              <w:ind w:left="33"/>
+              <w:jc w:val="center"/>
+              <w:rPr>
+                <w:color w:val="000000"/>
+                <w:sz w:val="24"/>
+                <w:szCs w:val="24"/>
+              </w:rPr>
+            </w:pPr>
+            <w:r>
+              <w:rPr>
+                <w:color w:val="000000"/>
+                <w:sz w:val="24"/>
+                <w:szCs w:val="24"/>
+              </w:rPr>
+              <w:t>43</w:t>
+            </w:r>
+          </w:p>
+        </w:tc>
+        <w:tc>
+          <w:tcPr>
+            <w:tcW w:w="1304" w:type="dxa"/>
+          </w:tcPr>
+          <w:p>
+            <w:pPr>
+              <w:spacing w:line="240" w:lineRule="auto"/>
+              <w:jc w:val="center"/>
+              <w:rPr>
+                <w:color w:val="000000"/>
+                <w:sz w:val="24"/>
+                <w:szCs w:val="24"/>
+              </w:rPr>
+            </w:pPr>
+            <w:r>
+              <w:rPr>
+                <w:color w:val="000000"/>
+                <w:sz w:val="24"/>
+                <w:szCs w:val="24"/>
+              </w:rPr>
+              <w:t>20.07</w:t>
+            </w:r>
+          </w:p>
+        </w:tc>
+        <w:tc>
+          <w:tcPr>
+            <w:tcW w:w="1097" w:type="dxa"/>
+            <w:shd w:val="clear" w:color="auto" w:fill="auto"/>
+          </w:tcPr>
+          <w:p>
+            <w:pPr>
+              <w:spacing w:line="240" w:lineRule="auto"/>
+              <w:jc w:val="center"/>
+              <w:rPr>
+                <w:color w:val="000000"/>
+                <w:sz w:val="24"/>
+                <w:szCs w:val="24"/>
+              </w:rPr>
+            </w:pPr>
+            <w:r>
+              <w:rPr>
+                <w:color w:val="000000"/>
+                <w:sz w:val="24"/>
+                <w:szCs w:val="24"/>
+              </w:rPr>
+              <w:t>43</w:t>
+            </w:r>
+          </w:p>
+        </w:tc>
+        <w:tc>
+          <w:tcPr>
+            <w:tcW w:w="3705" w:type="dxa"/>
+            <w:shd w:val="clear" w:color="auto" w:fill="auto"/>
+          </w:tcPr>
+          <w:p>
+            <w:pPr>
+              <w:spacing w:line="240" w:lineRule="auto"/>
+              <w:jc w:val="left"/>
+              <w:rPr>
+                <w:color w:val="000000"/>
+                <w:sz w:val="24"/>
+                <w:szCs w:val="24"/>
+              </w:rPr>
+            </w:pPr>
+            <w:proofErr w:type="spellStart"/>
+            <w:r>
+              <w:rPr>
+                <w:color w:val="000000"/>
+                <w:sz w:val="24"/>
+                <w:szCs w:val="24"/>
+              </w:rPr>
+              <w:t>Миннахметова</w:t>
+            </w:r>
+            <w:proofErr w:type="spellEnd"/>
+            <w:r>
+              <w:rPr>
+                <w:color w:val="000000"/>
+                <w:sz w:val="24"/>
+                <w:szCs w:val="24"/>
+              </w:rPr>
+              <w:t xml:space="preserve"> Камилла </w:t>
+            </w:r>
+            <w:proofErr w:type="spellStart"/>
+            <w:r>
+              <w:rPr>
+                <w:color w:val="000000"/>
+                <w:sz w:val="24"/>
+                <w:szCs w:val="24"/>
+              </w:rPr>
+              <w:t>Венеровна</w:t>
+            </w:r>
+            <w:proofErr w:type="spellEnd"/>
+          </w:p>
+        </w:tc>
+        <w:tc>
+          <w:tcPr>
+            <w:tcW w:w="975" w:type="dxa"/>
+            <w:shd w:val="clear" w:color="auto" w:fill="auto"/>
+          </w:tcPr>
+          <w:p>
+            <w:pPr>
+              <w:spacing w:line="240" w:lineRule="auto"/>
+              <w:jc w:val="left"/>
+              <w:rPr>
+                <w:color w:val="000000"/>
+                <w:sz w:val="24"/>
+                <w:szCs w:val="24"/>
+              </w:rPr>
+            </w:pPr>
+            <w:r>
+              <w:rPr>
+                <w:color w:val="000000"/>
+                <w:sz w:val="24"/>
+                <w:szCs w:val="24"/>
+              </w:rPr>
+              <w:t>4,6190</w:t>
+            </w:r>
+          </w:p>
+        </w:tc>
+        <w:tc>
+          <w:tcPr>
+            <w:tcW w:w="1567" w:type="dxa"/>
+            <w:shd w:val="clear" w:color="auto" w:fill="auto"/>
+          </w:tcPr>
+          <w:p>
+            <w:pPr>
+              <w:spacing w:line="240" w:lineRule="auto"/>
+              <w:jc w:val="center"/>
+              <w:rPr>
+                <w:color w:val="000000"/>
+                <w:sz w:val="24"/>
+                <w:szCs w:val="24"/>
+              </w:rPr>
+            </w:pPr>
+            <w:r>
+              <w:rPr>
+                <w:color w:val="000000"/>
+                <w:sz w:val="24"/>
+                <w:szCs w:val="24"/>
+              </w:rPr>
+              <w:t>-</w:t>
+            </w:r>
+          </w:p>
+        </w:tc>
+        <w:tc>
+          <w:tcPr>
+            <w:tcW w:w="1427" w:type="dxa"/>
+            <w:shd w:val="clear" w:color="auto" w:fill="auto"/>
+          </w:tcPr>
+          <w:p>
+            <w:pPr>
+              <w:spacing w:line="240" w:lineRule="auto"/>
+              <w:jc w:val="center"/>
+              <w:rPr>
+                <w:color w:val="000000"/>
+                <w:sz w:val="24"/>
+                <w:szCs w:val="24"/>
+              </w:rPr>
+            </w:pPr>
+            <w:r>
+              <w:rPr>
+                <w:color w:val="000000"/>
+                <w:sz w:val="24"/>
+                <w:szCs w:val="24"/>
+              </w:rPr>
+              <w:t>-</w:t>
+            </w:r>
+          </w:p>
+        </w:tc>
+      </w:tr>
+      <w:tr>
+        <w:trPr>
+          <w:trHeight w:val="391"/>
+          <w:jc w:val="center"/>
+        </w:trPr>
+        <w:tc>
+          <w:tcPr>
+            <w:tcW w:w="698" w:type="dxa"/>
+            <w:shd w:val="clear" w:color="auto" w:fill="auto"/>
+          </w:tcPr>
+          <w:p>
+            <w:pPr>
+              <w:pStyle w:val="a9"/>
+              <w:spacing w:line="240" w:lineRule="auto"/>
+              <w:ind w:left="33"/>
+              <w:jc w:val="center"/>
+              <w:rPr>
+                <w:color w:val="000000"/>
+                <w:sz w:val="24"/>
+                <w:szCs w:val="24"/>
+              </w:rPr>
+            </w:pPr>
+            <w:r>
+              <w:rPr>
+                <w:color w:val="000000"/>
+                <w:sz w:val="24"/>
+                <w:szCs w:val="24"/>
+              </w:rPr>
+              <w:t>44</w:t>
+            </w:r>
+          </w:p>
+        </w:tc>
+        <w:tc>
+          <w:tcPr>
+            <w:tcW w:w="1304" w:type="dxa"/>
+          </w:tcPr>
+          <w:p>
+            <w:pPr>
+              <w:spacing w:line="240" w:lineRule="auto"/>
+              <w:jc w:val="center"/>
+              <w:rPr>
+                <w:color w:val="000000"/>
+                <w:sz w:val="24"/>
+                <w:szCs w:val="24"/>
+              </w:rPr>
+            </w:pPr>
+            <w:r>
+              <w:rPr>
+                <w:color w:val="000000"/>
+                <w:sz w:val="24"/>
+                <w:szCs w:val="24"/>
+              </w:rPr>
+              <w:t>20.07</w:t>
+            </w:r>
+          </w:p>
+        </w:tc>
+        <w:tc>
+          <w:tcPr>
+            <w:tcW w:w="1097" w:type="dxa"/>
+            <w:shd w:val="clear" w:color="auto" w:fill="auto"/>
+          </w:tcPr>
+          <w:p>
+            <w:pPr>
+              <w:spacing w:line="240" w:lineRule="auto"/>
+              <w:jc w:val="center"/>
+              <w:rPr>
+                <w:color w:val="000000"/>
+                <w:sz w:val="24"/>
+                <w:szCs w:val="24"/>
+              </w:rPr>
+            </w:pPr>
+            <w:r>
+              <w:rPr>
+                <w:color w:val="000000"/>
+                <w:sz w:val="24"/>
+                <w:szCs w:val="24"/>
+              </w:rPr>
+              <w:t>44</w:t>
+            </w:r>
+          </w:p>
+        </w:tc>
+        <w:tc>
+          <w:tcPr>
+            <w:tcW w:w="3705" w:type="dxa"/>
+            <w:shd w:val="clear" w:color="auto" w:fill="auto"/>
+          </w:tcPr>
+          <w:p>
+            <w:pPr>
+              <w:spacing w:line="240" w:lineRule="auto"/>
+              <w:jc w:val="left"/>
+              <w:rPr>
+                <w:color w:val="000000"/>
+                <w:sz w:val="24"/>
+                <w:szCs w:val="24"/>
+              </w:rPr>
+            </w:pPr>
+            <w:proofErr w:type="spellStart"/>
+            <w:r>
+              <w:rPr>
+                <w:color w:val="000000"/>
+                <w:sz w:val="24"/>
+                <w:szCs w:val="24"/>
+              </w:rPr>
+              <w:t>Кочетова</w:t>
+            </w:r>
+            <w:proofErr w:type="spellEnd"/>
+            <w:r>
+              <w:rPr>
+                <w:color w:val="000000"/>
+                <w:sz w:val="24"/>
+                <w:szCs w:val="24"/>
+              </w:rPr>
+              <w:t xml:space="preserve"> Виктория Эдуардовна</w:t>
+            </w:r>
+          </w:p>
+        </w:tc>
+        <w:tc>
+          <w:tcPr>
+            <w:tcW w:w="975" w:type="dxa"/>
+            <w:shd w:val="clear" w:color="auto" w:fill="auto"/>
+          </w:tcPr>
+          <w:p>
+            <w:pPr>
+              <w:spacing w:line="240" w:lineRule="auto"/>
+              <w:jc w:val="left"/>
+              <w:rPr>
+                <w:color w:val="000000"/>
+                <w:sz w:val="24"/>
+                <w:szCs w:val="24"/>
+              </w:rPr>
+            </w:pPr>
+            <w:r>
+              <w:rPr>
+                <w:color w:val="000000"/>
+                <w:sz w:val="24"/>
+                <w:szCs w:val="24"/>
+              </w:rPr>
+              <w:t>4,4500</w:t>
+            </w:r>
+          </w:p>
+        </w:tc>
+        <w:tc>
+          <w:tcPr>
+            <w:tcW w:w="1567" w:type="dxa"/>
+            <w:shd w:val="clear" w:color="auto" w:fill="auto"/>
+          </w:tcPr>
+          <w:p>
+            <w:pPr>
+              <w:spacing w:line="240" w:lineRule="auto"/>
+              <w:jc w:val="center"/>
+              <w:rPr>
+                <w:color w:val="000000"/>
+                <w:sz w:val="24"/>
+                <w:szCs w:val="24"/>
+              </w:rPr>
+            </w:pPr>
+            <w:r>
+              <w:rPr>
+                <w:color w:val="000000"/>
+                <w:sz w:val="24"/>
+                <w:szCs w:val="24"/>
+              </w:rPr>
+              <w:t>+</w:t>
+            </w:r>
+          </w:p>
+        </w:tc>
+        <w:tc>
+          <w:tcPr>
+            <w:tcW w:w="1427" w:type="dxa"/>
+            <w:shd w:val="clear" w:color="auto" w:fill="auto"/>
+          </w:tcPr>
+          <w:p>
+            <w:pPr>
+              <w:spacing w:line="240" w:lineRule="auto"/>
+              <w:jc w:val="center"/>
+              <w:rPr>
+                <w:color w:val="000000"/>
+                <w:sz w:val="24"/>
+                <w:szCs w:val="24"/>
+              </w:rPr>
+            </w:pPr>
+            <w:r>
+              <w:rPr>
+                <w:color w:val="000000"/>
+                <w:sz w:val="24"/>
+                <w:szCs w:val="24"/>
+              </w:rPr>
+              <w:t>-</w:t>
+            </w:r>
           </w:p>
         </w:tc>
       </w:tr>
@@ -58358,7 +60081,7 @@
           <w:rPr>
             <w:noProof/>
           </w:rPr>
-          <w:t>8</w:t>
+          <w:t>5</w:t>
         </w:r>
         <w:r>
           <w:rPr>
@@ -62607,7 +64330,7 @@
 </file>
 
 <file path=customXml/itemProps1.xml><?xml version="1.0" encoding="utf-8"?>
-<ds:datastoreItem xmlns:ds="http://schemas.openxmlformats.org/officeDocument/2006/customXml" ds:itemID="{CA5BCE40-D3B1-4A9F-A43F-076604C14865}">
+<ds:datastoreItem xmlns:ds="http://schemas.openxmlformats.org/officeDocument/2006/customXml" ds:itemID="{9B49878F-B776-4E00-8BF9-0EF629AC9FAE}">
   <ds:schemaRefs>
     <ds:schemaRef ds:uri="http://schemas.openxmlformats.org/officeDocument/2006/bibliography"/>
   </ds:schemaRefs>

--- a/src/app/assets/doc/enrollee/Списки подавших документы - с указанием сведений о приеме.docx
+++ b/src/app/assets/doc/enrollee/Списки подавших документы - с указанием сведений о приеме.docx
@@ -7415,7 +7415,7 @@
                 <w:sz w:val="24"/>
                 <w:szCs w:val="24"/>
               </w:rPr>
-              <w:t>-</w:t>
+              <w:t>+</w:t>
             </w:r>
           </w:p>
         </w:tc>
@@ -7440,7 +7440,7 @@
                 <w:sz w:val="24"/>
                 <w:szCs w:val="24"/>
               </w:rPr>
-              <w:t>-</w:t>
+              <w:t>+</w:t>
             </w:r>
           </w:p>
         </w:tc>
@@ -16118,7 +16118,7 @@
                 <w:sz w:val="24"/>
                 <w:szCs w:val="24"/>
               </w:rPr>
-              <w:t>-</w:t>
+              <w:t>+</w:t>
             </w:r>
           </w:p>
         </w:tc>
@@ -18615,6 +18615,404 @@
                 <w:szCs w:val="24"/>
               </w:rPr>
               <w:t>3,7619</w:t>
+            </w:r>
+          </w:p>
+        </w:tc>
+        <w:tc>
+          <w:tcPr>
+            <w:tcW w:w="1479" w:type="dxa"/>
+            <w:shd w:val="clear" w:color="auto" w:fill="auto"/>
+          </w:tcPr>
+          <w:p>
+            <w:pPr>
+              <w:spacing w:line="240" w:lineRule="auto"/>
+              <w:jc w:val="center"/>
+              <w:rPr>
+                <w:color w:val="000000"/>
+                <w:sz w:val="24"/>
+                <w:szCs w:val="24"/>
+              </w:rPr>
+            </w:pPr>
+            <w:r>
+              <w:rPr>
+                <w:color w:val="000000"/>
+                <w:sz w:val="24"/>
+                <w:szCs w:val="24"/>
+              </w:rPr>
+              <w:t>-</w:t>
+            </w:r>
+          </w:p>
+        </w:tc>
+        <w:tc>
+          <w:tcPr>
+            <w:tcW w:w="1276" w:type="dxa"/>
+            <w:shd w:val="clear" w:color="auto" w:fill="auto"/>
+          </w:tcPr>
+          <w:p>
+            <w:pPr>
+              <w:spacing w:line="240" w:lineRule="auto"/>
+              <w:jc w:val="center"/>
+              <w:rPr>
+                <w:color w:val="000000"/>
+                <w:sz w:val="24"/>
+                <w:szCs w:val="24"/>
+              </w:rPr>
+            </w:pPr>
+            <w:r>
+              <w:rPr>
+                <w:color w:val="000000"/>
+                <w:sz w:val="24"/>
+                <w:szCs w:val="24"/>
+              </w:rPr>
+              <w:t>-</w:t>
+            </w:r>
+          </w:p>
+        </w:tc>
+      </w:tr>
+      <w:tr>
+        <w:trPr>
+          <w:trHeight w:val="284"/>
+          <w:jc w:val="center"/>
+        </w:trPr>
+        <w:tc>
+          <w:tcPr>
+            <w:tcW w:w="647" w:type="dxa"/>
+            <w:shd w:val="clear" w:color="auto" w:fill="auto"/>
+          </w:tcPr>
+          <w:p>
+            <w:pPr>
+              <w:spacing w:line="240" w:lineRule="auto"/>
+              <w:jc w:val="center"/>
+              <w:rPr>
+                <w:color w:val="000000"/>
+                <w:sz w:val="24"/>
+                <w:szCs w:val="24"/>
+              </w:rPr>
+            </w:pPr>
+            <w:r>
+              <w:rPr>
+                <w:color w:val="000000"/>
+                <w:sz w:val="24"/>
+                <w:szCs w:val="24"/>
+              </w:rPr>
+              <w:t>95</w:t>
+            </w:r>
+          </w:p>
+        </w:tc>
+        <w:tc>
+          <w:tcPr>
+            <w:tcW w:w="1073" w:type="dxa"/>
+          </w:tcPr>
+          <w:p>
+            <w:pPr>
+              <w:spacing w:line="240" w:lineRule="auto"/>
+              <w:jc w:val="center"/>
+              <w:rPr>
+                <w:color w:val="000000"/>
+                <w:sz w:val="24"/>
+                <w:szCs w:val="24"/>
+              </w:rPr>
+            </w:pPr>
+            <w:r>
+              <w:rPr>
+                <w:color w:val="000000"/>
+                <w:sz w:val="24"/>
+                <w:szCs w:val="24"/>
+              </w:rPr>
+              <w:t>21.07</w:t>
+            </w:r>
+          </w:p>
+        </w:tc>
+        <w:tc>
+          <w:tcPr>
+            <w:tcW w:w="1123" w:type="dxa"/>
+            <w:shd w:val="clear" w:color="auto" w:fill="auto"/>
+          </w:tcPr>
+          <w:p>
+            <w:pPr>
+              <w:spacing w:line="240" w:lineRule="auto"/>
+              <w:jc w:val="center"/>
+              <w:rPr>
+                <w:color w:val="000000"/>
+                <w:sz w:val="24"/>
+                <w:szCs w:val="24"/>
+              </w:rPr>
+            </w:pPr>
+            <w:r>
+              <w:rPr>
+                <w:color w:val="000000"/>
+                <w:sz w:val="24"/>
+                <w:szCs w:val="24"/>
+              </w:rPr>
+              <w:t>95</w:t>
+            </w:r>
+          </w:p>
+        </w:tc>
+        <w:tc>
+          <w:tcPr>
+            <w:tcW w:w="3969" w:type="dxa"/>
+            <w:shd w:val="clear" w:color="auto" w:fill="auto"/>
+          </w:tcPr>
+          <w:p>
+            <w:pPr>
+              <w:spacing w:line="240" w:lineRule="auto"/>
+              <w:rPr>
+                <w:color w:val="000000"/>
+                <w:sz w:val="24"/>
+                <w:szCs w:val="24"/>
+              </w:rPr>
+            </w:pPr>
+            <w:proofErr w:type="spellStart"/>
+            <w:r>
+              <w:rPr>
+                <w:color w:val="000000"/>
+                <w:sz w:val="24"/>
+                <w:szCs w:val="24"/>
+              </w:rPr>
+              <w:t>Гидиятуллин</w:t>
+            </w:r>
+            <w:proofErr w:type="spellEnd"/>
+            <w:r>
+              <w:rPr>
+                <w:color w:val="000000"/>
+                <w:sz w:val="24"/>
+                <w:szCs w:val="24"/>
+              </w:rPr>
+              <w:t xml:space="preserve"> Тимур </w:t>
+            </w:r>
+            <w:proofErr w:type="spellStart"/>
+            <w:r>
+              <w:rPr>
+                <w:color w:val="000000"/>
+                <w:sz w:val="24"/>
+                <w:szCs w:val="24"/>
+              </w:rPr>
+              <w:t>Рамилевич</w:t>
+            </w:r>
+            <w:proofErr w:type="spellEnd"/>
+          </w:p>
+        </w:tc>
+        <w:tc>
+          <w:tcPr>
+            <w:tcW w:w="1222" w:type="dxa"/>
+            <w:shd w:val="clear" w:color="auto" w:fill="auto"/>
+            <w:noWrap/>
+          </w:tcPr>
+          <w:p>
+            <w:pPr>
+              <w:spacing w:line="240" w:lineRule="auto"/>
+              <w:rPr>
+                <w:color w:val="000000"/>
+                <w:sz w:val="24"/>
+                <w:szCs w:val="24"/>
+              </w:rPr>
+            </w:pPr>
+            <w:r>
+              <w:rPr>
+                <w:color w:val="000000"/>
+                <w:sz w:val="24"/>
+                <w:szCs w:val="24"/>
+              </w:rPr>
+              <w:t>4,5714</w:t>
+            </w:r>
+          </w:p>
+        </w:tc>
+        <w:tc>
+          <w:tcPr>
+            <w:tcW w:w="1479" w:type="dxa"/>
+            <w:shd w:val="clear" w:color="auto" w:fill="auto"/>
+          </w:tcPr>
+          <w:p>
+            <w:pPr>
+              <w:spacing w:line="240" w:lineRule="auto"/>
+              <w:jc w:val="center"/>
+              <w:rPr>
+                <w:color w:val="000000"/>
+                <w:sz w:val="24"/>
+                <w:szCs w:val="24"/>
+              </w:rPr>
+            </w:pPr>
+            <w:r>
+              <w:rPr>
+                <w:color w:val="000000"/>
+                <w:sz w:val="24"/>
+                <w:szCs w:val="24"/>
+              </w:rPr>
+              <w:t>+</w:t>
+            </w:r>
+          </w:p>
+        </w:tc>
+        <w:tc>
+          <w:tcPr>
+            <w:tcW w:w="1276" w:type="dxa"/>
+            <w:shd w:val="clear" w:color="auto" w:fill="auto"/>
+          </w:tcPr>
+          <w:p>
+            <w:pPr>
+              <w:spacing w:line="240" w:lineRule="auto"/>
+              <w:jc w:val="center"/>
+              <w:rPr>
+                <w:color w:val="000000"/>
+                <w:sz w:val="24"/>
+                <w:szCs w:val="24"/>
+              </w:rPr>
+            </w:pPr>
+            <w:r>
+              <w:rPr>
+                <w:color w:val="000000"/>
+                <w:sz w:val="24"/>
+                <w:szCs w:val="24"/>
+              </w:rPr>
+              <w:t>+</w:t>
+            </w:r>
+          </w:p>
+        </w:tc>
+      </w:tr>
+      <w:tr>
+        <w:trPr>
+          <w:trHeight w:val="284"/>
+          <w:jc w:val="center"/>
+        </w:trPr>
+        <w:tc>
+          <w:tcPr>
+            <w:tcW w:w="647" w:type="dxa"/>
+            <w:shd w:val="clear" w:color="auto" w:fill="auto"/>
+          </w:tcPr>
+          <w:p>
+            <w:pPr>
+              <w:spacing w:line="240" w:lineRule="auto"/>
+              <w:jc w:val="center"/>
+              <w:rPr>
+                <w:color w:val="000000"/>
+                <w:sz w:val="24"/>
+                <w:szCs w:val="24"/>
+              </w:rPr>
+            </w:pPr>
+            <w:r>
+              <w:rPr>
+                <w:color w:val="000000"/>
+                <w:sz w:val="24"/>
+                <w:szCs w:val="24"/>
+              </w:rPr>
+              <w:t>96</w:t>
+            </w:r>
+          </w:p>
+        </w:tc>
+        <w:tc>
+          <w:tcPr>
+            <w:tcW w:w="1073" w:type="dxa"/>
+          </w:tcPr>
+          <w:p>
+            <w:pPr>
+              <w:spacing w:line="240" w:lineRule="auto"/>
+              <w:jc w:val="center"/>
+              <w:rPr>
+                <w:color w:val="000000"/>
+                <w:sz w:val="24"/>
+                <w:szCs w:val="24"/>
+              </w:rPr>
+            </w:pPr>
+            <w:r>
+              <w:rPr>
+                <w:color w:val="000000"/>
+                <w:sz w:val="24"/>
+                <w:szCs w:val="24"/>
+              </w:rPr>
+              <w:t>21.07</w:t>
+            </w:r>
+          </w:p>
+        </w:tc>
+        <w:tc>
+          <w:tcPr>
+            <w:tcW w:w="1123" w:type="dxa"/>
+            <w:shd w:val="clear" w:color="auto" w:fill="auto"/>
+          </w:tcPr>
+          <w:p>
+            <w:pPr>
+              <w:spacing w:line="240" w:lineRule="auto"/>
+              <w:jc w:val="center"/>
+              <w:rPr>
+                <w:color w:val="000000"/>
+                <w:sz w:val="24"/>
+                <w:szCs w:val="24"/>
+              </w:rPr>
+            </w:pPr>
+            <w:r>
+              <w:rPr>
+                <w:color w:val="000000"/>
+                <w:sz w:val="24"/>
+                <w:szCs w:val="24"/>
+              </w:rPr>
+              <w:t>96</w:t>
+            </w:r>
+          </w:p>
+        </w:tc>
+        <w:tc>
+          <w:tcPr>
+            <w:tcW w:w="3969" w:type="dxa"/>
+            <w:shd w:val="clear" w:color="auto" w:fill="auto"/>
+          </w:tcPr>
+          <w:p>
+            <w:pPr>
+              <w:spacing w:line="240" w:lineRule="auto"/>
+              <w:rPr>
+                <w:color w:val="000000"/>
+                <w:sz w:val="24"/>
+                <w:szCs w:val="24"/>
+              </w:rPr>
+            </w:pPr>
+            <w:proofErr w:type="spellStart"/>
+            <w:r>
+              <w:rPr>
+                <w:color w:val="000000"/>
+                <w:sz w:val="24"/>
+                <w:szCs w:val="24"/>
+              </w:rPr>
+              <w:t>Шафиков</w:t>
+            </w:r>
+            <w:proofErr w:type="spellEnd"/>
+            <w:r>
+              <w:rPr>
+                <w:color w:val="000000"/>
+                <w:sz w:val="24"/>
+                <w:szCs w:val="24"/>
+              </w:rPr>
+              <w:t xml:space="preserve"> Тимур </w:t>
+            </w:r>
+            <w:proofErr w:type="spellStart"/>
+            <w:r>
+              <w:rPr>
+                <w:color w:val="000000"/>
+                <w:sz w:val="24"/>
+                <w:szCs w:val="24"/>
+              </w:rPr>
+              <w:t>Фаридович</w:t>
+            </w:r>
+            <w:proofErr w:type="spellEnd"/>
+          </w:p>
+        </w:tc>
+        <w:tc>
+          <w:tcPr>
+            <w:tcW w:w="1222" w:type="dxa"/>
+            <w:shd w:val="clear" w:color="auto" w:fill="auto"/>
+            <w:noWrap/>
+          </w:tcPr>
+          <w:p>
+            <w:pPr>
+              <w:spacing w:line="240" w:lineRule="auto"/>
+              <w:rPr>
+                <w:color w:val="000000"/>
+                <w:sz w:val="24"/>
+                <w:szCs w:val="24"/>
+              </w:rPr>
+            </w:pPr>
+            <w:r>
+              <w:rPr>
+                <w:color w:val="000000"/>
+                <w:sz w:val="24"/>
+                <w:szCs w:val="24"/>
+              </w:rPr>
+              <w:t>4,5714</w:t>
             </w:r>
           </w:p>
         </w:tc>
@@ -24402,7 +24800,7 @@
                 <w:sz w:val="24"/>
                 <w:szCs w:val="24"/>
               </w:rPr>
-              <w:t>-</w:t>
+              <w:t>+</w:t>
             </w:r>
           </w:p>
         </w:tc>
@@ -32756,7 +33154,16 @@
                 <w:sz w:val="24"/>
                 <w:szCs w:val="24"/>
               </w:rPr>
-              <w:t xml:space="preserve"> Максим Викторович</w:t>
+              <w:t xml:space="preserve"> Максим </w:t>
+            </w:r>
+            <w:r>
+              <w:rPr>
+                <w:color w:val="000000"/>
+                <w:sz w:val="24"/>
+                <w:szCs w:val="24"/>
+              </w:rPr>
+              <w:lastRenderedPageBreak/>
+              <w:t>Викторович</w:t>
             </w:r>
           </w:p>
         </w:tc>
@@ -32780,6 +33187,7 @@
                 <w:sz w:val="24"/>
                 <w:szCs w:val="24"/>
               </w:rPr>
+              <w:lastRenderedPageBreak/>
               <w:t xml:space="preserve">  4,0000</w:t>
             </w:r>
           </w:p>
@@ -37150,8 +37558,192 @@
               </w:rPr>
               <w:t>-</w:t>
             </w:r>
-            <w:bookmarkStart w:id="0" w:name="_GoBack"/>
-            <w:bookmarkEnd w:id="0"/>
+          </w:p>
+        </w:tc>
+      </w:tr>
+      <w:tr>
+        <w:trPr>
+          <w:trHeight w:val="284"/>
+          <w:jc w:val="center"/>
+        </w:trPr>
+        <w:tc>
+          <w:tcPr>
+            <w:tcW w:w="685" w:type="dxa"/>
+            <w:shd w:val="clear" w:color="auto" w:fill="auto"/>
+          </w:tcPr>
+          <w:p>
+            <w:pPr>
+              <w:pStyle w:val="a9"/>
+              <w:numPr>
+                <w:ilvl w:val="0"/>
+                <w:numId w:val="23"/>
+              </w:numPr>
+              <w:spacing w:line="240" w:lineRule="auto"/>
+              <w:jc w:val="center"/>
+              <w:rPr>
+                <w:color w:val="000000"/>
+                <w:sz w:val="24"/>
+                <w:szCs w:val="24"/>
+              </w:rPr>
+            </w:pPr>
+          </w:p>
+        </w:tc>
+        <w:tc>
+          <w:tcPr>
+            <w:tcW w:w="1304" w:type="dxa"/>
+          </w:tcPr>
+          <w:p>
+            <w:pPr>
+              <w:spacing w:line="240" w:lineRule="auto"/>
+              <w:jc w:val="center"/>
+              <w:rPr>
+                <w:color w:val="000000"/>
+                <w:sz w:val="24"/>
+                <w:szCs w:val="24"/>
+              </w:rPr>
+            </w:pPr>
+            <w:r>
+              <w:rPr>
+                <w:color w:val="000000"/>
+                <w:sz w:val="24"/>
+                <w:szCs w:val="24"/>
+              </w:rPr>
+              <w:t>21.07</w:t>
+            </w:r>
+          </w:p>
+        </w:tc>
+        <w:tc>
+          <w:tcPr>
+            <w:tcW w:w="1097" w:type="dxa"/>
+            <w:shd w:val="clear" w:color="auto" w:fill="auto"/>
+          </w:tcPr>
+          <w:p>
+            <w:pPr>
+              <w:spacing w:line="240" w:lineRule="auto"/>
+              <w:jc w:val="center"/>
+              <w:rPr>
+                <w:color w:val="000000"/>
+                <w:sz w:val="24"/>
+                <w:szCs w:val="24"/>
+              </w:rPr>
+            </w:pPr>
+            <w:r>
+              <w:rPr>
+                <w:color w:val="000000"/>
+                <w:sz w:val="24"/>
+                <w:szCs w:val="24"/>
+              </w:rPr>
+              <w:t>96</w:t>
+            </w:r>
+          </w:p>
+        </w:tc>
+        <w:tc>
+          <w:tcPr>
+            <w:tcW w:w="3558" w:type="dxa"/>
+            <w:shd w:val="clear" w:color="auto" w:fill="auto"/>
+          </w:tcPr>
+          <w:p>
+            <w:pPr>
+              <w:spacing w:line="240" w:lineRule="auto"/>
+              <w:jc w:val="left"/>
+              <w:rPr>
+                <w:color w:val="000000"/>
+                <w:sz w:val="24"/>
+                <w:szCs w:val="24"/>
+              </w:rPr>
+            </w:pPr>
+            <w:proofErr w:type="spellStart"/>
+            <w:r>
+              <w:rPr>
+                <w:color w:val="000000"/>
+                <w:sz w:val="24"/>
+                <w:szCs w:val="24"/>
+              </w:rPr>
+              <w:t>Ополёв</w:t>
+            </w:r>
+            <w:proofErr w:type="spellEnd"/>
+            <w:r>
+              <w:rPr>
+                <w:color w:val="000000"/>
+                <w:sz w:val="24"/>
+                <w:szCs w:val="24"/>
+              </w:rPr>
+              <w:t xml:space="preserve"> Савелий Александрович</w:t>
+            </w:r>
+          </w:p>
+        </w:tc>
+        <w:tc>
+          <w:tcPr>
+            <w:tcW w:w="1095" w:type="dxa"/>
+            <w:shd w:val="clear" w:color="auto" w:fill="auto"/>
+          </w:tcPr>
+          <w:p>
+            <w:pPr>
+              <w:spacing w:line="240" w:lineRule="auto"/>
+              <w:rPr>
+                <w:color w:val="000000"/>
+                <w:sz w:val="24"/>
+                <w:szCs w:val="24"/>
+              </w:rPr>
+            </w:pPr>
+            <w:r>
+              <w:rPr>
+                <w:color w:val="000000"/>
+                <w:sz w:val="24"/>
+                <w:szCs w:val="24"/>
+              </w:rPr>
+              <w:t xml:space="preserve">  3,7619</w:t>
+            </w:r>
+          </w:p>
+        </w:tc>
+        <w:tc>
+          <w:tcPr>
+            <w:tcW w:w="1607" w:type="dxa"/>
+            <w:shd w:val="clear" w:color="auto" w:fill="auto"/>
+          </w:tcPr>
+          <w:p>
+            <w:pPr>
+              <w:spacing w:line="240" w:lineRule="auto"/>
+              <w:jc w:val="center"/>
+              <w:rPr>
+                <w:color w:val="000000"/>
+                <w:sz w:val="24"/>
+                <w:szCs w:val="24"/>
+              </w:rPr>
+            </w:pPr>
+            <w:r>
+              <w:rPr>
+                <w:color w:val="000000"/>
+                <w:sz w:val="24"/>
+                <w:szCs w:val="24"/>
+              </w:rPr>
+              <w:t>+</w:t>
+            </w:r>
+          </w:p>
+        </w:tc>
+        <w:tc>
+          <w:tcPr>
+            <w:tcW w:w="1427" w:type="dxa"/>
+            <w:shd w:val="clear" w:color="auto" w:fill="auto"/>
+          </w:tcPr>
+          <w:p>
+            <w:pPr>
+              <w:spacing w:line="240" w:lineRule="auto"/>
+              <w:jc w:val="center"/>
+              <w:rPr>
+                <w:color w:val="000000"/>
+                <w:sz w:val="24"/>
+                <w:szCs w:val="24"/>
+              </w:rPr>
+            </w:pPr>
+            <w:r>
+              <w:rPr>
+                <w:color w:val="000000"/>
+                <w:sz w:val="24"/>
+                <w:szCs w:val="24"/>
+              </w:rPr>
+              <w:t>+</w:t>
+            </w:r>
           </w:p>
         </w:tc>
       </w:tr>
@@ -40152,6 +40744,7 @@
                 <w:sz w:val="24"/>
                 <w:szCs w:val="24"/>
               </w:rPr>
+              <w:lastRenderedPageBreak/>
               <w:t>14.</w:t>
             </w:r>
           </w:p>
@@ -40737,7 +41330,6 @@
                 <w:sz w:val="24"/>
                 <w:szCs w:val="24"/>
               </w:rPr>
-              <w:lastRenderedPageBreak/>
               <w:t>17</w:t>
             </w:r>
           </w:p>
@@ -44488,7 +45080,7 @@
                 <w:sz w:val="24"/>
                 <w:szCs w:val="24"/>
               </w:rPr>
-              <w:t>-</w:t>
+              <w:t>+</w:t>
             </w:r>
           </w:p>
         </w:tc>
@@ -44513,7 +45105,7 @@
                 <w:sz w:val="24"/>
                 <w:szCs w:val="24"/>
               </w:rPr>
-              <w:t>-</w:t>
+              <w:t>+</w:t>
             </w:r>
           </w:p>
         </w:tc>
@@ -49170,6 +49762,7 @@
                 <w:sz w:val="24"/>
                 <w:szCs w:val="24"/>
               </w:rPr>
+              <w:lastRenderedPageBreak/>
               <w:t>61</w:t>
             </w:r>
           </w:p>
@@ -49576,7 +50169,6 @@
                 <w:sz w:val="24"/>
                 <w:szCs w:val="24"/>
               </w:rPr>
-              <w:lastRenderedPageBreak/>
               <w:t>63</w:t>
             </w:r>
           </w:p>
@@ -52350,7 +52942,7 @@
                 <w:sz w:val="24"/>
                 <w:szCs w:val="24"/>
               </w:rPr>
-              <w:t>-</w:t>
+              <w:t>+</w:t>
             </w:r>
           </w:p>
         </w:tc>
@@ -55908,6 +56500,7 @@
                 <w:sz w:val="24"/>
                 <w:szCs w:val="24"/>
               </w:rPr>
+              <w:lastRenderedPageBreak/>
               <w:t>24</w:t>
             </w:r>
           </w:p>
@@ -56300,7 +56893,6 @@
                 <w:sz w:val="24"/>
                 <w:szCs w:val="24"/>
               </w:rPr>
-              <w:lastRenderedPageBreak/>
               <w:t>26</w:t>
             </w:r>
           </w:p>
@@ -60008,6 +60600,402 @@
               </w:rPr>
               <w:t>-</w:t>
             </w:r>
+          </w:p>
+        </w:tc>
+      </w:tr>
+      <w:tr>
+        <w:trPr>
+          <w:trHeight w:val="391"/>
+          <w:jc w:val="center"/>
+        </w:trPr>
+        <w:tc>
+          <w:tcPr>
+            <w:tcW w:w="698" w:type="dxa"/>
+            <w:shd w:val="clear" w:color="auto" w:fill="auto"/>
+          </w:tcPr>
+          <w:p>
+            <w:pPr>
+              <w:pStyle w:val="a9"/>
+              <w:spacing w:line="240" w:lineRule="auto"/>
+              <w:ind w:left="33"/>
+              <w:jc w:val="center"/>
+              <w:rPr>
+                <w:color w:val="000000"/>
+                <w:sz w:val="24"/>
+                <w:szCs w:val="24"/>
+              </w:rPr>
+            </w:pPr>
+            <w:r>
+              <w:rPr>
+                <w:color w:val="000000"/>
+                <w:sz w:val="24"/>
+                <w:szCs w:val="24"/>
+              </w:rPr>
+              <w:t>45</w:t>
+            </w:r>
+          </w:p>
+        </w:tc>
+        <w:tc>
+          <w:tcPr>
+            <w:tcW w:w="1304" w:type="dxa"/>
+          </w:tcPr>
+          <w:p>
+            <w:pPr>
+              <w:spacing w:line="240" w:lineRule="auto"/>
+              <w:jc w:val="center"/>
+              <w:rPr>
+                <w:color w:val="000000"/>
+                <w:sz w:val="24"/>
+                <w:szCs w:val="24"/>
+              </w:rPr>
+            </w:pPr>
+            <w:r>
+              <w:rPr>
+                <w:color w:val="000000"/>
+                <w:sz w:val="24"/>
+                <w:szCs w:val="24"/>
+              </w:rPr>
+              <w:t>21.07</w:t>
+            </w:r>
+          </w:p>
+        </w:tc>
+        <w:tc>
+          <w:tcPr>
+            <w:tcW w:w="1097" w:type="dxa"/>
+            <w:shd w:val="clear" w:color="auto" w:fill="auto"/>
+          </w:tcPr>
+          <w:p>
+            <w:pPr>
+              <w:spacing w:line="240" w:lineRule="auto"/>
+              <w:jc w:val="center"/>
+              <w:rPr>
+                <w:color w:val="000000"/>
+                <w:sz w:val="24"/>
+                <w:szCs w:val="24"/>
+              </w:rPr>
+            </w:pPr>
+            <w:r>
+              <w:rPr>
+                <w:color w:val="000000"/>
+                <w:sz w:val="24"/>
+                <w:szCs w:val="24"/>
+              </w:rPr>
+              <w:t>45</w:t>
+            </w:r>
+          </w:p>
+        </w:tc>
+        <w:tc>
+          <w:tcPr>
+            <w:tcW w:w="3705" w:type="dxa"/>
+            <w:shd w:val="clear" w:color="auto" w:fill="auto"/>
+          </w:tcPr>
+          <w:p>
+            <w:pPr>
+              <w:spacing w:line="240" w:lineRule="auto"/>
+              <w:jc w:val="left"/>
+              <w:rPr>
+                <w:color w:val="000000"/>
+                <w:sz w:val="24"/>
+                <w:szCs w:val="24"/>
+              </w:rPr>
+            </w:pPr>
+            <w:proofErr w:type="spellStart"/>
+            <w:r>
+              <w:rPr>
+                <w:color w:val="000000"/>
+                <w:sz w:val="24"/>
+                <w:szCs w:val="24"/>
+              </w:rPr>
+              <w:t>Пикула</w:t>
+            </w:r>
+            <w:proofErr w:type="spellEnd"/>
+            <w:r>
+              <w:rPr>
+                <w:color w:val="000000"/>
+                <w:sz w:val="24"/>
+                <w:szCs w:val="24"/>
+              </w:rPr>
+              <w:t xml:space="preserve"> Евгения Витальевна</w:t>
+            </w:r>
+          </w:p>
+        </w:tc>
+        <w:tc>
+          <w:tcPr>
+            <w:tcW w:w="975" w:type="dxa"/>
+            <w:shd w:val="clear" w:color="auto" w:fill="auto"/>
+          </w:tcPr>
+          <w:p>
+            <w:pPr>
+              <w:spacing w:line="240" w:lineRule="auto"/>
+              <w:jc w:val="left"/>
+              <w:rPr>
+                <w:color w:val="000000"/>
+                <w:sz w:val="24"/>
+                <w:szCs w:val="24"/>
+              </w:rPr>
+            </w:pPr>
+            <w:r>
+              <w:rPr>
+                <w:color w:val="000000"/>
+                <w:sz w:val="24"/>
+                <w:szCs w:val="24"/>
+              </w:rPr>
+              <w:t>3,9524</w:t>
+            </w:r>
+          </w:p>
+        </w:tc>
+        <w:tc>
+          <w:tcPr>
+            <w:tcW w:w="1567" w:type="dxa"/>
+            <w:shd w:val="clear" w:color="auto" w:fill="auto"/>
+          </w:tcPr>
+          <w:p>
+            <w:pPr>
+              <w:spacing w:line="240" w:lineRule="auto"/>
+              <w:jc w:val="center"/>
+              <w:rPr>
+                <w:color w:val="000000"/>
+                <w:sz w:val="24"/>
+                <w:szCs w:val="24"/>
+              </w:rPr>
+            </w:pPr>
+            <w:r>
+              <w:rPr>
+                <w:color w:val="000000"/>
+                <w:sz w:val="24"/>
+                <w:szCs w:val="24"/>
+              </w:rPr>
+              <w:t>+</w:t>
+            </w:r>
+          </w:p>
+        </w:tc>
+        <w:tc>
+          <w:tcPr>
+            <w:tcW w:w="1427" w:type="dxa"/>
+            <w:shd w:val="clear" w:color="auto" w:fill="auto"/>
+          </w:tcPr>
+          <w:p>
+            <w:pPr>
+              <w:spacing w:line="240" w:lineRule="auto"/>
+              <w:jc w:val="center"/>
+              <w:rPr>
+                <w:color w:val="000000"/>
+                <w:sz w:val="24"/>
+                <w:szCs w:val="24"/>
+              </w:rPr>
+            </w:pPr>
+            <w:r>
+              <w:rPr>
+                <w:color w:val="000000"/>
+                <w:sz w:val="24"/>
+                <w:szCs w:val="24"/>
+              </w:rPr>
+              <w:t>-</w:t>
+            </w:r>
+          </w:p>
+        </w:tc>
+      </w:tr>
+      <w:tr>
+        <w:trPr>
+          <w:trHeight w:val="391"/>
+          <w:jc w:val="center"/>
+        </w:trPr>
+        <w:tc>
+          <w:tcPr>
+            <w:tcW w:w="698" w:type="dxa"/>
+            <w:shd w:val="clear" w:color="auto" w:fill="auto"/>
+          </w:tcPr>
+          <w:p>
+            <w:pPr>
+              <w:pStyle w:val="a9"/>
+              <w:spacing w:line="240" w:lineRule="auto"/>
+              <w:ind w:left="33"/>
+              <w:jc w:val="center"/>
+              <w:rPr>
+                <w:color w:val="000000"/>
+                <w:sz w:val="24"/>
+                <w:szCs w:val="24"/>
+              </w:rPr>
+            </w:pPr>
+            <w:r>
+              <w:rPr>
+                <w:color w:val="000000"/>
+                <w:sz w:val="24"/>
+                <w:szCs w:val="24"/>
+              </w:rPr>
+              <w:t>46</w:t>
+            </w:r>
+          </w:p>
+        </w:tc>
+        <w:tc>
+          <w:tcPr>
+            <w:tcW w:w="1304" w:type="dxa"/>
+          </w:tcPr>
+          <w:p>
+            <w:pPr>
+              <w:spacing w:line="240" w:lineRule="auto"/>
+              <w:jc w:val="center"/>
+              <w:rPr>
+                <w:color w:val="000000"/>
+                <w:sz w:val="24"/>
+                <w:szCs w:val="24"/>
+              </w:rPr>
+            </w:pPr>
+            <w:r>
+              <w:rPr>
+                <w:color w:val="000000"/>
+                <w:sz w:val="24"/>
+                <w:szCs w:val="24"/>
+              </w:rPr>
+              <w:t>21.07</w:t>
+            </w:r>
+          </w:p>
+        </w:tc>
+        <w:tc>
+          <w:tcPr>
+            <w:tcW w:w="1097" w:type="dxa"/>
+            <w:shd w:val="clear" w:color="auto" w:fill="auto"/>
+          </w:tcPr>
+          <w:p>
+            <w:pPr>
+              <w:spacing w:line="240" w:lineRule="auto"/>
+              <w:jc w:val="center"/>
+              <w:rPr>
+                <w:color w:val="000000"/>
+                <w:sz w:val="24"/>
+                <w:szCs w:val="24"/>
+              </w:rPr>
+            </w:pPr>
+            <w:r>
+              <w:rPr>
+                <w:color w:val="000000"/>
+                <w:sz w:val="24"/>
+                <w:szCs w:val="24"/>
+              </w:rPr>
+              <w:t>46</w:t>
+            </w:r>
+          </w:p>
+        </w:tc>
+        <w:tc>
+          <w:tcPr>
+            <w:tcW w:w="3705" w:type="dxa"/>
+            <w:shd w:val="clear" w:color="auto" w:fill="auto"/>
+          </w:tcPr>
+          <w:p>
+            <w:pPr>
+              <w:spacing w:line="240" w:lineRule="auto"/>
+              <w:jc w:val="left"/>
+              <w:rPr>
+                <w:color w:val="000000"/>
+                <w:sz w:val="24"/>
+                <w:szCs w:val="24"/>
+              </w:rPr>
+            </w:pPr>
+            <w:proofErr w:type="spellStart"/>
+            <w:r>
+              <w:rPr>
+                <w:color w:val="000000"/>
+                <w:sz w:val="24"/>
+                <w:szCs w:val="24"/>
+              </w:rPr>
+              <w:t>Шафиков</w:t>
+            </w:r>
+            <w:proofErr w:type="spellEnd"/>
+            <w:r>
+              <w:rPr>
+                <w:color w:val="000000"/>
+                <w:sz w:val="24"/>
+                <w:szCs w:val="24"/>
+              </w:rPr>
+              <w:t xml:space="preserve"> Тимур </w:t>
+            </w:r>
+            <w:proofErr w:type="spellStart"/>
+            <w:r>
+              <w:rPr>
+                <w:color w:val="000000"/>
+                <w:sz w:val="24"/>
+                <w:szCs w:val="24"/>
+              </w:rPr>
+              <w:t>Фаридович</w:t>
+            </w:r>
+            <w:proofErr w:type="spellEnd"/>
+          </w:p>
+        </w:tc>
+        <w:tc>
+          <w:tcPr>
+            <w:tcW w:w="975" w:type="dxa"/>
+            <w:shd w:val="clear" w:color="auto" w:fill="auto"/>
+          </w:tcPr>
+          <w:p>
+            <w:pPr>
+              <w:spacing w:line="240" w:lineRule="auto"/>
+              <w:jc w:val="left"/>
+              <w:rPr>
+                <w:color w:val="000000"/>
+                <w:sz w:val="24"/>
+                <w:szCs w:val="24"/>
+              </w:rPr>
+            </w:pPr>
+            <w:r>
+              <w:rPr>
+                <w:color w:val="000000"/>
+                <w:sz w:val="24"/>
+                <w:szCs w:val="24"/>
+              </w:rPr>
+              <w:t>4,5714</w:t>
+            </w:r>
+          </w:p>
+        </w:tc>
+        <w:tc>
+          <w:tcPr>
+            <w:tcW w:w="1567" w:type="dxa"/>
+            <w:shd w:val="clear" w:color="auto" w:fill="auto"/>
+          </w:tcPr>
+          <w:p>
+            <w:pPr>
+              <w:spacing w:line="240" w:lineRule="auto"/>
+              <w:jc w:val="center"/>
+              <w:rPr>
+                <w:color w:val="000000"/>
+                <w:sz w:val="24"/>
+                <w:szCs w:val="24"/>
+              </w:rPr>
+            </w:pPr>
+            <w:r>
+              <w:rPr>
+                <w:color w:val="000000"/>
+                <w:sz w:val="24"/>
+                <w:szCs w:val="24"/>
+              </w:rPr>
+              <w:t>-</w:t>
+            </w:r>
+          </w:p>
+        </w:tc>
+        <w:tc>
+          <w:tcPr>
+            <w:tcW w:w="1427" w:type="dxa"/>
+            <w:shd w:val="clear" w:color="auto" w:fill="auto"/>
+          </w:tcPr>
+          <w:p>
+            <w:pPr>
+              <w:spacing w:line="240" w:lineRule="auto"/>
+              <w:jc w:val="center"/>
+              <w:rPr>
+                <w:color w:val="000000"/>
+                <w:sz w:val="24"/>
+                <w:szCs w:val="24"/>
+              </w:rPr>
+            </w:pPr>
+            <w:r>
+              <w:rPr>
+                <w:color w:val="000000"/>
+                <w:sz w:val="24"/>
+                <w:szCs w:val="24"/>
+              </w:rPr>
+              <w:t>-</w:t>
+            </w:r>
+            <w:bookmarkStart w:id="0" w:name="_GoBack"/>
+            <w:bookmarkEnd w:id="0"/>
           </w:p>
         </w:tc>
       </w:tr>
@@ -60081,7 +61069,7 @@
           <w:rPr>
             <w:noProof/>
           </w:rPr>
-          <w:t>5</w:t>
+          <w:t>3</w:t>
         </w:r>
         <w:r>
           <w:rPr>
@@ -64330,7 +65318,7 @@
 </file>
 
 <file path=customXml/itemProps1.xml><?xml version="1.0" encoding="utf-8"?>
-<ds:datastoreItem xmlns:ds="http://schemas.openxmlformats.org/officeDocument/2006/customXml" ds:itemID="{9B49878F-B776-4E00-8BF9-0EF629AC9FAE}">
+<ds:datastoreItem xmlns:ds="http://schemas.openxmlformats.org/officeDocument/2006/customXml" ds:itemID="{1B9E6390-B4F2-477A-8E9B-93DA434E3F08}">
   <ds:schemaRefs>
     <ds:schemaRef ds:uri="http://schemas.openxmlformats.org/officeDocument/2006/bibliography"/>
   </ds:schemaRefs>

--- a/src/app/assets/doc/enrollee/Списки подавших документы - с указанием сведений о приеме.docx
+++ b/src/app/assets/doc/enrollee/Списки подавших документы - с указанием сведений о приеме.docx
@@ -1593,7 +1593,7 @@
                 <w:sz w:val="24"/>
                 <w:szCs w:val="24"/>
               </w:rPr>
-              <w:t>-</w:t>
+              <w:t>+</w:t>
             </w:r>
           </w:p>
         </w:tc>
@@ -6157,7 +6157,7 @@
                 <w:sz w:val="24"/>
                 <w:szCs w:val="24"/>
               </w:rPr>
-              <w:t>-</w:t>
+              <w:t>+</w:t>
             </w:r>
           </w:p>
         </w:tc>
@@ -15543,7 +15543,7 @@
                 <w:sz w:val="24"/>
                 <w:szCs w:val="24"/>
               </w:rPr>
-              <w:t>-</w:t>
+              <w:t>+</w:t>
             </w:r>
           </w:p>
         </w:tc>
@@ -15732,7 +15732,7 @@
                 <w:sz w:val="24"/>
                 <w:szCs w:val="24"/>
               </w:rPr>
-              <w:t>-</w:t>
+              <w:t>+</w:t>
             </w:r>
           </w:p>
         </w:tc>
@@ -17301,7 +17301,7 @@
                 <w:sz w:val="24"/>
                 <w:szCs w:val="24"/>
               </w:rPr>
-              <w:t>-</w:t>
+              <w:t>+</w:t>
             </w:r>
           </w:p>
         </w:tc>
@@ -17326,7 +17326,7 @@
                 <w:sz w:val="24"/>
                 <w:szCs w:val="24"/>
               </w:rPr>
-              <w:t>-</w:t>
+              <w:t>+</w:t>
             </w:r>
           </w:p>
         </w:tc>
@@ -19038,6 +19038,836 @@
                 <w:szCs w:val="24"/>
               </w:rPr>
               <w:t>-</w:t>
+            </w:r>
+          </w:p>
+        </w:tc>
+        <w:tc>
+          <w:tcPr>
+            <w:tcW w:w="1276" w:type="dxa"/>
+            <w:shd w:val="clear" w:color="auto" w:fill="auto"/>
+          </w:tcPr>
+          <w:p>
+            <w:pPr>
+              <w:spacing w:line="240" w:lineRule="auto"/>
+              <w:jc w:val="center"/>
+              <w:rPr>
+                <w:color w:val="000000"/>
+                <w:sz w:val="24"/>
+                <w:szCs w:val="24"/>
+              </w:rPr>
+            </w:pPr>
+            <w:r>
+              <w:rPr>
+                <w:color w:val="000000"/>
+                <w:sz w:val="24"/>
+                <w:szCs w:val="24"/>
+              </w:rPr>
+              <w:t>-</w:t>
+            </w:r>
+          </w:p>
+        </w:tc>
+      </w:tr>
+      <w:tr>
+        <w:trPr>
+          <w:trHeight w:val="284"/>
+          <w:jc w:val="center"/>
+        </w:trPr>
+        <w:tc>
+          <w:tcPr>
+            <w:tcW w:w="647" w:type="dxa"/>
+            <w:shd w:val="clear" w:color="auto" w:fill="auto"/>
+          </w:tcPr>
+          <w:p>
+            <w:pPr>
+              <w:spacing w:line="240" w:lineRule="auto"/>
+              <w:jc w:val="center"/>
+              <w:rPr>
+                <w:color w:val="000000"/>
+                <w:sz w:val="24"/>
+                <w:szCs w:val="24"/>
+              </w:rPr>
+            </w:pPr>
+            <w:r>
+              <w:rPr>
+                <w:color w:val="000000"/>
+                <w:sz w:val="24"/>
+                <w:szCs w:val="24"/>
+              </w:rPr>
+              <w:t>97</w:t>
+            </w:r>
+          </w:p>
+        </w:tc>
+        <w:tc>
+          <w:tcPr>
+            <w:tcW w:w="1073" w:type="dxa"/>
+          </w:tcPr>
+          <w:p>
+            <w:pPr>
+              <w:spacing w:line="240" w:lineRule="auto"/>
+              <w:jc w:val="center"/>
+              <w:rPr>
+                <w:color w:val="000000"/>
+                <w:sz w:val="24"/>
+                <w:szCs w:val="24"/>
+              </w:rPr>
+            </w:pPr>
+            <w:r>
+              <w:rPr>
+                <w:color w:val="000000"/>
+                <w:sz w:val="24"/>
+                <w:szCs w:val="24"/>
+              </w:rPr>
+              <w:t>24.07</w:t>
+            </w:r>
+          </w:p>
+        </w:tc>
+        <w:tc>
+          <w:tcPr>
+            <w:tcW w:w="1123" w:type="dxa"/>
+            <w:shd w:val="clear" w:color="auto" w:fill="auto"/>
+          </w:tcPr>
+          <w:p>
+            <w:pPr>
+              <w:spacing w:line="240" w:lineRule="auto"/>
+              <w:jc w:val="center"/>
+              <w:rPr>
+                <w:color w:val="000000"/>
+                <w:sz w:val="24"/>
+                <w:szCs w:val="24"/>
+              </w:rPr>
+            </w:pPr>
+            <w:r>
+              <w:rPr>
+                <w:color w:val="000000"/>
+                <w:sz w:val="24"/>
+                <w:szCs w:val="24"/>
+              </w:rPr>
+              <w:t>97</w:t>
+            </w:r>
+          </w:p>
+        </w:tc>
+        <w:tc>
+          <w:tcPr>
+            <w:tcW w:w="3969" w:type="dxa"/>
+            <w:shd w:val="clear" w:color="auto" w:fill="auto"/>
+          </w:tcPr>
+          <w:p>
+            <w:pPr>
+              <w:spacing w:line="240" w:lineRule="auto"/>
+              <w:rPr>
+                <w:color w:val="000000"/>
+                <w:sz w:val="24"/>
+                <w:szCs w:val="24"/>
+              </w:rPr>
+            </w:pPr>
+            <w:proofErr w:type="spellStart"/>
+            <w:r>
+              <w:rPr>
+                <w:color w:val="000000"/>
+                <w:sz w:val="24"/>
+                <w:szCs w:val="24"/>
+              </w:rPr>
+              <w:t>Давлетшин</w:t>
+            </w:r>
+            <w:proofErr w:type="spellEnd"/>
+            <w:r>
+              <w:rPr>
+                <w:color w:val="000000"/>
+                <w:sz w:val="24"/>
+                <w:szCs w:val="24"/>
+              </w:rPr>
+              <w:t xml:space="preserve"> </w:t>
+            </w:r>
+            <w:proofErr w:type="spellStart"/>
+            <w:r>
+              <w:rPr>
+                <w:color w:val="000000"/>
+                <w:sz w:val="24"/>
+                <w:szCs w:val="24"/>
+              </w:rPr>
+              <w:t>Инсаф</w:t>
+            </w:r>
+            <w:proofErr w:type="spellEnd"/>
+            <w:r>
+              <w:rPr>
+                <w:color w:val="000000"/>
+                <w:sz w:val="24"/>
+                <w:szCs w:val="24"/>
+              </w:rPr>
+              <w:t xml:space="preserve"> </w:t>
+            </w:r>
+            <w:proofErr w:type="spellStart"/>
+            <w:r>
+              <w:rPr>
+                <w:color w:val="000000"/>
+                <w:sz w:val="24"/>
+                <w:szCs w:val="24"/>
+              </w:rPr>
+              <w:t>Иргалиевич</w:t>
+            </w:r>
+            <w:proofErr w:type="spellEnd"/>
+          </w:p>
+        </w:tc>
+        <w:tc>
+          <w:tcPr>
+            <w:tcW w:w="1222" w:type="dxa"/>
+            <w:shd w:val="clear" w:color="auto" w:fill="auto"/>
+            <w:noWrap/>
+          </w:tcPr>
+          <w:p>
+            <w:pPr>
+              <w:spacing w:line="240" w:lineRule="auto"/>
+              <w:rPr>
+                <w:color w:val="000000"/>
+                <w:sz w:val="24"/>
+                <w:szCs w:val="24"/>
+              </w:rPr>
+            </w:pPr>
+            <w:r>
+              <w:rPr>
+                <w:color w:val="000000"/>
+                <w:sz w:val="24"/>
+                <w:szCs w:val="24"/>
+              </w:rPr>
+              <w:t>4,3000</w:t>
+            </w:r>
+          </w:p>
+        </w:tc>
+        <w:tc>
+          <w:tcPr>
+            <w:tcW w:w="1479" w:type="dxa"/>
+            <w:shd w:val="clear" w:color="auto" w:fill="auto"/>
+          </w:tcPr>
+          <w:p>
+            <w:pPr>
+              <w:spacing w:line="240" w:lineRule="auto"/>
+              <w:jc w:val="center"/>
+              <w:rPr>
+                <w:color w:val="000000"/>
+                <w:sz w:val="24"/>
+                <w:szCs w:val="24"/>
+              </w:rPr>
+            </w:pPr>
+            <w:r>
+              <w:rPr>
+                <w:color w:val="000000"/>
+                <w:sz w:val="24"/>
+                <w:szCs w:val="24"/>
+              </w:rPr>
+              <w:t>-</w:t>
+            </w:r>
+          </w:p>
+        </w:tc>
+        <w:tc>
+          <w:tcPr>
+            <w:tcW w:w="1276" w:type="dxa"/>
+            <w:shd w:val="clear" w:color="auto" w:fill="auto"/>
+          </w:tcPr>
+          <w:p>
+            <w:pPr>
+              <w:spacing w:line="240" w:lineRule="auto"/>
+              <w:jc w:val="center"/>
+              <w:rPr>
+                <w:color w:val="000000"/>
+                <w:sz w:val="24"/>
+                <w:szCs w:val="24"/>
+              </w:rPr>
+            </w:pPr>
+            <w:r>
+              <w:rPr>
+                <w:color w:val="000000"/>
+                <w:sz w:val="24"/>
+                <w:szCs w:val="24"/>
+              </w:rPr>
+              <w:t>-</w:t>
+            </w:r>
+          </w:p>
+        </w:tc>
+      </w:tr>
+      <w:tr>
+        <w:trPr>
+          <w:trHeight w:val="284"/>
+          <w:jc w:val="center"/>
+        </w:trPr>
+        <w:tc>
+          <w:tcPr>
+            <w:tcW w:w="647" w:type="dxa"/>
+            <w:shd w:val="clear" w:color="auto" w:fill="auto"/>
+          </w:tcPr>
+          <w:p>
+            <w:pPr>
+              <w:spacing w:line="240" w:lineRule="auto"/>
+              <w:jc w:val="center"/>
+              <w:rPr>
+                <w:color w:val="000000"/>
+                <w:sz w:val="24"/>
+                <w:szCs w:val="24"/>
+              </w:rPr>
+            </w:pPr>
+            <w:r>
+              <w:rPr>
+                <w:color w:val="000000"/>
+                <w:sz w:val="24"/>
+                <w:szCs w:val="24"/>
+              </w:rPr>
+              <w:t>98</w:t>
+            </w:r>
+          </w:p>
+        </w:tc>
+        <w:tc>
+          <w:tcPr>
+            <w:tcW w:w="1073" w:type="dxa"/>
+          </w:tcPr>
+          <w:p>
+            <w:pPr>
+              <w:spacing w:line="240" w:lineRule="auto"/>
+              <w:jc w:val="center"/>
+              <w:rPr>
+                <w:color w:val="000000"/>
+                <w:sz w:val="24"/>
+                <w:szCs w:val="24"/>
+              </w:rPr>
+            </w:pPr>
+            <w:r>
+              <w:rPr>
+                <w:color w:val="000000"/>
+                <w:sz w:val="24"/>
+                <w:szCs w:val="24"/>
+              </w:rPr>
+              <w:t>24.07</w:t>
+            </w:r>
+          </w:p>
+        </w:tc>
+        <w:tc>
+          <w:tcPr>
+            <w:tcW w:w="1123" w:type="dxa"/>
+            <w:shd w:val="clear" w:color="auto" w:fill="auto"/>
+          </w:tcPr>
+          <w:p>
+            <w:pPr>
+              <w:spacing w:line="240" w:lineRule="auto"/>
+              <w:jc w:val="center"/>
+              <w:rPr>
+                <w:color w:val="000000"/>
+                <w:sz w:val="24"/>
+                <w:szCs w:val="24"/>
+              </w:rPr>
+            </w:pPr>
+            <w:r>
+              <w:rPr>
+                <w:color w:val="000000"/>
+                <w:sz w:val="24"/>
+                <w:szCs w:val="24"/>
+              </w:rPr>
+              <w:t>97</w:t>
+            </w:r>
+          </w:p>
+        </w:tc>
+        <w:tc>
+          <w:tcPr>
+            <w:tcW w:w="3969" w:type="dxa"/>
+            <w:shd w:val="clear" w:color="auto" w:fill="auto"/>
+          </w:tcPr>
+          <w:p>
+            <w:pPr>
+              <w:spacing w:line="240" w:lineRule="auto"/>
+              <w:rPr>
+                <w:color w:val="000000"/>
+                <w:sz w:val="24"/>
+                <w:szCs w:val="24"/>
+              </w:rPr>
+            </w:pPr>
+            <w:proofErr w:type="spellStart"/>
+            <w:r>
+              <w:rPr>
+                <w:color w:val="000000"/>
+                <w:sz w:val="24"/>
+                <w:szCs w:val="24"/>
+              </w:rPr>
+              <w:t>Шалупов</w:t>
+            </w:r>
+            <w:proofErr w:type="spellEnd"/>
+            <w:r>
+              <w:rPr>
+                <w:color w:val="000000"/>
+                <w:sz w:val="24"/>
+                <w:szCs w:val="24"/>
+              </w:rPr>
+              <w:t xml:space="preserve"> Никита Константинович</w:t>
+            </w:r>
+          </w:p>
+        </w:tc>
+        <w:tc>
+          <w:tcPr>
+            <w:tcW w:w="1222" w:type="dxa"/>
+            <w:shd w:val="clear" w:color="auto" w:fill="auto"/>
+            <w:noWrap/>
+          </w:tcPr>
+          <w:p>
+            <w:pPr>
+              <w:spacing w:line="240" w:lineRule="auto"/>
+              <w:rPr>
+                <w:color w:val="000000"/>
+                <w:sz w:val="24"/>
+                <w:szCs w:val="24"/>
+              </w:rPr>
+            </w:pPr>
+            <w:r>
+              <w:rPr>
+                <w:color w:val="000000"/>
+                <w:sz w:val="24"/>
+                <w:szCs w:val="24"/>
+              </w:rPr>
+              <w:t>4,1500</w:t>
+            </w:r>
+          </w:p>
+        </w:tc>
+        <w:tc>
+          <w:tcPr>
+            <w:tcW w:w="1479" w:type="dxa"/>
+            <w:shd w:val="clear" w:color="auto" w:fill="auto"/>
+          </w:tcPr>
+          <w:p>
+            <w:pPr>
+              <w:spacing w:line="240" w:lineRule="auto"/>
+              <w:jc w:val="center"/>
+              <w:rPr>
+                <w:color w:val="000000"/>
+                <w:sz w:val="24"/>
+                <w:szCs w:val="24"/>
+              </w:rPr>
+            </w:pPr>
+            <w:r>
+              <w:rPr>
+                <w:color w:val="000000"/>
+                <w:sz w:val="24"/>
+                <w:szCs w:val="24"/>
+              </w:rPr>
+              <w:t>+</w:t>
+            </w:r>
+          </w:p>
+        </w:tc>
+        <w:tc>
+          <w:tcPr>
+            <w:tcW w:w="1276" w:type="dxa"/>
+            <w:shd w:val="clear" w:color="auto" w:fill="auto"/>
+          </w:tcPr>
+          <w:p>
+            <w:pPr>
+              <w:spacing w:line="240" w:lineRule="auto"/>
+              <w:jc w:val="center"/>
+              <w:rPr>
+                <w:color w:val="000000"/>
+                <w:sz w:val="24"/>
+                <w:szCs w:val="24"/>
+              </w:rPr>
+            </w:pPr>
+            <w:r>
+              <w:rPr>
+                <w:color w:val="000000"/>
+                <w:sz w:val="24"/>
+                <w:szCs w:val="24"/>
+              </w:rPr>
+              <w:t>-</w:t>
+            </w:r>
+          </w:p>
+        </w:tc>
+      </w:tr>
+      <w:tr>
+        <w:trPr>
+          <w:trHeight w:val="284"/>
+          <w:jc w:val="center"/>
+        </w:trPr>
+        <w:tc>
+          <w:tcPr>
+            <w:tcW w:w="647" w:type="dxa"/>
+            <w:shd w:val="clear" w:color="auto" w:fill="auto"/>
+          </w:tcPr>
+          <w:p>
+            <w:pPr>
+              <w:spacing w:line="240" w:lineRule="auto"/>
+              <w:jc w:val="center"/>
+              <w:rPr>
+                <w:color w:val="000000"/>
+                <w:sz w:val="24"/>
+                <w:szCs w:val="24"/>
+              </w:rPr>
+            </w:pPr>
+            <w:r>
+              <w:rPr>
+                <w:color w:val="000000"/>
+                <w:sz w:val="24"/>
+                <w:szCs w:val="24"/>
+              </w:rPr>
+              <w:t>99</w:t>
+            </w:r>
+          </w:p>
+        </w:tc>
+        <w:tc>
+          <w:tcPr>
+            <w:tcW w:w="1073" w:type="dxa"/>
+          </w:tcPr>
+          <w:p>
+            <w:pPr>
+              <w:spacing w:line="240" w:lineRule="auto"/>
+              <w:jc w:val="center"/>
+              <w:rPr>
+                <w:color w:val="000000"/>
+                <w:sz w:val="24"/>
+                <w:szCs w:val="24"/>
+              </w:rPr>
+            </w:pPr>
+            <w:r>
+              <w:rPr>
+                <w:color w:val="000000"/>
+                <w:sz w:val="24"/>
+                <w:szCs w:val="24"/>
+              </w:rPr>
+              <w:t>24.07</w:t>
+            </w:r>
+          </w:p>
+        </w:tc>
+        <w:tc>
+          <w:tcPr>
+            <w:tcW w:w="1123" w:type="dxa"/>
+            <w:shd w:val="clear" w:color="auto" w:fill="auto"/>
+          </w:tcPr>
+          <w:p>
+            <w:pPr>
+              <w:spacing w:line="240" w:lineRule="auto"/>
+              <w:jc w:val="center"/>
+              <w:rPr>
+                <w:color w:val="000000"/>
+                <w:sz w:val="24"/>
+                <w:szCs w:val="24"/>
+              </w:rPr>
+            </w:pPr>
+            <w:r>
+              <w:rPr>
+                <w:color w:val="000000"/>
+                <w:sz w:val="24"/>
+                <w:szCs w:val="24"/>
+              </w:rPr>
+              <w:t>99</w:t>
+            </w:r>
+          </w:p>
+        </w:tc>
+        <w:tc>
+          <w:tcPr>
+            <w:tcW w:w="3969" w:type="dxa"/>
+            <w:shd w:val="clear" w:color="auto" w:fill="auto"/>
+          </w:tcPr>
+          <w:p>
+            <w:pPr>
+              <w:spacing w:line="240" w:lineRule="auto"/>
+              <w:rPr>
+                <w:color w:val="000000"/>
+                <w:sz w:val="24"/>
+                <w:szCs w:val="24"/>
+              </w:rPr>
+            </w:pPr>
+            <w:proofErr w:type="spellStart"/>
+            <w:r>
+              <w:rPr>
+                <w:color w:val="000000"/>
+                <w:sz w:val="24"/>
+                <w:szCs w:val="24"/>
+              </w:rPr>
+              <w:t>Мухтасимов</w:t>
+            </w:r>
+            <w:proofErr w:type="spellEnd"/>
+            <w:r>
+              <w:rPr>
+                <w:color w:val="000000"/>
+                <w:sz w:val="24"/>
+                <w:szCs w:val="24"/>
+              </w:rPr>
+              <w:t xml:space="preserve"> </w:t>
+            </w:r>
+            <w:proofErr w:type="spellStart"/>
+            <w:r>
+              <w:rPr>
+                <w:color w:val="000000"/>
+                <w:sz w:val="24"/>
+                <w:szCs w:val="24"/>
+              </w:rPr>
+              <w:t>Радмир</w:t>
+            </w:r>
+            <w:proofErr w:type="spellEnd"/>
+            <w:r>
+              <w:rPr>
+                <w:color w:val="000000"/>
+                <w:sz w:val="24"/>
+                <w:szCs w:val="24"/>
+              </w:rPr>
+              <w:t xml:space="preserve"> Русланович</w:t>
+            </w:r>
+          </w:p>
+        </w:tc>
+        <w:tc>
+          <w:tcPr>
+            <w:tcW w:w="1222" w:type="dxa"/>
+            <w:shd w:val="clear" w:color="auto" w:fill="auto"/>
+            <w:noWrap/>
+          </w:tcPr>
+          <w:p>
+            <w:pPr>
+              <w:spacing w:line="240" w:lineRule="auto"/>
+              <w:rPr>
+                <w:color w:val="000000"/>
+                <w:sz w:val="24"/>
+                <w:szCs w:val="24"/>
+              </w:rPr>
+            </w:pPr>
+            <w:r>
+              <w:rPr>
+                <w:color w:val="000000"/>
+                <w:sz w:val="24"/>
+                <w:szCs w:val="24"/>
+              </w:rPr>
+              <w:t>4,2727</w:t>
+            </w:r>
+          </w:p>
+        </w:tc>
+        <w:tc>
+          <w:tcPr>
+            <w:tcW w:w="1479" w:type="dxa"/>
+            <w:shd w:val="clear" w:color="auto" w:fill="auto"/>
+          </w:tcPr>
+          <w:p>
+            <w:pPr>
+              <w:spacing w:line="240" w:lineRule="auto"/>
+              <w:jc w:val="center"/>
+              <w:rPr>
+                <w:color w:val="000000"/>
+                <w:sz w:val="24"/>
+                <w:szCs w:val="24"/>
+              </w:rPr>
+            </w:pPr>
+            <w:r>
+              <w:rPr>
+                <w:color w:val="000000"/>
+                <w:sz w:val="24"/>
+                <w:szCs w:val="24"/>
+              </w:rPr>
+              <w:t>+</w:t>
+            </w:r>
+          </w:p>
+        </w:tc>
+        <w:tc>
+          <w:tcPr>
+            <w:tcW w:w="1276" w:type="dxa"/>
+            <w:shd w:val="clear" w:color="auto" w:fill="auto"/>
+          </w:tcPr>
+          <w:p>
+            <w:pPr>
+              <w:spacing w:line="240" w:lineRule="auto"/>
+              <w:jc w:val="center"/>
+              <w:rPr>
+                <w:color w:val="000000"/>
+                <w:sz w:val="24"/>
+                <w:szCs w:val="24"/>
+              </w:rPr>
+            </w:pPr>
+            <w:r>
+              <w:rPr>
+                <w:color w:val="000000"/>
+                <w:sz w:val="24"/>
+                <w:szCs w:val="24"/>
+              </w:rPr>
+              <w:t>-</w:t>
+            </w:r>
+          </w:p>
+        </w:tc>
+      </w:tr>
+      <w:tr>
+        <w:trPr>
+          <w:trHeight w:val="284"/>
+          <w:jc w:val="center"/>
+        </w:trPr>
+        <w:tc>
+          <w:tcPr>
+            <w:tcW w:w="647" w:type="dxa"/>
+            <w:shd w:val="clear" w:color="auto" w:fill="auto"/>
+          </w:tcPr>
+          <w:p>
+            <w:pPr>
+              <w:spacing w:line="240" w:lineRule="auto"/>
+              <w:jc w:val="center"/>
+              <w:rPr>
+                <w:color w:val="000000"/>
+                <w:sz w:val="24"/>
+                <w:szCs w:val="24"/>
+              </w:rPr>
+            </w:pPr>
+            <w:r>
+              <w:rPr>
+                <w:color w:val="000000"/>
+                <w:sz w:val="24"/>
+                <w:szCs w:val="24"/>
+              </w:rPr>
+              <w:t>100</w:t>
+            </w:r>
+          </w:p>
+        </w:tc>
+        <w:tc>
+          <w:tcPr>
+            <w:tcW w:w="1073" w:type="dxa"/>
+          </w:tcPr>
+          <w:p>
+            <w:pPr>
+              <w:spacing w:line="240" w:lineRule="auto"/>
+              <w:jc w:val="center"/>
+              <w:rPr>
+                <w:color w:val="000000"/>
+                <w:sz w:val="24"/>
+                <w:szCs w:val="24"/>
+              </w:rPr>
+            </w:pPr>
+            <w:r>
+              <w:rPr>
+                <w:color w:val="000000"/>
+                <w:sz w:val="24"/>
+                <w:szCs w:val="24"/>
+              </w:rPr>
+              <w:t>24.07</w:t>
+            </w:r>
+          </w:p>
+        </w:tc>
+        <w:tc>
+          <w:tcPr>
+            <w:tcW w:w="1123" w:type="dxa"/>
+            <w:shd w:val="clear" w:color="auto" w:fill="auto"/>
+          </w:tcPr>
+          <w:p>
+            <w:pPr>
+              <w:spacing w:line="240" w:lineRule="auto"/>
+              <w:jc w:val="center"/>
+              <w:rPr>
+                <w:color w:val="000000"/>
+                <w:sz w:val="24"/>
+                <w:szCs w:val="24"/>
+              </w:rPr>
+            </w:pPr>
+            <w:r>
+              <w:rPr>
+                <w:color w:val="000000"/>
+                <w:sz w:val="24"/>
+                <w:szCs w:val="24"/>
+              </w:rPr>
+              <w:t>100</w:t>
+            </w:r>
+          </w:p>
+        </w:tc>
+        <w:tc>
+          <w:tcPr>
+            <w:tcW w:w="3969" w:type="dxa"/>
+            <w:shd w:val="clear" w:color="auto" w:fill="auto"/>
+          </w:tcPr>
+          <w:p>
+            <w:pPr>
+              <w:spacing w:line="240" w:lineRule="auto"/>
+              <w:rPr>
+                <w:color w:val="000000"/>
+                <w:sz w:val="24"/>
+                <w:szCs w:val="24"/>
+              </w:rPr>
+            </w:pPr>
+            <w:proofErr w:type="spellStart"/>
+            <w:r>
+              <w:rPr>
+                <w:color w:val="000000"/>
+                <w:sz w:val="24"/>
+                <w:szCs w:val="24"/>
+              </w:rPr>
+              <w:t>Мухаметов</w:t>
+            </w:r>
+            <w:proofErr w:type="spellEnd"/>
+            <w:r>
+              <w:rPr>
+                <w:color w:val="000000"/>
+                <w:sz w:val="24"/>
+                <w:szCs w:val="24"/>
+              </w:rPr>
+              <w:t xml:space="preserve"> </w:t>
+            </w:r>
+            <w:proofErr w:type="spellStart"/>
+            <w:r>
+              <w:rPr>
+                <w:color w:val="000000"/>
+                <w:sz w:val="24"/>
+                <w:szCs w:val="24"/>
+              </w:rPr>
+              <w:t>Вилнур</w:t>
+            </w:r>
+            <w:proofErr w:type="spellEnd"/>
+            <w:r>
+              <w:rPr>
+                <w:color w:val="000000"/>
+                <w:sz w:val="24"/>
+                <w:szCs w:val="24"/>
+              </w:rPr>
+              <w:t xml:space="preserve"> </w:t>
+            </w:r>
+            <w:proofErr w:type="spellStart"/>
+            <w:r>
+              <w:rPr>
+                <w:color w:val="000000"/>
+                <w:sz w:val="24"/>
+                <w:szCs w:val="24"/>
+              </w:rPr>
+              <w:t>Салаватович</w:t>
+            </w:r>
+            <w:proofErr w:type="spellEnd"/>
+          </w:p>
+        </w:tc>
+        <w:tc>
+          <w:tcPr>
+            <w:tcW w:w="1222" w:type="dxa"/>
+            <w:shd w:val="clear" w:color="auto" w:fill="auto"/>
+            <w:noWrap/>
+          </w:tcPr>
+          <w:p>
+            <w:pPr>
+              <w:spacing w:line="240" w:lineRule="auto"/>
+              <w:rPr>
+                <w:color w:val="000000"/>
+                <w:sz w:val="24"/>
+                <w:szCs w:val="24"/>
+              </w:rPr>
+            </w:pPr>
+            <w:r>
+              <w:rPr>
+                <w:color w:val="000000"/>
+                <w:sz w:val="24"/>
+                <w:szCs w:val="24"/>
+              </w:rPr>
+              <w:t>4,3500</w:t>
+            </w:r>
+          </w:p>
+        </w:tc>
+        <w:tc>
+          <w:tcPr>
+            <w:tcW w:w="1479" w:type="dxa"/>
+            <w:shd w:val="clear" w:color="auto" w:fill="auto"/>
+          </w:tcPr>
+          <w:p>
+            <w:pPr>
+              <w:spacing w:line="240" w:lineRule="auto"/>
+              <w:jc w:val="center"/>
+              <w:rPr>
+                <w:color w:val="000000"/>
+                <w:sz w:val="24"/>
+                <w:szCs w:val="24"/>
+              </w:rPr>
+            </w:pPr>
+            <w:r>
+              <w:rPr>
+                <w:color w:val="000000"/>
+                <w:sz w:val="24"/>
+                <w:szCs w:val="24"/>
+              </w:rPr>
+              <w:t>+</w:t>
             </w:r>
           </w:p>
         </w:tc>
@@ -23042,7 +23872,7 @@
                 <w:sz w:val="24"/>
                 <w:szCs w:val="24"/>
               </w:rPr>
-              <w:t>-</w:t>
+              <w:t>+</w:t>
             </w:r>
           </w:p>
         </w:tc>
@@ -33154,16 +33984,7 @@
                 <w:sz w:val="24"/>
                 <w:szCs w:val="24"/>
               </w:rPr>
-              <w:t xml:space="preserve"> Максим </w:t>
-            </w:r>
-            <w:r>
-              <w:rPr>
-                <w:color w:val="000000"/>
-                <w:sz w:val="24"/>
-                <w:szCs w:val="24"/>
-              </w:rPr>
-              <w:lastRenderedPageBreak/>
-              <w:t>Викторович</w:t>
+              <w:t xml:space="preserve"> Максим Викторович</w:t>
             </w:r>
           </w:p>
         </w:tc>
@@ -33187,7 +34008,6 @@
                 <w:sz w:val="24"/>
                 <w:szCs w:val="24"/>
               </w:rPr>
-              <w:lastRenderedPageBreak/>
               <w:t xml:space="preserve">  4,0000</w:t>
             </w:r>
           </w:p>
@@ -37743,6 +38563,1510 @@
                 <w:szCs w:val="24"/>
               </w:rPr>
               <w:t>+</w:t>
+            </w:r>
+          </w:p>
+        </w:tc>
+      </w:tr>
+      <w:tr>
+        <w:trPr>
+          <w:trHeight w:val="284"/>
+          <w:jc w:val="center"/>
+        </w:trPr>
+        <w:tc>
+          <w:tcPr>
+            <w:tcW w:w="685" w:type="dxa"/>
+            <w:shd w:val="clear" w:color="auto" w:fill="auto"/>
+          </w:tcPr>
+          <w:p>
+            <w:pPr>
+              <w:pStyle w:val="a9"/>
+              <w:numPr>
+                <w:ilvl w:val="0"/>
+                <w:numId w:val="23"/>
+              </w:numPr>
+              <w:spacing w:line="240" w:lineRule="auto"/>
+              <w:jc w:val="center"/>
+              <w:rPr>
+                <w:color w:val="000000"/>
+                <w:sz w:val="24"/>
+                <w:szCs w:val="24"/>
+              </w:rPr>
+            </w:pPr>
+          </w:p>
+        </w:tc>
+        <w:tc>
+          <w:tcPr>
+            <w:tcW w:w="1304" w:type="dxa"/>
+          </w:tcPr>
+          <w:p>
+            <w:pPr>
+              <w:spacing w:line="240" w:lineRule="auto"/>
+              <w:jc w:val="center"/>
+              <w:rPr>
+                <w:color w:val="000000"/>
+                <w:sz w:val="24"/>
+                <w:szCs w:val="24"/>
+              </w:rPr>
+            </w:pPr>
+            <w:r>
+              <w:rPr>
+                <w:color w:val="000000"/>
+                <w:sz w:val="24"/>
+                <w:szCs w:val="24"/>
+              </w:rPr>
+              <w:t>24.07</w:t>
+            </w:r>
+          </w:p>
+        </w:tc>
+        <w:tc>
+          <w:tcPr>
+            <w:tcW w:w="1097" w:type="dxa"/>
+            <w:shd w:val="clear" w:color="auto" w:fill="auto"/>
+          </w:tcPr>
+          <w:p>
+            <w:pPr>
+              <w:spacing w:line="240" w:lineRule="auto"/>
+              <w:jc w:val="center"/>
+              <w:rPr>
+                <w:color w:val="000000"/>
+                <w:sz w:val="24"/>
+                <w:szCs w:val="24"/>
+              </w:rPr>
+            </w:pPr>
+            <w:r>
+              <w:rPr>
+                <w:color w:val="000000"/>
+                <w:sz w:val="24"/>
+                <w:szCs w:val="24"/>
+              </w:rPr>
+              <w:t>97</w:t>
+            </w:r>
+          </w:p>
+        </w:tc>
+        <w:tc>
+          <w:tcPr>
+            <w:tcW w:w="3558" w:type="dxa"/>
+            <w:shd w:val="clear" w:color="auto" w:fill="auto"/>
+          </w:tcPr>
+          <w:p>
+            <w:pPr>
+              <w:spacing w:line="240" w:lineRule="auto"/>
+              <w:jc w:val="left"/>
+              <w:rPr>
+                <w:color w:val="000000"/>
+                <w:sz w:val="24"/>
+                <w:szCs w:val="24"/>
+              </w:rPr>
+            </w:pPr>
+            <w:r>
+              <w:rPr>
+                <w:color w:val="000000"/>
+                <w:sz w:val="24"/>
+                <w:szCs w:val="24"/>
+              </w:rPr>
+              <w:t>Данченко Глеб Александрович</w:t>
+            </w:r>
+          </w:p>
+        </w:tc>
+        <w:tc>
+          <w:tcPr>
+            <w:tcW w:w="1095" w:type="dxa"/>
+            <w:shd w:val="clear" w:color="auto" w:fill="auto"/>
+          </w:tcPr>
+          <w:p>
+            <w:pPr>
+              <w:spacing w:line="240" w:lineRule="auto"/>
+              <w:rPr>
+                <w:color w:val="000000"/>
+                <w:sz w:val="24"/>
+                <w:szCs w:val="24"/>
+              </w:rPr>
+            </w:pPr>
+            <w:r>
+              <w:rPr>
+                <w:color w:val="000000"/>
+                <w:sz w:val="24"/>
+                <w:szCs w:val="24"/>
+              </w:rPr>
+              <w:t xml:space="preserve">  3,4500</w:t>
+            </w:r>
+          </w:p>
+        </w:tc>
+        <w:tc>
+          <w:tcPr>
+            <w:tcW w:w="1607" w:type="dxa"/>
+            <w:shd w:val="clear" w:color="auto" w:fill="auto"/>
+          </w:tcPr>
+          <w:p>
+            <w:pPr>
+              <w:spacing w:line="240" w:lineRule="auto"/>
+              <w:jc w:val="center"/>
+              <w:rPr>
+                <w:color w:val="000000"/>
+                <w:sz w:val="24"/>
+                <w:szCs w:val="24"/>
+              </w:rPr>
+            </w:pPr>
+            <w:r>
+              <w:rPr>
+                <w:color w:val="000000"/>
+                <w:sz w:val="24"/>
+                <w:szCs w:val="24"/>
+              </w:rPr>
+              <w:t>-</w:t>
+            </w:r>
+          </w:p>
+        </w:tc>
+        <w:tc>
+          <w:tcPr>
+            <w:tcW w:w="1427" w:type="dxa"/>
+            <w:shd w:val="clear" w:color="auto" w:fill="auto"/>
+          </w:tcPr>
+          <w:p>
+            <w:pPr>
+              <w:spacing w:line="240" w:lineRule="auto"/>
+              <w:jc w:val="center"/>
+              <w:rPr>
+                <w:color w:val="000000"/>
+                <w:sz w:val="24"/>
+                <w:szCs w:val="24"/>
+              </w:rPr>
+            </w:pPr>
+            <w:r>
+              <w:rPr>
+                <w:color w:val="000000"/>
+                <w:sz w:val="24"/>
+                <w:szCs w:val="24"/>
+              </w:rPr>
+              <w:t>-</w:t>
+            </w:r>
+          </w:p>
+        </w:tc>
+      </w:tr>
+      <w:tr>
+        <w:trPr>
+          <w:trHeight w:val="284"/>
+          <w:jc w:val="center"/>
+        </w:trPr>
+        <w:tc>
+          <w:tcPr>
+            <w:tcW w:w="685" w:type="dxa"/>
+            <w:shd w:val="clear" w:color="auto" w:fill="auto"/>
+          </w:tcPr>
+          <w:p>
+            <w:pPr>
+              <w:pStyle w:val="a9"/>
+              <w:numPr>
+                <w:ilvl w:val="0"/>
+                <w:numId w:val="23"/>
+              </w:numPr>
+              <w:spacing w:line="240" w:lineRule="auto"/>
+              <w:jc w:val="center"/>
+              <w:rPr>
+                <w:color w:val="000000"/>
+                <w:sz w:val="24"/>
+                <w:szCs w:val="24"/>
+              </w:rPr>
+            </w:pPr>
+          </w:p>
+        </w:tc>
+        <w:tc>
+          <w:tcPr>
+            <w:tcW w:w="1304" w:type="dxa"/>
+          </w:tcPr>
+          <w:p>
+            <w:pPr>
+              <w:spacing w:line="240" w:lineRule="auto"/>
+              <w:jc w:val="center"/>
+              <w:rPr>
+                <w:color w:val="000000"/>
+                <w:sz w:val="24"/>
+                <w:szCs w:val="24"/>
+              </w:rPr>
+            </w:pPr>
+            <w:r>
+              <w:rPr>
+                <w:color w:val="000000"/>
+                <w:sz w:val="24"/>
+                <w:szCs w:val="24"/>
+              </w:rPr>
+              <w:t>24.07</w:t>
+            </w:r>
+          </w:p>
+        </w:tc>
+        <w:tc>
+          <w:tcPr>
+            <w:tcW w:w="1097" w:type="dxa"/>
+            <w:shd w:val="clear" w:color="auto" w:fill="auto"/>
+          </w:tcPr>
+          <w:p>
+            <w:pPr>
+              <w:spacing w:line="240" w:lineRule="auto"/>
+              <w:jc w:val="center"/>
+              <w:rPr>
+                <w:color w:val="000000"/>
+                <w:sz w:val="24"/>
+                <w:szCs w:val="24"/>
+              </w:rPr>
+            </w:pPr>
+            <w:r>
+              <w:rPr>
+                <w:color w:val="000000"/>
+                <w:sz w:val="24"/>
+                <w:szCs w:val="24"/>
+              </w:rPr>
+              <w:t>98</w:t>
+            </w:r>
+          </w:p>
+        </w:tc>
+        <w:tc>
+          <w:tcPr>
+            <w:tcW w:w="3558" w:type="dxa"/>
+            <w:shd w:val="clear" w:color="auto" w:fill="auto"/>
+          </w:tcPr>
+          <w:p>
+            <w:pPr>
+              <w:spacing w:line="240" w:lineRule="auto"/>
+              <w:jc w:val="left"/>
+              <w:rPr>
+                <w:color w:val="000000"/>
+                <w:sz w:val="24"/>
+                <w:szCs w:val="24"/>
+              </w:rPr>
+            </w:pPr>
+            <w:proofErr w:type="spellStart"/>
+            <w:r>
+              <w:rPr>
+                <w:color w:val="000000"/>
+                <w:sz w:val="24"/>
+                <w:szCs w:val="24"/>
+              </w:rPr>
+              <w:t>Сайгафаров</w:t>
+            </w:r>
+            <w:proofErr w:type="spellEnd"/>
+            <w:r>
+              <w:rPr>
+                <w:color w:val="000000"/>
+                <w:sz w:val="24"/>
+                <w:szCs w:val="24"/>
+              </w:rPr>
+              <w:t xml:space="preserve"> Кирилл Вадимович</w:t>
+            </w:r>
+          </w:p>
+        </w:tc>
+        <w:tc>
+          <w:tcPr>
+            <w:tcW w:w="1095" w:type="dxa"/>
+            <w:shd w:val="clear" w:color="auto" w:fill="auto"/>
+          </w:tcPr>
+          <w:p>
+            <w:pPr>
+              <w:spacing w:line="240" w:lineRule="auto"/>
+              <w:rPr>
+                <w:color w:val="000000"/>
+                <w:sz w:val="24"/>
+                <w:szCs w:val="24"/>
+              </w:rPr>
+            </w:pPr>
+            <w:r>
+              <w:rPr>
+                <w:color w:val="000000"/>
+                <w:sz w:val="24"/>
+                <w:szCs w:val="24"/>
+              </w:rPr>
+              <w:t xml:space="preserve">  4,3810</w:t>
+            </w:r>
+          </w:p>
+        </w:tc>
+        <w:tc>
+          <w:tcPr>
+            <w:tcW w:w="1607" w:type="dxa"/>
+            <w:shd w:val="clear" w:color="auto" w:fill="auto"/>
+          </w:tcPr>
+          <w:p>
+            <w:pPr>
+              <w:spacing w:line="240" w:lineRule="auto"/>
+              <w:jc w:val="center"/>
+              <w:rPr>
+                <w:color w:val="000000"/>
+                <w:sz w:val="24"/>
+                <w:szCs w:val="24"/>
+              </w:rPr>
+            </w:pPr>
+            <w:r>
+              <w:rPr>
+                <w:color w:val="000000"/>
+                <w:sz w:val="24"/>
+                <w:szCs w:val="24"/>
+              </w:rPr>
+              <w:t>-</w:t>
+            </w:r>
+          </w:p>
+        </w:tc>
+        <w:tc>
+          <w:tcPr>
+            <w:tcW w:w="1427" w:type="dxa"/>
+            <w:shd w:val="clear" w:color="auto" w:fill="auto"/>
+          </w:tcPr>
+          <w:p>
+            <w:pPr>
+              <w:spacing w:line="240" w:lineRule="auto"/>
+              <w:jc w:val="center"/>
+              <w:rPr>
+                <w:color w:val="000000"/>
+                <w:sz w:val="24"/>
+                <w:szCs w:val="24"/>
+              </w:rPr>
+            </w:pPr>
+            <w:r>
+              <w:rPr>
+                <w:color w:val="000000"/>
+                <w:sz w:val="24"/>
+                <w:szCs w:val="24"/>
+              </w:rPr>
+              <w:t>-</w:t>
+            </w:r>
+          </w:p>
+        </w:tc>
+      </w:tr>
+      <w:tr>
+        <w:trPr>
+          <w:trHeight w:val="284"/>
+          <w:jc w:val="center"/>
+        </w:trPr>
+        <w:tc>
+          <w:tcPr>
+            <w:tcW w:w="685" w:type="dxa"/>
+            <w:shd w:val="clear" w:color="auto" w:fill="auto"/>
+          </w:tcPr>
+          <w:p>
+            <w:pPr>
+              <w:pStyle w:val="a9"/>
+              <w:numPr>
+                <w:ilvl w:val="0"/>
+                <w:numId w:val="23"/>
+              </w:numPr>
+              <w:spacing w:line="240" w:lineRule="auto"/>
+              <w:jc w:val="center"/>
+              <w:rPr>
+                <w:color w:val="000000"/>
+                <w:sz w:val="24"/>
+                <w:szCs w:val="24"/>
+              </w:rPr>
+            </w:pPr>
+          </w:p>
+        </w:tc>
+        <w:tc>
+          <w:tcPr>
+            <w:tcW w:w="1304" w:type="dxa"/>
+          </w:tcPr>
+          <w:p>
+            <w:pPr>
+              <w:spacing w:line="240" w:lineRule="auto"/>
+              <w:jc w:val="center"/>
+              <w:rPr>
+                <w:color w:val="000000"/>
+                <w:sz w:val="24"/>
+                <w:szCs w:val="24"/>
+              </w:rPr>
+            </w:pPr>
+            <w:r>
+              <w:rPr>
+                <w:color w:val="000000"/>
+                <w:sz w:val="24"/>
+                <w:szCs w:val="24"/>
+              </w:rPr>
+              <w:t>24.07</w:t>
+            </w:r>
+          </w:p>
+        </w:tc>
+        <w:tc>
+          <w:tcPr>
+            <w:tcW w:w="1097" w:type="dxa"/>
+            <w:shd w:val="clear" w:color="auto" w:fill="auto"/>
+          </w:tcPr>
+          <w:p>
+            <w:pPr>
+              <w:spacing w:line="240" w:lineRule="auto"/>
+              <w:jc w:val="center"/>
+              <w:rPr>
+                <w:color w:val="000000"/>
+                <w:sz w:val="24"/>
+                <w:szCs w:val="24"/>
+              </w:rPr>
+            </w:pPr>
+            <w:r>
+              <w:rPr>
+                <w:color w:val="000000"/>
+                <w:sz w:val="24"/>
+                <w:szCs w:val="24"/>
+              </w:rPr>
+              <w:t>99</w:t>
+            </w:r>
+          </w:p>
+        </w:tc>
+        <w:tc>
+          <w:tcPr>
+            <w:tcW w:w="3558" w:type="dxa"/>
+            <w:shd w:val="clear" w:color="auto" w:fill="auto"/>
+          </w:tcPr>
+          <w:p>
+            <w:pPr>
+              <w:spacing w:line="240" w:lineRule="auto"/>
+              <w:jc w:val="left"/>
+              <w:rPr>
+                <w:color w:val="000000"/>
+                <w:sz w:val="24"/>
+                <w:szCs w:val="24"/>
+              </w:rPr>
+            </w:pPr>
+            <w:proofErr w:type="spellStart"/>
+            <w:r>
+              <w:rPr>
+                <w:color w:val="000000"/>
+                <w:sz w:val="24"/>
+                <w:szCs w:val="24"/>
+              </w:rPr>
+              <w:t>Сайгафаров</w:t>
+            </w:r>
+            <w:proofErr w:type="spellEnd"/>
+            <w:r>
+              <w:rPr>
+                <w:color w:val="000000"/>
+                <w:sz w:val="24"/>
+                <w:szCs w:val="24"/>
+              </w:rPr>
+              <w:t xml:space="preserve"> Руслан Вадимович</w:t>
+            </w:r>
+          </w:p>
+        </w:tc>
+        <w:tc>
+          <w:tcPr>
+            <w:tcW w:w="1095" w:type="dxa"/>
+            <w:shd w:val="clear" w:color="auto" w:fill="auto"/>
+          </w:tcPr>
+          <w:p>
+            <w:pPr>
+              <w:spacing w:line="240" w:lineRule="auto"/>
+              <w:rPr>
+                <w:color w:val="000000"/>
+                <w:sz w:val="24"/>
+                <w:szCs w:val="24"/>
+              </w:rPr>
+            </w:pPr>
+            <w:r>
+              <w:rPr>
+                <w:color w:val="000000"/>
+                <w:sz w:val="24"/>
+                <w:szCs w:val="24"/>
+              </w:rPr>
+              <w:t xml:space="preserve">  4,1905</w:t>
+            </w:r>
+          </w:p>
+        </w:tc>
+        <w:tc>
+          <w:tcPr>
+            <w:tcW w:w="1607" w:type="dxa"/>
+            <w:shd w:val="clear" w:color="auto" w:fill="auto"/>
+          </w:tcPr>
+          <w:p>
+            <w:pPr>
+              <w:spacing w:line="240" w:lineRule="auto"/>
+              <w:jc w:val="center"/>
+              <w:rPr>
+                <w:color w:val="000000"/>
+                <w:sz w:val="24"/>
+                <w:szCs w:val="24"/>
+              </w:rPr>
+            </w:pPr>
+            <w:r>
+              <w:rPr>
+                <w:color w:val="000000"/>
+                <w:sz w:val="24"/>
+                <w:szCs w:val="24"/>
+              </w:rPr>
+              <w:t>-</w:t>
+            </w:r>
+          </w:p>
+        </w:tc>
+        <w:tc>
+          <w:tcPr>
+            <w:tcW w:w="1427" w:type="dxa"/>
+            <w:shd w:val="clear" w:color="auto" w:fill="auto"/>
+          </w:tcPr>
+          <w:p>
+            <w:pPr>
+              <w:spacing w:line="240" w:lineRule="auto"/>
+              <w:jc w:val="center"/>
+              <w:rPr>
+                <w:color w:val="000000"/>
+                <w:sz w:val="24"/>
+                <w:szCs w:val="24"/>
+              </w:rPr>
+            </w:pPr>
+            <w:r>
+              <w:rPr>
+                <w:color w:val="000000"/>
+                <w:sz w:val="24"/>
+                <w:szCs w:val="24"/>
+              </w:rPr>
+              <w:t>-</w:t>
+            </w:r>
+          </w:p>
+        </w:tc>
+      </w:tr>
+      <w:tr>
+        <w:trPr>
+          <w:trHeight w:val="284"/>
+          <w:jc w:val="center"/>
+        </w:trPr>
+        <w:tc>
+          <w:tcPr>
+            <w:tcW w:w="685" w:type="dxa"/>
+            <w:shd w:val="clear" w:color="auto" w:fill="auto"/>
+          </w:tcPr>
+          <w:p>
+            <w:pPr>
+              <w:pStyle w:val="a9"/>
+              <w:numPr>
+                <w:ilvl w:val="0"/>
+                <w:numId w:val="23"/>
+              </w:numPr>
+              <w:spacing w:line="240" w:lineRule="auto"/>
+              <w:jc w:val="center"/>
+              <w:rPr>
+                <w:color w:val="000000"/>
+                <w:sz w:val="24"/>
+                <w:szCs w:val="24"/>
+              </w:rPr>
+            </w:pPr>
+          </w:p>
+        </w:tc>
+        <w:tc>
+          <w:tcPr>
+            <w:tcW w:w="1304" w:type="dxa"/>
+          </w:tcPr>
+          <w:p>
+            <w:pPr>
+              <w:spacing w:line="240" w:lineRule="auto"/>
+              <w:jc w:val="center"/>
+              <w:rPr>
+                <w:color w:val="000000"/>
+                <w:sz w:val="24"/>
+                <w:szCs w:val="24"/>
+              </w:rPr>
+            </w:pPr>
+            <w:r>
+              <w:rPr>
+                <w:color w:val="000000"/>
+                <w:sz w:val="24"/>
+                <w:szCs w:val="24"/>
+              </w:rPr>
+              <w:t>24.07</w:t>
+            </w:r>
+          </w:p>
+        </w:tc>
+        <w:tc>
+          <w:tcPr>
+            <w:tcW w:w="1097" w:type="dxa"/>
+            <w:shd w:val="clear" w:color="auto" w:fill="auto"/>
+          </w:tcPr>
+          <w:p>
+            <w:pPr>
+              <w:spacing w:line="240" w:lineRule="auto"/>
+              <w:jc w:val="center"/>
+              <w:rPr>
+                <w:color w:val="000000"/>
+                <w:sz w:val="24"/>
+                <w:szCs w:val="24"/>
+              </w:rPr>
+            </w:pPr>
+            <w:r>
+              <w:rPr>
+                <w:color w:val="000000"/>
+                <w:sz w:val="24"/>
+                <w:szCs w:val="24"/>
+              </w:rPr>
+              <w:t>100</w:t>
+            </w:r>
+          </w:p>
+        </w:tc>
+        <w:tc>
+          <w:tcPr>
+            <w:tcW w:w="3558" w:type="dxa"/>
+            <w:shd w:val="clear" w:color="auto" w:fill="auto"/>
+          </w:tcPr>
+          <w:p>
+            <w:pPr>
+              <w:spacing w:line="240" w:lineRule="auto"/>
+              <w:jc w:val="left"/>
+              <w:rPr>
+                <w:color w:val="000000"/>
+                <w:sz w:val="24"/>
+                <w:szCs w:val="24"/>
+              </w:rPr>
+            </w:pPr>
+            <w:proofErr w:type="spellStart"/>
+            <w:r>
+              <w:rPr>
+                <w:color w:val="000000"/>
+                <w:sz w:val="24"/>
+                <w:szCs w:val="24"/>
+              </w:rPr>
+              <w:t>Шалупов</w:t>
+            </w:r>
+            <w:proofErr w:type="spellEnd"/>
+            <w:r>
+              <w:rPr>
+                <w:color w:val="000000"/>
+                <w:sz w:val="24"/>
+                <w:szCs w:val="24"/>
+              </w:rPr>
+              <w:t xml:space="preserve"> Никита Константинович</w:t>
+            </w:r>
+          </w:p>
+        </w:tc>
+        <w:tc>
+          <w:tcPr>
+            <w:tcW w:w="1095" w:type="dxa"/>
+            <w:shd w:val="clear" w:color="auto" w:fill="auto"/>
+          </w:tcPr>
+          <w:p>
+            <w:pPr>
+              <w:spacing w:line="240" w:lineRule="auto"/>
+              <w:rPr>
+                <w:color w:val="000000"/>
+                <w:sz w:val="24"/>
+                <w:szCs w:val="24"/>
+              </w:rPr>
+            </w:pPr>
+            <w:r>
+              <w:rPr>
+                <w:color w:val="000000"/>
+                <w:sz w:val="24"/>
+                <w:szCs w:val="24"/>
+              </w:rPr>
+              <w:t xml:space="preserve">  4,1500</w:t>
+            </w:r>
+          </w:p>
+        </w:tc>
+        <w:tc>
+          <w:tcPr>
+            <w:tcW w:w="1607" w:type="dxa"/>
+            <w:shd w:val="clear" w:color="auto" w:fill="auto"/>
+          </w:tcPr>
+          <w:p>
+            <w:pPr>
+              <w:spacing w:line="240" w:lineRule="auto"/>
+              <w:jc w:val="center"/>
+              <w:rPr>
+                <w:color w:val="000000"/>
+                <w:sz w:val="24"/>
+                <w:szCs w:val="24"/>
+              </w:rPr>
+            </w:pPr>
+            <w:r>
+              <w:rPr>
+                <w:color w:val="000000"/>
+                <w:sz w:val="24"/>
+                <w:szCs w:val="24"/>
+              </w:rPr>
+              <w:t>-</w:t>
+            </w:r>
+          </w:p>
+        </w:tc>
+        <w:tc>
+          <w:tcPr>
+            <w:tcW w:w="1427" w:type="dxa"/>
+            <w:shd w:val="clear" w:color="auto" w:fill="auto"/>
+          </w:tcPr>
+          <w:p>
+            <w:pPr>
+              <w:spacing w:line="240" w:lineRule="auto"/>
+              <w:jc w:val="center"/>
+              <w:rPr>
+                <w:color w:val="000000"/>
+                <w:sz w:val="24"/>
+                <w:szCs w:val="24"/>
+              </w:rPr>
+            </w:pPr>
+            <w:r>
+              <w:rPr>
+                <w:color w:val="000000"/>
+                <w:sz w:val="24"/>
+                <w:szCs w:val="24"/>
+              </w:rPr>
+              <w:t>-</w:t>
+            </w:r>
+          </w:p>
+        </w:tc>
+      </w:tr>
+      <w:tr>
+        <w:trPr>
+          <w:trHeight w:val="284"/>
+          <w:jc w:val="center"/>
+        </w:trPr>
+        <w:tc>
+          <w:tcPr>
+            <w:tcW w:w="685" w:type="dxa"/>
+            <w:shd w:val="clear" w:color="auto" w:fill="auto"/>
+          </w:tcPr>
+          <w:p>
+            <w:pPr>
+              <w:pStyle w:val="a9"/>
+              <w:numPr>
+                <w:ilvl w:val="0"/>
+                <w:numId w:val="23"/>
+              </w:numPr>
+              <w:spacing w:line="240" w:lineRule="auto"/>
+              <w:jc w:val="center"/>
+              <w:rPr>
+                <w:color w:val="000000"/>
+                <w:sz w:val="24"/>
+                <w:szCs w:val="24"/>
+              </w:rPr>
+            </w:pPr>
+          </w:p>
+        </w:tc>
+        <w:tc>
+          <w:tcPr>
+            <w:tcW w:w="1304" w:type="dxa"/>
+          </w:tcPr>
+          <w:p>
+            <w:pPr>
+              <w:spacing w:line="240" w:lineRule="auto"/>
+              <w:jc w:val="center"/>
+              <w:rPr>
+                <w:color w:val="000000"/>
+                <w:sz w:val="24"/>
+                <w:szCs w:val="24"/>
+              </w:rPr>
+            </w:pPr>
+            <w:r>
+              <w:rPr>
+                <w:color w:val="000000"/>
+                <w:sz w:val="24"/>
+                <w:szCs w:val="24"/>
+              </w:rPr>
+              <w:t>24.07</w:t>
+            </w:r>
+          </w:p>
+        </w:tc>
+        <w:tc>
+          <w:tcPr>
+            <w:tcW w:w="1097" w:type="dxa"/>
+            <w:shd w:val="clear" w:color="auto" w:fill="auto"/>
+          </w:tcPr>
+          <w:p>
+            <w:pPr>
+              <w:spacing w:line="240" w:lineRule="auto"/>
+              <w:jc w:val="center"/>
+              <w:rPr>
+                <w:color w:val="000000"/>
+                <w:sz w:val="24"/>
+                <w:szCs w:val="24"/>
+              </w:rPr>
+            </w:pPr>
+            <w:r>
+              <w:rPr>
+                <w:color w:val="000000"/>
+                <w:sz w:val="24"/>
+                <w:szCs w:val="24"/>
+              </w:rPr>
+              <w:t>101</w:t>
+            </w:r>
+          </w:p>
+        </w:tc>
+        <w:tc>
+          <w:tcPr>
+            <w:tcW w:w="3558" w:type="dxa"/>
+            <w:shd w:val="clear" w:color="auto" w:fill="auto"/>
+          </w:tcPr>
+          <w:p>
+            <w:pPr>
+              <w:spacing w:line="240" w:lineRule="auto"/>
+              <w:jc w:val="left"/>
+              <w:rPr>
+                <w:color w:val="000000"/>
+                <w:sz w:val="24"/>
+                <w:szCs w:val="24"/>
+              </w:rPr>
+            </w:pPr>
+            <w:proofErr w:type="spellStart"/>
+            <w:r>
+              <w:rPr>
+                <w:color w:val="000000"/>
+                <w:sz w:val="24"/>
+                <w:szCs w:val="24"/>
+              </w:rPr>
+              <w:t>Мухтасимов</w:t>
+            </w:r>
+            <w:proofErr w:type="spellEnd"/>
+            <w:r>
+              <w:rPr>
+                <w:color w:val="000000"/>
+                <w:sz w:val="24"/>
+                <w:szCs w:val="24"/>
+              </w:rPr>
+              <w:t xml:space="preserve"> </w:t>
+            </w:r>
+            <w:proofErr w:type="spellStart"/>
+            <w:r>
+              <w:rPr>
+                <w:color w:val="000000"/>
+                <w:sz w:val="24"/>
+                <w:szCs w:val="24"/>
+              </w:rPr>
+              <w:t>Радмир</w:t>
+            </w:r>
+            <w:proofErr w:type="spellEnd"/>
+            <w:r>
+              <w:rPr>
+                <w:color w:val="000000"/>
+                <w:sz w:val="24"/>
+                <w:szCs w:val="24"/>
+              </w:rPr>
+              <w:t xml:space="preserve"> Русланович</w:t>
+            </w:r>
+          </w:p>
+        </w:tc>
+        <w:tc>
+          <w:tcPr>
+            <w:tcW w:w="1095" w:type="dxa"/>
+            <w:shd w:val="clear" w:color="auto" w:fill="auto"/>
+          </w:tcPr>
+          <w:p>
+            <w:pPr>
+              <w:spacing w:line="240" w:lineRule="auto"/>
+              <w:rPr>
+                <w:color w:val="000000"/>
+                <w:sz w:val="24"/>
+                <w:szCs w:val="24"/>
+              </w:rPr>
+            </w:pPr>
+            <w:r>
+              <w:rPr>
+                <w:color w:val="000000"/>
+                <w:sz w:val="24"/>
+                <w:szCs w:val="24"/>
+              </w:rPr>
+              <w:t xml:space="preserve">  4,2727</w:t>
+            </w:r>
+          </w:p>
+        </w:tc>
+        <w:tc>
+          <w:tcPr>
+            <w:tcW w:w="1607" w:type="dxa"/>
+            <w:shd w:val="clear" w:color="auto" w:fill="auto"/>
+          </w:tcPr>
+          <w:p>
+            <w:pPr>
+              <w:spacing w:line="240" w:lineRule="auto"/>
+              <w:jc w:val="center"/>
+              <w:rPr>
+                <w:color w:val="000000"/>
+                <w:sz w:val="24"/>
+                <w:szCs w:val="24"/>
+              </w:rPr>
+            </w:pPr>
+            <w:r>
+              <w:rPr>
+                <w:color w:val="000000"/>
+                <w:sz w:val="24"/>
+                <w:szCs w:val="24"/>
+              </w:rPr>
+              <w:t>-</w:t>
+            </w:r>
+          </w:p>
+        </w:tc>
+        <w:tc>
+          <w:tcPr>
+            <w:tcW w:w="1427" w:type="dxa"/>
+            <w:shd w:val="clear" w:color="auto" w:fill="auto"/>
+          </w:tcPr>
+          <w:p>
+            <w:pPr>
+              <w:spacing w:line="240" w:lineRule="auto"/>
+              <w:jc w:val="center"/>
+              <w:rPr>
+                <w:color w:val="000000"/>
+                <w:sz w:val="24"/>
+                <w:szCs w:val="24"/>
+              </w:rPr>
+            </w:pPr>
+            <w:r>
+              <w:rPr>
+                <w:color w:val="000000"/>
+                <w:sz w:val="24"/>
+                <w:szCs w:val="24"/>
+              </w:rPr>
+              <w:t>-</w:t>
+            </w:r>
+          </w:p>
+        </w:tc>
+      </w:tr>
+      <w:tr>
+        <w:trPr>
+          <w:trHeight w:val="284"/>
+          <w:jc w:val="center"/>
+        </w:trPr>
+        <w:tc>
+          <w:tcPr>
+            <w:tcW w:w="685" w:type="dxa"/>
+            <w:shd w:val="clear" w:color="auto" w:fill="auto"/>
+          </w:tcPr>
+          <w:p>
+            <w:pPr>
+              <w:pStyle w:val="a9"/>
+              <w:numPr>
+                <w:ilvl w:val="0"/>
+                <w:numId w:val="23"/>
+              </w:numPr>
+              <w:spacing w:line="240" w:lineRule="auto"/>
+              <w:jc w:val="center"/>
+              <w:rPr>
+                <w:color w:val="000000"/>
+                <w:sz w:val="24"/>
+                <w:szCs w:val="24"/>
+              </w:rPr>
+            </w:pPr>
+          </w:p>
+        </w:tc>
+        <w:tc>
+          <w:tcPr>
+            <w:tcW w:w="1304" w:type="dxa"/>
+          </w:tcPr>
+          <w:p>
+            <w:pPr>
+              <w:spacing w:line="240" w:lineRule="auto"/>
+              <w:jc w:val="center"/>
+              <w:rPr>
+                <w:color w:val="000000"/>
+                <w:sz w:val="24"/>
+                <w:szCs w:val="24"/>
+              </w:rPr>
+            </w:pPr>
+            <w:r>
+              <w:rPr>
+                <w:color w:val="000000"/>
+                <w:sz w:val="24"/>
+                <w:szCs w:val="24"/>
+              </w:rPr>
+              <w:t>24.07</w:t>
+            </w:r>
+          </w:p>
+        </w:tc>
+        <w:tc>
+          <w:tcPr>
+            <w:tcW w:w="1097" w:type="dxa"/>
+            <w:shd w:val="clear" w:color="auto" w:fill="auto"/>
+          </w:tcPr>
+          <w:p>
+            <w:pPr>
+              <w:spacing w:line="240" w:lineRule="auto"/>
+              <w:jc w:val="center"/>
+              <w:rPr>
+                <w:color w:val="000000"/>
+                <w:sz w:val="24"/>
+                <w:szCs w:val="24"/>
+              </w:rPr>
+            </w:pPr>
+            <w:r>
+              <w:rPr>
+                <w:color w:val="000000"/>
+                <w:sz w:val="24"/>
+                <w:szCs w:val="24"/>
+              </w:rPr>
+              <w:t>102</w:t>
+            </w:r>
+          </w:p>
+        </w:tc>
+        <w:tc>
+          <w:tcPr>
+            <w:tcW w:w="3558" w:type="dxa"/>
+            <w:shd w:val="clear" w:color="auto" w:fill="auto"/>
+          </w:tcPr>
+          <w:p>
+            <w:pPr>
+              <w:spacing w:line="240" w:lineRule="auto"/>
+              <w:jc w:val="left"/>
+              <w:rPr>
+                <w:color w:val="000000"/>
+                <w:sz w:val="24"/>
+                <w:szCs w:val="24"/>
+              </w:rPr>
+            </w:pPr>
+            <w:proofErr w:type="spellStart"/>
+            <w:r>
+              <w:rPr>
+                <w:color w:val="000000"/>
+                <w:sz w:val="24"/>
+                <w:szCs w:val="24"/>
+              </w:rPr>
+              <w:t>Мухаметов</w:t>
+            </w:r>
+            <w:proofErr w:type="spellEnd"/>
+            <w:r>
+              <w:rPr>
+                <w:color w:val="000000"/>
+                <w:sz w:val="24"/>
+                <w:szCs w:val="24"/>
+              </w:rPr>
+              <w:t xml:space="preserve"> </w:t>
+            </w:r>
+            <w:proofErr w:type="spellStart"/>
+            <w:r>
+              <w:rPr>
+                <w:color w:val="000000"/>
+                <w:sz w:val="24"/>
+                <w:szCs w:val="24"/>
+              </w:rPr>
+              <w:t>Вилнур</w:t>
+            </w:r>
+            <w:proofErr w:type="spellEnd"/>
+            <w:r>
+              <w:rPr>
+                <w:color w:val="000000"/>
+                <w:sz w:val="24"/>
+                <w:szCs w:val="24"/>
+              </w:rPr>
+              <w:t xml:space="preserve"> </w:t>
+            </w:r>
+            <w:proofErr w:type="spellStart"/>
+            <w:r>
+              <w:rPr>
+                <w:color w:val="000000"/>
+                <w:sz w:val="24"/>
+                <w:szCs w:val="24"/>
+              </w:rPr>
+              <w:t>Салаватович</w:t>
+            </w:r>
+            <w:proofErr w:type="spellEnd"/>
+          </w:p>
+        </w:tc>
+        <w:tc>
+          <w:tcPr>
+            <w:tcW w:w="1095" w:type="dxa"/>
+            <w:shd w:val="clear" w:color="auto" w:fill="auto"/>
+          </w:tcPr>
+          <w:p>
+            <w:pPr>
+              <w:spacing w:line="240" w:lineRule="auto"/>
+              <w:rPr>
+                <w:color w:val="000000"/>
+                <w:sz w:val="24"/>
+                <w:szCs w:val="24"/>
+              </w:rPr>
+            </w:pPr>
+            <w:r>
+              <w:rPr>
+                <w:color w:val="000000"/>
+                <w:sz w:val="24"/>
+                <w:szCs w:val="24"/>
+              </w:rPr>
+              <w:t xml:space="preserve">  4,3500</w:t>
+            </w:r>
+          </w:p>
+        </w:tc>
+        <w:tc>
+          <w:tcPr>
+            <w:tcW w:w="1607" w:type="dxa"/>
+            <w:shd w:val="clear" w:color="auto" w:fill="auto"/>
+          </w:tcPr>
+          <w:p>
+            <w:pPr>
+              <w:spacing w:line="240" w:lineRule="auto"/>
+              <w:jc w:val="center"/>
+              <w:rPr>
+                <w:color w:val="000000"/>
+                <w:sz w:val="24"/>
+                <w:szCs w:val="24"/>
+              </w:rPr>
+            </w:pPr>
+            <w:r>
+              <w:rPr>
+                <w:color w:val="000000"/>
+                <w:sz w:val="24"/>
+                <w:szCs w:val="24"/>
+              </w:rPr>
+              <w:t>-</w:t>
+            </w:r>
+          </w:p>
+        </w:tc>
+        <w:tc>
+          <w:tcPr>
+            <w:tcW w:w="1427" w:type="dxa"/>
+            <w:shd w:val="clear" w:color="auto" w:fill="auto"/>
+          </w:tcPr>
+          <w:p>
+            <w:pPr>
+              <w:spacing w:line="240" w:lineRule="auto"/>
+              <w:jc w:val="center"/>
+              <w:rPr>
+                <w:color w:val="000000"/>
+                <w:sz w:val="24"/>
+                <w:szCs w:val="24"/>
+              </w:rPr>
+            </w:pPr>
+            <w:r>
+              <w:rPr>
+                <w:color w:val="000000"/>
+                <w:sz w:val="24"/>
+                <w:szCs w:val="24"/>
+              </w:rPr>
+              <w:t>-</w:t>
+            </w:r>
+          </w:p>
+        </w:tc>
+      </w:tr>
+      <w:tr>
+        <w:trPr>
+          <w:trHeight w:val="284"/>
+          <w:jc w:val="center"/>
+        </w:trPr>
+        <w:tc>
+          <w:tcPr>
+            <w:tcW w:w="685" w:type="dxa"/>
+            <w:shd w:val="clear" w:color="auto" w:fill="auto"/>
+          </w:tcPr>
+          <w:p>
+            <w:pPr>
+              <w:pStyle w:val="a9"/>
+              <w:numPr>
+                <w:ilvl w:val="0"/>
+                <w:numId w:val="23"/>
+              </w:numPr>
+              <w:spacing w:line="240" w:lineRule="auto"/>
+              <w:jc w:val="center"/>
+              <w:rPr>
+                <w:color w:val="000000"/>
+                <w:sz w:val="24"/>
+                <w:szCs w:val="24"/>
+              </w:rPr>
+            </w:pPr>
+          </w:p>
+        </w:tc>
+        <w:tc>
+          <w:tcPr>
+            <w:tcW w:w="1304" w:type="dxa"/>
+          </w:tcPr>
+          <w:p>
+            <w:pPr>
+              <w:spacing w:line="240" w:lineRule="auto"/>
+              <w:jc w:val="center"/>
+              <w:rPr>
+                <w:color w:val="000000"/>
+                <w:sz w:val="24"/>
+                <w:szCs w:val="24"/>
+              </w:rPr>
+            </w:pPr>
+            <w:r>
+              <w:rPr>
+                <w:color w:val="000000"/>
+                <w:sz w:val="24"/>
+                <w:szCs w:val="24"/>
+              </w:rPr>
+              <w:t>24.07</w:t>
+            </w:r>
+          </w:p>
+        </w:tc>
+        <w:tc>
+          <w:tcPr>
+            <w:tcW w:w="1097" w:type="dxa"/>
+            <w:shd w:val="clear" w:color="auto" w:fill="auto"/>
+          </w:tcPr>
+          <w:p>
+            <w:pPr>
+              <w:spacing w:line="240" w:lineRule="auto"/>
+              <w:jc w:val="center"/>
+              <w:rPr>
+                <w:color w:val="000000"/>
+                <w:sz w:val="24"/>
+                <w:szCs w:val="24"/>
+              </w:rPr>
+            </w:pPr>
+            <w:r>
+              <w:rPr>
+                <w:color w:val="000000"/>
+                <w:sz w:val="24"/>
+                <w:szCs w:val="24"/>
+              </w:rPr>
+              <w:t>103</w:t>
+            </w:r>
+          </w:p>
+        </w:tc>
+        <w:tc>
+          <w:tcPr>
+            <w:tcW w:w="3558" w:type="dxa"/>
+            <w:shd w:val="clear" w:color="auto" w:fill="auto"/>
+          </w:tcPr>
+          <w:p>
+            <w:pPr>
+              <w:spacing w:line="240" w:lineRule="auto"/>
+              <w:jc w:val="left"/>
+              <w:rPr>
+                <w:color w:val="000000"/>
+                <w:sz w:val="24"/>
+                <w:szCs w:val="24"/>
+              </w:rPr>
+            </w:pPr>
+            <w:r>
+              <w:rPr>
+                <w:color w:val="000000"/>
+                <w:sz w:val="24"/>
+                <w:szCs w:val="24"/>
+              </w:rPr>
+              <w:t>Пирожок Артём Иванович</w:t>
+            </w:r>
+          </w:p>
+        </w:tc>
+        <w:tc>
+          <w:tcPr>
+            <w:tcW w:w="1095" w:type="dxa"/>
+            <w:shd w:val="clear" w:color="auto" w:fill="auto"/>
+          </w:tcPr>
+          <w:p>
+            <w:pPr>
+              <w:spacing w:line="240" w:lineRule="auto"/>
+              <w:rPr>
+                <w:color w:val="000000"/>
+                <w:sz w:val="24"/>
+                <w:szCs w:val="24"/>
+              </w:rPr>
+            </w:pPr>
+            <w:r>
+              <w:rPr>
+                <w:color w:val="000000"/>
+                <w:sz w:val="24"/>
+                <w:szCs w:val="24"/>
+              </w:rPr>
+              <w:t xml:space="preserve">  3,8571</w:t>
+            </w:r>
+          </w:p>
+        </w:tc>
+        <w:tc>
+          <w:tcPr>
+            <w:tcW w:w="1607" w:type="dxa"/>
+            <w:shd w:val="clear" w:color="auto" w:fill="auto"/>
+          </w:tcPr>
+          <w:p>
+            <w:pPr>
+              <w:spacing w:line="240" w:lineRule="auto"/>
+              <w:jc w:val="center"/>
+              <w:rPr>
+                <w:color w:val="000000"/>
+                <w:sz w:val="24"/>
+                <w:szCs w:val="24"/>
+              </w:rPr>
+            </w:pPr>
+            <w:r>
+              <w:rPr>
+                <w:color w:val="000000"/>
+                <w:sz w:val="24"/>
+                <w:szCs w:val="24"/>
+              </w:rPr>
+              <w:t>+</w:t>
+            </w:r>
+          </w:p>
+        </w:tc>
+        <w:tc>
+          <w:tcPr>
+            <w:tcW w:w="1427" w:type="dxa"/>
+            <w:shd w:val="clear" w:color="auto" w:fill="auto"/>
+          </w:tcPr>
+          <w:p>
+            <w:pPr>
+              <w:spacing w:line="240" w:lineRule="auto"/>
+              <w:jc w:val="center"/>
+              <w:rPr>
+                <w:color w:val="000000"/>
+                <w:sz w:val="24"/>
+                <w:szCs w:val="24"/>
+              </w:rPr>
+            </w:pPr>
+            <w:r>
+              <w:rPr>
+                <w:color w:val="000000"/>
+                <w:sz w:val="24"/>
+                <w:szCs w:val="24"/>
+              </w:rPr>
+              <w:t>+</w:t>
+            </w:r>
+          </w:p>
+        </w:tc>
+      </w:tr>
+      <w:tr>
+        <w:trPr>
+          <w:trHeight w:val="284"/>
+          <w:jc w:val="center"/>
+        </w:trPr>
+        <w:tc>
+          <w:tcPr>
+            <w:tcW w:w="685" w:type="dxa"/>
+            <w:shd w:val="clear" w:color="auto" w:fill="auto"/>
+          </w:tcPr>
+          <w:p>
+            <w:pPr>
+              <w:pStyle w:val="a9"/>
+              <w:numPr>
+                <w:ilvl w:val="0"/>
+                <w:numId w:val="23"/>
+              </w:numPr>
+              <w:spacing w:line="240" w:lineRule="auto"/>
+              <w:jc w:val="center"/>
+              <w:rPr>
+                <w:color w:val="000000"/>
+                <w:sz w:val="24"/>
+                <w:szCs w:val="24"/>
+              </w:rPr>
+            </w:pPr>
+          </w:p>
+        </w:tc>
+        <w:tc>
+          <w:tcPr>
+            <w:tcW w:w="1304" w:type="dxa"/>
+          </w:tcPr>
+          <w:p>
+            <w:pPr>
+              <w:spacing w:line="240" w:lineRule="auto"/>
+              <w:jc w:val="center"/>
+              <w:rPr>
+                <w:color w:val="000000"/>
+                <w:sz w:val="24"/>
+                <w:szCs w:val="24"/>
+              </w:rPr>
+            </w:pPr>
+            <w:r>
+              <w:rPr>
+                <w:color w:val="000000"/>
+                <w:sz w:val="24"/>
+                <w:szCs w:val="24"/>
+              </w:rPr>
+              <w:t>24.07</w:t>
+            </w:r>
+          </w:p>
+        </w:tc>
+        <w:tc>
+          <w:tcPr>
+            <w:tcW w:w="1097" w:type="dxa"/>
+            <w:shd w:val="clear" w:color="auto" w:fill="auto"/>
+          </w:tcPr>
+          <w:p>
+            <w:pPr>
+              <w:spacing w:line="240" w:lineRule="auto"/>
+              <w:jc w:val="center"/>
+              <w:rPr>
+                <w:color w:val="000000"/>
+                <w:sz w:val="24"/>
+                <w:szCs w:val="24"/>
+              </w:rPr>
+            </w:pPr>
+            <w:r>
+              <w:rPr>
+                <w:color w:val="000000"/>
+                <w:sz w:val="24"/>
+                <w:szCs w:val="24"/>
+              </w:rPr>
+              <w:t>104</w:t>
+            </w:r>
+          </w:p>
+        </w:tc>
+        <w:tc>
+          <w:tcPr>
+            <w:tcW w:w="3558" w:type="dxa"/>
+            <w:shd w:val="clear" w:color="auto" w:fill="auto"/>
+          </w:tcPr>
+          <w:p>
+            <w:pPr>
+              <w:spacing w:line="240" w:lineRule="auto"/>
+              <w:jc w:val="left"/>
+              <w:rPr>
+                <w:color w:val="000000"/>
+                <w:sz w:val="24"/>
+                <w:szCs w:val="24"/>
+              </w:rPr>
+            </w:pPr>
+            <w:r>
+              <w:rPr>
+                <w:color w:val="000000"/>
+                <w:sz w:val="24"/>
+                <w:szCs w:val="24"/>
+              </w:rPr>
+              <w:t>Насыров Ильмир Рустамович</w:t>
+            </w:r>
+          </w:p>
+        </w:tc>
+        <w:tc>
+          <w:tcPr>
+            <w:tcW w:w="1095" w:type="dxa"/>
+            <w:shd w:val="clear" w:color="auto" w:fill="auto"/>
+          </w:tcPr>
+          <w:p>
+            <w:pPr>
+              <w:spacing w:line="240" w:lineRule="auto"/>
+              <w:rPr>
+                <w:color w:val="000000"/>
+                <w:sz w:val="24"/>
+                <w:szCs w:val="24"/>
+              </w:rPr>
+            </w:pPr>
+            <w:r>
+              <w:rPr>
+                <w:color w:val="000000"/>
+                <w:sz w:val="24"/>
+                <w:szCs w:val="24"/>
+              </w:rPr>
+              <w:t xml:space="preserve">  3,8500</w:t>
+            </w:r>
+          </w:p>
+        </w:tc>
+        <w:tc>
+          <w:tcPr>
+            <w:tcW w:w="1607" w:type="dxa"/>
+            <w:shd w:val="clear" w:color="auto" w:fill="auto"/>
+          </w:tcPr>
+          <w:p>
+            <w:pPr>
+              <w:spacing w:line="240" w:lineRule="auto"/>
+              <w:jc w:val="center"/>
+              <w:rPr>
+                <w:color w:val="000000"/>
+                <w:sz w:val="24"/>
+                <w:szCs w:val="24"/>
+              </w:rPr>
+            </w:pPr>
+            <w:r>
+              <w:rPr>
+                <w:color w:val="000000"/>
+                <w:sz w:val="24"/>
+                <w:szCs w:val="24"/>
+              </w:rPr>
+              <w:t>+</w:t>
+            </w:r>
+          </w:p>
+        </w:tc>
+        <w:tc>
+          <w:tcPr>
+            <w:tcW w:w="1427" w:type="dxa"/>
+            <w:shd w:val="clear" w:color="auto" w:fill="auto"/>
+          </w:tcPr>
+          <w:p>
+            <w:pPr>
+              <w:spacing w:line="240" w:lineRule="auto"/>
+              <w:jc w:val="center"/>
+              <w:rPr>
+                <w:color w:val="000000"/>
+                <w:sz w:val="24"/>
+                <w:szCs w:val="24"/>
+              </w:rPr>
+            </w:pPr>
+            <w:r>
+              <w:rPr>
+                <w:color w:val="000000"/>
+                <w:sz w:val="24"/>
+                <w:szCs w:val="24"/>
+              </w:rPr>
+              <w:t>-</w:t>
             </w:r>
           </w:p>
         </w:tc>
@@ -37902,6 +40226,7 @@
                 <w:sz w:val="24"/>
                 <w:szCs w:val="24"/>
               </w:rPr>
+              <w:lastRenderedPageBreak/>
               <w:t>п</w:t>
             </w:r>
             <w:proofErr w:type="gramEnd"/>
@@ -37935,7 +40260,17 @@
                 <w:sz w:val="24"/>
                 <w:szCs w:val="24"/>
               </w:rPr>
-              <w:t>Дата по заявлению</w:t>
+              <w:lastRenderedPageBreak/>
+              <w:t xml:space="preserve">Дата по </w:t>
+            </w:r>
+            <w:r>
+              <w:rPr>
+                <w:color w:val="000000"/>
+                <w:sz w:val="24"/>
+                <w:szCs w:val="24"/>
+              </w:rPr>
+              <w:lastRenderedPageBreak/>
+              <w:t>заявлению</w:t>
             </w:r>
           </w:p>
         </w:tc>
@@ -37961,7 +40296,17 @@
                 <w:sz w:val="24"/>
                 <w:szCs w:val="24"/>
               </w:rPr>
-              <w:t>№ ЛД по журналу</w:t>
+              <w:lastRenderedPageBreak/>
+              <w:t xml:space="preserve">№ ЛД </w:t>
+            </w:r>
+            <w:r>
+              <w:rPr>
+                <w:color w:val="000000"/>
+                <w:sz w:val="24"/>
+                <w:szCs w:val="24"/>
+              </w:rPr>
+              <w:lastRenderedPageBreak/>
+              <w:t>по журналу</w:t>
             </w:r>
           </w:p>
         </w:tc>
@@ -37987,6 +40332,7 @@
                 <w:sz w:val="24"/>
                 <w:szCs w:val="24"/>
               </w:rPr>
+              <w:lastRenderedPageBreak/>
               <w:t>ФИО абитуриента</w:t>
             </w:r>
           </w:p>
@@ -38013,7 +40359,16 @@
                 <w:sz w:val="24"/>
                 <w:szCs w:val="24"/>
               </w:rPr>
-              <w:t xml:space="preserve">Ср. балл </w:t>
+              <w:t xml:space="preserve">Ср. </w:t>
+            </w:r>
+            <w:r>
+              <w:rPr>
+                <w:color w:val="000000"/>
+                <w:sz w:val="24"/>
+                <w:szCs w:val="24"/>
+              </w:rPr>
+              <w:lastRenderedPageBreak/>
+              <w:t xml:space="preserve">балл </w:t>
             </w:r>
             <w:proofErr w:type="spellStart"/>
             <w:r>
@@ -38057,7 +40412,17 @@
                 <w:sz w:val="24"/>
                 <w:szCs w:val="24"/>
               </w:rPr>
-              <w:t xml:space="preserve">Наличие оригинала </w:t>
+              <w:lastRenderedPageBreak/>
+              <w:t xml:space="preserve">Наличие </w:t>
+            </w:r>
+            <w:r>
+              <w:rPr>
+                <w:color w:val="000000"/>
+                <w:sz w:val="24"/>
+                <w:szCs w:val="24"/>
+              </w:rPr>
+              <w:lastRenderedPageBreak/>
+              <w:t xml:space="preserve">оригинала </w:t>
             </w:r>
             <w:proofErr w:type="spellStart"/>
             <w:r>
@@ -38101,7 +40466,17 @@
                 <w:sz w:val="24"/>
                 <w:szCs w:val="24"/>
               </w:rPr>
-              <w:t>Наличие медосмотра</w:t>
+              <w:lastRenderedPageBreak/>
+              <w:t xml:space="preserve">Наличие </w:t>
+            </w:r>
+            <w:r>
+              <w:rPr>
+                <w:color w:val="000000"/>
+                <w:sz w:val="24"/>
+                <w:szCs w:val="24"/>
+              </w:rPr>
+              <w:lastRenderedPageBreak/>
+              <w:t>медосмотра</w:t>
             </w:r>
           </w:p>
         </w:tc>
@@ -40744,7 +43119,6 @@
                 <w:sz w:val="24"/>
                 <w:szCs w:val="24"/>
               </w:rPr>
-              <w:lastRenderedPageBreak/>
               <w:t>14.</w:t>
             </w:r>
           </w:p>
@@ -40903,7 +43277,7 @@
                 <w:sz w:val="24"/>
                 <w:szCs w:val="24"/>
               </w:rPr>
-              <w:t>-</w:t>
+              <w:t>+</w:t>
             </w:r>
           </w:p>
         </w:tc>
@@ -45269,7 +47643,7 @@
                 <w:sz w:val="24"/>
                 <w:szCs w:val="24"/>
               </w:rPr>
-              <w:t>+</w:t>
+              <w:t>-</w:t>
             </w:r>
           </w:p>
         </w:tc>
@@ -46901,6 +49275,7 @@
                 <w:sz w:val="24"/>
                 <w:szCs w:val="24"/>
               </w:rPr>
+              <w:lastRenderedPageBreak/>
               <w:t>46</w:t>
             </w:r>
           </w:p>
@@ -49762,7 +52137,6 @@
                 <w:sz w:val="24"/>
                 <w:szCs w:val="24"/>
               </w:rPr>
-              <w:lastRenderedPageBreak/>
               <w:t>61</w:t>
             </w:r>
           </w:p>
@@ -51706,6 +54080,961 @@
               </w:rPr>
               <w:t>-</w:t>
             </w:r>
+          </w:p>
+        </w:tc>
+      </w:tr>
+      <w:tr>
+        <w:trPr>
+          <w:trHeight w:val="284"/>
+          <w:jc w:val="center"/>
+        </w:trPr>
+        <w:tc>
+          <w:tcPr>
+            <w:tcW w:w="665" w:type="dxa"/>
+            <w:shd w:val="clear" w:color="auto" w:fill="auto"/>
+          </w:tcPr>
+          <w:p>
+            <w:pPr>
+              <w:spacing w:line="240" w:lineRule="auto"/>
+              <w:jc w:val="center"/>
+              <w:rPr>
+                <w:color w:val="000000"/>
+                <w:sz w:val="24"/>
+                <w:szCs w:val="24"/>
+              </w:rPr>
+            </w:pPr>
+            <w:r>
+              <w:rPr>
+                <w:color w:val="000000"/>
+                <w:sz w:val="24"/>
+                <w:szCs w:val="24"/>
+              </w:rPr>
+              <w:t>71</w:t>
+            </w:r>
+          </w:p>
+        </w:tc>
+        <w:tc>
+          <w:tcPr>
+            <w:tcW w:w="1304" w:type="dxa"/>
+          </w:tcPr>
+          <w:p>
+            <w:pPr>
+              <w:spacing w:line="240" w:lineRule="auto"/>
+              <w:jc w:val="center"/>
+              <w:rPr>
+                <w:color w:val="000000"/>
+                <w:sz w:val="24"/>
+                <w:szCs w:val="24"/>
+              </w:rPr>
+            </w:pPr>
+            <w:r>
+              <w:rPr>
+                <w:color w:val="000000"/>
+                <w:sz w:val="24"/>
+                <w:szCs w:val="24"/>
+              </w:rPr>
+              <w:t>24.07</w:t>
+            </w:r>
+          </w:p>
+        </w:tc>
+        <w:tc>
+          <w:tcPr>
+            <w:tcW w:w="1097" w:type="dxa"/>
+            <w:shd w:val="clear" w:color="auto" w:fill="auto"/>
+          </w:tcPr>
+          <w:p>
+            <w:pPr>
+              <w:spacing w:line="240" w:lineRule="auto"/>
+              <w:jc w:val="center"/>
+              <w:rPr>
+                <w:color w:val="000000"/>
+                <w:sz w:val="24"/>
+                <w:szCs w:val="24"/>
+              </w:rPr>
+            </w:pPr>
+            <w:r>
+              <w:rPr>
+                <w:color w:val="000000"/>
+                <w:sz w:val="24"/>
+                <w:szCs w:val="24"/>
+              </w:rPr>
+              <w:t>72</w:t>
+            </w:r>
+          </w:p>
+        </w:tc>
+        <w:tc>
+          <w:tcPr>
+            <w:tcW w:w="3731" w:type="dxa"/>
+            <w:shd w:val="clear" w:color="auto" w:fill="auto"/>
+          </w:tcPr>
+          <w:p>
+            <w:pPr>
+              <w:spacing w:line="240" w:lineRule="auto"/>
+              <w:jc w:val="left"/>
+              <w:rPr>
+                <w:color w:val="000000"/>
+                <w:sz w:val="24"/>
+                <w:szCs w:val="24"/>
+              </w:rPr>
+            </w:pPr>
+            <w:proofErr w:type="spellStart"/>
+            <w:r>
+              <w:rPr>
+                <w:color w:val="000000"/>
+                <w:sz w:val="24"/>
+                <w:szCs w:val="24"/>
+              </w:rPr>
+              <w:t>Сайгафаров</w:t>
+            </w:r>
+            <w:proofErr w:type="spellEnd"/>
+            <w:r>
+              <w:rPr>
+                <w:color w:val="000000"/>
+                <w:sz w:val="24"/>
+                <w:szCs w:val="24"/>
+              </w:rPr>
+              <w:t xml:space="preserve"> Кирилл Вадимович</w:t>
+            </w:r>
+          </w:p>
+        </w:tc>
+        <w:tc>
+          <w:tcPr>
+            <w:tcW w:w="1023" w:type="dxa"/>
+            <w:shd w:val="clear" w:color="auto" w:fill="auto"/>
+          </w:tcPr>
+          <w:p>
+            <w:pPr>
+              <w:spacing w:line="240" w:lineRule="auto"/>
+              <w:rPr>
+                <w:color w:val="000000"/>
+                <w:sz w:val="24"/>
+                <w:szCs w:val="24"/>
+              </w:rPr>
+            </w:pPr>
+            <w:r>
+              <w:rPr>
+                <w:color w:val="000000"/>
+                <w:sz w:val="24"/>
+                <w:szCs w:val="24"/>
+              </w:rPr>
+              <w:t>4,3810</w:t>
+            </w:r>
+          </w:p>
+        </w:tc>
+        <w:tc>
+          <w:tcPr>
+            <w:tcW w:w="1526" w:type="dxa"/>
+            <w:shd w:val="clear" w:color="auto" w:fill="auto"/>
+          </w:tcPr>
+          <w:p>
+            <w:pPr>
+              <w:spacing w:line="240" w:lineRule="auto"/>
+              <w:jc w:val="center"/>
+              <w:rPr>
+                <w:color w:val="000000"/>
+                <w:sz w:val="24"/>
+                <w:szCs w:val="24"/>
+              </w:rPr>
+            </w:pPr>
+            <w:r>
+              <w:rPr>
+                <w:color w:val="000000"/>
+                <w:sz w:val="24"/>
+                <w:szCs w:val="24"/>
+              </w:rPr>
+              <w:t>-</w:t>
+            </w:r>
+          </w:p>
+        </w:tc>
+        <w:tc>
+          <w:tcPr>
+            <w:tcW w:w="1427" w:type="dxa"/>
+            <w:shd w:val="clear" w:color="auto" w:fill="auto"/>
+          </w:tcPr>
+          <w:p>
+            <w:pPr>
+              <w:spacing w:line="240" w:lineRule="auto"/>
+              <w:jc w:val="center"/>
+              <w:rPr>
+                <w:color w:val="000000"/>
+                <w:sz w:val="24"/>
+                <w:szCs w:val="24"/>
+              </w:rPr>
+            </w:pPr>
+            <w:r>
+              <w:rPr>
+                <w:color w:val="000000"/>
+                <w:sz w:val="24"/>
+                <w:szCs w:val="24"/>
+              </w:rPr>
+              <w:t>-</w:t>
+            </w:r>
+          </w:p>
+        </w:tc>
+      </w:tr>
+      <w:tr>
+        <w:trPr>
+          <w:trHeight w:val="284"/>
+          <w:jc w:val="center"/>
+        </w:trPr>
+        <w:tc>
+          <w:tcPr>
+            <w:tcW w:w="665" w:type="dxa"/>
+            <w:shd w:val="clear" w:color="auto" w:fill="auto"/>
+          </w:tcPr>
+          <w:p>
+            <w:pPr>
+              <w:spacing w:line="240" w:lineRule="auto"/>
+              <w:jc w:val="center"/>
+              <w:rPr>
+                <w:color w:val="000000"/>
+                <w:sz w:val="24"/>
+                <w:szCs w:val="24"/>
+              </w:rPr>
+            </w:pPr>
+            <w:r>
+              <w:rPr>
+                <w:color w:val="000000"/>
+                <w:sz w:val="24"/>
+                <w:szCs w:val="24"/>
+              </w:rPr>
+              <w:t>72</w:t>
+            </w:r>
+          </w:p>
+        </w:tc>
+        <w:tc>
+          <w:tcPr>
+            <w:tcW w:w="1304" w:type="dxa"/>
+          </w:tcPr>
+          <w:p>
+            <w:pPr>
+              <w:spacing w:line="240" w:lineRule="auto"/>
+              <w:jc w:val="center"/>
+              <w:rPr>
+                <w:color w:val="000000"/>
+                <w:sz w:val="24"/>
+                <w:szCs w:val="24"/>
+              </w:rPr>
+            </w:pPr>
+            <w:r>
+              <w:rPr>
+                <w:color w:val="000000"/>
+                <w:sz w:val="24"/>
+                <w:szCs w:val="24"/>
+              </w:rPr>
+              <w:t>24.07</w:t>
+            </w:r>
+          </w:p>
+        </w:tc>
+        <w:tc>
+          <w:tcPr>
+            <w:tcW w:w="1097" w:type="dxa"/>
+            <w:shd w:val="clear" w:color="auto" w:fill="auto"/>
+          </w:tcPr>
+          <w:p>
+            <w:pPr>
+              <w:spacing w:line="240" w:lineRule="auto"/>
+              <w:jc w:val="center"/>
+              <w:rPr>
+                <w:color w:val="000000"/>
+                <w:sz w:val="24"/>
+                <w:szCs w:val="24"/>
+              </w:rPr>
+            </w:pPr>
+            <w:r>
+              <w:rPr>
+                <w:color w:val="000000"/>
+                <w:sz w:val="24"/>
+                <w:szCs w:val="24"/>
+              </w:rPr>
+              <w:t>73</w:t>
+            </w:r>
+          </w:p>
+        </w:tc>
+        <w:tc>
+          <w:tcPr>
+            <w:tcW w:w="3731" w:type="dxa"/>
+            <w:shd w:val="clear" w:color="auto" w:fill="auto"/>
+          </w:tcPr>
+          <w:p>
+            <w:pPr>
+              <w:spacing w:line="240" w:lineRule="auto"/>
+              <w:jc w:val="left"/>
+              <w:rPr>
+                <w:color w:val="000000"/>
+                <w:sz w:val="24"/>
+                <w:szCs w:val="24"/>
+              </w:rPr>
+            </w:pPr>
+            <w:proofErr w:type="spellStart"/>
+            <w:r>
+              <w:rPr>
+                <w:color w:val="000000"/>
+                <w:sz w:val="24"/>
+                <w:szCs w:val="24"/>
+              </w:rPr>
+              <w:t>Сайгафаров</w:t>
+            </w:r>
+            <w:proofErr w:type="spellEnd"/>
+            <w:r>
+              <w:rPr>
+                <w:color w:val="000000"/>
+                <w:sz w:val="24"/>
+                <w:szCs w:val="24"/>
+              </w:rPr>
+              <w:t xml:space="preserve"> Руслан Вадимович</w:t>
+            </w:r>
+          </w:p>
+        </w:tc>
+        <w:tc>
+          <w:tcPr>
+            <w:tcW w:w="1023" w:type="dxa"/>
+            <w:shd w:val="clear" w:color="auto" w:fill="auto"/>
+          </w:tcPr>
+          <w:p>
+            <w:pPr>
+              <w:spacing w:line="240" w:lineRule="auto"/>
+              <w:rPr>
+                <w:color w:val="000000"/>
+                <w:sz w:val="24"/>
+                <w:szCs w:val="24"/>
+              </w:rPr>
+            </w:pPr>
+            <w:r>
+              <w:rPr>
+                <w:color w:val="000000"/>
+                <w:sz w:val="24"/>
+                <w:szCs w:val="24"/>
+              </w:rPr>
+              <w:t>4,1905</w:t>
+            </w:r>
+          </w:p>
+        </w:tc>
+        <w:tc>
+          <w:tcPr>
+            <w:tcW w:w="1526" w:type="dxa"/>
+            <w:shd w:val="clear" w:color="auto" w:fill="auto"/>
+          </w:tcPr>
+          <w:p>
+            <w:pPr>
+              <w:spacing w:line="240" w:lineRule="auto"/>
+              <w:jc w:val="center"/>
+              <w:rPr>
+                <w:color w:val="000000"/>
+                <w:sz w:val="24"/>
+                <w:szCs w:val="24"/>
+              </w:rPr>
+            </w:pPr>
+            <w:r>
+              <w:rPr>
+                <w:color w:val="000000"/>
+                <w:sz w:val="24"/>
+                <w:szCs w:val="24"/>
+              </w:rPr>
+              <w:t>-</w:t>
+            </w:r>
+          </w:p>
+        </w:tc>
+        <w:tc>
+          <w:tcPr>
+            <w:tcW w:w="1427" w:type="dxa"/>
+            <w:shd w:val="clear" w:color="auto" w:fill="auto"/>
+          </w:tcPr>
+          <w:p>
+            <w:pPr>
+              <w:spacing w:line="240" w:lineRule="auto"/>
+              <w:jc w:val="center"/>
+              <w:rPr>
+                <w:color w:val="000000"/>
+                <w:sz w:val="24"/>
+                <w:szCs w:val="24"/>
+              </w:rPr>
+            </w:pPr>
+            <w:r>
+              <w:rPr>
+                <w:color w:val="000000"/>
+                <w:sz w:val="24"/>
+                <w:szCs w:val="24"/>
+              </w:rPr>
+              <w:t>-</w:t>
+            </w:r>
+          </w:p>
+        </w:tc>
+      </w:tr>
+      <w:tr>
+        <w:trPr>
+          <w:trHeight w:val="284"/>
+          <w:jc w:val="center"/>
+        </w:trPr>
+        <w:tc>
+          <w:tcPr>
+            <w:tcW w:w="665" w:type="dxa"/>
+            <w:shd w:val="clear" w:color="auto" w:fill="auto"/>
+          </w:tcPr>
+          <w:p>
+            <w:pPr>
+              <w:spacing w:line="240" w:lineRule="auto"/>
+              <w:jc w:val="center"/>
+              <w:rPr>
+                <w:color w:val="000000"/>
+                <w:sz w:val="24"/>
+                <w:szCs w:val="24"/>
+              </w:rPr>
+            </w:pPr>
+            <w:r>
+              <w:rPr>
+                <w:color w:val="000000"/>
+                <w:sz w:val="24"/>
+                <w:szCs w:val="24"/>
+              </w:rPr>
+              <w:t>73</w:t>
+            </w:r>
+          </w:p>
+        </w:tc>
+        <w:tc>
+          <w:tcPr>
+            <w:tcW w:w="1304" w:type="dxa"/>
+          </w:tcPr>
+          <w:p>
+            <w:pPr>
+              <w:spacing w:line="240" w:lineRule="auto"/>
+              <w:jc w:val="center"/>
+              <w:rPr>
+                <w:color w:val="000000"/>
+                <w:sz w:val="24"/>
+                <w:szCs w:val="24"/>
+              </w:rPr>
+            </w:pPr>
+            <w:r>
+              <w:rPr>
+                <w:color w:val="000000"/>
+                <w:sz w:val="24"/>
+                <w:szCs w:val="24"/>
+              </w:rPr>
+              <w:t>24.07</w:t>
+            </w:r>
+          </w:p>
+        </w:tc>
+        <w:tc>
+          <w:tcPr>
+            <w:tcW w:w="1097" w:type="dxa"/>
+            <w:shd w:val="clear" w:color="auto" w:fill="auto"/>
+          </w:tcPr>
+          <w:p>
+            <w:pPr>
+              <w:spacing w:line="240" w:lineRule="auto"/>
+              <w:jc w:val="center"/>
+              <w:rPr>
+                <w:color w:val="000000"/>
+                <w:sz w:val="24"/>
+                <w:szCs w:val="24"/>
+              </w:rPr>
+            </w:pPr>
+            <w:r>
+              <w:rPr>
+                <w:color w:val="000000"/>
+                <w:sz w:val="24"/>
+                <w:szCs w:val="24"/>
+              </w:rPr>
+              <w:t>74</w:t>
+            </w:r>
+          </w:p>
+        </w:tc>
+        <w:tc>
+          <w:tcPr>
+            <w:tcW w:w="3731" w:type="dxa"/>
+            <w:shd w:val="clear" w:color="auto" w:fill="auto"/>
+          </w:tcPr>
+          <w:p>
+            <w:pPr>
+              <w:spacing w:line="240" w:lineRule="auto"/>
+              <w:jc w:val="left"/>
+              <w:rPr>
+                <w:color w:val="000000"/>
+                <w:sz w:val="24"/>
+                <w:szCs w:val="24"/>
+              </w:rPr>
+            </w:pPr>
+            <w:proofErr w:type="spellStart"/>
+            <w:r>
+              <w:rPr>
+                <w:color w:val="000000"/>
+                <w:sz w:val="24"/>
+                <w:szCs w:val="24"/>
+              </w:rPr>
+              <w:t>Давлетшин</w:t>
+            </w:r>
+            <w:proofErr w:type="spellEnd"/>
+            <w:r>
+              <w:rPr>
+                <w:color w:val="000000"/>
+                <w:sz w:val="24"/>
+                <w:szCs w:val="24"/>
+              </w:rPr>
+              <w:t xml:space="preserve"> </w:t>
+            </w:r>
+            <w:proofErr w:type="spellStart"/>
+            <w:r>
+              <w:rPr>
+                <w:color w:val="000000"/>
+                <w:sz w:val="24"/>
+                <w:szCs w:val="24"/>
+              </w:rPr>
+              <w:t>Инсаф</w:t>
+            </w:r>
+            <w:proofErr w:type="spellEnd"/>
+            <w:r>
+              <w:rPr>
+                <w:color w:val="000000"/>
+                <w:sz w:val="24"/>
+                <w:szCs w:val="24"/>
+              </w:rPr>
+              <w:t xml:space="preserve"> </w:t>
+            </w:r>
+            <w:proofErr w:type="spellStart"/>
+            <w:r>
+              <w:rPr>
+                <w:color w:val="000000"/>
+                <w:sz w:val="24"/>
+                <w:szCs w:val="24"/>
+              </w:rPr>
+              <w:t>Иргалиевич</w:t>
+            </w:r>
+            <w:proofErr w:type="spellEnd"/>
+          </w:p>
+        </w:tc>
+        <w:tc>
+          <w:tcPr>
+            <w:tcW w:w="1023" w:type="dxa"/>
+            <w:shd w:val="clear" w:color="auto" w:fill="auto"/>
+          </w:tcPr>
+          <w:p>
+            <w:pPr>
+              <w:spacing w:line="240" w:lineRule="auto"/>
+              <w:rPr>
+                <w:color w:val="000000"/>
+                <w:sz w:val="24"/>
+                <w:szCs w:val="24"/>
+              </w:rPr>
+            </w:pPr>
+            <w:r>
+              <w:rPr>
+                <w:color w:val="000000"/>
+                <w:sz w:val="24"/>
+                <w:szCs w:val="24"/>
+              </w:rPr>
+              <w:t>4,3000</w:t>
+            </w:r>
+          </w:p>
+        </w:tc>
+        <w:tc>
+          <w:tcPr>
+            <w:tcW w:w="1526" w:type="dxa"/>
+            <w:shd w:val="clear" w:color="auto" w:fill="auto"/>
+          </w:tcPr>
+          <w:p>
+            <w:pPr>
+              <w:spacing w:line="240" w:lineRule="auto"/>
+              <w:jc w:val="center"/>
+              <w:rPr>
+                <w:color w:val="000000"/>
+                <w:sz w:val="24"/>
+                <w:szCs w:val="24"/>
+              </w:rPr>
+            </w:pPr>
+            <w:r>
+              <w:rPr>
+                <w:color w:val="000000"/>
+                <w:sz w:val="24"/>
+                <w:szCs w:val="24"/>
+              </w:rPr>
+              <w:t>-</w:t>
+            </w:r>
+          </w:p>
+        </w:tc>
+        <w:tc>
+          <w:tcPr>
+            <w:tcW w:w="1427" w:type="dxa"/>
+            <w:shd w:val="clear" w:color="auto" w:fill="auto"/>
+          </w:tcPr>
+          <w:p>
+            <w:pPr>
+              <w:spacing w:line="240" w:lineRule="auto"/>
+              <w:jc w:val="center"/>
+              <w:rPr>
+                <w:color w:val="000000"/>
+                <w:sz w:val="24"/>
+                <w:szCs w:val="24"/>
+              </w:rPr>
+            </w:pPr>
+            <w:r>
+              <w:rPr>
+                <w:color w:val="000000"/>
+                <w:sz w:val="24"/>
+                <w:szCs w:val="24"/>
+              </w:rPr>
+              <w:t>-</w:t>
+            </w:r>
+          </w:p>
+        </w:tc>
+      </w:tr>
+      <w:tr>
+        <w:trPr>
+          <w:trHeight w:val="284"/>
+          <w:jc w:val="center"/>
+        </w:trPr>
+        <w:tc>
+          <w:tcPr>
+            <w:tcW w:w="665" w:type="dxa"/>
+            <w:shd w:val="clear" w:color="auto" w:fill="auto"/>
+          </w:tcPr>
+          <w:p>
+            <w:pPr>
+              <w:spacing w:line="240" w:lineRule="auto"/>
+              <w:jc w:val="center"/>
+              <w:rPr>
+                <w:color w:val="000000"/>
+                <w:sz w:val="24"/>
+                <w:szCs w:val="24"/>
+              </w:rPr>
+            </w:pPr>
+            <w:r>
+              <w:rPr>
+                <w:color w:val="000000"/>
+                <w:sz w:val="24"/>
+                <w:szCs w:val="24"/>
+              </w:rPr>
+              <w:t>74</w:t>
+            </w:r>
+          </w:p>
+        </w:tc>
+        <w:tc>
+          <w:tcPr>
+            <w:tcW w:w="1304" w:type="dxa"/>
+          </w:tcPr>
+          <w:p>
+            <w:pPr>
+              <w:spacing w:line="240" w:lineRule="auto"/>
+              <w:jc w:val="center"/>
+              <w:rPr>
+                <w:color w:val="000000"/>
+                <w:sz w:val="24"/>
+                <w:szCs w:val="24"/>
+              </w:rPr>
+            </w:pPr>
+            <w:r>
+              <w:rPr>
+                <w:color w:val="000000"/>
+                <w:sz w:val="24"/>
+                <w:szCs w:val="24"/>
+              </w:rPr>
+              <w:t>24.07</w:t>
+            </w:r>
+          </w:p>
+        </w:tc>
+        <w:tc>
+          <w:tcPr>
+            <w:tcW w:w="1097" w:type="dxa"/>
+            <w:shd w:val="clear" w:color="auto" w:fill="auto"/>
+          </w:tcPr>
+          <w:p>
+            <w:pPr>
+              <w:spacing w:line="240" w:lineRule="auto"/>
+              <w:jc w:val="center"/>
+              <w:rPr>
+                <w:color w:val="000000"/>
+                <w:sz w:val="24"/>
+                <w:szCs w:val="24"/>
+              </w:rPr>
+            </w:pPr>
+            <w:r>
+              <w:rPr>
+                <w:color w:val="000000"/>
+                <w:sz w:val="24"/>
+                <w:szCs w:val="24"/>
+              </w:rPr>
+              <w:t>75</w:t>
+            </w:r>
+          </w:p>
+        </w:tc>
+        <w:tc>
+          <w:tcPr>
+            <w:tcW w:w="3731" w:type="dxa"/>
+            <w:shd w:val="clear" w:color="auto" w:fill="auto"/>
+          </w:tcPr>
+          <w:p>
+            <w:pPr>
+              <w:spacing w:line="240" w:lineRule="auto"/>
+              <w:jc w:val="left"/>
+              <w:rPr>
+                <w:color w:val="000000"/>
+                <w:sz w:val="24"/>
+                <w:szCs w:val="24"/>
+              </w:rPr>
+            </w:pPr>
+            <w:r>
+              <w:rPr>
+                <w:color w:val="000000"/>
+                <w:sz w:val="24"/>
+                <w:szCs w:val="24"/>
+              </w:rPr>
+              <w:t>Пирожок Артём Иванович</w:t>
+            </w:r>
+          </w:p>
+        </w:tc>
+        <w:tc>
+          <w:tcPr>
+            <w:tcW w:w="1023" w:type="dxa"/>
+            <w:shd w:val="clear" w:color="auto" w:fill="auto"/>
+          </w:tcPr>
+          <w:p>
+            <w:pPr>
+              <w:spacing w:line="240" w:lineRule="auto"/>
+              <w:rPr>
+                <w:color w:val="000000"/>
+                <w:sz w:val="24"/>
+                <w:szCs w:val="24"/>
+              </w:rPr>
+            </w:pPr>
+            <w:r>
+              <w:rPr>
+                <w:color w:val="000000"/>
+                <w:sz w:val="24"/>
+                <w:szCs w:val="24"/>
+              </w:rPr>
+              <w:t>3,8571</w:t>
+            </w:r>
+          </w:p>
+        </w:tc>
+        <w:tc>
+          <w:tcPr>
+            <w:tcW w:w="1526" w:type="dxa"/>
+            <w:shd w:val="clear" w:color="auto" w:fill="auto"/>
+          </w:tcPr>
+          <w:p>
+            <w:pPr>
+              <w:spacing w:line="240" w:lineRule="auto"/>
+              <w:jc w:val="center"/>
+              <w:rPr>
+                <w:color w:val="000000"/>
+                <w:sz w:val="24"/>
+                <w:szCs w:val="24"/>
+              </w:rPr>
+            </w:pPr>
+            <w:r>
+              <w:rPr>
+                <w:color w:val="000000"/>
+                <w:sz w:val="24"/>
+                <w:szCs w:val="24"/>
+              </w:rPr>
+              <w:t>-</w:t>
+            </w:r>
+          </w:p>
+        </w:tc>
+        <w:tc>
+          <w:tcPr>
+            <w:tcW w:w="1427" w:type="dxa"/>
+            <w:shd w:val="clear" w:color="auto" w:fill="auto"/>
+          </w:tcPr>
+          <w:p>
+            <w:pPr>
+              <w:spacing w:line="240" w:lineRule="auto"/>
+              <w:jc w:val="center"/>
+              <w:rPr>
+                <w:color w:val="000000"/>
+                <w:sz w:val="24"/>
+                <w:szCs w:val="24"/>
+              </w:rPr>
+            </w:pPr>
+            <w:r>
+              <w:rPr>
+                <w:color w:val="000000"/>
+                <w:sz w:val="24"/>
+                <w:szCs w:val="24"/>
+              </w:rPr>
+              <w:t>-</w:t>
+            </w:r>
+          </w:p>
+        </w:tc>
+      </w:tr>
+      <w:tr>
+        <w:trPr>
+          <w:trHeight w:val="284"/>
+          <w:jc w:val="center"/>
+        </w:trPr>
+        <w:tc>
+          <w:tcPr>
+            <w:tcW w:w="665" w:type="dxa"/>
+            <w:shd w:val="clear" w:color="auto" w:fill="auto"/>
+          </w:tcPr>
+          <w:p>
+            <w:pPr>
+              <w:spacing w:line="240" w:lineRule="auto"/>
+              <w:jc w:val="center"/>
+              <w:rPr>
+                <w:color w:val="000000"/>
+                <w:sz w:val="24"/>
+                <w:szCs w:val="24"/>
+              </w:rPr>
+            </w:pPr>
+            <w:r>
+              <w:rPr>
+                <w:color w:val="000000"/>
+                <w:sz w:val="24"/>
+                <w:szCs w:val="24"/>
+              </w:rPr>
+              <w:t>75</w:t>
+            </w:r>
+          </w:p>
+        </w:tc>
+        <w:tc>
+          <w:tcPr>
+            <w:tcW w:w="1304" w:type="dxa"/>
+          </w:tcPr>
+          <w:p>
+            <w:pPr>
+              <w:spacing w:line="240" w:lineRule="auto"/>
+              <w:jc w:val="center"/>
+              <w:rPr>
+                <w:color w:val="000000"/>
+                <w:sz w:val="24"/>
+                <w:szCs w:val="24"/>
+              </w:rPr>
+            </w:pPr>
+            <w:r>
+              <w:rPr>
+                <w:color w:val="000000"/>
+                <w:sz w:val="24"/>
+                <w:szCs w:val="24"/>
+              </w:rPr>
+              <w:t>24.07</w:t>
+            </w:r>
+          </w:p>
+        </w:tc>
+        <w:tc>
+          <w:tcPr>
+            <w:tcW w:w="1097" w:type="dxa"/>
+            <w:shd w:val="clear" w:color="auto" w:fill="auto"/>
+          </w:tcPr>
+          <w:p>
+            <w:pPr>
+              <w:spacing w:line="240" w:lineRule="auto"/>
+              <w:jc w:val="center"/>
+              <w:rPr>
+                <w:color w:val="000000"/>
+                <w:sz w:val="24"/>
+                <w:szCs w:val="24"/>
+              </w:rPr>
+            </w:pPr>
+            <w:r>
+              <w:rPr>
+                <w:color w:val="000000"/>
+                <w:sz w:val="24"/>
+                <w:szCs w:val="24"/>
+              </w:rPr>
+              <w:t>76</w:t>
+            </w:r>
+          </w:p>
+        </w:tc>
+        <w:tc>
+          <w:tcPr>
+            <w:tcW w:w="3731" w:type="dxa"/>
+            <w:shd w:val="clear" w:color="auto" w:fill="auto"/>
+          </w:tcPr>
+          <w:p>
+            <w:pPr>
+              <w:spacing w:line="240" w:lineRule="auto"/>
+              <w:jc w:val="left"/>
+              <w:rPr>
+                <w:color w:val="000000"/>
+                <w:sz w:val="24"/>
+                <w:szCs w:val="24"/>
+              </w:rPr>
+            </w:pPr>
+            <w:r>
+              <w:rPr>
+                <w:color w:val="000000"/>
+                <w:sz w:val="24"/>
+                <w:szCs w:val="24"/>
+              </w:rPr>
+              <w:t>Насыров Ильмир Рустамович</w:t>
+            </w:r>
+          </w:p>
+        </w:tc>
+        <w:tc>
+          <w:tcPr>
+            <w:tcW w:w="1023" w:type="dxa"/>
+            <w:shd w:val="clear" w:color="auto" w:fill="auto"/>
+          </w:tcPr>
+          <w:p>
+            <w:pPr>
+              <w:spacing w:line="240" w:lineRule="auto"/>
+              <w:rPr>
+                <w:color w:val="000000"/>
+                <w:sz w:val="24"/>
+                <w:szCs w:val="24"/>
+              </w:rPr>
+            </w:pPr>
+            <w:r>
+              <w:rPr>
+                <w:color w:val="000000"/>
+                <w:sz w:val="24"/>
+                <w:szCs w:val="24"/>
+              </w:rPr>
+              <w:t>3,8500</w:t>
+            </w:r>
+          </w:p>
+        </w:tc>
+        <w:tc>
+          <w:tcPr>
+            <w:tcW w:w="1526" w:type="dxa"/>
+            <w:shd w:val="clear" w:color="auto" w:fill="auto"/>
+          </w:tcPr>
+          <w:p>
+            <w:pPr>
+              <w:spacing w:line="240" w:lineRule="auto"/>
+              <w:jc w:val="center"/>
+              <w:rPr>
+                <w:color w:val="000000"/>
+                <w:sz w:val="24"/>
+                <w:szCs w:val="24"/>
+              </w:rPr>
+            </w:pPr>
+            <w:r>
+              <w:rPr>
+                <w:color w:val="000000"/>
+                <w:sz w:val="24"/>
+                <w:szCs w:val="24"/>
+              </w:rPr>
+              <w:t>-</w:t>
+            </w:r>
+          </w:p>
+        </w:tc>
+        <w:tc>
+          <w:tcPr>
+            <w:tcW w:w="1427" w:type="dxa"/>
+            <w:shd w:val="clear" w:color="auto" w:fill="auto"/>
+          </w:tcPr>
+          <w:p>
+            <w:pPr>
+              <w:spacing w:line="240" w:lineRule="auto"/>
+              <w:jc w:val="center"/>
+              <w:rPr>
+                <w:color w:val="000000"/>
+                <w:sz w:val="24"/>
+                <w:szCs w:val="24"/>
+              </w:rPr>
+            </w:pPr>
+            <w:r>
+              <w:rPr>
+                <w:color w:val="000000"/>
+                <w:sz w:val="24"/>
+                <w:szCs w:val="24"/>
+              </w:rPr>
+              <w:t>-</w:t>
+            </w:r>
+            <w:bookmarkStart w:id="0" w:name="_GoBack"/>
+            <w:bookmarkEnd w:id="0"/>
           </w:p>
         </w:tc>
       </w:tr>
@@ -53596,6 +56925,7 @@
                 <w:sz w:val="24"/>
                 <w:szCs w:val="24"/>
               </w:rPr>
+              <w:lastRenderedPageBreak/>
               <w:t>9</w:t>
             </w:r>
           </w:p>
@@ -56500,7 +59830,6 @@
                 <w:sz w:val="24"/>
                 <w:szCs w:val="24"/>
               </w:rPr>
-              <w:lastRenderedPageBreak/>
               <w:t>24</w:t>
             </w:r>
           </w:p>
@@ -59208,7 +62537,7 @@
                 <w:sz w:val="24"/>
                 <w:szCs w:val="24"/>
               </w:rPr>
-              <w:t>-</w:t>
+              <w:t>+</w:t>
             </w:r>
           </w:p>
         </w:tc>
@@ -60237,6 +63566,7 @@
                 <w:sz w:val="24"/>
                 <w:szCs w:val="24"/>
               </w:rPr>
+              <w:lastRenderedPageBreak/>
               <w:t>43</w:t>
             </w:r>
           </w:p>
@@ -60406,7 +63736,7 @@
                 <w:sz w:val="24"/>
                 <w:szCs w:val="24"/>
               </w:rPr>
-              <w:t>-</w:t>
+              <w:t>+</w:t>
             </w:r>
           </w:p>
         </w:tc>
@@ -60994,8 +64324,6 @@
               </w:rPr>
               <w:t>-</w:t>
             </w:r>
-            <w:bookmarkStart w:id="0" w:name="_GoBack"/>
-            <w:bookmarkEnd w:id="0"/>
           </w:p>
         </w:tc>
       </w:tr>
@@ -61069,7 +64397,7 @@
           <w:rPr>
             <w:noProof/>
           </w:rPr>
-          <w:t>3</w:t>
+          <w:t>7</w:t>
         </w:r>
         <w:r>
           <w:rPr>
@@ -65318,7 +68646,7 @@
 </file>
 
 <file path=customXml/itemProps1.xml><?xml version="1.0" encoding="utf-8"?>
-<ds:datastoreItem xmlns:ds="http://schemas.openxmlformats.org/officeDocument/2006/customXml" ds:itemID="{1B9E6390-B4F2-477A-8E9B-93DA434E3F08}">
+<ds:datastoreItem xmlns:ds="http://schemas.openxmlformats.org/officeDocument/2006/customXml" ds:itemID="{210CF038-E1C9-4B84-A75D-F053B1BB7922}">
   <ds:schemaRefs>
     <ds:schemaRef ds:uri="http://schemas.openxmlformats.org/officeDocument/2006/bibliography"/>
   </ds:schemaRefs>
